--- a/s1516--inf-dev01-6a modulehandleiding.docx
+++ b/s1516--inf-dev01-6a modulehandleiding.docx
@@ -1,10 +1,10 @@
 
 <file path=word/document.xml><?xml version="1.0" encoding="utf-8"?>
-<w:document xmlns:wpc="http://schemas.microsoft.com/office/word/2010/wordprocessingCanvas" xmlns:mo="http://schemas.microsoft.com/office/mac/office/2008/main" xmlns:mc="http://schemas.openxmlformats.org/markup-compatibility/2006" xmlns:mv="urn:schemas-microsoft-com:mac:vml" xmlns:o="urn:schemas-microsoft-com:office:office" xmlns:r="http://schemas.openxmlformats.org/officeDocument/2006/relationships" xmlns:m="http://schemas.openxmlformats.org/officeDocument/2006/math" xmlns:v="urn:schemas-microsoft-com:vml" xmlns:wp14="http://schemas.microsoft.com/office/word/2010/wordprocessingDrawing" xmlns:wp="http://schemas.openxmlformats.org/drawingml/2006/wordprocessingDrawing" xmlns:w10="urn:schemas-microsoft-com:office:word" xmlns:w="http://schemas.openxmlformats.org/wordprocessingml/2006/main" xmlns:w14="http://schemas.microsoft.com/office/word/2010/wordml" xmlns:w15="http://schemas.microsoft.com/office/word/2012/wordml" xmlns:wpg="http://schemas.microsoft.com/office/word/2010/wordprocessingGroup" xmlns:wpi="http://schemas.microsoft.com/office/word/2010/wordprocessingInk" xmlns:wne="http://schemas.microsoft.com/office/word/2006/wordml" xmlns:wps="http://schemas.microsoft.com/office/word/2010/wordprocessingShape" mc:Ignorable="w14 w15 wp14">
+<w:document xmlns:wpc="http://schemas.microsoft.com/office/word/2010/wordprocessingCanvas" xmlns:mc="http://schemas.openxmlformats.org/markup-compatibility/2006" xmlns:o="urn:schemas-microsoft-com:office:office" xmlns:r="http://schemas.openxmlformats.org/officeDocument/2006/relationships" xmlns:m="http://schemas.openxmlformats.org/officeDocument/2006/math" xmlns:v="urn:schemas-microsoft-com:vml" xmlns:wp14="http://schemas.microsoft.com/office/word/2010/wordprocessingDrawing" xmlns:wp="http://schemas.openxmlformats.org/drawingml/2006/wordprocessingDrawing" xmlns:w10="urn:schemas-microsoft-com:office:word" xmlns:w="http://schemas.openxmlformats.org/wordprocessingml/2006/main" xmlns:w14="http://schemas.microsoft.com/office/word/2010/wordml" xmlns:w15="http://schemas.microsoft.com/office/word/2012/wordml" xmlns:wpg="http://schemas.microsoft.com/office/word/2010/wordprocessingGroup" xmlns:wpi="http://schemas.microsoft.com/office/word/2010/wordprocessingInk" xmlns:wne="http://schemas.microsoft.com/office/word/2006/wordml" xmlns:wps="http://schemas.microsoft.com/office/word/2010/wordprocessingShape" mc:Ignorable="w14 w15 wp14">
   <w:body>
     <w:p>
       <w:pPr>
-        <w:pStyle w:val="Heading2"/>
+        <w:pStyle w:val="Kop2"/>
       </w:pPr>
     </w:p>
     <w:p>
@@ -295,18 +295,46 @@
           <w:right w:w="80" w:type="dxa"/>
         </w:tblCellMar>
         <w:tblLook w:val="0000" w:firstRow="0" w:lastRow="0" w:firstColumn="0" w:lastColumn="0" w:noHBand="0" w:noVBand="0"/>
+        <w:tblPrChange w:id="0" w:author="Giulia Costantini" w:date="2015-11-01T14:33:00Z">
+          <w:tblPr>
+            <w:tblpPr w:leftFromText="180" w:rightFromText="180" w:vertAnchor="text" w:horzAnchor="margin" w:tblpY="2927"/>
+            <w:tblW w:w="0" w:type="auto"/>
+            <w:tblLayout w:type="fixed"/>
+            <w:tblCellMar>
+              <w:left w:w="80" w:type="dxa"/>
+              <w:right w:w="80" w:type="dxa"/>
+            </w:tblCellMar>
+            <w:tblLook w:val="0000" w:firstRow="0" w:lastRow="0" w:firstColumn="0" w:lastColumn="0" w:noHBand="0" w:noVBand="0"/>
+          </w:tblPr>
+        </w:tblPrChange>
       </w:tblPr>
       <w:tblGrid>
-        <w:gridCol w:w="3350"/>
+        <w:gridCol w:w="4616"/>
+        <w:tblGridChange w:id="1">
+          <w:tblGrid>
+            <w:gridCol w:w="3350"/>
+          </w:tblGrid>
+        </w:tblGridChange>
       </w:tblGrid>
       <w:tr>
         <w:trPr>
           <w:cantSplit/>
           <w:trHeight w:val="601"/>
+          <w:trPrChange w:id="2" w:author="Giulia Costantini" w:date="2015-11-01T14:33:00Z">
+            <w:trPr>
+              <w:cantSplit/>
+              <w:trHeight w:val="601"/>
+            </w:trPr>
+          </w:trPrChange>
         </w:trPr>
         <w:tc>
           <w:tcPr>
-            <w:tcW w:w="3350" w:type="dxa"/>
+            <w:tcW w:w="4616" w:type="dxa"/>
+            <w:tcPrChange w:id="3" w:author="Giulia Costantini" w:date="2015-11-01T14:33:00Z">
+              <w:tcPr>
+                <w:tcW w:w="3350" w:type="dxa"/>
+              </w:tcPr>
+            </w:tcPrChange>
           </w:tcPr>
           <w:p>
             <w:pPr>
@@ -321,8 +349,37 @@
               <w:rPr>
                 <w:rFonts w:cs="Arial"/>
               </w:rPr>
-              <w:t>Aantal studiepunten: 3</w:t>
-            </w:r>
+              <w:t>Aantal studiepunten:</w:t>
+            </w:r>
+            <w:ins w:id="4" w:author="Giulia Costantini" w:date="2015-11-01T14:34:00Z">
+              <w:r>
+                <w:rPr>
+                  <w:rFonts w:cs="Arial"/>
+                  <w:color w:val="FF0000"/>
+                </w:rPr>
+                <w:t xml:space="preserve"> 4</w:t>
+              </w:r>
+            </w:ins>
+            <w:del w:id="5" w:author="Giulia Costantini" w:date="2015-11-01T14:34:00Z">
+              <w:r>
+                <w:rPr>
+                  <w:rFonts w:cs="Arial"/>
+                </w:rPr>
+                <w:delText xml:space="preserve"> </w:delText>
+              </w:r>
+              <w:r>
+                <w:rPr>
+                  <w:rFonts w:cs="Arial"/>
+                  <w:color w:val="FF0000"/>
+                  <w:rPrChange w:id="6" w:author="Giulia Costantini" w:date="2015-11-01T14:33:00Z">
+                    <w:rPr>
+                      <w:rFonts w:cs="Arial"/>
+                    </w:rPr>
+                  </w:rPrChange>
+                </w:rPr>
+                <w:delText>3</w:delText>
+              </w:r>
+            </w:del>
           </w:p>
           <w:p>
             <w:pPr>
@@ -334,15 +391,31 @@
               <w:rPr>
                 <w:rFonts w:cs="Arial"/>
               </w:rPr>
-              <w:t>Modulebeheerder: Youri Tjang</w:t>
-            </w:r>
+              <w:t xml:space="preserve">Modulebeheerder: </w:t>
+            </w:r>
+            <w:del w:id="7" w:author="Giulia Costantini" w:date="2015-11-01T14:33:00Z">
+              <w:r>
+                <w:rPr>
+                  <w:rFonts w:cs="Arial"/>
+                </w:rPr>
+                <w:delText>Youri Tjang</w:delText>
+              </w:r>
+            </w:del>
+            <w:ins w:id="8" w:author="Giulia Costantini" w:date="2015-11-01T14:33:00Z">
+              <w:r>
+                <w:rPr>
+                  <w:rFonts w:cs="Arial"/>
+                </w:rPr>
+                <w:t>G. Costantini, F. Di Giacomo</w:t>
+              </w:r>
+            </w:ins>
           </w:p>
         </w:tc>
       </w:tr>
     </w:tbl>
     <w:p>
       <w:pPr>
-        <w:pStyle w:val="Heading1"/>
+        <w:pStyle w:val="Kop1"/>
         <w:ind w:left="0" w:firstLine="0"/>
         <w:rPr>
           <w:rFonts w:cs="Arial"/>
@@ -351,7 +424,7 @@
       <w:r>
         <w:br w:type="page"/>
       </w:r>
-      <w:bookmarkStart w:id="0" w:name="_Toc516390338"/>
+      <w:bookmarkStart w:id="9" w:name="_Toc516390338"/>
       <w:r>
         <w:rPr>
           <w:rFonts w:cs="Arial"/>
@@ -359,7 +432,7 @@
         <w:lastRenderedPageBreak/>
         <w:t>Modulebeschrijving</w:t>
       </w:r>
-      <w:bookmarkEnd w:id="0"/>
+      <w:bookmarkEnd w:id="9"/>
     </w:p>
     <w:tbl>
       <w:tblPr>
@@ -622,7 +695,7 @@
               </w:rPr>
               <w:t xml:space="preserve">dieonderdeel levert </w:t>
             </w:r>
-            <w:ins w:id="1" w:author="Youri Tjang" w:date="2015-07-13T17:05:00Z">
+            <w:ins w:id="10" w:author="Youri Tjang" w:date="2015-07-13T17:05:00Z">
               <w:r>
                 <w:rPr>
                   <w:rFonts w:cs="Arial"/>
@@ -631,7 +704,7 @@
                 <w:t>4</w:t>
               </w:r>
             </w:ins>
-            <w:del w:id="2" w:author="Youri Tjang" w:date="2015-07-13T17:05:00Z">
+            <w:del w:id="11" w:author="Youri Tjang" w:date="2015-07-13T17:05:00Z">
               <w:r>
                 <w:rPr>
                   <w:rFonts w:cs="Arial"/>
@@ -654,7 +727,7 @@
               </w:rPr>
               <w:t xml:space="preserve">enkomt met een studielast van </w:t>
             </w:r>
-            <w:ins w:id="3" w:author="Youri Tjang" w:date="2015-07-13T17:25:00Z">
+            <w:ins w:id="12" w:author="Youri Tjang" w:date="2015-07-13T17:25:00Z">
               <w:r>
                 <w:rPr>
                   <w:rFonts w:cs="Arial"/>
@@ -663,7 +736,7 @@
                 <w:t>112</w:t>
               </w:r>
             </w:ins>
-            <w:del w:id="4" w:author="Youri Tjang" w:date="2015-07-13T17:25:00Z">
+            <w:del w:id="13" w:author="Youri Tjang" w:date="2015-07-13T17:25:00Z">
               <w:r>
                 <w:rPr>
                   <w:rFonts w:cs="Arial"/>
@@ -711,7 +784,7 @@
               </w:rPr>
               <w:t xml:space="preserve">De verdeling van deze </w:t>
             </w:r>
-            <w:del w:id="5" w:author="Youri Tjang" w:date="2015-07-13T17:25:00Z">
+            <w:del w:id="14" w:author="Youri Tjang" w:date="2015-07-13T17:25:00Z">
               <w:r>
                 <w:rPr>
                   <w:rFonts w:cs="Arial"/>
@@ -727,20 +800,13 @@
                 <w:delText xml:space="preserve"> </w:delText>
               </w:r>
             </w:del>
-            <w:ins w:id="6" w:author="Youri Tjang" w:date="2015-07-13T17:25:00Z">
+            <w:ins w:id="15" w:author="Youri Tjang" w:date="2015-07-13T17:25:00Z">
               <w:r>
                 <w:rPr>
                   <w:rFonts w:cs="Arial"/>
                   <w:lang w:val="nl-NL" w:eastAsia="zh-CN"/>
                 </w:rPr>
-                <w:t>112</w:t>
-              </w:r>
-              <w:r>
-                <w:rPr>
-                  <w:rFonts w:cs="Arial"/>
-                  <w:lang w:val="nl-NL" w:eastAsia="zh-CN"/>
-                </w:rPr>
-                <w:t xml:space="preserve"> </w:t>
+                <w:t xml:space="preserve">112 </w:t>
               </w:r>
             </w:ins>
             <w:r>
@@ -800,7 +866,7 @@
               </w:rPr>
               <w:t xml:space="preserve">edurende 8 weken:  8 * </w:t>
             </w:r>
-            <w:del w:id="7" w:author="Youri Tjang" w:date="2015-07-13T17:27:00Z">
+            <w:del w:id="16" w:author="Youri Tjang" w:date="2015-07-13T17:27:00Z">
               <w:r>
                 <w:rPr>
                   <w:rFonts w:cs="Arial"/>
@@ -816,20 +882,33 @@
                 <w:delText xml:space="preserve"> </w:delText>
               </w:r>
             </w:del>
-            <w:ins w:id="8" w:author="Youri Tjang" w:date="2015-07-13T17:27:00Z">
+            <w:ins w:id="17" w:author="Youri Tjang" w:date="2015-07-13T17:27:00Z">
+              <w:del w:id="18" w:author="Giulia Costantini" w:date="2015-11-01T14:34:00Z">
+                <w:r>
+                  <w:rPr>
+                    <w:rFonts w:cs="Arial"/>
+                    <w:lang w:val="nl-NL" w:eastAsia="zh-CN"/>
+                  </w:rPr>
+                  <w:delText>2</w:delText>
+                </w:r>
+              </w:del>
+            </w:ins>
+            <w:ins w:id="19" w:author="Giulia Costantini" w:date="2015-11-01T14:34:00Z">
               <w:r>
                 <w:rPr>
                   <w:rFonts w:cs="Arial"/>
                   <w:lang w:val="nl-NL" w:eastAsia="zh-CN"/>
                 </w:rPr>
-                <w:t>20</w:t>
-              </w:r>
+                <w:t>1</w:t>
+              </w:r>
+            </w:ins>
+            <w:ins w:id="20" w:author="Youri Tjang" w:date="2015-07-13T17:27:00Z">
               <w:r>
                 <w:rPr>
                   <w:rFonts w:cs="Arial"/>
                   <w:lang w:val="nl-NL" w:eastAsia="zh-CN"/>
                 </w:rPr>
-                <w:t>0</w:t>
+                <w:t>00</w:t>
               </w:r>
               <w:r>
                 <w:rPr>
@@ -875,23 +954,36 @@
               </w:rPr>
               <w:t xml:space="preserve"> </w:t>
             </w:r>
-            <w:r>
-              <w:rPr>
-                <w:rFonts w:cs="Arial"/>
-                <w:lang w:val="nl-NL" w:eastAsia="zh-CN"/>
-              </w:rPr>
-              <w:t>2</w:t>
-            </w:r>
-            <w:ins w:id="9" w:author="Youri Tjang" w:date="2015-07-13T17:05:00Z">
+            <w:del w:id="21" w:author="Giulia Costantini" w:date="2015-11-01T14:34:00Z">
               <w:r>
                 <w:rPr>
                   <w:rFonts w:cs="Arial"/>
                   <w:lang w:val="nl-NL" w:eastAsia="zh-CN"/>
                 </w:rPr>
-                <w:t>5</w:t>
-              </w:r>
+                <w:delText>2</w:delText>
+              </w:r>
+            </w:del>
+            <w:ins w:id="22" w:author="Youri Tjang" w:date="2015-07-13T17:05:00Z">
+              <w:del w:id="23" w:author="Giulia Costantini" w:date="2015-11-01T14:34:00Z">
+                <w:r>
+                  <w:rPr>
+                    <w:rFonts w:cs="Arial"/>
+                    <w:lang w:val="nl-NL" w:eastAsia="zh-CN"/>
+                  </w:rPr>
+                  <w:delText>5</w:delText>
+                </w:r>
+              </w:del>
             </w:ins>
-            <w:del w:id="10" w:author="Youri Tjang" w:date="2015-07-13T17:05:00Z">
+            <w:ins w:id="24" w:author="Giulia Costantini" w:date="2015-11-01T14:34:00Z">
+              <w:r>
+                <w:rPr>
+                  <w:rFonts w:cs="Arial"/>
+                  <w:lang w:val="nl-NL" w:eastAsia="zh-CN"/>
+                </w:rPr>
+                <w:t>13</w:t>
+              </w:r>
+            </w:ins>
+            <w:del w:id="25" w:author="Youri Tjang" w:date="2015-07-13T17:05:00Z">
               <w:r>
                 <w:rPr>
                   <w:rFonts w:cs="Arial"/>
@@ -950,20 +1042,22 @@
               </w:rPr>
               <w:t>- bestuderen theorie</w:t>
             </w:r>
-            <w:r>
-              <w:rPr>
-                <w:rFonts w:cs="Arial"/>
-                <w:lang w:val="nl-NL" w:eastAsia="zh-CN"/>
-              </w:rPr>
-              <w:t xml:space="preserve"> (8 * 3</w:t>
-            </w:r>
-            <w:r>
-              <w:rPr>
-                <w:rFonts w:cs="Arial"/>
-                <w:lang w:val="nl-NL" w:eastAsia="zh-CN"/>
-              </w:rPr>
-              <w:t xml:space="preserve"> uur per week)</w:t>
-            </w:r>
+            <w:del w:id="26" w:author="Giulia Costantini" w:date="2015-11-01T14:35:00Z">
+              <w:r>
+                <w:rPr>
+                  <w:rFonts w:cs="Arial"/>
+                  <w:lang w:val="nl-NL" w:eastAsia="zh-CN"/>
+                </w:rPr>
+                <w:delText xml:space="preserve"> (8 * 3</w:delText>
+              </w:r>
+              <w:r>
+                <w:rPr>
+                  <w:rFonts w:cs="Arial"/>
+                  <w:lang w:val="nl-NL" w:eastAsia="zh-CN"/>
+                </w:rPr>
+                <w:delText xml:space="preserve"> uur per week)</w:delText>
+              </w:r>
+            </w:del>
             <w:r>
               <w:rPr>
                 <w:rFonts w:cs="Arial"/>
@@ -986,19 +1080,53 @@
               </w:rPr>
               <w:t xml:space="preserve"> </w:t>
             </w:r>
+            <w:ins w:id="27" w:author="Giulia Costantini" w:date="2015-11-01T14:35:00Z">
+              <w:r>
+                <w:rPr>
+                  <w:rFonts w:cs="Arial"/>
+                  <w:lang w:val="nl-NL" w:eastAsia="zh-CN"/>
+                </w:rPr>
+                <w:t xml:space="preserve">                                      </w:t>
+              </w:r>
+            </w:ins>
+            <w:del w:id="28" w:author="Giulia Costantini" w:date="2015-11-01T14:35:00Z">
+              <w:r>
+                <w:rPr>
+                  <w:rFonts w:cs="Arial"/>
+                  <w:lang w:val="nl-NL" w:eastAsia="zh-CN"/>
+                </w:rPr>
+                <w:delText>24</w:delText>
+              </w:r>
+              <w:r>
+                <w:rPr>
+                  <w:rFonts w:cs="Arial"/>
+                  <w:lang w:val="nl-NL" w:eastAsia="zh-CN"/>
+                </w:rPr>
+                <w:delText xml:space="preserve"> </w:delText>
+              </w:r>
+            </w:del>
+            <w:ins w:id="29" w:author="Giulia Costantini" w:date="2015-11-01T14:35:00Z">
+              <w:r>
+                <w:rPr>
+                  <w:rFonts w:cs="Arial"/>
+                  <w:lang w:val="nl-NL" w:eastAsia="zh-CN"/>
+                </w:rPr>
+                <w:t>39</w:t>
+              </w:r>
+              <w:r>
+                <w:rPr>
+                  <w:rFonts w:cs="Arial"/>
+                  <w:lang w:val="nl-NL" w:eastAsia="zh-CN"/>
+                </w:rPr>
+                <w:t xml:space="preserve"> </w:t>
+              </w:r>
+            </w:ins>
             <w:r>
               <w:rPr>
                 <w:rFonts w:cs="Arial"/>
                 <w:lang w:val="nl-NL" w:eastAsia="zh-CN"/>
               </w:rPr>
-              <w:t>24</w:t>
-            </w:r>
-            <w:r>
-              <w:rPr>
-                <w:rFonts w:cs="Arial"/>
-                <w:lang w:val="nl-NL" w:eastAsia="zh-CN"/>
-              </w:rPr>
-              <w:t xml:space="preserve"> uur</w:t>
+              <w:t>uur</w:t>
             </w:r>
           </w:p>
           <w:p>
@@ -1032,68 +1160,129 @@
               </w:rPr>
               <w:t>en</w:t>
             </w:r>
+            <w:del w:id="30" w:author="Giulia Costantini" w:date="2015-11-01T14:35:00Z">
+              <w:r>
+                <w:rPr>
+                  <w:rFonts w:cs="Arial"/>
+                  <w:lang w:val="nl-NL" w:eastAsia="zh-CN"/>
+                </w:rPr>
+                <w:delText xml:space="preserve"> </w:delText>
+              </w:r>
+            </w:del>
+            <w:ins w:id="31" w:author="Giulia Costantini" w:date="2015-11-01T14:35:00Z">
+              <w:r>
+                <w:rPr>
+                  <w:rFonts w:cs="Arial"/>
+                  <w:lang w:val="nl-NL" w:eastAsia="zh-CN"/>
+                </w:rPr>
+                <w:t xml:space="preserve">   </w:t>
+              </w:r>
+            </w:ins>
+            <w:del w:id="32" w:author="Giulia Costantini" w:date="2015-11-01T14:35:00Z">
+              <w:r>
+                <w:rPr>
+                  <w:rFonts w:cs="Arial"/>
+                  <w:lang w:val="nl-NL" w:eastAsia="zh-CN"/>
+                </w:rPr>
+                <w:delText xml:space="preserve">(8 * </w:delText>
+              </w:r>
+              <w:r>
+                <w:rPr>
+                  <w:rFonts w:cs="Arial"/>
+                  <w:lang w:val="nl-NL" w:eastAsia="zh-CN"/>
+                </w:rPr>
+                <w:delText>5</w:delText>
+              </w:r>
+              <w:r>
+                <w:rPr>
+                  <w:rFonts w:cs="Arial"/>
+                  <w:lang w:val="nl-NL" w:eastAsia="zh-CN"/>
+                </w:rPr>
+                <w:delText xml:space="preserve"> uur per week)</w:delText>
+              </w:r>
+            </w:del>
             <w:r>
               <w:rPr>
                 <w:rFonts w:cs="Arial"/>
                 <w:lang w:val="nl-NL" w:eastAsia="zh-CN"/>
               </w:rPr>
-              <w:t xml:space="preserve"> (8 * </w:t>
+              <w:tab/>
             </w:r>
             <w:r>
               <w:rPr>
                 <w:rFonts w:cs="Arial"/>
                 <w:lang w:val="nl-NL" w:eastAsia="zh-CN"/>
               </w:rPr>
-              <w:t>5</w:t>
+              <w:t xml:space="preserve">      </w:t>
             </w:r>
             <w:r>
               <w:rPr>
                 <w:rFonts w:cs="Arial"/>
                 <w:lang w:val="nl-NL" w:eastAsia="zh-CN"/>
               </w:rPr>
-              <w:t xml:space="preserve"> uur per week)</w:t>
+              <w:t xml:space="preserve">             </w:t>
             </w:r>
             <w:r>
               <w:rPr>
                 <w:rFonts w:cs="Arial"/>
                 <w:lang w:val="nl-NL" w:eastAsia="zh-CN"/>
               </w:rPr>
-              <w:tab/>
-            </w:r>
+              <w:t xml:space="preserve"> </w:t>
+            </w:r>
+            <w:ins w:id="33" w:author="Giulia Costantini" w:date="2015-11-01T14:35:00Z">
+              <w:r>
+                <w:rPr>
+                  <w:rFonts w:cs="Arial"/>
+                  <w:lang w:val="nl-NL" w:eastAsia="zh-CN"/>
+                </w:rPr>
+                <w:t xml:space="preserve">                                      </w:t>
+              </w:r>
+            </w:ins>
+            <w:del w:id="34" w:author="Giulia Costantini" w:date="2015-11-01T14:35:00Z">
+              <w:r>
+                <w:rPr>
+                  <w:rFonts w:cs="Arial"/>
+                  <w:lang w:val="nl-NL" w:eastAsia="zh-CN"/>
+                </w:rPr>
+                <w:delText>40</w:delText>
+              </w:r>
+              <w:r>
+                <w:rPr>
+                  <w:rFonts w:cs="Arial"/>
+                  <w:lang w:val="nl-NL" w:eastAsia="zh-CN"/>
+                </w:rPr>
+                <w:delText xml:space="preserve"> </w:delText>
+              </w:r>
+            </w:del>
+            <w:ins w:id="35" w:author="Giulia Costantini" w:date="2015-11-01T14:35:00Z">
+              <w:r>
+                <w:rPr>
+                  <w:rFonts w:cs="Arial"/>
+                  <w:lang w:val="nl-NL" w:eastAsia="zh-CN"/>
+                </w:rPr>
+                <w:t>6</w:t>
+              </w:r>
+              <w:r>
+                <w:rPr>
+                  <w:rFonts w:cs="Arial"/>
+                  <w:lang w:val="nl-NL" w:eastAsia="zh-CN"/>
+                </w:rPr>
+                <w:t>0</w:t>
+              </w:r>
+              <w:r>
+                <w:rPr>
+                  <w:rFonts w:cs="Arial"/>
+                  <w:lang w:val="nl-NL" w:eastAsia="zh-CN"/>
+                </w:rPr>
+                <w:t xml:space="preserve"> </w:t>
+              </w:r>
+            </w:ins>
             <w:r>
               <w:rPr>
                 <w:rFonts w:cs="Arial"/>
                 <w:lang w:val="nl-NL" w:eastAsia="zh-CN"/>
               </w:rPr>
-              <w:t xml:space="preserve">      </w:t>
-            </w:r>
-            <w:r>
-              <w:rPr>
-                <w:rFonts w:cs="Arial"/>
-                <w:lang w:val="nl-NL" w:eastAsia="zh-CN"/>
-              </w:rPr>
-              <w:t xml:space="preserve">             </w:t>
-            </w:r>
-            <w:r>
-              <w:rPr>
-                <w:rFonts w:cs="Arial"/>
-                <w:lang w:val="nl-NL" w:eastAsia="zh-CN"/>
-              </w:rPr>
-              <w:t xml:space="preserve"> </w:t>
-            </w:r>
-            <w:r>
-              <w:rPr>
-                <w:rFonts w:cs="Arial"/>
-                <w:lang w:val="nl-NL" w:eastAsia="zh-CN"/>
-              </w:rPr>
-              <w:t>40</w:t>
-            </w:r>
-            <w:r>
-              <w:rPr>
-                <w:rFonts w:cs="Arial"/>
-                <w:lang w:val="nl-NL" w:eastAsia="zh-CN"/>
-              </w:rPr>
-              <w:t xml:space="preserve"> uur</w:t>
+              <w:t>uur</w:t>
             </w:r>
           </w:p>
           <w:p>
@@ -1106,6 +1295,13 @@
                 <w:color w:val="FF0000"/>
                 <w:lang w:val="nl-NL" w:eastAsia="zh-CN"/>
               </w:rPr>
+              <w:pPrChange w:id="36" w:author="Giulia Costantini" w:date="2015-11-01T14:36:00Z">
+                <w:pPr>
+                  <w:autoSpaceDE w:val="0"/>
+                  <w:autoSpaceDN w:val="0"/>
+                  <w:adjustRightInd w:val="0"/>
+                </w:pPr>
+              </w:pPrChange>
             </w:pPr>
             <w:r>
               <w:rPr>
@@ -1179,21 +1375,53 @@
                 <w:lang w:val="nl-NL" w:eastAsia="zh-CN"/>
               </w:rPr>
               <w:tab/>
-              <w:t xml:space="preserve">                   </w:t>
-            </w:r>
+              <w:t xml:space="preserve">                  </w:t>
+            </w:r>
+            <w:del w:id="37" w:author="Giulia Costantini" w:date="2015-11-01T14:36:00Z">
+              <w:r>
+                <w:rPr>
+                  <w:rFonts w:cs="Arial"/>
+                  <w:lang w:val="nl-NL" w:eastAsia="zh-CN"/>
+                </w:rPr>
+                <w:delText xml:space="preserve"> </w:delText>
+              </w:r>
+              <w:r>
+                <w:rPr>
+                  <w:rFonts w:cs="Arial"/>
+                  <w:lang w:val="nl-NL" w:eastAsia="zh-CN"/>
+                </w:rPr>
+                <w:delText xml:space="preserve"> 84</w:delText>
+              </w:r>
+              <w:r>
+                <w:rPr>
+                  <w:rFonts w:cs="Arial"/>
+                  <w:lang w:val="nl-NL" w:eastAsia="zh-CN"/>
+                </w:rPr>
+                <w:delText xml:space="preserve"> </w:delText>
+              </w:r>
+            </w:del>
+            <w:ins w:id="38" w:author="Giulia Costantini" w:date="2015-11-01T14:36:00Z">
+              <w:r>
+                <w:rPr>
+                  <w:rFonts w:cs="Arial"/>
+                  <w:lang w:val="nl-NL" w:eastAsia="zh-CN"/>
+                </w:rPr>
+                <w:t>112</w:t>
+              </w:r>
+              <w:r>
+                <w:rPr>
+                  <w:rFonts w:cs="Arial"/>
+                  <w:lang w:val="nl-NL" w:eastAsia="zh-CN"/>
+                </w:rPr>
+                <w:t xml:space="preserve"> </w:t>
+              </w:r>
+            </w:ins>
             <w:r>
               <w:rPr>
                 <w:rFonts w:cs="Arial"/>
                 <w:lang w:val="nl-NL" w:eastAsia="zh-CN"/>
               </w:rPr>
-              <w:t xml:space="preserve"> 84</w:t>
-            </w:r>
-            <w:r>
-              <w:rPr>
-                <w:rFonts w:cs="Arial"/>
-                <w:lang w:val="nl-NL" w:eastAsia="zh-CN"/>
-              </w:rPr>
-              <w:t xml:space="preserve"> uur</w:t>
+              <w:t>uur</w:t>
             </w:r>
             <w:r>
               <w:rPr>
@@ -1261,11 +1489,23 @@
               </w:tabs>
               <w:rPr>
                 <w:rFonts w:cs="Arial"/>
+                <w:color w:val="FF0000"/>
+                <w:rPrChange w:id="39" w:author="Giulia Costantini" w:date="2015-11-01T14:37:00Z">
+                  <w:rPr>
+                    <w:rFonts w:cs="Arial"/>
+                  </w:rPr>
+                </w:rPrChange>
               </w:rPr>
             </w:pPr>
             <w:r>
               <w:rPr>
                 <w:rFonts w:cs="Arial"/>
+                <w:color w:val="FF0000"/>
+                <w:rPrChange w:id="40" w:author="Giulia Costantini" w:date="2015-11-01T14:37:00Z">
+                  <w:rPr>
+                    <w:rFonts w:cs="Arial"/>
+                  </w:rPr>
+                </w:rPrChange>
               </w:rPr>
               <w:t>DEV01-4</w:t>
             </w:r>
@@ -1327,20 +1567,41 @@
               </w:tabs>
               <w:rPr>
                 <w:rFonts w:cs="Arial"/>
+                <w:color w:val="FF0000"/>
                 <w:lang w:val="nl-NL"/>
+                <w:rPrChange w:id="41" w:author="Giulia Costantini" w:date="2015-11-01T14:37:00Z">
+                  <w:rPr>
+                    <w:rFonts w:cs="Arial"/>
+                    <w:lang w:val="nl-NL"/>
+                  </w:rPr>
+                </w:rPrChange>
               </w:rPr>
             </w:pPr>
             <w:r>
               <w:rPr>
                 <w:rFonts w:cs="Arial"/>
+                <w:color w:val="FF0000"/>
                 <w:lang w:val="nl-NL"/>
+                <w:rPrChange w:id="42" w:author="Giulia Costantini" w:date="2015-11-01T14:37:00Z">
+                  <w:rPr>
+                    <w:rFonts w:cs="Arial"/>
+                    <w:lang w:val="nl-NL"/>
+                  </w:rPr>
+                </w:rPrChange>
               </w:rPr>
               <w:t>Werkcollege (theorie) en</w:t>
             </w:r>
             <w:r>
               <w:rPr>
                 <w:rFonts w:cs="Arial"/>
+                <w:color w:val="FF0000"/>
                 <w:lang w:val="nl-NL"/>
+                <w:rPrChange w:id="43" w:author="Giulia Costantini" w:date="2015-11-01T14:37:00Z">
+                  <w:rPr>
+                    <w:rFonts w:cs="Arial"/>
+                    <w:lang w:val="nl-NL"/>
+                  </w:rPr>
+                </w:rPrChange>
               </w:rPr>
               <w:t xml:space="preserve"> practicum </w:t>
             </w:r>
@@ -1477,70 +1738,96 @@
           </w:tcPr>
           <w:p>
             <w:pPr>
-              <w:pStyle w:val="ListParagraph"/>
+              <w:pStyle w:val="Lijstalinea"/>
               <w:numPr>
                 <w:ilvl w:val="0"/>
                 <w:numId w:val="34"/>
               </w:numPr>
               <w:rPr>
-                <w:ins w:id="11" w:author="Youri Tjang" w:date="2015-07-13T12:26:00Z"/>
+                <w:ins w:id="44" w:author="Youri Tjang" w:date="2015-07-13T12:26:00Z"/>
                 <w:rFonts w:cs="Arial"/>
                 <w:szCs w:val="20"/>
                 <w:lang w:eastAsia="en-US"/>
               </w:rPr>
             </w:pPr>
-            <w:proofErr w:type="spellStart"/>
-            <w:ins w:id="12" w:author="Youri Tjang" w:date="2015-07-13T12:26:00Z">
+            <w:ins w:id="45" w:author="Youri Tjang" w:date="2015-07-13T12:26:00Z">
+              <w:r>
+                <w:rPr>
+                  <w:rFonts w:cs="Arial"/>
+                  <w:szCs w:val="20"/>
+                  <w:lang w:val="en-GB" w:eastAsia="en-US"/>
+                  <w:rPrChange w:id="46" w:author="Giulia Costantini" w:date="2015-11-01T14:33:00Z">
+                    <w:rPr>
+                      <w:rFonts w:cs="Arial"/>
+                      <w:szCs w:val="20"/>
+                      <w:lang w:eastAsia="en-US"/>
+                    </w:rPr>
+                  </w:rPrChange>
+                </w:rPr>
+                <w:t xml:space="preserve">Sedgewick, R., &amp; Wayne, K. (2011). </w:t>
+              </w:r>
+              <w:r>
+                <w:rPr>
+                  <w:rFonts w:cs="Arial"/>
+                  <w:i/>
+                  <w:iCs/>
+                  <w:szCs w:val="20"/>
+                  <w:lang w:val="en-GB" w:eastAsia="en-US"/>
+                  <w:rPrChange w:id="47" w:author="Giulia Costantini" w:date="2015-11-01T14:33:00Z">
+                    <w:rPr>
+                      <w:rFonts w:cs="Arial"/>
+                      <w:i/>
+                      <w:iCs/>
+                      <w:szCs w:val="20"/>
+                      <w:lang w:eastAsia="en-US"/>
+                    </w:rPr>
+                  </w:rPrChange>
+                </w:rPr>
+                <w:t>Algorithms</w:t>
+              </w:r>
+              <w:r>
+                <w:rPr>
+                  <w:rFonts w:cs="Arial"/>
+                  <w:szCs w:val="20"/>
+                  <w:lang w:val="en-GB" w:eastAsia="en-US"/>
+                  <w:rPrChange w:id="48" w:author="Giulia Costantini" w:date="2015-11-01T14:33:00Z">
+                    <w:rPr>
+                      <w:rFonts w:cs="Arial"/>
+                      <w:szCs w:val="20"/>
+                      <w:lang w:eastAsia="en-US"/>
+                    </w:rPr>
+                  </w:rPrChange>
+                </w:rPr>
+                <w:t xml:space="preserve"> (4th ed</w:t>
+              </w:r>
+              <w:r>
+                <w:rPr>
+                  <w:rFonts w:cs="Arial"/>
+                  <w:szCs w:val="20"/>
+                  <w:lang w:val="en-GB" w:eastAsia="en-US"/>
+                  <w:rPrChange w:id="49" w:author="Giulia Costantini" w:date="2015-11-01T14:33:00Z">
+                    <w:rPr>
+                      <w:rFonts w:cs="Arial"/>
+                      <w:szCs w:val="20"/>
+                      <w:lang w:eastAsia="en-US"/>
+                    </w:rPr>
+                  </w:rPrChange>
+                </w:rPr>
+                <w:t xml:space="preserve">.). </w:t>
+              </w:r>
               <w:r>
                 <w:rPr>
                   <w:rFonts w:cs="Arial"/>
                   <w:szCs w:val="20"/>
                   <w:lang w:eastAsia="en-US"/>
                 </w:rPr>
-                <w:t>Sedgewick</w:t>
-              </w:r>
-              <w:proofErr w:type="spellEnd"/>
-              <w:r>
-                <w:rPr>
-                  <w:rFonts w:cs="Arial"/>
-                  <w:szCs w:val="20"/>
-                  <w:lang w:eastAsia="en-US"/>
-                </w:rPr>
-                <w:t xml:space="preserve">, R., &amp; Wayne, K. (2011). </w:t>
-              </w:r>
-              <w:proofErr w:type="spellStart"/>
-              <w:r>
-                <w:rPr>
-                  <w:rFonts w:cs="Arial"/>
-                  <w:i/>
-                  <w:iCs/>
-                  <w:szCs w:val="20"/>
-                  <w:lang w:eastAsia="en-US"/>
-                </w:rPr>
-                <w:t>Algorithms</w:t>
-              </w:r>
-              <w:proofErr w:type="spellEnd"/>
-              <w:r>
-                <w:rPr>
-                  <w:rFonts w:cs="Arial"/>
-                  <w:szCs w:val="20"/>
-                  <w:lang w:eastAsia="en-US"/>
-                </w:rPr>
-                <w:t xml:space="preserve"> (4th ed</w:t>
-              </w:r>
-              <w:r>
-                <w:rPr>
-                  <w:rFonts w:cs="Arial"/>
-                  <w:szCs w:val="20"/>
-                  <w:lang w:eastAsia="en-US"/>
-                </w:rPr>
-                <w:t>.). Addison-Wesley Professional</w:t>
+                <w:t>Addison-Wesley Professional</w:t>
               </w:r>
             </w:ins>
           </w:p>
           <w:p>
             <w:pPr>
-              <w:pStyle w:val="ListParagraph"/>
+              <w:pStyle w:val="Lijstalinea"/>
               <w:numPr>
                 <w:ilvl w:val="0"/>
                 <w:numId w:val="33"/>
@@ -1551,14 +1838,14 @@
               <w:spacing w:before="100" w:beforeAutospacing="1" w:after="100" w:afterAutospacing="1"/>
               <w:ind w:left="0"/>
               <w:rPr>
-                <w:del w:id="13" w:author="Youri Tjang" w:date="2015-07-13T12:25:00Z"/>
+                <w:del w:id="50" w:author="Youri Tjang" w:date="2015-07-13T12:25:00Z"/>
                 <w:rFonts w:ascii="Times New Roman" w:hAnsi="Times New Roman"/>
                 <w:sz w:val="24"/>
                 <w:lang w:eastAsia="en-US"/>
               </w:rPr>
-              <w:pPrChange w:id="14" w:author="Youri Tjang" w:date="2015-07-13T12:26:00Z">
+              <w:pPrChange w:id="51" w:author="Youri Tjang" w:date="2015-07-13T12:26:00Z">
                 <w:pPr>
-                  <w:pStyle w:val="ListParagraph"/>
+                  <w:pStyle w:val="Lijstalinea"/>
                   <w:numPr>
                     <w:numId w:val="25"/>
                   </w:numPr>
@@ -1569,7 +1856,7 @@
                 </w:pPr>
               </w:pPrChange>
             </w:pPr>
-            <w:del w:id="15" w:author="Youri Tjang" w:date="2015-07-13T12:25:00Z">
+            <w:del w:id="52" w:author="Youri Tjang" w:date="2015-07-13T12:25:00Z">
               <w:r>
                 <w:rPr>
                   <w:rFonts w:ascii="ArialMT" w:hAnsi="ArialMT" w:cs="ArialMT"/>
@@ -1581,13 +1868,13 @@
           </w:p>
           <w:p>
             <w:pPr>
-              <w:pStyle w:val="ListParagraph"/>
+              <w:pStyle w:val="Lijstalinea"/>
               <w:numPr>
                 <w:ilvl w:val="0"/>
                 <w:numId w:val="34"/>
               </w:numPr>
               <w:rPr>
-                <w:ins w:id="16" w:author="Youri Tjang" w:date="2015-07-13T12:25:00Z"/>
+                <w:ins w:id="53" w:author="Youri Tjang" w:date="2015-07-13T12:25:00Z"/>
                 <w:lang w:eastAsia="zh-CN"/>
               </w:rPr>
             </w:pPr>
@@ -1617,13 +1904,13 @@
               <w:adjustRightInd w:val="0"/>
               <w:ind w:left="420"/>
               <w:rPr>
-                <w:del w:id="17" w:author="Youri Tjang" w:date="2015-07-13T12:26:00Z"/>
+                <w:del w:id="54" w:author="Youri Tjang" w:date="2015-07-13T12:26:00Z"/>
                 <w:rFonts w:ascii="ArialMT" w:hAnsi="ArialMT" w:cs="ArialMT"/>
                 <w:lang w:eastAsia="zh-CN"/>
               </w:rPr>
-              <w:pPrChange w:id="18" w:author="Youri Tjang" w:date="2015-07-13T12:26:00Z">
+              <w:pPrChange w:id="55" w:author="Youri Tjang" w:date="2015-07-13T12:26:00Z">
                 <w:pPr>
-                  <w:pStyle w:val="ListParagraph"/>
+                  <w:pStyle w:val="Lijstalinea"/>
                   <w:numPr>
                     <w:numId w:val="25"/>
                   </w:numPr>
@@ -1642,7 +1929,7 @@
                 <w:lang w:val="en-GB" w:eastAsia="zh-CN"/>
               </w:rPr>
             </w:pPr>
-            <w:del w:id="19" w:author="Youri Tjang" w:date="2015-07-13T12:26:00Z">
+            <w:del w:id="56" w:author="Youri Tjang" w:date="2015-07-13T12:26:00Z">
               <w:r>
                 <w:rPr>
                   <w:lang w:val="en-GB"/>
@@ -1706,7 +1993,11 @@
           </w:tcPr>
           <w:p>
             <w:pPr>
-              <w:ind w:firstLine="708"/>
+              <w:pPrChange w:id="57" w:author="Giulia Costantini" w:date="2015-11-01T14:36:00Z">
+                <w:pPr>
+                  <w:ind w:firstLine="708"/>
+                </w:pPr>
+              </w:pPrChange>
             </w:pPr>
             <w:r>
               <w:t>Realiseren</w:t>
@@ -1759,7 +2050,7 @@
           </w:tcPr>
           <w:p>
             <w:pPr>
-              <w:pStyle w:val="ListParagraph"/>
+              <w:pStyle w:val="Lijstalinea"/>
               <w:numPr>
                 <w:ilvl w:val="0"/>
                 <w:numId w:val="24"/>
@@ -1774,36 +2065,66 @@
               </w:tabs>
               <w:rPr>
                 <w:rFonts w:cs="Arial"/>
+                <w:color w:val="FF0000"/>
+                <w:rPrChange w:id="58" w:author="Giulia Costantini" w:date="2015-11-01T14:37:00Z">
+                  <w:rPr>
+                    <w:rFonts w:cs="Arial"/>
+                  </w:rPr>
+                </w:rPrChange>
               </w:rPr>
             </w:pPr>
             <w:r>
               <w:rPr>
                 <w:rFonts w:cs="Arial"/>
+                <w:color w:val="FF0000"/>
+                <w:rPrChange w:id="59" w:author="Giulia Costantini" w:date="2015-11-01T14:37:00Z">
+                  <w:rPr>
+                    <w:rFonts w:cs="Arial"/>
+                  </w:rPr>
+                </w:rPrChange>
               </w:rPr>
               <w:t>Je bent bekend met c</w:t>
             </w:r>
             <w:r>
               <w:rPr>
                 <w:rFonts w:cs="Arial"/>
+                <w:color w:val="FF0000"/>
+                <w:rPrChange w:id="60" w:author="Giulia Costantini" w:date="2015-11-01T14:37:00Z">
+                  <w:rPr>
+                    <w:rFonts w:cs="Arial"/>
+                  </w:rPr>
+                </w:rPrChange>
               </w:rPr>
               <w:t xml:space="preserve">oncepten van </w:t>
             </w:r>
             <w:r>
               <w:rPr>
                 <w:rFonts w:cs="Arial"/>
+                <w:color w:val="FF0000"/>
+                <w:rPrChange w:id="61" w:author="Giulia Costantini" w:date="2015-11-01T14:37:00Z">
+                  <w:rPr>
+                    <w:rFonts w:cs="Arial"/>
+                  </w:rPr>
+                </w:rPrChange>
               </w:rPr>
               <w:t xml:space="preserve">datastructuren en </w:t>
             </w:r>
             <w:r>
               <w:rPr>
                 <w:rFonts w:cs="Arial"/>
+                <w:color w:val="FF0000"/>
+                <w:rPrChange w:id="62" w:author="Giulia Costantini" w:date="2015-11-01T14:37:00Z">
+                  <w:rPr>
+                    <w:rFonts w:cs="Arial"/>
+                  </w:rPr>
+                </w:rPrChange>
               </w:rPr>
               <w:t>algoritmen</w:t>
             </w:r>
           </w:p>
           <w:p>
             <w:pPr>
-              <w:pStyle w:val="ListParagraph"/>
+              <w:pStyle w:val="Lijstalinea"/>
               <w:numPr>
                 <w:ilvl w:val="0"/>
                 <w:numId w:val="24"/>
@@ -1818,42 +2139,78 @@
               </w:tabs>
               <w:rPr>
                 <w:rFonts w:cs="Arial"/>
+                <w:color w:val="FF0000"/>
+                <w:rPrChange w:id="63" w:author="Giulia Costantini" w:date="2015-11-01T14:37:00Z">
+                  <w:rPr>
+                    <w:rFonts w:cs="Arial"/>
+                  </w:rPr>
+                </w:rPrChange>
               </w:rPr>
             </w:pPr>
             <w:r>
               <w:rPr>
                 <w:rFonts w:cs="Arial"/>
+                <w:color w:val="FF0000"/>
+                <w:rPrChange w:id="64" w:author="Giulia Costantini" w:date="2015-11-01T14:37:00Z">
+                  <w:rPr>
+                    <w:rFonts w:cs="Arial"/>
+                  </w:rPr>
+                </w:rPrChange>
               </w:rPr>
               <w:t xml:space="preserve">Je </w:t>
             </w:r>
             <w:r>
               <w:rPr>
                 <w:rFonts w:cs="Arial"/>
+                <w:color w:val="FF0000"/>
+                <w:rPrChange w:id="65" w:author="Giulia Costantini" w:date="2015-11-01T14:37:00Z">
+                  <w:rPr>
+                    <w:rFonts w:cs="Arial"/>
+                  </w:rPr>
+                </w:rPrChange>
               </w:rPr>
               <w:t>kan fundamentele</w:t>
             </w:r>
             <w:r>
               <w:rPr>
                 <w:rFonts w:cs="Arial"/>
+                <w:color w:val="FF0000"/>
+                <w:rPrChange w:id="66" w:author="Giulia Costantini" w:date="2015-11-01T14:37:00Z">
+                  <w:rPr>
+                    <w:rFonts w:cs="Arial"/>
+                  </w:rPr>
+                </w:rPrChange>
               </w:rPr>
               <w:t xml:space="preserve"> datastructuren</w:t>
             </w:r>
             <w:r>
               <w:rPr>
                 <w:rFonts w:cs="Arial"/>
+                <w:color w:val="FF0000"/>
+                <w:rPrChange w:id="67" w:author="Giulia Costantini" w:date="2015-11-01T14:37:00Z">
+                  <w:rPr>
+                    <w:rFonts w:cs="Arial"/>
+                  </w:rPr>
+                </w:rPrChange>
               </w:rPr>
               <w:t xml:space="preserve"> </w:t>
             </w:r>
             <w:r>
               <w:rPr>
                 <w:rFonts w:cs="Arial"/>
+                <w:color w:val="FF0000"/>
+                <w:rPrChange w:id="68" w:author="Giulia Costantini" w:date="2015-11-01T14:37:00Z">
+                  <w:rPr>
+                    <w:rFonts w:cs="Arial"/>
+                  </w:rPr>
+                </w:rPrChange>
               </w:rPr>
               <w:t>en algoritmes zelf implementeren</w:t>
             </w:r>
           </w:p>
           <w:p>
             <w:pPr>
-              <w:pStyle w:val="ListParagraph"/>
+              <w:pStyle w:val="Lijstalinea"/>
               <w:numPr>
                 <w:ilvl w:val="0"/>
                 <w:numId w:val="24"/>
@@ -1868,36 +2225,66 @@
               </w:tabs>
               <w:rPr>
                 <w:rFonts w:cs="Arial"/>
+                <w:color w:val="FF0000"/>
+                <w:rPrChange w:id="69" w:author="Giulia Costantini" w:date="2015-11-01T14:37:00Z">
+                  <w:rPr>
+                    <w:rFonts w:cs="Arial"/>
+                  </w:rPr>
+                </w:rPrChange>
               </w:rPr>
             </w:pPr>
             <w:r>
               <w:rPr>
                 <w:rFonts w:cs="Arial"/>
+                <w:color w:val="FF0000"/>
+                <w:rPrChange w:id="70" w:author="Giulia Costantini" w:date="2015-11-01T14:37:00Z">
+                  <w:rPr>
+                    <w:rFonts w:cs="Arial"/>
+                  </w:rPr>
+                </w:rPrChange>
               </w:rPr>
               <w:t xml:space="preserve">Je kan de </w:t>
             </w:r>
             <w:r>
               <w:rPr>
                 <w:rFonts w:cs="Arial"/>
+                <w:color w:val="FF0000"/>
+                <w:rPrChange w:id="71" w:author="Giulia Costantini" w:date="2015-11-01T14:37:00Z">
+                  <w:rPr>
+                    <w:rFonts w:cs="Arial"/>
+                  </w:rPr>
+                </w:rPrChange>
               </w:rPr>
               <w:t xml:space="preserve">efficiency van algoritmen </w:t>
             </w:r>
             <w:r>
               <w:rPr>
                 <w:rFonts w:cs="Arial"/>
+                <w:color w:val="FF0000"/>
+                <w:rPrChange w:id="72" w:author="Giulia Costantini" w:date="2015-11-01T14:37:00Z">
+                  <w:rPr>
+                    <w:rFonts w:cs="Arial"/>
+                  </w:rPr>
+                </w:rPrChange>
               </w:rPr>
               <w:t>(tijd en resource)</w:t>
             </w:r>
             <w:r>
               <w:rPr>
                 <w:rFonts w:cs="Arial"/>
+                <w:color w:val="FF0000"/>
+                <w:rPrChange w:id="73" w:author="Giulia Costantini" w:date="2015-11-01T14:37:00Z">
+                  <w:rPr>
+                    <w:rFonts w:cs="Arial"/>
+                  </w:rPr>
+                </w:rPrChange>
               </w:rPr>
               <w:t xml:space="preserve"> analyseren</w:t>
             </w:r>
           </w:p>
           <w:p>
             <w:pPr>
-              <w:pStyle w:val="ListParagraph"/>
+              <w:pStyle w:val="Lijstalinea"/>
               <w:numPr>
                 <w:ilvl w:val="0"/>
                 <w:numId w:val="24"/>
@@ -1912,24 +2299,48 @@
               </w:tabs>
               <w:rPr>
                 <w:rFonts w:cs="Arial"/>
+                <w:color w:val="FF0000"/>
+                <w:rPrChange w:id="74" w:author="Giulia Costantini" w:date="2015-11-01T14:37:00Z">
+                  <w:rPr>
+                    <w:rFonts w:cs="Arial"/>
+                  </w:rPr>
+                </w:rPrChange>
               </w:rPr>
             </w:pPr>
             <w:r>
               <w:rPr>
                 <w:rFonts w:cs="Arial"/>
+                <w:color w:val="FF0000"/>
+                <w:rPrChange w:id="75" w:author="Giulia Costantini" w:date="2015-11-01T14:37:00Z">
+                  <w:rPr>
+                    <w:rFonts w:cs="Arial"/>
+                  </w:rPr>
+                </w:rPrChange>
               </w:rPr>
               <w:t>Je kan</w:t>
             </w:r>
             <w:r>
               <w:rPr>
                 <w:rFonts w:cs="Arial"/>
+                <w:color w:val="FF0000"/>
+                <w:rPrChange w:id="76" w:author="Giulia Costantini" w:date="2015-11-01T14:37:00Z">
+                  <w:rPr>
+                    <w:rFonts w:cs="Arial"/>
+                  </w:rPr>
+                </w:rPrChange>
               </w:rPr>
               <w:t xml:space="preserve"> </w:t>
             </w:r>
-            <w:del w:id="20" w:author="Youri Tjang" w:date="2015-07-13T18:12:00Z">
+            <w:del w:id="77" w:author="Youri Tjang" w:date="2015-07-13T18:12:00Z">
               <w:r>
                 <w:rPr>
                   <w:rFonts w:cs="Arial"/>
+                  <w:color w:val="FF0000"/>
+                  <w:rPrChange w:id="78" w:author="Giulia Costantini" w:date="2015-11-01T14:37:00Z">
+                    <w:rPr>
+                      <w:rFonts w:cs="Arial"/>
+                    </w:rPr>
+                  </w:rPrChange>
                 </w:rPr>
                 <w:delText xml:space="preserve">industriestandaard </w:delText>
               </w:r>
@@ -1937,19 +2348,37 @@
             <w:r>
               <w:rPr>
                 <w:rFonts w:cs="Arial"/>
+                <w:color w:val="FF0000"/>
+                <w:rPrChange w:id="79" w:author="Giulia Costantini" w:date="2015-11-01T14:37:00Z">
+                  <w:rPr>
+                    <w:rFonts w:cs="Arial"/>
+                  </w:rPr>
+                </w:rPrChange>
               </w:rPr>
               <w:t xml:space="preserve">problemen </w:t>
             </w:r>
-            <w:del w:id="21" w:author="Youri Tjang" w:date="2015-07-13T18:12:00Z">
+            <w:del w:id="80" w:author="Youri Tjang" w:date="2015-07-13T18:12:00Z">
               <w:r>
                 <w:rPr>
                   <w:rFonts w:cs="Arial"/>
+                  <w:color w:val="FF0000"/>
+                  <w:rPrChange w:id="81" w:author="Giulia Costantini" w:date="2015-11-01T14:37:00Z">
+                    <w:rPr>
+                      <w:rFonts w:cs="Arial"/>
+                    </w:rPr>
+                  </w:rPrChange>
                 </w:rPr>
                 <w:delText>be</w:delText>
               </w:r>
               <w:r>
                 <w:rPr>
                   <w:rFonts w:cs="Arial"/>
+                  <w:color w:val="FF0000"/>
+                  <w:rPrChange w:id="82" w:author="Giulia Costantini" w:date="2015-11-01T14:37:00Z">
+                    <w:rPr>
+                      <w:rFonts w:cs="Arial"/>
+                    </w:rPr>
+                  </w:rPrChange>
                 </w:rPr>
                 <w:delText xml:space="preserve">horende bij algoritmen </w:delText>
               </w:r>
@@ -1957,18 +2386,36 @@
             <w:r>
               <w:rPr>
                 <w:rFonts w:cs="Arial"/>
+                <w:color w:val="FF0000"/>
+                <w:rPrChange w:id="83" w:author="Giulia Costantini" w:date="2015-11-01T14:37:00Z">
+                  <w:rPr>
+                    <w:rFonts w:cs="Arial"/>
+                  </w:rPr>
+                </w:rPrChange>
               </w:rPr>
               <w:t>herkenne</w:t>
             </w:r>
             <w:r>
               <w:rPr>
                 <w:rFonts w:cs="Arial"/>
+                <w:color w:val="FF0000"/>
+                <w:rPrChange w:id="84" w:author="Giulia Costantini" w:date="2015-11-01T14:37:00Z">
+                  <w:rPr>
+                    <w:rFonts w:cs="Arial"/>
+                  </w:rPr>
+                </w:rPrChange>
               </w:rPr>
               <w:t xml:space="preserve">n en daar het juiste algoritme </w:t>
             </w:r>
             <w:r>
               <w:rPr>
                 <w:rFonts w:cs="Arial"/>
+                <w:color w:val="FF0000"/>
+                <w:rPrChange w:id="85" w:author="Giulia Costantini" w:date="2015-11-01T14:37:00Z">
+                  <w:rPr>
+                    <w:rFonts w:cs="Arial"/>
+                  </w:rPr>
+                </w:rPrChange>
               </w:rPr>
               <w:t xml:space="preserve">voor implementeren. </w:t>
             </w:r>
@@ -2039,6 +2486,7 @@
               <w:autoSpaceDN w:val="0"/>
               <w:adjustRightInd w:val="0"/>
               <w:rPr>
+                <w:del w:id="86" w:author="Giulia Costantini" w:date="2015-11-01T14:37:00Z"/>
                 <w:rFonts w:ascii="ArialMT" w:hAnsi="ArialMT" w:cs="ArialMT"/>
                 <w:lang w:val="nl-NL" w:eastAsia="zh-CN"/>
               </w:rPr>
@@ -2048,23 +2496,55 @@
                 <w:rFonts w:ascii="ArialMT" w:hAnsi="ArialMT" w:cs="ArialMT"/>
                 <w:lang w:val="nl-NL" w:eastAsia="zh-CN"/>
               </w:rPr>
-              <w:t>Fundamentele datastructuren, Collection datastructuren, performance en</w:t>
-            </w:r>
+              <w:t xml:space="preserve">Fundamentele datastructuren, </w:t>
+            </w:r>
+            <w:del w:id="87" w:author="Giulia Costantini" w:date="2015-11-01T14:37:00Z">
+              <w:r>
+                <w:rPr>
+                  <w:rFonts w:ascii="ArialMT" w:hAnsi="ArialMT" w:cs="ArialMT"/>
+                  <w:lang w:val="nl-NL" w:eastAsia="zh-CN"/>
+                </w:rPr>
+                <w:delText xml:space="preserve">Collection datastructuren, </w:delText>
+              </w:r>
+            </w:del>
+            <w:r>
+              <w:rPr>
+                <w:rFonts w:ascii="ArialMT" w:hAnsi="ArialMT" w:cs="ArialMT"/>
+                <w:lang w:val="nl-NL" w:eastAsia="zh-CN"/>
+              </w:rPr>
+              <w:t>performance en</w:t>
+            </w:r>
+            <w:ins w:id="88" w:author="Giulia Costantini" w:date="2015-11-01T14:37:00Z">
+              <w:r>
+                <w:rPr>
+                  <w:rFonts w:ascii="ArialMT" w:hAnsi="ArialMT" w:cs="ArialMT"/>
+                  <w:lang w:eastAsia="zh-CN"/>
+                </w:rPr>
+                <w:t xml:space="preserve"> </w:t>
+              </w:r>
+            </w:ins>
           </w:p>
           <w:p>
             <w:pPr>
-              <w:tabs>
-                <w:tab w:val="left" w:pos="-1440"/>
-                <w:tab w:val="left" w:pos="-720"/>
-                <w:tab w:val="left" w:pos="0"/>
-                <w:tab w:val="left" w:pos="326"/>
-                <w:tab w:val="left" w:pos="1440"/>
-                <w:tab w:val="left" w:pos="2160"/>
-              </w:tabs>
+              <w:autoSpaceDE w:val="0"/>
+              <w:autoSpaceDN w:val="0"/>
+              <w:adjustRightInd w:val="0"/>
               <w:rPr>
                 <w:rFonts w:ascii="ArialMT" w:hAnsi="ArialMT" w:cs="ArialMT"/>
                 <w:lang w:eastAsia="zh-CN"/>
               </w:rPr>
+              <w:pPrChange w:id="89" w:author="Giulia Costantini" w:date="2015-11-01T14:37:00Z">
+                <w:pPr>
+                  <w:tabs>
+                    <w:tab w:val="left" w:pos="-1440"/>
+                    <w:tab w:val="left" w:pos="-720"/>
+                    <w:tab w:val="left" w:pos="0"/>
+                    <w:tab w:val="left" w:pos="326"/>
+                    <w:tab w:val="left" w:pos="1440"/>
+                    <w:tab w:val="left" w:pos="2160"/>
+                  </w:tabs>
+                </w:pPr>
+              </w:pPrChange>
             </w:pPr>
             <w:r>
               <w:rPr>
@@ -2207,16 +2687,52 @@
               </w:tabs>
               <w:rPr>
                 <w:rFonts w:cs="Arial"/>
-                <w:lang w:val="nl-NL"/>
+                <w:lang w:val="en-GB"/>
+                <w:rPrChange w:id="90" w:author="Giulia Costantini" w:date="2015-11-01T14:37:00Z">
+                  <w:rPr>
+                    <w:rFonts w:cs="Arial"/>
+                    <w:lang w:val="nl-NL"/>
+                  </w:rPr>
+                </w:rPrChange>
               </w:rPr>
             </w:pPr>
-            <w:r>
-              <w:rPr>
-                <w:rFonts w:cs="Arial"/>
-                <w:lang w:val="nl-NL"/>
-              </w:rPr>
-              <w:t>Youri Tjang</w:t>
-            </w:r>
+            <w:del w:id="91" w:author="Giulia Costantini" w:date="2015-11-01T14:37:00Z">
+              <w:r>
+                <w:rPr>
+                  <w:rFonts w:cs="Arial"/>
+                  <w:lang w:val="en-GB"/>
+                  <w:rPrChange w:id="92" w:author="Giulia Costantini" w:date="2015-11-01T14:37:00Z">
+                    <w:rPr>
+                      <w:rFonts w:cs="Arial"/>
+                      <w:lang w:val="nl-NL"/>
+                    </w:rPr>
+                  </w:rPrChange>
+                </w:rPr>
+                <w:delText>Youri Tjang</w:delText>
+              </w:r>
+            </w:del>
+            <w:ins w:id="93" w:author="Giulia Costantini" w:date="2015-11-01T14:37:00Z">
+              <w:r>
+                <w:rPr>
+                  <w:rFonts w:cs="Arial"/>
+                  <w:lang w:val="en-GB"/>
+                  <w:rPrChange w:id="94" w:author="Giulia Costantini" w:date="2015-11-01T14:37:00Z">
+                    <w:rPr>
+                      <w:rFonts w:cs="Arial"/>
+                      <w:lang w:val="nl-NL"/>
+                    </w:rPr>
+                  </w:rPrChange>
+                </w:rPr>
+                <w:t>G. Costantini, F. Di Gia</w:t>
+              </w:r>
+              <w:r>
+                <w:rPr>
+                  <w:rFonts w:cs="Arial"/>
+                  <w:lang w:val="en-GB"/>
+                </w:rPr>
+                <w:t>como</w:t>
+              </w:r>
+            </w:ins>
           </w:p>
         </w:tc>
       </w:tr>
@@ -2278,8 +2794,20 @@
                 <w:rFonts w:cs="Arial"/>
                 <w:lang w:val="nl-NL"/>
               </w:rPr>
+              <w:pPrChange w:id="95" w:author="Giulia Costantini" w:date="2015-11-01T14:37:00Z">
+                <w:pPr>
+                  <w:tabs>
+                    <w:tab w:val="left" w:pos="-1440"/>
+                    <w:tab w:val="left" w:pos="-720"/>
+                    <w:tab w:val="left" w:pos="0"/>
+                    <w:tab w:val="left" w:pos="720"/>
+                    <w:tab w:val="left" w:pos="1440"/>
+                    <w:tab w:val="left" w:pos="2160"/>
+                  </w:tabs>
+                </w:pPr>
+              </w:pPrChange>
             </w:pPr>
-            <w:del w:id="22" w:author="Youri Tjang" w:date="2015-06-18T21:11:00Z">
+            <w:del w:id="96" w:author="Youri Tjang" w:date="2015-06-18T21:11:00Z">
               <w:r>
                 <w:rPr>
                   <w:rFonts w:cs="Arial"/>
@@ -2323,14 +2851,25 @@
                 <w:delText>4</w:delText>
               </w:r>
             </w:del>
-            <w:ins w:id="23" w:author="Youri Tjang" w:date="2015-06-18T21:11:00Z">
+            <w:ins w:id="97" w:author="Youri Tjang" w:date="2015-06-18T21:11:00Z">
               <w:r>
                 <w:rPr>
                   <w:rFonts w:cs="Arial"/>
                   <w:lang w:val="nl-NL"/>
                 </w:rPr>
-                <w:t>13</w:t>
-              </w:r>
+                <w:t>1</w:t>
+              </w:r>
+              <w:bookmarkStart w:id="98" w:name="_GoBack"/>
+              <w:bookmarkEnd w:id="98"/>
+              <w:del w:id="99" w:author="Giulia Costantini" w:date="2015-11-01T14:37:00Z">
+                <w:r>
+                  <w:rPr>
+                    <w:rFonts w:cs="Arial"/>
+                    <w:lang w:val="nl-NL"/>
+                  </w:rPr>
+                  <w:delText>3</w:delText>
+                </w:r>
+              </w:del>
               <w:r>
                 <w:rPr>
                   <w:rFonts w:cs="Arial"/>
@@ -2339,22 +2878,44 @@
                 <w:t xml:space="preserve"> </w:t>
               </w:r>
             </w:ins>
-            <w:ins w:id="24" w:author="Youri Tjang" w:date="2015-07-13T12:27:00Z">
+            <w:ins w:id="100" w:author="Youri Tjang" w:date="2015-07-13T12:27:00Z">
+              <w:del w:id="101" w:author="Giulia Costantini" w:date="2015-11-01T14:37:00Z">
+                <w:r>
+                  <w:rPr>
+                    <w:rFonts w:cs="Arial"/>
+                    <w:lang w:val="nl-NL"/>
+                  </w:rPr>
+                  <w:delText>juli</w:delText>
+                </w:r>
+              </w:del>
+            </w:ins>
+            <w:ins w:id="102" w:author="Youri Tjang" w:date="2015-06-18T21:11:00Z">
+              <w:del w:id="103" w:author="Giulia Costantini" w:date="2015-11-01T14:37:00Z">
+                <w:r>
+                  <w:rPr>
+                    <w:rFonts w:cs="Arial"/>
+                    <w:lang w:val="nl-NL"/>
+                  </w:rPr>
+                  <w:delText xml:space="preserve"> </w:delText>
+                </w:r>
+              </w:del>
+            </w:ins>
+            <w:ins w:id="104" w:author="Giulia Costantini" w:date="2015-11-01T14:37:00Z">
               <w:r>
                 <w:rPr>
                   <w:rFonts w:cs="Arial"/>
                   <w:lang w:val="nl-NL"/>
                 </w:rPr>
-                <w:t>juli</w:t>
+                <w:t xml:space="preserve">november </w:t>
               </w:r>
             </w:ins>
-            <w:ins w:id="25" w:author="Youri Tjang" w:date="2015-06-18T21:11:00Z">
+            <w:ins w:id="105" w:author="Youri Tjang" w:date="2015-06-18T21:11:00Z">
               <w:r>
                 <w:rPr>
                   <w:rFonts w:cs="Arial"/>
                   <w:lang w:val="nl-NL"/>
                 </w:rPr>
-                <w:t xml:space="preserve"> 2015</w:t>
+                <w:t>2015</w:t>
               </w:r>
             </w:ins>
           </w:p>
@@ -2363,7 +2924,7 @@
     </w:tbl>
     <w:p>
       <w:pPr>
-        <w:pStyle w:val="Heading1"/>
+        <w:pStyle w:val="Kop1"/>
         <w:ind w:left="0" w:firstLine="0"/>
         <w:rPr>
           <w:rFonts w:cs="Arial"/>
@@ -2376,7 +2937,7 @@
         </w:rPr>
         <w:br w:type="page"/>
       </w:r>
-      <w:bookmarkStart w:id="26" w:name="_Toc516390339"/>
+      <w:bookmarkStart w:id="106" w:name="_Toc516390339"/>
       <w:r>
         <w:rPr>
           <w:rFonts w:cs="Arial"/>
@@ -2391,11 +2952,11 @@
         <w:tab/>
         <w:t>Algemene omschrijving</w:t>
       </w:r>
-      <w:bookmarkEnd w:id="26"/>
+      <w:bookmarkEnd w:id="106"/>
     </w:p>
     <w:p>
       <w:pPr>
-        <w:pStyle w:val="Heading2"/>
+        <w:pStyle w:val="Kop2"/>
         <w:numPr>
           <w:ilvl w:val="1"/>
           <w:numId w:val="2"/>
@@ -2404,14 +2965,14 @@
           <w:rFonts w:cs="Arial"/>
         </w:rPr>
       </w:pPr>
-      <w:bookmarkStart w:id="27" w:name="_Toc516390340"/>
+      <w:bookmarkStart w:id="107" w:name="_Toc516390340"/>
       <w:r>
         <w:rPr>
           <w:rFonts w:cs="Arial"/>
         </w:rPr>
         <w:t>Inleiding</w:t>
       </w:r>
-      <w:bookmarkEnd w:id="27"/>
+      <w:bookmarkEnd w:id="107"/>
     </w:p>
     <w:p>
       <w:pPr>
@@ -2428,7 +2989,7 @@
           <w:lang w:val="nl-NL"/>
         </w:rPr>
       </w:pPr>
-      <w:bookmarkStart w:id="28" w:name="_Toc516390342"/>
+      <w:bookmarkStart w:id="108" w:name="_Toc516390342"/>
       <w:r>
         <w:rPr>
           <w:rFonts w:cs="Arial"/>
@@ -2488,7 +3049,7 @@
     </w:p>
     <w:p>
       <w:pPr>
-        <w:pStyle w:val="Heading2"/>
+        <w:pStyle w:val="Kop2"/>
         <w:numPr>
           <w:ilvl w:val="1"/>
           <w:numId w:val="2"/>
@@ -2503,7 +3064,7 @@
         </w:rPr>
         <w:t>Relatie met andere onderwijseenheden</w:t>
       </w:r>
-      <w:bookmarkEnd w:id="28"/>
+      <w:bookmarkEnd w:id="108"/>
     </w:p>
     <w:p>
       <w:pPr>
@@ -2619,7 +3180,7 @@
     </w:p>
     <w:p>
       <w:pPr>
-        <w:pStyle w:val="Heading2"/>
+        <w:pStyle w:val="Kop2"/>
         <w:numPr>
           <w:ilvl w:val="1"/>
           <w:numId w:val="2"/>
@@ -2661,62 +3222,81 @@
     </w:p>
     <w:p>
       <w:pPr>
-        <w:pStyle w:val="ListParagraph"/>
+        <w:pStyle w:val="Lijstalinea"/>
         <w:numPr>
           <w:ilvl w:val="0"/>
           <w:numId w:val="25"/>
         </w:numPr>
         <w:rPr>
-          <w:ins w:id="29" w:author="Youri Tjang" w:date="2015-07-13T15:35:00Z"/>
+          <w:ins w:id="109" w:author="Youri Tjang" w:date="2015-07-13T15:35:00Z"/>
           <w:rFonts w:cs="Arial"/>
           <w:szCs w:val="20"/>
           <w:lang w:eastAsia="en-US"/>
         </w:rPr>
       </w:pPr>
-      <w:proofErr w:type="spellStart"/>
-      <w:ins w:id="30" w:author="Youri Tjang" w:date="2015-07-13T15:35:00Z">
+      <w:ins w:id="110" w:author="Youri Tjang" w:date="2015-07-13T15:35:00Z">
+        <w:r>
+          <w:rPr>
+            <w:rFonts w:cs="Arial"/>
+            <w:szCs w:val="20"/>
+            <w:lang w:val="en-GB" w:eastAsia="en-US"/>
+            <w:rPrChange w:id="111" w:author="Giulia Costantini" w:date="2015-11-01T14:33:00Z">
+              <w:rPr>
+                <w:rFonts w:cs="Arial"/>
+                <w:szCs w:val="20"/>
+                <w:lang w:eastAsia="en-US"/>
+              </w:rPr>
+            </w:rPrChange>
+          </w:rPr>
+          <w:t xml:space="preserve">Sedgewick, R., &amp; Wayne, K. (2011). </w:t>
+        </w:r>
+        <w:r>
+          <w:rPr>
+            <w:rFonts w:cs="Arial"/>
+            <w:i/>
+            <w:iCs/>
+            <w:szCs w:val="20"/>
+            <w:lang w:val="en-GB" w:eastAsia="en-US"/>
+            <w:rPrChange w:id="112" w:author="Giulia Costantini" w:date="2015-11-01T14:33:00Z">
+              <w:rPr>
+                <w:rFonts w:cs="Arial"/>
+                <w:i/>
+                <w:iCs/>
+                <w:szCs w:val="20"/>
+                <w:lang w:eastAsia="en-US"/>
+              </w:rPr>
+            </w:rPrChange>
+          </w:rPr>
+          <w:t>Algorithms</w:t>
+        </w:r>
+        <w:r>
+          <w:rPr>
+            <w:rFonts w:cs="Arial"/>
+            <w:szCs w:val="20"/>
+            <w:lang w:val="en-GB" w:eastAsia="en-US"/>
+            <w:rPrChange w:id="113" w:author="Giulia Costantini" w:date="2015-11-01T14:33:00Z">
+              <w:rPr>
+                <w:rFonts w:cs="Arial"/>
+                <w:szCs w:val="20"/>
+                <w:lang w:eastAsia="en-US"/>
+              </w:rPr>
+            </w:rPrChange>
+          </w:rPr>
+          <w:t xml:space="preserve"> (4th ed.). </w:t>
+        </w:r>
         <w:r>
           <w:rPr>
             <w:rFonts w:cs="Arial"/>
             <w:szCs w:val="20"/>
             <w:lang w:eastAsia="en-US"/>
           </w:rPr>
-          <w:t>Sedgewick</w:t>
-        </w:r>
-        <w:proofErr w:type="spellEnd"/>
-        <w:r>
-          <w:rPr>
-            <w:rFonts w:cs="Arial"/>
-            <w:szCs w:val="20"/>
-            <w:lang w:eastAsia="en-US"/>
-          </w:rPr>
-          <w:t xml:space="preserve">, R., &amp; Wayne, K. (2011). </w:t>
-        </w:r>
-        <w:proofErr w:type="spellStart"/>
-        <w:r>
-          <w:rPr>
-            <w:rFonts w:cs="Arial"/>
-            <w:i/>
-            <w:iCs/>
-            <w:szCs w:val="20"/>
-            <w:lang w:eastAsia="en-US"/>
-          </w:rPr>
-          <w:t>Algorithms</w:t>
-        </w:r>
-        <w:proofErr w:type="spellEnd"/>
-        <w:r>
-          <w:rPr>
-            <w:rFonts w:cs="Arial"/>
-            <w:szCs w:val="20"/>
-            <w:lang w:eastAsia="en-US"/>
-          </w:rPr>
-          <w:t xml:space="preserve"> (4th ed.). Addison-Wesley Professional</w:t>
+          <w:t>Addison-Wesley Professional</w:t>
         </w:r>
       </w:ins>
     </w:p>
     <w:p>
       <w:pPr>
-        <w:pStyle w:val="ListParagraph"/>
+        <w:pStyle w:val="Lijstalinea"/>
         <w:numPr>
           <w:ilvl w:val="0"/>
           <w:numId w:val="25"/>
@@ -2725,12 +3305,12 @@
         <w:autoSpaceDN w:val="0"/>
         <w:adjustRightInd w:val="0"/>
         <w:rPr>
-          <w:del w:id="31" w:author="Youri Tjang" w:date="2015-07-13T15:35:00Z"/>
+          <w:del w:id="114" w:author="Youri Tjang" w:date="2015-07-13T15:35:00Z"/>
           <w:rFonts w:ascii="ArialMT" w:hAnsi="ArialMT" w:cs="ArialMT"/>
           <w:lang w:val="en-GB" w:eastAsia="zh-CN"/>
         </w:rPr>
       </w:pPr>
-      <w:del w:id="32" w:author="Youri Tjang" w:date="2015-07-13T15:35:00Z">
+      <w:del w:id="115" w:author="Youri Tjang" w:date="2015-07-13T15:35:00Z">
         <w:r>
           <w:rPr>
             <w:rFonts w:ascii="ArialMT" w:hAnsi="ArialMT" w:cs="ArialMT"/>
@@ -2756,7 +3336,7 @@
     </w:p>
     <w:p>
       <w:pPr>
-        <w:pStyle w:val="ListParagraph"/>
+        <w:pStyle w:val="Lijstalinea"/>
         <w:numPr>
           <w:ilvl w:val="0"/>
           <w:numId w:val="25"/>
@@ -2792,7 +3372,7 @@
     </w:p>
     <w:p>
       <w:pPr>
-        <w:pStyle w:val="ListParagraph"/>
+        <w:pStyle w:val="Lijstalinea"/>
         <w:numPr>
           <w:ilvl w:val="0"/>
           <w:numId w:val="17"/>
@@ -2867,7 +3447,7 @@
     </w:p>
     <w:p>
       <w:pPr>
-        <w:pStyle w:val="ListParagraph"/>
+        <w:pStyle w:val="Lijstalinea"/>
         <w:numPr>
           <w:ilvl w:val="0"/>
           <w:numId w:val="17"/>
@@ -2891,7 +3471,7 @@
     </w:p>
     <w:p>
       <w:pPr>
-        <w:pStyle w:val="ListParagraph"/>
+        <w:pStyle w:val="Lijstalinea"/>
         <w:numPr>
           <w:ilvl w:val="0"/>
           <w:numId w:val="17"/>
@@ -2905,7 +3485,7 @@
           <w:lang w:eastAsia="zh-CN"/>
         </w:rPr>
       </w:pPr>
-      <w:bookmarkStart w:id="33" w:name="_Toc516390347"/>
+      <w:bookmarkStart w:id="116" w:name="_Toc516390347"/>
       <w:r>
         <w:rPr>
           <w:rFonts w:ascii="ArialMT" w:hAnsi="ArialMT" w:cs="ArialMT"/>
@@ -2917,7 +3497,7 @@
     </w:p>
     <w:p>
       <w:pPr>
-        <w:pStyle w:val="ListParagraph"/>
+        <w:pStyle w:val="Lijstalinea"/>
         <w:numPr>
           <w:ilvl w:val="0"/>
           <w:numId w:val="17"/>
@@ -2942,7 +3522,7 @@
     </w:p>
     <w:p>
       <w:pPr>
-        <w:pStyle w:val="ListParagraph"/>
+        <w:pStyle w:val="Lijstalinea"/>
         <w:numPr>
           <w:ilvl w:val="0"/>
           <w:numId w:val="17"/>
@@ -2991,7 +3571,7 @@
     </w:p>
     <w:p>
       <w:pPr>
-        <w:pStyle w:val="ListParagraph"/>
+        <w:pStyle w:val="Lijstalinea"/>
         <w:numPr>
           <w:ilvl w:val="0"/>
           <w:numId w:val="17"/>
@@ -3020,7 +3600,7 @@
     </w:p>
     <w:p>
       <w:pPr>
-        <w:pStyle w:val="ListParagraph"/>
+        <w:pStyle w:val="Lijstalinea"/>
         <w:rPr>
           <w:rFonts w:cs="Arial"/>
           <w:b/>
@@ -3054,7 +3634,7 @@
     </w:p>
     <w:p>
       <w:pPr>
-        <w:pStyle w:val="Heading1"/>
+        <w:pStyle w:val="Kop1"/>
         <w:numPr>
           <w:ilvl w:val="0"/>
           <w:numId w:val="3"/>
@@ -3070,7 +3650,7 @@
         <w:lastRenderedPageBreak/>
         <w:t>Programma</w:t>
       </w:r>
-      <w:bookmarkEnd w:id="33"/>
+      <w:bookmarkEnd w:id="116"/>
     </w:p>
     <w:p>
       <w:r>
@@ -3160,12 +3740,7 @@
         <w:t xml:space="preserve"> – tijdens het practicum en daarbuiten. In de les heb je</w:t>
       </w:r>
       <w:r>
-        <w:t xml:space="preserve"> de gelegenheid om j</w:t>
-      </w:r>
-      <w:bookmarkStart w:id="34" w:name="_GoBack"/>
-      <w:bookmarkEnd w:id="34"/>
-      <w:r>
-        <w:t xml:space="preserve">e </w:t>
+        <w:t xml:space="preserve"> de gelegenheid om je </w:t>
       </w:r>
       <w:r>
         <w:t xml:space="preserve">feedback te vragen aan de docent. </w:t>
@@ -3180,7 +3755,7 @@
     </w:p>
     <w:p>
       <w:pPr>
-        <w:pStyle w:val="Heading2"/>
+        <w:pStyle w:val="Kop2"/>
       </w:pPr>
       <w:r>
         <w:t>2.1</w:t>
@@ -3192,7 +3767,7 @@
     </w:p>
     <w:tbl>
       <w:tblPr>
-        <w:tblStyle w:val="TableGrid"/>
+        <w:tblStyle w:val="Tabelraster"/>
         <w:tblW w:w="0" w:type="auto"/>
         <w:tblLook w:val="04A0" w:firstRow="1" w:lastRow="0" w:firstColumn="1" w:lastColumn="0" w:noHBand="0" w:noVBand="1"/>
       </w:tblPr>
@@ -3274,17 +3849,17 @@
           </w:tcPr>
           <w:p>
             <w:pPr>
-              <w:pStyle w:val="ListParagraph"/>
+              <w:pStyle w:val="Lijstalinea"/>
               <w:numPr>
                 <w:ilvl w:val="0"/>
                 <w:numId w:val="32"/>
               </w:numPr>
               <w:rPr>
-                <w:ins w:id="35" w:author="Youri Tjang" w:date="2015-07-13T15:37:00Z"/>
+                <w:ins w:id="117" w:author="Youri Tjang" w:date="2015-07-13T15:37:00Z"/>
               </w:rPr>
             </w:pPr>
             <w:proofErr w:type="spellStart"/>
-            <w:ins w:id="36" w:author="Youri Tjang" w:date="2015-07-13T15:38:00Z">
+            <w:ins w:id="118" w:author="Youri Tjang" w:date="2015-07-13T15:38:00Z">
               <w:r>
                 <w:t>Computationele</w:t>
               </w:r>
@@ -3296,17 +3871,17 @@
           </w:p>
           <w:p>
             <w:pPr>
-              <w:pStyle w:val="ListParagraph"/>
+              <w:pStyle w:val="Lijstalinea"/>
               <w:numPr>
                 <w:ilvl w:val="1"/>
                 <w:numId w:val="32"/>
               </w:numPr>
               <w:rPr>
-                <w:ins w:id="37" w:author="Youri Tjang" w:date="2015-07-13T15:38:00Z"/>
-              </w:rPr>
-              <w:pPrChange w:id="38" w:author="Youri Tjang" w:date="2015-07-13T15:38:00Z">
+                <w:ins w:id="119" w:author="Youri Tjang" w:date="2015-07-13T15:38:00Z"/>
+              </w:rPr>
+              <w:pPrChange w:id="120" w:author="Youri Tjang" w:date="2015-07-13T15:38:00Z">
                 <w:pPr>
-                  <w:pStyle w:val="ListParagraph"/>
+                  <w:pStyle w:val="Lijstalinea"/>
                   <w:numPr>
                     <w:numId w:val="32"/>
                   </w:numPr>
@@ -3317,7 +3892,7 @@
             <w:r>
               <w:t>Grote-O-notatie</w:t>
             </w:r>
-            <w:del w:id="39" w:author="Youri Tjang" w:date="2015-07-13T17:02:00Z">
+            <w:del w:id="121" w:author="Youri Tjang" w:date="2015-07-13T17:02:00Z">
               <w:r>
                 <w:delText xml:space="preserve"> (definitie en voorbeelden)</w:delText>
               </w:r>
@@ -3325,17 +3900,17 @@
           </w:p>
           <w:p>
             <w:pPr>
-              <w:pStyle w:val="ListParagraph"/>
+              <w:pStyle w:val="Lijstalinea"/>
               <w:numPr>
                 <w:ilvl w:val="1"/>
                 <w:numId w:val="32"/>
               </w:numPr>
               <w:rPr>
-                <w:ins w:id="40" w:author="Youri Tjang" w:date="2015-07-13T15:43:00Z"/>
-              </w:rPr>
-              <w:pPrChange w:id="41" w:author="Youri Tjang" w:date="2015-07-13T15:38:00Z">
+                <w:ins w:id="122" w:author="Youri Tjang" w:date="2015-07-13T15:43:00Z"/>
+              </w:rPr>
+              <w:pPrChange w:id="123" w:author="Youri Tjang" w:date="2015-07-13T15:38:00Z">
                 <w:pPr>
-                  <w:pStyle w:val="ListParagraph"/>
+                  <w:pStyle w:val="Lijstalinea"/>
                   <w:numPr>
                     <w:numId w:val="32"/>
                   </w:numPr>
@@ -3343,7 +3918,7 @@
                 </w:pPr>
               </w:pPrChange>
             </w:pPr>
-            <w:ins w:id="42" w:author="Youri Tjang" w:date="2015-07-13T15:38:00Z">
+            <w:ins w:id="124" w:author="Youri Tjang" w:date="2015-07-13T15:38:00Z">
               <w:r>
                 <w:t>Empirische performance meting</w:t>
               </w:r>
@@ -3351,14 +3926,14 @@
           </w:p>
           <w:p>
             <w:pPr>
-              <w:pStyle w:val="ListParagraph"/>
+              <w:pStyle w:val="Lijstalinea"/>
               <w:numPr>
                 <w:ilvl w:val="1"/>
                 <w:numId w:val="32"/>
               </w:numPr>
-              <w:pPrChange w:id="43" w:author="Youri Tjang" w:date="2015-07-13T15:38:00Z">
+              <w:pPrChange w:id="125" w:author="Youri Tjang" w:date="2015-07-13T15:38:00Z">
                 <w:pPr>
-                  <w:pStyle w:val="ListParagraph"/>
+                  <w:pStyle w:val="Lijstalinea"/>
                   <w:numPr>
                     <w:numId w:val="32"/>
                   </w:numPr>
@@ -3366,7 +3941,7 @@
                 </w:pPr>
               </w:pPrChange>
             </w:pPr>
-            <w:ins w:id="44" w:author="Youri Tjang" w:date="2015-07-13T15:43:00Z">
+            <w:ins w:id="126" w:author="Youri Tjang" w:date="2015-07-13T15:43:00Z">
               <w:r>
                 <w:t>Memory</w:t>
               </w:r>
@@ -3378,7 +3953,7 @@
             <w:tcW w:w="2194" w:type="dxa"/>
           </w:tcPr>
           <w:p>
-            <w:del w:id="45" w:author="Youri Tjang" w:date="2015-07-13T15:38:00Z">
+            <w:del w:id="127" w:author="Youri Tjang" w:date="2015-07-13T15:38:00Z">
               <w:r>
                 <w:delText xml:space="preserve">Cormen </w:delText>
               </w:r>
@@ -3386,17 +3961,17 @@
             <w:r>
               <w:t>H</w:t>
             </w:r>
-            <w:del w:id="46" w:author="Youri Tjang" w:date="2015-07-13T15:39:00Z">
+            <w:del w:id="128" w:author="Youri Tjang" w:date="2015-07-13T15:39:00Z">
               <w:r>
                 <w:delText>2.2</w:delText>
               </w:r>
             </w:del>
-            <w:ins w:id="47" w:author="Youri Tjang" w:date="2015-07-13T15:39:00Z">
+            <w:ins w:id="129" w:author="Youri Tjang" w:date="2015-07-13T15:39:00Z">
               <w:r>
                 <w:t>1.4</w:t>
               </w:r>
             </w:ins>
-            <w:del w:id="48" w:author="Youri Tjang" w:date="2015-07-13T15:39:00Z">
+            <w:del w:id="130" w:author="Youri Tjang" w:date="2015-07-13T15:39:00Z">
               <w:r>
                 <w:delText>, H3</w:delText>
               </w:r>
@@ -3422,7 +3997,7 @@
               </w:rPr>
               <w:t xml:space="preserve"> </w:t>
             </w:r>
-            <w:del w:id="49" w:author="Youri Tjang" w:date="2015-07-13T15:47:00Z">
+            <w:del w:id="131" w:author="Youri Tjang" w:date="2015-07-13T15:47:00Z">
               <w:r>
                 <w:rPr>
                   <w:rFonts w:cs="Arial"/>
@@ -3438,18 +4013,18 @@
           </w:tcPr>
           <w:p>
             <w:pPr>
-              <w:pStyle w:val="ListParagraph"/>
+              <w:pStyle w:val="Lijstalinea"/>
               <w:numPr>
                 <w:ilvl w:val="0"/>
                 <w:numId w:val="28"/>
               </w:numPr>
             </w:pPr>
-            <w:del w:id="50" w:author="Youri Tjang" w:date="2015-07-13T15:47:00Z">
+            <w:del w:id="132" w:author="Youri Tjang" w:date="2015-07-13T15:47:00Z">
               <w:r>
                 <w:delText>Definitie en operaties</w:delText>
               </w:r>
             </w:del>
-            <w:ins w:id="51" w:author="Youri Tjang" w:date="2015-07-13T15:47:00Z">
+            <w:ins w:id="133" w:author="Youri Tjang" w:date="2015-07-13T15:47:00Z">
               <w:r>
                 <w:t>Abstract data types</w:t>
               </w:r>
@@ -3457,18 +4032,18 @@
           </w:p>
           <w:p>
             <w:pPr>
-              <w:pStyle w:val="ListParagraph"/>
+              <w:pStyle w:val="Lijstalinea"/>
               <w:numPr>
                 <w:ilvl w:val="0"/>
                 <w:numId w:val="28"/>
               </w:numPr>
             </w:pPr>
-            <w:del w:id="52" w:author="Youri Tjang" w:date="2015-07-13T15:52:00Z">
+            <w:del w:id="134" w:author="Youri Tjang" w:date="2015-07-13T15:52:00Z">
               <w:r>
                 <w:delText>Eigenschappen</w:delText>
               </w:r>
             </w:del>
-            <w:ins w:id="53" w:author="Youri Tjang" w:date="2015-07-13T15:52:00Z">
+            <w:ins w:id="135" w:author="Youri Tjang" w:date="2015-07-13T15:52:00Z">
               <w:r>
                 <w:t>Bags</w:t>
               </w:r>
@@ -3476,17 +4051,17 @@
           </w:p>
           <w:p>
             <w:pPr>
-              <w:pStyle w:val="ListParagraph"/>
+              <w:pStyle w:val="Lijstalinea"/>
               <w:numPr>
                 <w:ilvl w:val="0"/>
                 <w:numId w:val="28"/>
               </w:numPr>
               <w:rPr>
-                <w:ins w:id="54" w:author="Youri Tjang" w:date="2015-07-13T15:52:00Z"/>
+                <w:ins w:id="136" w:author="Youri Tjang" w:date="2015-07-13T15:52:00Z"/>
                 <w:lang w:val="en-GB"/>
               </w:rPr>
             </w:pPr>
-            <w:ins w:id="55" w:author="Youri Tjang" w:date="2015-07-13T15:52:00Z">
+            <w:ins w:id="137" w:author="Youri Tjang" w:date="2015-07-13T15:52:00Z">
               <w:r>
                 <w:rPr>
                   <w:lang w:val="en-GB"/>
@@ -3497,7 +4072,7 @@
           </w:p>
           <w:p>
             <w:pPr>
-              <w:pStyle w:val="ListParagraph"/>
+              <w:pStyle w:val="Lijstalinea"/>
               <w:numPr>
                 <w:ilvl w:val="0"/>
                 <w:numId w:val="28"/>
@@ -3506,7 +4081,7 @@
                 <w:lang w:val="en-GB"/>
               </w:rPr>
             </w:pPr>
-            <w:ins w:id="56" w:author="Youri Tjang" w:date="2015-07-13T15:52:00Z">
+            <w:ins w:id="138" w:author="Youri Tjang" w:date="2015-07-13T15:52:00Z">
               <w:r>
                 <w:rPr>
                   <w:lang w:val="en-GB"/>
@@ -3514,7 +4089,7 @@
                 <w:t>Stacks</w:t>
               </w:r>
             </w:ins>
-            <w:del w:id="57" w:author="Youri Tjang" w:date="2015-07-13T15:52:00Z">
+            <w:del w:id="139" w:author="Youri Tjang" w:date="2015-07-13T15:52:00Z">
               <w:r>
                 <w:rPr>
                   <w:lang w:val="en-GB"/>
@@ -3529,12 +4104,12 @@
             <w:tcW w:w="2194" w:type="dxa"/>
           </w:tcPr>
           <w:p>
-            <w:del w:id="58" w:author="Youri Tjang" w:date="2015-07-13T15:53:00Z">
+            <w:del w:id="140" w:author="Youri Tjang" w:date="2015-07-13T15:53:00Z">
               <w:r>
                 <w:delText>Hubbard H2</w:delText>
               </w:r>
             </w:del>
-            <w:ins w:id="59" w:author="Youri Tjang" w:date="2015-07-13T15:53:00Z">
+            <w:ins w:id="141" w:author="Youri Tjang" w:date="2015-07-13T15:53:00Z">
               <w:r>
                 <w:t>H1.3</w:t>
               </w:r>
@@ -3544,7 +4119,7 @@
       </w:tr>
       <w:tr>
         <w:trPr>
-          <w:del w:id="60" w:author="Youri Tjang" w:date="2015-07-13T15:55:00Z"/>
+          <w:del w:id="142" w:author="Youri Tjang" w:date="2015-07-13T15:55:00Z"/>
         </w:trPr>
         <w:tc>
           <w:tcPr>
@@ -3553,10 +4128,10 @@
           <w:p>
             <w:pPr>
               <w:rPr>
-                <w:del w:id="61" w:author="Youri Tjang" w:date="2015-07-13T15:55:00Z"/>
+                <w:del w:id="143" w:author="Youri Tjang" w:date="2015-07-13T15:55:00Z"/>
               </w:rPr>
             </w:pPr>
-            <w:del w:id="62" w:author="Youri Tjang" w:date="2015-07-13T15:55:00Z">
+            <w:del w:id="144" w:author="Youri Tjang" w:date="2015-07-13T15:55:00Z">
               <w:r>
                 <w:rPr>
                   <w:rFonts w:cs="Arial"/>
@@ -3586,16 +4161,16 @@
           </w:tcPr>
           <w:p>
             <w:pPr>
-              <w:pStyle w:val="ListParagraph"/>
+              <w:pStyle w:val="Lijstalinea"/>
               <w:numPr>
                 <w:ilvl w:val="0"/>
                 <w:numId w:val="28"/>
               </w:numPr>
               <w:rPr>
-                <w:del w:id="63" w:author="Youri Tjang" w:date="2015-07-13T15:55:00Z"/>
+                <w:del w:id="145" w:author="Youri Tjang" w:date="2015-07-13T15:55:00Z"/>
               </w:rPr>
             </w:pPr>
-            <w:del w:id="64" w:author="Youri Tjang" w:date="2015-07-13T15:55:00Z">
+            <w:del w:id="146" w:author="Youri Tjang" w:date="2015-07-13T15:55:00Z">
               <w:r>
                 <w:delText>Motivatie</w:delText>
               </w:r>
@@ -3603,16 +4178,16 @@
           </w:p>
           <w:p>
             <w:pPr>
-              <w:pStyle w:val="ListParagraph"/>
+              <w:pStyle w:val="Lijstalinea"/>
               <w:numPr>
                 <w:ilvl w:val="0"/>
                 <w:numId w:val="28"/>
               </w:numPr>
               <w:rPr>
-                <w:del w:id="65" w:author="Youri Tjang" w:date="2015-07-13T15:55:00Z"/>
+                <w:del w:id="147" w:author="Youri Tjang" w:date="2015-07-13T15:55:00Z"/>
               </w:rPr>
             </w:pPr>
-            <w:del w:id="66" w:author="Youri Tjang" w:date="2015-07-13T15:55:00Z">
+            <w:del w:id="148" w:author="Youri Tjang" w:date="2015-07-13T15:55:00Z">
               <w:r>
                 <w:rPr>
                   <w:rFonts w:cs="Arial"/>
@@ -3639,10 +4214,10 @@
           <w:p>
             <w:pPr>
               <w:rPr>
-                <w:del w:id="67" w:author="Youri Tjang" w:date="2015-07-13T15:55:00Z"/>
+                <w:del w:id="149" w:author="Youri Tjang" w:date="2015-07-13T15:55:00Z"/>
               </w:rPr>
             </w:pPr>
-            <w:del w:id="68" w:author="Youri Tjang" w:date="2015-07-13T15:55:00Z">
+            <w:del w:id="150" w:author="Youri Tjang" w:date="2015-07-13T15:55:00Z">
               <w:r>
                 <w:delText>Hubbard H3, H7</w:delText>
               </w:r>
@@ -3651,10 +4226,10 @@
           <w:p>
             <w:pPr>
               <w:rPr>
-                <w:del w:id="69" w:author="Youri Tjang" w:date="2015-07-13T15:55:00Z"/>
+                <w:del w:id="151" w:author="Youri Tjang" w:date="2015-07-13T15:55:00Z"/>
               </w:rPr>
             </w:pPr>
-            <w:del w:id="70" w:author="Youri Tjang" w:date="2015-07-13T15:55:00Z">
+            <w:del w:id="152" w:author="Youri Tjang" w:date="2015-07-13T15:55:00Z">
               <w:r>
                 <w:delText>Cormen H10.2</w:delText>
               </w:r>
@@ -3664,7 +4239,7 @@
       </w:tr>
       <w:tr>
         <w:trPr>
-          <w:del w:id="71" w:author="Youri Tjang" w:date="2015-07-13T15:55:00Z"/>
+          <w:del w:id="153" w:author="Youri Tjang" w:date="2015-07-13T15:55:00Z"/>
         </w:trPr>
         <w:tc>
           <w:tcPr>
@@ -3673,10 +4248,10 @@
           <w:p>
             <w:pPr>
               <w:rPr>
-                <w:del w:id="72" w:author="Youri Tjang" w:date="2015-07-13T15:55:00Z"/>
+                <w:del w:id="154" w:author="Youri Tjang" w:date="2015-07-13T15:55:00Z"/>
               </w:rPr>
             </w:pPr>
-            <w:del w:id="73" w:author="Youri Tjang" w:date="2015-07-13T15:55:00Z">
+            <w:del w:id="155" w:author="Youri Tjang" w:date="2015-07-13T15:55:00Z">
               <w:r>
                 <w:rPr>
                   <w:rFonts w:cs="Arial"/>
@@ -3706,16 +4281,16 @@
           </w:tcPr>
           <w:p>
             <w:pPr>
-              <w:pStyle w:val="ListParagraph"/>
+              <w:pStyle w:val="Lijstalinea"/>
               <w:numPr>
                 <w:ilvl w:val="0"/>
                 <w:numId w:val="28"/>
               </w:numPr>
               <w:rPr>
-                <w:del w:id="74" w:author="Youri Tjang" w:date="2015-07-13T15:55:00Z"/>
+                <w:del w:id="156" w:author="Youri Tjang" w:date="2015-07-13T15:55:00Z"/>
               </w:rPr>
             </w:pPr>
-            <w:del w:id="75" w:author="Youri Tjang" w:date="2015-07-13T15:55:00Z">
+            <w:del w:id="157" w:author="Youri Tjang" w:date="2015-07-13T15:55:00Z">
               <w:r>
                 <w:delText>Definitie en operaties</w:delText>
               </w:r>
@@ -3723,16 +4298,16 @@
           </w:p>
           <w:p>
             <w:pPr>
-              <w:pStyle w:val="ListParagraph"/>
+              <w:pStyle w:val="Lijstalinea"/>
               <w:numPr>
                 <w:ilvl w:val="0"/>
                 <w:numId w:val="28"/>
               </w:numPr>
               <w:rPr>
-                <w:del w:id="76" w:author="Youri Tjang" w:date="2015-07-13T15:55:00Z"/>
+                <w:del w:id="158" w:author="Youri Tjang" w:date="2015-07-13T15:55:00Z"/>
               </w:rPr>
             </w:pPr>
-            <w:del w:id="77" w:author="Youri Tjang" w:date="2015-07-13T15:55:00Z">
+            <w:del w:id="159" w:author="Youri Tjang" w:date="2015-07-13T15:55:00Z">
               <w:r>
                 <w:delText>G</w:delText>
               </w:r>
@@ -3755,10 +4330,10 @@
           <w:p>
             <w:pPr>
               <w:rPr>
-                <w:del w:id="78" w:author="Youri Tjang" w:date="2015-07-13T15:55:00Z"/>
+                <w:del w:id="160" w:author="Youri Tjang" w:date="2015-07-13T15:55:00Z"/>
               </w:rPr>
             </w:pPr>
-            <w:del w:id="79" w:author="Youri Tjang" w:date="2015-07-13T15:55:00Z">
+            <w:del w:id="161" w:author="Youri Tjang" w:date="2015-07-13T15:55:00Z">
               <w:r>
                 <w:delText>Hubbard H5, H6</w:delText>
               </w:r>
@@ -3767,10 +4342,10 @@
           <w:p>
             <w:pPr>
               <w:rPr>
-                <w:del w:id="80" w:author="Youri Tjang" w:date="2015-07-13T15:55:00Z"/>
+                <w:del w:id="162" w:author="Youri Tjang" w:date="2015-07-13T15:55:00Z"/>
               </w:rPr>
             </w:pPr>
-            <w:del w:id="81" w:author="Youri Tjang" w:date="2015-07-13T15:55:00Z">
+            <w:del w:id="163" w:author="Youri Tjang" w:date="2015-07-13T15:55:00Z">
               <w:r>
                 <w:delText>Cormen H10.1</w:delText>
               </w:r>
@@ -3795,16 +4370,16 @@
           </w:tcPr>
           <w:p>
             <w:pPr>
-              <w:pStyle w:val="ListParagraph"/>
+              <w:pStyle w:val="Lijstalinea"/>
               <w:numPr>
                 <w:ilvl w:val="0"/>
                 <w:numId w:val="28"/>
               </w:numPr>
               <w:rPr>
-                <w:del w:id="82" w:author="Youri Tjang" w:date="2015-07-13T15:53:00Z"/>
+                <w:del w:id="164" w:author="Youri Tjang" w:date="2015-07-13T15:53:00Z"/>
               </w:rPr>
             </w:pPr>
-            <w:del w:id="83" w:author="Youri Tjang" w:date="2015-07-13T15:53:00Z">
+            <w:del w:id="165" w:author="Youri Tjang" w:date="2015-07-13T15:53:00Z">
               <w:r>
                 <w:delText>Insertion sort</w:delText>
               </w:r>
@@ -3812,13 +4387,13 @@
           </w:p>
           <w:p>
             <w:pPr>
-              <w:pStyle w:val="ListParagraph"/>
+              <w:pStyle w:val="Lijstalinea"/>
               <w:numPr>
                 <w:ilvl w:val="0"/>
                 <w:numId w:val="28"/>
               </w:numPr>
               <w:rPr>
-                <w:ins w:id="84" w:author="Youri Tjang" w:date="2015-07-13T15:53:00Z"/>
+                <w:ins w:id="166" w:author="Youri Tjang" w:date="2015-07-13T15:53:00Z"/>
               </w:rPr>
             </w:pPr>
             <w:proofErr w:type="spellStart"/>
@@ -3837,13 +4412,13 @@
           </w:p>
           <w:p>
             <w:pPr>
-              <w:pStyle w:val="ListParagraph"/>
+              <w:pStyle w:val="Lijstalinea"/>
               <w:numPr>
                 <w:ilvl w:val="0"/>
                 <w:numId w:val="28"/>
               </w:numPr>
             </w:pPr>
-            <w:ins w:id="85" w:author="Youri Tjang" w:date="2015-07-13T15:53:00Z">
+            <w:ins w:id="167" w:author="Youri Tjang" w:date="2015-07-13T15:53:00Z">
               <w:r>
                 <w:t xml:space="preserve">Quick </w:t>
               </w:r>
@@ -3862,22 +4437,22 @@
           <w:p>
             <w:pPr>
               <w:rPr>
-                <w:del w:id="86" w:author="Youri Tjang" w:date="2015-07-13T15:54:00Z"/>
+                <w:del w:id="168" w:author="Youri Tjang" w:date="2015-07-13T15:54:00Z"/>
               </w:rPr>
             </w:pPr>
-            <w:ins w:id="87" w:author="Youri Tjang" w:date="2015-07-13T15:54:00Z">
+            <w:ins w:id="169" w:author="Youri Tjang" w:date="2015-07-13T15:54:00Z">
               <w:r>
                 <w:t>H2</w:t>
               </w:r>
             </w:ins>
-            <w:del w:id="88" w:author="Youri Tjang" w:date="2015-07-13T15:54:00Z">
+            <w:del w:id="170" w:author="Youri Tjang" w:date="2015-07-13T15:54:00Z">
               <w:r>
                 <w:delText>Hubbard H14</w:delText>
               </w:r>
             </w:del>
           </w:p>
           <w:p>
-            <w:del w:id="89" w:author="Youri Tjang" w:date="2015-07-13T15:54:00Z">
+            <w:del w:id="171" w:author="Youri Tjang" w:date="2015-07-13T15:54:00Z">
               <w:r>
                 <w:delText>Cormen H2.1, H2.3</w:delText>
               </w:r>
@@ -3891,12 +4466,12 @@
             <w:tcW w:w="2943" w:type="dxa"/>
           </w:tcPr>
           <w:p>
-            <w:del w:id="90" w:author="Youri Tjang" w:date="2015-07-13T15:55:00Z">
+            <w:del w:id="172" w:author="Youri Tjang" w:date="2015-07-13T15:55:00Z">
               <w:r>
                 <w:delText>Binaire zoekboom</w:delText>
               </w:r>
             </w:del>
-            <w:ins w:id="91" w:author="Youri Tjang" w:date="2015-07-13T15:55:00Z">
+            <w:ins w:id="173" w:author="Youri Tjang" w:date="2015-07-13T15:55:00Z">
               <w:r>
                 <w:t>Searching</w:t>
               </w:r>
@@ -3909,16 +4484,16 @@
           </w:tcPr>
           <w:p>
             <w:pPr>
-              <w:pStyle w:val="ListParagraph"/>
+              <w:pStyle w:val="Lijstalinea"/>
               <w:numPr>
                 <w:ilvl w:val="0"/>
                 <w:numId w:val="30"/>
               </w:numPr>
               <w:rPr>
-                <w:del w:id="92" w:author="Youri Tjang" w:date="2015-07-13T15:55:00Z"/>
+                <w:del w:id="174" w:author="Youri Tjang" w:date="2015-07-13T15:55:00Z"/>
               </w:rPr>
             </w:pPr>
-            <w:del w:id="93" w:author="Youri Tjang" w:date="2015-07-13T15:55:00Z">
+            <w:del w:id="175" w:author="Youri Tjang" w:date="2015-07-13T15:55:00Z">
               <w:r>
                 <w:delText>Definitie, eigenschappen en operaties</w:delText>
               </w:r>
@@ -3926,13 +4501,13 @@
           </w:p>
           <w:p>
             <w:pPr>
-              <w:pStyle w:val="ListParagraph"/>
+              <w:pStyle w:val="Lijstalinea"/>
               <w:numPr>
                 <w:ilvl w:val="0"/>
                 <w:numId w:val="30"/>
               </w:numPr>
             </w:pPr>
-            <w:del w:id="94" w:author="Youri Tjang" w:date="2015-07-13T15:55:00Z">
+            <w:del w:id="176" w:author="Youri Tjang" w:date="2015-07-13T15:55:00Z">
               <w:r>
                 <w:delText>Doorlopen (inorder traversal)</w:delText>
               </w:r>
@@ -3946,22 +4521,22 @@
           <w:p>
             <w:pPr>
               <w:rPr>
-                <w:del w:id="95" w:author="Youri Tjang" w:date="2015-07-13T15:56:00Z"/>
+                <w:del w:id="177" w:author="Youri Tjang" w:date="2015-07-13T15:56:00Z"/>
               </w:rPr>
             </w:pPr>
-            <w:ins w:id="96" w:author="Youri Tjang" w:date="2015-07-13T15:56:00Z">
+            <w:ins w:id="178" w:author="Youri Tjang" w:date="2015-07-13T15:56:00Z">
               <w:r>
                 <w:t>H3</w:t>
               </w:r>
             </w:ins>
-            <w:del w:id="97" w:author="Youri Tjang" w:date="2015-07-13T15:56:00Z">
+            <w:del w:id="179" w:author="Youri Tjang" w:date="2015-07-13T15:56:00Z">
               <w:r>
                 <w:delText>Hubbard H11, H12</w:delText>
               </w:r>
             </w:del>
           </w:p>
           <w:p>
-            <w:del w:id="98" w:author="Youri Tjang" w:date="2015-07-13T15:56:00Z">
+            <w:del w:id="180" w:author="Youri Tjang" w:date="2015-07-13T15:56:00Z">
               <w:r>
                 <w:delText>Cormen H10.4, H12</w:delText>
               </w:r>
@@ -3971,7 +4546,7 @@
       </w:tr>
       <w:tr>
         <w:trPr>
-          <w:del w:id="99" w:author="Youri Tjang" w:date="2015-07-13T15:56:00Z"/>
+          <w:del w:id="181" w:author="Youri Tjang" w:date="2015-07-13T15:56:00Z"/>
         </w:trPr>
         <w:tc>
           <w:tcPr>
@@ -3980,10 +4555,10 @@
           <w:p>
             <w:pPr>
               <w:rPr>
-                <w:del w:id="100" w:author="Youri Tjang" w:date="2015-07-13T15:56:00Z"/>
+                <w:del w:id="182" w:author="Youri Tjang" w:date="2015-07-13T15:56:00Z"/>
               </w:rPr>
             </w:pPr>
-            <w:del w:id="101" w:author="Youri Tjang" w:date="2015-07-13T15:56:00Z">
+            <w:del w:id="183" w:author="Youri Tjang" w:date="2015-07-13T15:56:00Z">
               <w:r>
                 <w:delText>Hashtabel</w:delText>
               </w:r>
@@ -3996,16 +4571,16 @@
           </w:tcPr>
           <w:p>
             <w:pPr>
-              <w:pStyle w:val="ListParagraph"/>
+              <w:pStyle w:val="Lijstalinea"/>
               <w:numPr>
                 <w:ilvl w:val="0"/>
                 <w:numId w:val="29"/>
               </w:numPr>
               <w:rPr>
-                <w:del w:id="102" w:author="Youri Tjang" w:date="2015-07-13T15:56:00Z"/>
+                <w:del w:id="184" w:author="Youri Tjang" w:date="2015-07-13T15:56:00Z"/>
               </w:rPr>
             </w:pPr>
-            <w:del w:id="103" w:author="Youri Tjang" w:date="2015-07-13T15:56:00Z">
+            <w:del w:id="185" w:author="Youri Tjang" w:date="2015-07-13T15:56:00Z">
               <w:r>
                 <w:delText>Definitie (</w:delText>
               </w:r>
@@ -4019,16 +4594,16 @@
           </w:p>
           <w:p>
             <w:pPr>
-              <w:pStyle w:val="ListParagraph"/>
+              <w:pStyle w:val="Lijstalinea"/>
               <w:numPr>
                 <w:ilvl w:val="0"/>
                 <w:numId w:val="29"/>
               </w:numPr>
               <w:rPr>
-                <w:del w:id="104" w:author="Youri Tjang" w:date="2015-07-13T15:56:00Z"/>
+                <w:del w:id="186" w:author="Youri Tjang" w:date="2015-07-13T15:56:00Z"/>
               </w:rPr>
             </w:pPr>
-            <w:del w:id="105" w:author="Youri Tjang" w:date="2015-07-13T15:56:00Z">
+            <w:del w:id="187" w:author="Youri Tjang" w:date="2015-07-13T15:56:00Z">
               <w:r>
                 <w:delText>Collisie afhandeling (separate chaining, open addressing)</w:delText>
               </w:r>
@@ -4042,10 +4617,10 @@
           <w:p>
             <w:pPr>
               <w:rPr>
-                <w:del w:id="106" w:author="Youri Tjang" w:date="2015-07-13T15:56:00Z"/>
+                <w:del w:id="188" w:author="Youri Tjang" w:date="2015-07-13T15:56:00Z"/>
               </w:rPr>
             </w:pPr>
-            <w:del w:id="107" w:author="Youri Tjang" w:date="2015-07-13T15:56:00Z">
+            <w:del w:id="189" w:author="Youri Tjang" w:date="2015-07-13T15:56:00Z">
               <w:r>
                 <w:delText>Hubbard H8</w:delText>
               </w:r>
@@ -4054,10 +4629,10 @@
           <w:p>
             <w:pPr>
               <w:rPr>
-                <w:del w:id="108" w:author="Youri Tjang" w:date="2015-07-13T15:56:00Z"/>
+                <w:del w:id="190" w:author="Youri Tjang" w:date="2015-07-13T15:56:00Z"/>
               </w:rPr>
             </w:pPr>
-            <w:del w:id="109" w:author="Youri Tjang" w:date="2015-07-13T15:56:00Z">
+            <w:del w:id="191" w:author="Youri Tjang" w:date="2015-07-13T15:56:00Z">
               <w:r>
                 <w:delText>Cormen H11</w:delText>
               </w:r>
@@ -4066,7 +4641,7 @@
           <w:p>
             <w:pPr>
               <w:rPr>
-                <w:del w:id="110" w:author="Youri Tjang" w:date="2015-07-13T15:56:00Z"/>
+                <w:del w:id="192" w:author="Youri Tjang" w:date="2015-07-13T15:56:00Z"/>
               </w:rPr>
             </w:pPr>
           </w:p>
@@ -4089,17 +4664,17 @@
           </w:tcPr>
           <w:p>
             <w:pPr>
-              <w:pStyle w:val="ListParagraph"/>
+              <w:pStyle w:val="Lijstalinea"/>
               <w:numPr>
                 <w:ilvl w:val="0"/>
                 <w:numId w:val="31"/>
               </w:numPr>
               <w:rPr>
-                <w:ins w:id="111" w:author="Youri Tjang" w:date="2015-07-13T15:58:00Z"/>
+                <w:ins w:id="193" w:author="Youri Tjang" w:date="2015-07-13T15:58:00Z"/>
               </w:rPr>
             </w:pPr>
             <w:proofErr w:type="spellStart"/>
-            <w:ins w:id="112" w:author="Youri Tjang" w:date="2015-07-13T15:58:00Z">
+            <w:ins w:id="194" w:author="Youri Tjang" w:date="2015-07-13T15:58:00Z">
               <w:r>
                 <w:t>Undirected</w:t>
               </w:r>
@@ -4108,17 +4683,17 @@
           </w:p>
           <w:p>
             <w:pPr>
-              <w:pStyle w:val="ListParagraph"/>
+              <w:pStyle w:val="Lijstalinea"/>
               <w:numPr>
                 <w:ilvl w:val="0"/>
                 <w:numId w:val="31"/>
               </w:numPr>
               <w:rPr>
-                <w:ins w:id="113" w:author="Youri Tjang" w:date="2015-07-13T15:58:00Z"/>
+                <w:ins w:id="195" w:author="Youri Tjang" w:date="2015-07-13T15:58:00Z"/>
               </w:rPr>
             </w:pPr>
             <w:proofErr w:type="spellStart"/>
-            <w:ins w:id="114" w:author="Youri Tjang" w:date="2015-07-13T15:58:00Z">
+            <w:ins w:id="196" w:author="Youri Tjang" w:date="2015-07-13T15:58:00Z">
               <w:r>
                 <w:t>Directed</w:t>
               </w:r>
@@ -4127,17 +4702,17 @@
           </w:p>
           <w:p>
             <w:pPr>
-              <w:pStyle w:val="ListParagraph"/>
+              <w:pStyle w:val="Lijstalinea"/>
               <w:numPr>
                 <w:ilvl w:val="0"/>
                 <w:numId w:val="31"/>
               </w:numPr>
               <w:rPr>
-                <w:del w:id="115" w:author="Youri Tjang" w:date="2015-07-13T15:56:00Z"/>
+                <w:del w:id="197" w:author="Youri Tjang" w:date="2015-07-13T15:56:00Z"/>
               </w:rPr>
             </w:pPr>
             <w:proofErr w:type="spellStart"/>
-            <w:ins w:id="116" w:author="Youri Tjang" w:date="2015-07-13T15:58:00Z">
+            <w:ins w:id="198" w:author="Youri Tjang" w:date="2015-07-13T15:58:00Z">
               <w:r>
                 <w:t>Shortest</w:t>
               </w:r>
@@ -4151,7 +4726,7 @@
               </w:r>
             </w:ins>
             <w:proofErr w:type="spellEnd"/>
-            <w:del w:id="117" w:author="Youri Tjang" w:date="2015-07-13T15:56:00Z">
+            <w:del w:id="199" w:author="Youri Tjang" w:date="2015-07-13T15:56:00Z">
               <w:r>
                 <w:delText>Definitie, basiseigenschappen</w:delText>
               </w:r>
@@ -4159,7 +4734,7 @@
           </w:p>
           <w:p>
             <w:pPr>
-              <w:pStyle w:val="ListParagraph"/>
+              <w:pStyle w:val="Lijstalinea"/>
               <w:numPr>
                 <w:ilvl w:val="0"/>
                 <w:numId w:val="31"/>
@@ -4168,7 +4743,7 @@
                 <w:lang w:val="en-GB"/>
               </w:rPr>
             </w:pPr>
-            <w:del w:id="118" w:author="Youri Tjang" w:date="2015-07-13T15:56:00Z">
+            <w:del w:id="200" w:author="Youri Tjang" w:date="2015-07-13T15:56:00Z">
               <w:r>
                 <w:rPr>
                   <w:lang w:val="en-GB"/>
@@ -4209,11 +4784,11 @@
           <w:p>
             <w:pPr>
               <w:rPr>
-                <w:del w:id="119" w:author="Youri Tjang" w:date="2015-07-13T15:59:00Z"/>
+                <w:del w:id="201" w:author="Youri Tjang" w:date="2015-07-13T15:59:00Z"/>
                 <w:lang w:val="en-GB"/>
               </w:rPr>
             </w:pPr>
-            <w:ins w:id="120" w:author="Youri Tjang" w:date="2015-07-13T15:59:00Z">
+            <w:ins w:id="202" w:author="Youri Tjang" w:date="2015-07-13T15:59:00Z">
               <w:r>
                 <w:rPr>
                   <w:lang w:val="en-GB"/>
@@ -4221,7 +4796,7 @@
                 <w:t>H4</w:t>
               </w:r>
             </w:ins>
-            <w:del w:id="121" w:author="Youri Tjang" w:date="2015-07-13T15:59:00Z">
+            <w:del w:id="203" w:author="Youri Tjang" w:date="2015-07-13T15:59:00Z">
               <w:r>
                 <w:rPr>
                   <w:lang w:val="en-GB"/>
@@ -4236,7 +4811,7 @@
                 <w:lang w:val="en-GB"/>
               </w:rPr>
             </w:pPr>
-            <w:del w:id="122" w:author="Youri Tjang" w:date="2015-07-13T15:59:00Z">
+            <w:del w:id="204" w:author="Youri Tjang" w:date="2015-07-13T15:59:00Z">
               <w:r>
                 <w:rPr>
                   <w:lang w:val="en-GB"/>
@@ -4249,7 +4824,7 @@
       </w:tr>
       <w:tr>
         <w:trPr>
-          <w:del w:id="123" w:author="Youri Tjang" w:date="2015-07-13T15:59:00Z"/>
+          <w:del w:id="205" w:author="Youri Tjang" w:date="2015-07-13T15:59:00Z"/>
         </w:trPr>
         <w:tc>
           <w:tcPr>
@@ -4258,10 +4833,10 @@
           <w:p>
             <w:pPr>
               <w:rPr>
-                <w:del w:id="124" w:author="Youri Tjang" w:date="2015-07-13T15:59:00Z"/>
+                <w:del w:id="206" w:author="Youri Tjang" w:date="2015-07-13T15:59:00Z"/>
               </w:rPr>
             </w:pPr>
-            <w:del w:id="125" w:author="Youri Tjang" w:date="2015-07-13T15:59:00Z">
+            <w:del w:id="207" w:author="Youri Tjang" w:date="2015-07-13T15:59:00Z">
               <w:r>
                 <w:delText>JCF (Java Collections Framework)</w:delText>
               </w:r>
@@ -4274,16 +4849,16 @@
           </w:tcPr>
           <w:p>
             <w:pPr>
-              <w:pStyle w:val="ListParagraph"/>
+              <w:pStyle w:val="Lijstalinea"/>
               <w:numPr>
                 <w:ilvl w:val="0"/>
                 <w:numId w:val="31"/>
               </w:numPr>
               <w:rPr>
-                <w:del w:id="126" w:author="Youri Tjang" w:date="2015-07-13T15:59:00Z"/>
+                <w:del w:id="208" w:author="Youri Tjang" w:date="2015-07-13T15:59:00Z"/>
               </w:rPr>
             </w:pPr>
-            <w:del w:id="127" w:author="Youri Tjang" w:date="2015-07-13T15:59:00Z">
+            <w:del w:id="209" w:author="Youri Tjang" w:date="2015-07-13T15:59:00Z">
               <w:r>
                 <w:delText>Hierarchy, interfaces, classes</w:delText>
               </w:r>
@@ -4297,11 +4872,11 @@
           <w:p>
             <w:pPr>
               <w:rPr>
-                <w:del w:id="128" w:author="Youri Tjang" w:date="2015-07-13T15:59:00Z"/>
+                <w:del w:id="210" w:author="Youri Tjang" w:date="2015-07-13T15:59:00Z"/>
                 <w:lang w:val="en-GB"/>
               </w:rPr>
             </w:pPr>
-            <w:del w:id="129" w:author="Youri Tjang" w:date="2015-07-13T15:59:00Z">
+            <w:del w:id="211" w:author="Youri Tjang" w:date="2015-07-13T15:59:00Z">
               <w:r>
                 <w:rPr>
                   <w:lang w:val="en-GB"/>
@@ -4341,11 +4916,11 @@
         <w:lastRenderedPageBreak/>
         <w:t>Toetsing en beoordeling</w:t>
       </w:r>
-      <w:bookmarkStart w:id="130" w:name="_Toc67724069"/>
+      <w:bookmarkStart w:id="212" w:name="_Toc67724069"/>
     </w:p>
     <w:p>
       <w:pPr>
-        <w:pStyle w:val="Heading2"/>
+        <w:pStyle w:val="Kop2"/>
         <w:ind w:left="0" w:firstLine="0"/>
         <w:rPr>
           <w:bCs/>
@@ -4363,7 +4938,7 @@
         </w:rPr>
         <w:t>rocedure</w:t>
       </w:r>
-      <w:bookmarkEnd w:id="130"/>
+      <w:bookmarkEnd w:id="212"/>
     </w:p>
     <w:p>
       <w:pPr>
@@ -4398,7 +4973,7 @@
     </w:p>
     <w:p>
       <w:pPr>
-        <w:pStyle w:val="Heading3"/>
+        <w:pStyle w:val="Kop3"/>
         <w:rPr>
           <w:lang w:val="nl-NL"/>
         </w:rPr>
@@ -4419,11 +4994,11 @@
     <w:p>
       <w:pPr>
         <w:rPr>
-          <w:del w:id="131" w:author="Youri Tjang" w:date="2015-07-13T16:01:00Z"/>
+          <w:del w:id="213" w:author="Youri Tjang" w:date="2015-07-13T16:01:00Z"/>
           <w:lang w:val="nl-NL"/>
         </w:rPr>
       </w:pPr>
-      <w:del w:id="132" w:author="Youri Tjang" w:date="2015-07-13T16:01:00Z">
+      <w:del w:id="214" w:author="Youri Tjang" w:date="2015-07-13T16:01:00Z">
         <w:r>
           <w:rPr>
             <w:lang w:val="nl-NL"/>
@@ -4492,7 +5067,7 @@
           <w:lang w:val="nl-NL"/>
         </w:rPr>
       </w:pPr>
-      <w:del w:id="133" w:author="Youri Tjang" w:date="2015-07-13T16:01:00Z">
+      <w:del w:id="215" w:author="Youri Tjang" w:date="2015-07-13T16:01:00Z">
         <w:r>
           <w:rPr>
             <w:lang w:val="nl-NL"/>
@@ -4506,52 +5081,58 @@
         </w:rPr>
         <w:br/>
       </w:r>
-      <w:ins w:id="134" w:author="Youri Tjang" w:date="2015-07-13T16:02:00Z">
-        <m:oMathPara>
-          <m:oMath>
-            <m:r>
+      <m:oMathPara>
+        <m:oMath>
+          <m:r>
+            <w:ins w:id="216" w:author="Youri Tjang" w:date="2015-07-13T16:02:00Z">
               <w:rPr>
                 <w:rFonts w:ascii="Cambria Math" w:hAnsi="Cambria Math"/>
                 <w:lang w:val="nl-NL"/>
               </w:rPr>
               <m:t>Eindcijfer=</m:t>
-            </m:r>
-            <m:f>
-              <m:fPr>
-                <m:ctrlPr>
+            </w:ins>
+          </m:r>
+          <m:f>
+            <m:fPr>
+              <m:ctrlPr>
+                <w:ins w:id="217" w:author="Youri Tjang" w:date="2015-07-13T16:02:00Z">
                   <w:rPr>
                     <w:rFonts w:ascii="Cambria Math" w:hAnsi="Cambria Math"/>
                     <w:i/>
                     <w:lang w:val="nl-NL"/>
                   </w:rPr>
-                </m:ctrlPr>
-              </m:fPr>
-              <m:num>
-                <m:r>
+                </w:ins>
+              </m:ctrlPr>
+            </m:fPr>
+            <m:num>
+              <m:r>
+                <w:ins w:id="218" w:author="Youri Tjang" w:date="2015-07-13T16:02:00Z">
                   <w:rPr>
                     <w:rFonts w:ascii="Cambria Math" w:hAnsi="Cambria Math"/>
                     <w:lang w:val="nl-NL"/>
                   </w:rPr>
                   <m:t>Practicumcijfer+tentamencijfer</m:t>
-                </m:r>
-              </m:num>
-              <m:den>
-                <m:r>
+                </w:ins>
+              </m:r>
+            </m:num>
+            <m:den>
+              <m:r>
+                <w:ins w:id="219" w:author="Youri Tjang" w:date="2015-07-13T16:02:00Z">
                   <w:rPr>
                     <w:rFonts w:ascii="Cambria Math" w:hAnsi="Cambria Math"/>
                     <w:lang w:val="nl-NL"/>
                   </w:rPr>
                   <m:t>2</m:t>
-                </m:r>
-              </m:den>
-            </m:f>
-          </m:oMath>
-        </m:oMathPara>
-      </w:ins>
+                </w:ins>
+              </m:r>
+            </m:den>
+          </m:f>
+        </m:oMath>
+      </m:oMathPara>
     </w:p>
     <w:p>
       <w:pPr>
-        <w:pStyle w:val="Heading3"/>
+        <w:pStyle w:val="Kop3"/>
         <w:rPr>
           <w:lang w:val="nl-NL"/>
         </w:rPr>
@@ -4575,7 +5156,7 @@
         </w:rPr>
         <w:t>Het tentamen duurt twee lesuren. Bij het tentamen mag je 1 A4 aan zelfgemaakte</w:t>
       </w:r>
-      <w:ins w:id="135" w:author="Youri Tjang" w:date="2015-07-13T16:03:00Z">
+      <w:ins w:id="220" w:author="Youri Tjang" w:date="2015-07-13T16:03:00Z">
         <w:r>
           <w:rPr>
             <w:lang w:val="nl-NL" w:eastAsia="zh-CN"/>
@@ -4592,7 +5173,7 @@
     </w:p>
     <w:p>
       <w:pPr>
-        <w:pStyle w:val="Heading3"/>
+        <w:pStyle w:val="Kop3"/>
         <w:rPr>
           <w:lang w:val="nl-NL" w:eastAsia="zh-CN"/>
         </w:rPr>
@@ -4625,7 +5206,7 @@
     </w:p>
     <w:p>
       <w:pPr>
-        <w:pStyle w:val="Heading2"/>
+        <w:pStyle w:val="Kop2"/>
         <w:ind w:left="0" w:firstLine="0"/>
         <w:rPr>
           <w:bCs/>
@@ -4668,7 +5249,7 @@
         </w:rPr>
         <w:t xml:space="preserve">, dan kun je </w:t>
       </w:r>
-      <w:del w:id="136" w:author="Youri Tjang" w:date="2015-07-13T16:05:00Z">
+      <w:del w:id="221" w:author="Youri Tjang" w:date="2015-07-13T16:05:00Z">
         <w:r>
           <w:rPr>
             <w:rFonts w:cs="Arial"/>
@@ -4676,7 +5257,7 @@
           <w:delText xml:space="preserve">het tentamen </w:delText>
         </w:r>
       </w:del>
-      <w:ins w:id="137" w:author="Youri Tjang" w:date="2015-07-13T16:05:00Z">
+      <w:ins w:id="222" w:author="Youri Tjang" w:date="2015-07-13T16:05:00Z">
         <w:r>
           <w:rPr>
             <w:rFonts w:cs="Arial"/>
@@ -4690,7 +5271,7 @@
         </w:rPr>
         <w:t>herkansen</w:t>
       </w:r>
-      <w:ins w:id="138" w:author="Youri Tjang" w:date="2015-07-13T16:05:00Z">
+      <w:ins w:id="223" w:author="Youri Tjang" w:date="2015-07-13T16:05:00Z">
         <w:r>
           <w:rPr>
             <w:rFonts w:cs="Arial"/>
@@ -4698,7 +5279,7 @@
           <w:t xml:space="preserve">. </w:t>
         </w:r>
       </w:ins>
-      <w:del w:id="139" w:author="Youri Tjang" w:date="2015-07-13T16:05:00Z">
+      <w:del w:id="224" w:author="Youri Tjang" w:date="2015-07-13T16:05:00Z">
         <w:r>
           <w:rPr>
             <w:rFonts w:cs="Arial"/>
@@ -4706,7 +5287,7 @@
           <w:delText xml:space="preserve"> i</w:delText>
         </w:r>
       </w:del>
-      <w:ins w:id="140" w:author="Youri Tjang" w:date="2015-07-13T16:05:00Z">
+      <w:ins w:id="225" w:author="Youri Tjang" w:date="2015-07-13T16:05:00Z">
         <w:r>
           <w:rPr>
             <w:rFonts w:cs="Arial"/>
@@ -4750,7 +5331,7 @@
         </w:rPr>
         <w:t>volgende onderwijsperiode</w:t>
       </w:r>
-      <w:ins w:id="141" w:author="Youri Tjang" w:date="2015-07-13T16:06:00Z">
+      <w:ins w:id="226" w:author="Youri Tjang" w:date="2015-07-13T16:06:00Z">
         <w:r>
           <w:rPr>
             <w:rFonts w:cs="Arial"/>
@@ -4770,19 +5351,19 @@
         </w:rPr>
         <w:t xml:space="preserve">De deadline voor de </w:t>
       </w:r>
-      <w:commentRangeStart w:id="142"/>
+      <w:commentRangeStart w:id="227"/>
       <w:r>
         <w:rPr>
           <w:rFonts w:cs="Arial"/>
         </w:rPr>
         <w:t xml:space="preserve">practicumopdrachtherkansing </w:t>
       </w:r>
-      <w:commentRangeEnd w:id="142"/>
-      <w:r>
-        <w:rPr>
-          <w:rStyle w:val="CommentReference"/>
-        </w:rPr>
-        <w:commentReference w:id="142"/>
+      <w:commentRangeEnd w:id="227"/>
+      <w:r>
+        <w:rPr>
+          <w:rStyle w:val="Verwijzingopmerking"/>
+        </w:rPr>
+        <w:commentReference w:id="227"/>
       </w:r>
       <w:r>
         <w:rPr>
@@ -4793,7 +5374,7 @@
     </w:p>
     <w:p>
       <w:pPr>
-        <w:pStyle w:val="Heading2"/>
+        <w:pStyle w:val="Kop2"/>
         <w:ind w:left="0" w:firstLine="0"/>
         <w:rPr>
           <w:bCs/>
@@ -4812,7 +5393,7 @@
           <w:rFonts w:cs="Arial"/>
         </w:rPr>
       </w:pPr>
-      <w:del w:id="143" w:author="Youri Tjang" w:date="2015-07-13T16:05:00Z">
+      <w:del w:id="228" w:author="Youri Tjang" w:date="2015-07-13T16:05:00Z">
         <w:r>
           <w:rPr>
             <w:rFonts w:cs="Arial"/>
@@ -4832,7 +5413,7 @@
           <w:delText xml:space="preserve">je tentamen inzien. </w:delText>
         </w:r>
       </w:del>
-      <w:ins w:id="144" w:author="Youri Tjang" w:date="2015-07-13T16:05:00Z">
+      <w:ins w:id="229" w:author="Youri Tjang" w:date="2015-07-13T16:05:00Z">
         <w:r>
           <w:rPr>
             <w:rFonts w:cs="Arial"/>
@@ -5021,7 +5602,7 @@
           </w:tcPr>
           <w:p>
             <w:pPr>
-              <w:pStyle w:val="ListParagraph"/>
+              <w:pStyle w:val="Lijstalinea"/>
               <w:ind w:left="0"/>
               <w:rPr>
                 <w:rFonts w:cs="Arial"/>
@@ -5202,7 +5783,7 @@
           </w:tcPr>
           <w:p>
             <w:pPr>
-              <w:pStyle w:val="ListParagraph"/>
+              <w:pStyle w:val="Lijstalinea"/>
               <w:ind w:left="0"/>
               <w:rPr>
                 <w:rFonts w:cs="Arial"/>
@@ -5275,20 +5856,13 @@
               </w:rPr>
               <w:t>Tentamen</w:t>
             </w:r>
-            <w:ins w:id="145" w:author="Youri Tjang" w:date="2015-07-13T16:07:00Z">
+            <w:ins w:id="230" w:author="Youri Tjang" w:date="2015-07-13T16:07:00Z">
               <w:r>
                 <w:rPr>
                   <w:rFonts w:cs="Arial"/>
                   <w:lang w:val="nl-NL"/>
                 </w:rPr>
-                <w:t xml:space="preserve">, </w:t>
-              </w:r>
-              <w:r>
-                <w:rPr>
-                  <w:rFonts w:cs="Arial"/>
-                  <w:lang w:val="nl-NL"/>
-                </w:rPr>
-                <w:t>Practicumopdracht</w:t>
+                <w:t>, Practicumopdracht</w:t>
               </w:r>
             </w:ins>
           </w:p>
@@ -5307,7 +5881,7 @@
           </w:tcPr>
           <w:p>
             <w:pPr>
-              <w:pStyle w:val="ListParagraph"/>
+              <w:pStyle w:val="Lijstalinea"/>
               <w:ind w:left="0"/>
               <w:rPr>
                 <w:rFonts w:cs="Arial"/>
@@ -5422,15 +5996,15 @@
 </file>
 
 <file path=word/comments.xml><?xml version="1.0" encoding="utf-8"?>
-<w:comments xmlns:wpc="http://schemas.microsoft.com/office/word/2010/wordprocessingCanvas" xmlns:mo="http://schemas.microsoft.com/office/mac/office/2008/main" xmlns:mc="http://schemas.openxmlformats.org/markup-compatibility/2006" xmlns:mv="urn:schemas-microsoft-com:mac:vml" xmlns:o="urn:schemas-microsoft-com:office:office" xmlns:r="http://schemas.openxmlformats.org/officeDocument/2006/relationships" xmlns:m="http://schemas.openxmlformats.org/officeDocument/2006/math" xmlns:v="urn:schemas-microsoft-com:vml" xmlns:wp14="http://schemas.microsoft.com/office/word/2010/wordprocessingDrawing" xmlns:wp="http://schemas.openxmlformats.org/drawingml/2006/wordprocessingDrawing" xmlns:w10="urn:schemas-microsoft-com:office:word" xmlns:w="http://schemas.openxmlformats.org/wordprocessingml/2006/main" xmlns:w14="http://schemas.microsoft.com/office/word/2010/wordml" xmlns:w15="http://schemas.microsoft.com/office/word/2012/wordml" xmlns:wpg="http://schemas.microsoft.com/office/word/2010/wordprocessingGroup" xmlns:wpi="http://schemas.microsoft.com/office/word/2010/wordprocessingInk" xmlns:wne="http://schemas.microsoft.com/office/word/2006/wordml" xmlns:wps="http://schemas.microsoft.com/office/word/2010/wordprocessingShape" mc:Ignorable="w14 w15 wp14">
-  <w:comment w:id="142" w:author="Youri Tjang" w:date="2015-07-13T17:01:00Z" w:initials="Y.S.">
+<w:comments xmlns:wpc="http://schemas.microsoft.com/office/word/2010/wordprocessingCanvas" xmlns:mc="http://schemas.openxmlformats.org/markup-compatibility/2006" xmlns:o="urn:schemas-microsoft-com:office:office" xmlns:r="http://schemas.openxmlformats.org/officeDocument/2006/relationships" xmlns:m="http://schemas.openxmlformats.org/officeDocument/2006/math" xmlns:v="urn:schemas-microsoft-com:vml" xmlns:wp14="http://schemas.microsoft.com/office/word/2010/wordprocessingDrawing" xmlns:wp="http://schemas.openxmlformats.org/drawingml/2006/wordprocessingDrawing" xmlns:w10="urn:schemas-microsoft-com:office:word" xmlns:w="http://schemas.openxmlformats.org/wordprocessingml/2006/main" xmlns:w14="http://schemas.microsoft.com/office/word/2010/wordml" xmlns:w15="http://schemas.microsoft.com/office/word/2012/wordml" xmlns:wpg="http://schemas.microsoft.com/office/word/2010/wordprocessingGroup" xmlns:wpi="http://schemas.microsoft.com/office/word/2010/wordprocessingInk" xmlns:wne="http://schemas.microsoft.com/office/word/2006/wordml" xmlns:wps="http://schemas.microsoft.com/office/word/2010/wordprocessingShape" mc:Ignorable="w14 w15 wp14">
+  <w:comment w:id="227" w:author="Youri Tjang" w:date="2015-07-13T17:01:00Z" w:initials="Y.S.">
     <w:p>
       <w:pPr>
-        <w:pStyle w:val="CommentText"/>
-      </w:pPr>
-      <w:r>
-        <w:rPr>
-          <w:rStyle w:val="CommentReference"/>
+        <w:pStyle w:val="Tekstopmerking"/>
+      </w:pPr>
+      <w:r>
+        <w:rPr>
+          <w:rStyle w:val="Verwijzingopmerking"/>
         </w:rPr>
         <w:annotationRef/>
       </w:r>
@@ -5443,13 +6017,13 @@
 </file>
 
 <file path=word/commentsExtended.xml><?xml version="1.0" encoding="utf-8"?>
-<w15:commentsEx xmlns:wpc="http://schemas.microsoft.com/office/word/2010/wordprocessingCanvas" xmlns:mo="http://schemas.microsoft.com/office/mac/office/2008/main" xmlns:mc="http://schemas.openxmlformats.org/markup-compatibility/2006" xmlns:mv="urn:schemas-microsoft-com:mac:vml" xmlns:o="urn:schemas-microsoft-com:office:office" xmlns:r="http://schemas.openxmlformats.org/officeDocument/2006/relationships" xmlns:m="http://schemas.openxmlformats.org/officeDocument/2006/math" xmlns:v="urn:schemas-microsoft-com:vml" xmlns:wp14="http://schemas.microsoft.com/office/word/2010/wordprocessingDrawing" xmlns:wp="http://schemas.openxmlformats.org/drawingml/2006/wordprocessingDrawing" xmlns:w10="urn:schemas-microsoft-com:office:word" xmlns:w="http://schemas.openxmlformats.org/wordprocessingml/2006/main" xmlns:w14="http://schemas.microsoft.com/office/word/2010/wordml" xmlns:w15="http://schemas.microsoft.com/office/word/2012/wordml" xmlns:wpg="http://schemas.microsoft.com/office/word/2010/wordprocessingGroup" xmlns:wpi="http://schemas.microsoft.com/office/word/2010/wordprocessingInk" xmlns:wne="http://schemas.microsoft.com/office/word/2006/wordml" xmlns:wps="http://schemas.microsoft.com/office/word/2010/wordprocessingShape" mc:Ignorable="w14 w15 wp14">
+<w15:commentsEx xmlns:wpc="http://schemas.microsoft.com/office/word/2010/wordprocessingCanvas" xmlns:mc="http://schemas.openxmlformats.org/markup-compatibility/2006" xmlns:o="urn:schemas-microsoft-com:office:office" xmlns:r="http://schemas.openxmlformats.org/officeDocument/2006/relationships" xmlns:m="http://schemas.openxmlformats.org/officeDocument/2006/math" xmlns:v="urn:schemas-microsoft-com:vml" xmlns:wp14="http://schemas.microsoft.com/office/word/2010/wordprocessingDrawing" xmlns:wp="http://schemas.openxmlformats.org/drawingml/2006/wordprocessingDrawing" xmlns:w10="urn:schemas-microsoft-com:office:word" xmlns:w="http://schemas.openxmlformats.org/wordprocessingml/2006/main" xmlns:w14="http://schemas.microsoft.com/office/word/2010/wordml" xmlns:w15="http://schemas.microsoft.com/office/word/2012/wordml" xmlns:wpg="http://schemas.microsoft.com/office/word/2010/wordprocessingGroup" xmlns:wpi="http://schemas.microsoft.com/office/word/2010/wordprocessingInk" xmlns:wne="http://schemas.microsoft.com/office/word/2006/wordml" xmlns:wps="http://schemas.microsoft.com/office/word/2010/wordprocessingShape" mc:Ignorable="w14 w15 wp14">
   <w15:commentEx w15:paraId="6F3044E9" w15:done="0"/>
 </w15:commentsEx>
 </file>
 
 <file path=word/endnotes.xml><?xml version="1.0" encoding="utf-8"?>
-<w:endnotes xmlns:wpc="http://schemas.microsoft.com/office/word/2010/wordprocessingCanvas" xmlns:mo="http://schemas.microsoft.com/office/mac/office/2008/main" xmlns:mc="http://schemas.openxmlformats.org/markup-compatibility/2006" xmlns:mv="urn:schemas-microsoft-com:mac:vml" xmlns:o="urn:schemas-microsoft-com:office:office" xmlns:r="http://schemas.openxmlformats.org/officeDocument/2006/relationships" xmlns:m="http://schemas.openxmlformats.org/officeDocument/2006/math" xmlns:v="urn:schemas-microsoft-com:vml" xmlns:wp14="http://schemas.microsoft.com/office/word/2010/wordprocessingDrawing" xmlns:wp="http://schemas.openxmlformats.org/drawingml/2006/wordprocessingDrawing" xmlns:w10="urn:schemas-microsoft-com:office:word" xmlns:w="http://schemas.openxmlformats.org/wordprocessingml/2006/main" xmlns:w14="http://schemas.microsoft.com/office/word/2010/wordml" xmlns:w15="http://schemas.microsoft.com/office/word/2012/wordml" xmlns:wpg="http://schemas.microsoft.com/office/word/2010/wordprocessingGroup" xmlns:wpi="http://schemas.microsoft.com/office/word/2010/wordprocessingInk" xmlns:wne="http://schemas.microsoft.com/office/word/2006/wordml" xmlns:wps="http://schemas.microsoft.com/office/word/2010/wordprocessingShape" mc:Ignorable="w14 w15 wp14">
+<w:endnotes xmlns:wpc="http://schemas.microsoft.com/office/word/2010/wordprocessingCanvas" xmlns:mc="http://schemas.openxmlformats.org/markup-compatibility/2006" xmlns:o="urn:schemas-microsoft-com:office:office" xmlns:r="http://schemas.openxmlformats.org/officeDocument/2006/relationships" xmlns:m="http://schemas.openxmlformats.org/officeDocument/2006/math" xmlns:v="urn:schemas-microsoft-com:vml" xmlns:wp14="http://schemas.microsoft.com/office/word/2010/wordprocessingDrawing" xmlns:wp="http://schemas.openxmlformats.org/drawingml/2006/wordprocessingDrawing" xmlns:w10="urn:schemas-microsoft-com:office:word" xmlns:w="http://schemas.openxmlformats.org/wordprocessingml/2006/main" xmlns:w14="http://schemas.microsoft.com/office/word/2010/wordml" xmlns:w15="http://schemas.microsoft.com/office/word/2012/wordml" xmlns:wpg="http://schemas.microsoft.com/office/word/2010/wordprocessingGroup" xmlns:wpi="http://schemas.microsoft.com/office/word/2010/wordprocessingInk" xmlns:wne="http://schemas.microsoft.com/office/word/2006/wordml" xmlns:wps="http://schemas.microsoft.com/office/word/2010/wordprocessingShape" mc:Ignorable="w14 w15 wp14">
   <w:endnote w:type="separator" w:id="-1">
     <w:p>
       <w:r>
@@ -5468,7 +6042,7 @@
 </file>
 
 <file path=word/footer1.xml><?xml version="1.0" encoding="utf-8"?>
-<w:ftr xmlns:wpc="http://schemas.microsoft.com/office/word/2010/wordprocessingCanvas" xmlns:mo="http://schemas.microsoft.com/office/mac/office/2008/main" xmlns:mc="http://schemas.openxmlformats.org/markup-compatibility/2006" xmlns:mv="urn:schemas-microsoft-com:mac:vml" xmlns:o="urn:schemas-microsoft-com:office:office" xmlns:r="http://schemas.openxmlformats.org/officeDocument/2006/relationships" xmlns:m="http://schemas.openxmlformats.org/officeDocument/2006/math" xmlns:v="urn:schemas-microsoft-com:vml" xmlns:wp14="http://schemas.microsoft.com/office/word/2010/wordprocessingDrawing" xmlns:wp="http://schemas.openxmlformats.org/drawingml/2006/wordprocessingDrawing" xmlns:w10="urn:schemas-microsoft-com:office:word" xmlns:w="http://schemas.openxmlformats.org/wordprocessingml/2006/main" xmlns:w14="http://schemas.microsoft.com/office/word/2010/wordml" xmlns:w15="http://schemas.microsoft.com/office/word/2012/wordml" xmlns:wpg="http://schemas.microsoft.com/office/word/2010/wordprocessingGroup" xmlns:wpi="http://schemas.microsoft.com/office/word/2010/wordprocessingInk" xmlns:wne="http://schemas.microsoft.com/office/word/2006/wordml" xmlns:wps="http://schemas.microsoft.com/office/word/2010/wordprocessingShape" mc:Ignorable="w14 w15 wp14 mv">
+<w:ftr xmlns:wpc="http://schemas.microsoft.com/office/word/2010/wordprocessingCanvas" xmlns:mc="http://schemas.openxmlformats.org/markup-compatibility/2006" xmlns:o="urn:schemas-microsoft-com:office:office" xmlns:r="http://schemas.openxmlformats.org/officeDocument/2006/relationships" xmlns:m="http://schemas.openxmlformats.org/officeDocument/2006/math" xmlns:v="urn:schemas-microsoft-com:vml" xmlns:wp14="http://schemas.microsoft.com/office/word/2010/wordprocessingDrawing" xmlns:wp="http://schemas.openxmlformats.org/drawingml/2006/wordprocessingDrawing" xmlns:w10="urn:schemas-microsoft-com:office:word" xmlns:w="http://schemas.openxmlformats.org/wordprocessingml/2006/main" xmlns:w14="http://schemas.microsoft.com/office/word/2010/wordml" xmlns:w15="http://schemas.microsoft.com/office/word/2012/wordml" xmlns:wpg="http://schemas.microsoft.com/office/word/2010/wordprocessingGroup" xmlns:wpi="http://schemas.microsoft.com/office/word/2010/wordprocessingInk" xmlns:wne="http://schemas.microsoft.com/office/word/2006/wordml" xmlns:wps="http://schemas.microsoft.com/office/word/2010/wordprocessingShape" mc:Ignorable="w14 w15 wp14">
   <w:p>
     <w:pPr>
       <w:pStyle w:val="Footercd"/>
@@ -5493,7 +6067,7 @@
 </file>
 
 <file path=word/footnotes.xml><?xml version="1.0" encoding="utf-8"?>
-<w:footnotes xmlns:wpc="http://schemas.microsoft.com/office/word/2010/wordprocessingCanvas" xmlns:mo="http://schemas.microsoft.com/office/mac/office/2008/main" xmlns:mc="http://schemas.openxmlformats.org/markup-compatibility/2006" xmlns:mv="urn:schemas-microsoft-com:mac:vml" xmlns:o="urn:schemas-microsoft-com:office:office" xmlns:r="http://schemas.openxmlformats.org/officeDocument/2006/relationships" xmlns:m="http://schemas.openxmlformats.org/officeDocument/2006/math" xmlns:v="urn:schemas-microsoft-com:vml" xmlns:wp14="http://schemas.microsoft.com/office/word/2010/wordprocessingDrawing" xmlns:wp="http://schemas.openxmlformats.org/drawingml/2006/wordprocessingDrawing" xmlns:w10="urn:schemas-microsoft-com:office:word" xmlns:w="http://schemas.openxmlformats.org/wordprocessingml/2006/main" xmlns:w14="http://schemas.microsoft.com/office/word/2010/wordml" xmlns:w15="http://schemas.microsoft.com/office/word/2012/wordml" xmlns:wpg="http://schemas.microsoft.com/office/word/2010/wordprocessingGroup" xmlns:wpi="http://schemas.microsoft.com/office/word/2010/wordprocessingInk" xmlns:wne="http://schemas.microsoft.com/office/word/2006/wordml" xmlns:wps="http://schemas.microsoft.com/office/word/2010/wordprocessingShape" mc:Ignorable="w14 w15 wp14">
+<w:footnotes xmlns:wpc="http://schemas.microsoft.com/office/word/2010/wordprocessingCanvas" xmlns:mc="http://schemas.openxmlformats.org/markup-compatibility/2006" xmlns:o="urn:schemas-microsoft-com:office:office" xmlns:r="http://schemas.openxmlformats.org/officeDocument/2006/relationships" xmlns:m="http://schemas.openxmlformats.org/officeDocument/2006/math" xmlns:v="urn:schemas-microsoft-com:vml" xmlns:wp14="http://schemas.microsoft.com/office/word/2010/wordprocessingDrawing" xmlns:wp="http://schemas.openxmlformats.org/drawingml/2006/wordprocessingDrawing" xmlns:w10="urn:schemas-microsoft-com:office:word" xmlns:w="http://schemas.openxmlformats.org/wordprocessingml/2006/main" xmlns:w14="http://schemas.microsoft.com/office/word/2010/wordml" xmlns:w15="http://schemas.microsoft.com/office/word/2012/wordml" xmlns:wpg="http://schemas.microsoft.com/office/word/2010/wordprocessingGroup" xmlns:wpi="http://schemas.microsoft.com/office/word/2010/wordprocessingInk" xmlns:wne="http://schemas.microsoft.com/office/word/2006/wordml" xmlns:wps="http://schemas.microsoft.com/office/word/2010/wordprocessingShape" mc:Ignorable="w14 w15 wp14">
   <w:footnote w:type="separator" w:id="-1">
     <w:p>
       <w:r>
@@ -5512,7 +6086,7 @@
 </file>
 
 <file path=word/header1.xml><?xml version="1.0" encoding="utf-8"?>
-<w:hdr xmlns:wpc="http://schemas.microsoft.com/office/word/2010/wordprocessingCanvas" xmlns:mo="http://schemas.microsoft.com/office/mac/office/2008/main" xmlns:mc="http://schemas.openxmlformats.org/markup-compatibility/2006" xmlns:mv="urn:schemas-microsoft-com:mac:vml" xmlns:o="urn:schemas-microsoft-com:office:office" xmlns:r="http://schemas.openxmlformats.org/officeDocument/2006/relationships" xmlns:m="http://schemas.openxmlformats.org/officeDocument/2006/math" xmlns:v="urn:schemas-microsoft-com:vml" xmlns:wp14="http://schemas.microsoft.com/office/word/2010/wordprocessingDrawing" xmlns:wp="http://schemas.openxmlformats.org/drawingml/2006/wordprocessingDrawing" xmlns:w10="urn:schemas-microsoft-com:office:word" xmlns:w="http://schemas.openxmlformats.org/wordprocessingml/2006/main" xmlns:w14="http://schemas.microsoft.com/office/word/2010/wordml" xmlns:w15="http://schemas.microsoft.com/office/word/2012/wordml" xmlns:wpg="http://schemas.microsoft.com/office/word/2010/wordprocessingGroup" xmlns:wpi="http://schemas.microsoft.com/office/word/2010/wordprocessingInk" xmlns:wne="http://schemas.microsoft.com/office/word/2006/wordml" xmlns:wps="http://schemas.microsoft.com/office/word/2010/wordprocessingShape" mc:Ignorable="w14 w15 wp14 mv">
+<w:hdr xmlns:wpc="http://schemas.microsoft.com/office/word/2010/wordprocessingCanvas" xmlns:mc="http://schemas.openxmlformats.org/markup-compatibility/2006" xmlns:o="urn:schemas-microsoft-com:office:office" xmlns:r="http://schemas.openxmlformats.org/officeDocument/2006/relationships" xmlns:m="http://schemas.openxmlformats.org/officeDocument/2006/math" xmlns:v="urn:schemas-microsoft-com:vml" xmlns:wp14="http://schemas.microsoft.com/office/word/2010/wordprocessingDrawing" xmlns:wp="http://schemas.openxmlformats.org/drawingml/2006/wordprocessingDrawing" xmlns:w10="urn:schemas-microsoft-com:office:word" xmlns:w="http://schemas.openxmlformats.org/wordprocessingml/2006/main" xmlns:w14="http://schemas.microsoft.com/office/word/2010/wordml" xmlns:w15="http://schemas.microsoft.com/office/word/2012/wordml" xmlns:wpg="http://schemas.microsoft.com/office/word/2010/wordprocessingGroup" xmlns:wpi="http://schemas.microsoft.com/office/word/2010/wordprocessingInk" xmlns:wne="http://schemas.microsoft.com/office/word/2006/wordml" xmlns:wps="http://schemas.microsoft.com/office/word/2010/wordprocessingShape" mc:Ignorable="w14 w15 wp14">
   <w:p>
     <w:pPr>
       <w:pStyle w:val="Headercd"/>
@@ -5545,7 +6119,7 @@
           <v:imagedata r:id="rId1" o:title=""/>
           <w10:wrap type="topAndBottom"/>
         </v:shape>
-        <o:OLEObject Type="Embed" ProgID="MSPhotoEd.3" ShapeID="_x0000_s2049" DrawAspect="Content" ObjectID="_1498318018" r:id="rId2"/>
+        <o:OLEObject Type="Embed" ProgID="MSPhotoEd.3" ShapeID="_x0000_s2049" DrawAspect="Content" ObjectID="_1507893940" r:id="rId2"/>
       </w:object>
     </w:r>
     <w:r>
@@ -5566,15 +6140,15 @@
   </w:p>
   <w:p>
     <w:pPr>
-      <w:pStyle w:val="Header"/>
+      <w:pStyle w:val="Koptekst"/>
     </w:pPr>
   </w:p>
 </w:hdr>
 </file>
 
 <file path=word/numbering.xml><?xml version="1.0" encoding="utf-8"?>
-<w:numbering xmlns:wpc="http://schemas.microsoft.com/office/word/2010/wordprocessingCanvas" xmlns:mo="http://schemas.microsoft.com/office/mac/office/2008/main" xmlns:mc="http://schemas.openxmlformats.org/markup-compatibility/2006" xmlns:mv="urn:schemas-microsoft-com:mac:vml" xmlns:o="urn:schemas-microsoft-com:office:office" xmlns:r="http://schemas.openxmlformats.org/officeDocument/2006/relationships" xmlns:m="http://schemas.openxmlformats.org/officeDocument/2006/math" xmlns:v="urn:schemas-microsoft-com:vml" xmlns:wp14="http://schemas.microsoft.com/office/word/2010/wordprocessingDrawing" xmlns:wp="http://schemas.openxmlformats.org/drawingml/2006/wordprocessingDrawing" xmlns:w10="urn:schemas-microsoft-com:office:word" xmlns:w="http://schemas.openxmlformats.org/wordprocessingml/2006/main" xmlns:w14="http://schemas.microsoft.com/office/word/2010/wordml" xmlns:w15="http://schemas.microsoft.com/office/word/2012/wordml" xmlns:wpg="http://schemas.microsoft.com/office/word/2010/wordprocessingGroup" xmlns:wpi="http://schemas.microsoft.com/office/word/2010/wordprocessingInk" xmlns:wne="http://schemas.microsoft.com/office/word/2006/wordml" xmlns:wps="http://schemas.microsoft.com/office/word/2010/wordprocessingShape" mc:Ignorable="w14 w15 wp14">
-  <w:abstractNum w:abstractNumId="0">
+<w:numbering xmlns:wpc="http://schemas.microsoft.com/office/word/2010/wordprocessingCanvas" xmlns:mc="http://schemas.openxmlformats.org/markup-compatibility/2006" xmlns:o="urn:schemas-microsoft-com:office:office" xmlns:r="http://schemas.openxmlformats.org/officeDocument/2006/relationships" xmlns:m="http://schemas.openxmlformats.org/officeDocument/2006/math" xmlns:v="urn:schemas-microsoft-com:vml" xmlns:wp14="http://schemas.microsoft.com/office/word/2010/wordprocessingDrawing" xmlns:wp="http://schemas.openxmlformats.org/drawingml/2006/wordprocessingDrawing" xmlns:w10="urn:schemas-microsoft-com:office:word" xmlns:w="http://schemas.openxmlformats.org/wordprocessingml/2006/main" xmlns:w14="http://schemas.microsoft.com/office/word/2010/wordml" xmlns:w15="http://schemas.microsoft.com/office/word/2012/wordml" xmlns:wpg="http://schemas.microsoft.com/office/word/2010/wordprocessingGroup" xmlns:wpi="http://schemas.microsoft.com/office/word/2010/wordprocessingInk" xmlns:wne="http://schemas.microsoft.com/office/word/2006/wordml" xmlns:wps="http://schemas.microsoft.com/office/word/2010/wordprocessingShape" mc:Ignorable="w14 w15 wp14">
+  <w:abstractNum w:abstractNumId="0" w15:restartNumberingAfterBreak="0">
     <w:nsid w:val="0006049D"/>
     <w:multiLevelType w:val="hybridMultilevel"/>
     <w:tmpl w:val="8BDE2948"/>
@@ -5714,7 +6288,7 @@
       </w:rPr>
     </w:lvl>
   </w:abstractNum>
-  <w:abstractNum w:abstractNumId="1">
+  <w:abstractNum w:abstractNumId="1" w15:restartNumberingAfterBreak="0">
     <w:nsid w:val="00351594"/>
     <w:multiLevelType w:val="hybridMultilevel"/>
     <w:tmpl w:val="EB526A48"/>
@@ -5827,7 +6401,7 @@
       </w:rPr>
     </w:lvl>
   </w:abstractNum>
-  <w:abstractNum w:abstractNumId="2">
+  <w:abstractNum w:abstractNumId="2" w15:restartNumberingAfterBreak="0">
     <w:nsid w:val="01512EF7"/>
     <w:multiLevelType w:val="hybridMultilevel"/>
     <w:tmpl w:val="6550346C"/>
@@ -5940,7 +6514,7 @@
       </w:rPr>
     </w:lvl>
   </w:abstractNum>
-  <w:abstractNum w:abstractNumId="3">
+  <w:abstractNum w:abstractNumId="3" w15:restartNumberingAfterBreak="0">
     <w:nsid w:val="0F8C2B66"/>
     <w:multiLevelType w:val="hybridMultilevel"/>
     <w:tmpl w:val="66321184"/>
@@ -6052,7 +6626,7 @@
       </w:rPr>
     </w:lvl>
   </w:abstractNum>
-  <w:abstractNum w:abstractNumId="4">
+  <w:abstractNum w:abstractNumId="4" w15:restartNumberingAfterBreak="0">
     <w:nsid w:val="12266BE2"/>
     <w:multiLevelType w:val="singleLevel"/>
     <w:tmpl w:val="911C4162"/>
@@ -6071,7 +6645,7 @@
       </w:rPr>
     </w:lvl>
   </w:abstractNum>
-  <w:abstractNum w:abstractNumId="5">
+  <w:abstractNum w:abstractNumId="5" w15:restartNumberingAfterBreak="0">
     <w:nsid w:val="13526548"/>
     <w:multiLevelType w:val="hybridMultilevel"/>
     <w:tmpl w:val="7B3E8A4E"/>
@@ -6184,7 +6758,7 @@
       </w:rPr>
     </w:lvl>
   </w:abstractNum>
-  <w:abstractNum w:abstractNumId="6">
+  <w:abstractNum w:abstractNumId="6" w15:restartNumberingAfterBreak="0">
     <w:nsid w:val="19075AC0"/>
     <w:multiLevelType w:val="multilevel"/>
     <w:tmpl w:val="7FD44FEE"/>
@@ -6324,7 +6898,7 @@
       </w:rPr>
     </w:lvl>
   </w:abstractNum>
-  <w:abstractNum w:abstractNumId="7">
+  <w:abstractNum w:abstractNumId="7" w15:restartNumberingAfterBreak="0">
     <w:nsid w:val="1AA43888"/>
     <w:multiLevelType w:val="hybridMultilevel"/>
     <w:tmpl w:val="F5D801B4"/>
@@ -6440,7 +7014,7 @@
       </w:pPr>
     </w:lvl>
   </w:abstractNum>
-  <w:abstractNum w:abstractNumId="8">
+  <w:abstractNum w:abstractNumId="8" w15:restartNumberingAfterBreak="0">
     <w:nsid w:val="1B3869F6"/>
     <w:multiLevelType w:val="hybridMultilevel"/>
     <w:tmpl w:val="BEA68008"/>
@@ -6553,7 +7127,7 @@
       </w:rPr>
     </w:lvl>
   </w:abstractNum>
-  <w:abstractNum w:abstractNumId="9">
+  <w:abstractNum w:abstractNumId="9" w15:restartNumberingAfterBreak="0">
     <w:nsid w:val="1D2304DB"/>
     <w:multiLevelType w:val="hybridMultilevel"/>
     <w:tmpl w:val="653293F4"/>
@@ -6669,7 +7243,7 @@
       </w:pPr>
     </w:lvl>
   </w:abstractNum>
-  <w:abstractNum w:abstractNumId="10">
+  <w:abstractNum w:abstractNumId="10" w15:restartNumberingAfterBreak="0">
     <w:nsid w:val="205F17BD"/>
     <w:multiLevelType w:val="hybridMultilevel"/>
     <w:tmpl w:val="DD628A8E"/>
@@ -6782,7 +7356,7 @@
       </w:rPr>
     </w:lvl>
   </w:abstractNum>
-  <w:abstractNum w:abstractNumId="11">
+  <w:abstractNum w:abstractNumId="11" w15:restartNumberingAfterBreak="0">
     <w:nsid w:val="20D71E8B"/>
     <w:multiLevelType w:val="hybridMultilevel"/>
     <w:tmpl w:val="ED6A8AAA"/>
@@ -6895,7 +7469,7 @@
       </w:rPr>
     </w:lvl>
   </w:abstractNum>
-  <w:abstractNum w:abstractNumId="12">
+  <w:abstractNum w:abstractNumId="12" w15:restartNumberingAfterBreak="0">
     <w:nsid w:val="234263FC"/>
     <w:multiLevelType w:val="hybridMultilevel"/>
     <w:tmpl w:val="563802CE"/>
@@ -7011,7 +7585,7 @@
       </w:pPr>
     </w:lvl>
   </w:abstractNum>
-  <w:abstractNum w:abstractNumId="13">
+  <w:abstractNum w:abstractNumId="13" w15:restartNumberingAfterBreak="0">
     <w:nsid w:val="2AF64A8F"/>
     <w:multiLevelType w:val="hybridMultilevel"/>
     <w:tmpl w:val="4E5EC36A"/>
@@ -7097,7 +7671,7 @@
       </w:pPr>
     </w:lvl>
   </w:abstractNum>
-  <w:abstractNum w:abstractNumId="14">
+  <w:abstractNum w:abstractNumId="14" w15:restartNumberingAfterBreak="0">
     <w:nsid w:val="2B0E7C74"/>
     <w:multiLevelType w:val="hybridMultilevel"/>
     <w:tmpl w:val="A598670C"/>
@@ -7210,7 +7784,7 @@
       </w:rPr>
     </w:lvl>
   </w:abstractNum>
-  <w:abstractNum w:abstractNumId="15">
+  <w:abstractNum w:abstractNumId="15" w15:restartNumberingAfterBreak="0">
     <w:nsid w:val="319E2FBB"/>
     <w:multiLevelType w:val="hybridMultilevel"/>
     <w:tmpl w:val="BCF81BC2"/>
@@ -7299,7 +7873,7 @@
       </w:pPr>
     </w:lvl>
   </w:abstractNum>
-  <w:abstractNum w:abstractNumId="16">
+  <w:abstractNum w:abstractNumId="16" w15:restartNumberingAfterBreak="0">
     <w:nsid w:val="325B05C6"/>
     <w:multiLevelType w:val="hybridMultilevel"/>
     <w:tmpl w:val="3B5A79E0"/>
@@ -7412,7 +7986,7 @@
       </w:rPr>
     </w:lvl>
   </w:abstractNum>
-  <w:abstractNum w:abstractNumId="17">
+  <w:abstractNum w:abstractNumId="17" w15:restartNumberingAfterBreak="0">
     <w:nsid w:val="35193219"/>
     <w:multiLevelType w:val="hybridMultilevel"/>
     <w:tmpl w:val="B5E6BE68"/>
@@ -7501,7 +8075,7 @@
       </w:pPr>
     </w:lvl>
   </w:abstractNum>
-  <w:abstractNum w:abstractNumId="18">
+  <w:abstractNum w:abstractNumId="18" w15:restartNumberingAfterBreak="0">
     <w:nsid w:val="41047FC4"/>
     <w:multiLevelType w:val="hybridMultilevel"/>
     <w:tmpl w:val="ABE4F17A"/>
@@ -7641,7 +8215,7 @@
       </w:rPr>
     </w:lvl>
   </w:abstractNum>
-  <w:abstractNum w:abstractNumId="19">
+  <w:abstractNum w:abstractNumId="19" w15:restartNumberingAfterBreak="0">
     <w:nsid w:val="415219CF"/>
     <w:multiLevelType w:val="hybridMultilevel"/>
     <w:tmpl w:val="A75A908E"/>
@@ -7754,7 +8328,7 @@
       </w:rPr>
     </w:lvl>
   </w:abstractNum>
-  <w:abstractNum w:abstractNumId="20">
+  <w:abstractNum w:abstractNumId="20" w15:restartNumberingAfterBreak="0">
     <w:nsid w:val="4B537A12"/>
     <w:multiLevelType w:val="hybridMultilevel"/>
     <w:tmpl w:val="D27C9EA6"/>
@@ -7840,7 +8414,7 @@
       </w:pPr>
     </w:lvl>
   </w:abstractNum>
-  <w:abstractNum w:abstractNumId="21">
+  <w:abstractNum w:abstractNumId="21" w15:restartNumberingAfterBreak="0">
     <w:nsid w:val="534256FD"/>
     <w:multiLevelType w:val="hybridMultilevel"/>
     <w:tmpl w:val="4114F2C0"/>
@@ -7956,7 +8530,7 @@
       </w:pPr>
     </w:lvl>
   </w:abstractNum>
-  <w:abstractNum w:abstractNumId="22">
+  <w:abstractNum w:abstractNumId="22" w15:restartNumberingAfterBreak="0">
     <w:nsid w:val="56E37A71"/>
     <w:multiLevelType w:val="hybridMultilevel"/>
     <w:tmpl w:val="E28EF4BA"/>
@@ -8069,7 +8643,7 @@
       </w:rPr>
     </w:lvl>
   </w:abstractNum>
-  <w:abstractNum w:abstractNumId="23">
+  <w:abstractNum w:abstractNumId="23" w15:restartNumberingAfterBreak="0">
     <w:nsid w:val="590B363F"/>
     <w:multiLevelType w:val="hybridMultilevel"/>
     <w:tmpl w:val="4E5EC36A"/>
@@ -8155,7 +8729,7 @@
       </w:pPr>
     </w:lvl>
   </w:abstractNum>
-  <w:abstractNum w:abstractNumId="24">
+  <w:abstractNum w:abstractNumId="24" w15:restartNumberingAfterBreak="0">
     <w:nsid w:val="5B400105"/>
     <w:multiLevelType w:val="hybridMultilevel"/>
     <w:tmpl w:val="A4B2DF28"/>
@@ -8268,7 +8842,7 @@
       </w:rPr>
     </w:lvl>
   </w:abstractNum>
-  <w:abstractNum w:abstractNumId="25">
+  <w:abstractNum w:abstractNumId="25" w15:restartNumberingAfterBreak="0">
     <w:nsid w:val="5D392F57"/>
     <w:multiLevelType w:val="hybridMultilevel"/>
     <w:tmpl w:val="64883332"/>
@@ -8381,7 +8955,7 @@
       </w:rPr>
     </w:lvl>
   </w:abstractNum>
-  <w:abstractNum w:abstractNumId="26">
+  <w:abstractNum w:abstractNumId="26" w15:restartNumberingAfterBreak="0">
     <w:nsid w:val="5EA52A10"/>
     <w:multiLevelType w:val="hybridMultilevel"/>
     <w:tmpl w:val="D68AE5DE"/>
@@ -8494,7 +9068,7 @@
       </w:rPr>
     </w:lvl>
   </w:abstractNum>
-  <w:abstractNum w:abstractNumId="27">
+  <w:abstractNum w:abstractNumId="27" w15:restartNumberingAfterBreak="0">
     <w:nsid w:val="675E53F4"/>
     <w:multiLevelType w:val="hybridMultilevel"/>
     <w:tmpl w:val="EA74EA72"/>
@@ -8606,7 +9180,7 @@
       </w:rPr>
     </w:lvl>
   </w:abstractNum>
-  <w:abstractNum w:abstractNumId="28">
+  <w:abstractNum w:abstractNumId="28" w15:restartNumberingAfterBreak="0">
     <w:nsid w:val="697E5AB3"/>
     <w:multiLevelType w:val="hybridMultilevel"/>
     <w:tmpl w:val="884C3184"/>
@@ -8719,7 +9293,7 @@
       </w:rPr>
     </w:lvl>
   </w:abstractNum>
-  <w:abstractNum w:abstractNumId="29">
+  <w:abstractNum w:abstractNumId="29" w15:restartNumberingAfterBreak="0">
     <w:nsid w:val="6B2B2128"/>
     <w:multiLevelType w:val="hybridMultilevel"/>
     <w:tmpl w:val="09FC7566"/>
@@ -8859,7 +9433,7 @@
       </w:rPr>
     </w:lvl>
   </w:abstractNum>
-  <w:abstractNum w:abstractNumId="30">
+  <w:abstractNum w:abstractNumId="30" w15:restartNumberingAfterBreak="0">
     <w:nsid w:val="6C8D2179"/>
     <w:multiLevelType w:val="hybridMultilevel"/>
     <w:tmpl w:val="FADA43BA"/>
@@ -8999,7 +9573,7 @@
       </w:rPr>
     </w:lvl>
   </w:abstractNum>
-  <w:abstractNum w:abstractNumId="31">
+  <w:abstractNum w:abstractNumId="31" w15:restartNumberingAfterBreak="0">
     <w:nsid w:val="6E3121E2"/>
     <w:multiLevelType w:val="multilevel"/>
     <w:tmpl w:val="C2CA43E2"/>
@@ -9147,7 +9721,7 @@
       </w:rPr>
     </w:lvl>
   </w:abstractNum>
-  <w:abstractNum w:abstractNumId="32">
+  <w:abstractNum w:abstractNumId="32" w15:restartNumberingAfterBreak="0">
     <w:nsid w:val="6F2E7B19"/>
     <w:multiLevelType w:val="hybridMultilevel"/>
     <w:tmpl w:val="BE00A864"/>
@@ -9421,7 +9995,10 @@
 </file>
 
 <file path=word/people.xml><?xml version="1.0" encoding="utf-8"?>
-<w15:people xmlns:wpc="http://schemas.microsoft.com/office/word/2010/wordprocessingCanvas" xmlns:mo="http://schemas.microsoft.com/office/mac/office/2008/main" xmlns:mc="http://schemas.openxmlformats.org/markup-compatibility/2006" xmlns:mv="urn:schemas-microsoft-com:mac:vml" xmlns:o="urn:schemas-microsoft-com:office:office" xmlns:r="http://schemas.openxmlformats.org/officeDocument/2006/relationships" xmlns:m="http://schemas.openxmlformats.org/officeDocument/2006/math" xmlns:v="urn:schemas-microsoft-com:vml" xmlns:wp14="http://schemas.microsoft.com/office/word/2010/wordprocessingDrawing" xmlns:wp="http://schemas.openxmlformats.org/drawingml/2006/wordprocessingDrawing" xmlns:w10="urn:schemas-microsoft-com:office:word" xmlns:w="http://schemas.openxmlformats.org/wordprocessingml/2006/main" xmlns:w14="http://schemas.microsoft.com/office/word/2010/wordml" xmlns:w15="http://schemas.microsoft.com/office/word/2012/wordml" xmlns:wpg="http://schemas.microsoft.com/office/word/2010/wordprocessingGroup" xmlns:wpi="http://schemas.microsoft.com/office/word/2010/wordprocessingInk" xmlns:wne="http://schemas.microsoft.com/office/word/2006/wordml" xmlns:wps="http://schemas.microsoft.com/office/word/2010/wordprocessingShape" mc:Ignorable="w14 w15 wp14">
+<w15:people xmlns:wpc="http://schemas.microsoft.com/office/word/2010/wordprocessingCanvas" xmlns:mc="http://schemas.openxmlformats.org/markup-compatibility/2006" xmlns:o="urn:schemas-microsoft-com:office:office" xmlns:r="http://schemas.openxmlformats.org/officeDocument/2006/relationships" xmlns:m="http://schemas.openxmlformats.org/officeDocument/2006/math" xmlns:v="urn:schemas-microsoft-com:vml" xmlns:wp14="http://schemas.microsoft.com/office/word/2010/wordprocessingDrawing" xmlns:wp="http://schemas.openxmlformats.org/drawingml/2006/wordprocessingDrawing" xmlns:w10="urn:schemas-microsoft-com:office:word" xmlns:w="http://schemas.openxmlformats.org/wordprocessingml/2006/main" xmlns:w14="http://schemas.microsoft.com/office/word/2010/wordml" xmlns:w15="http://schemas.microsoft.com/office/word/2012/wordml" xmlns:wpg="http://schemas.microsoft.com/office/word/2010/wordprocessingGroup" xmlns:wpi="http://schemas.microsoft.com/office/word/2010/wordprocessingInk" xmlns:wne="http://schemas.microsoft.com/office/word/2006/wordml" xmlns:wps="http://schemas.microsoft.com/office/word/2010/wordprocessingShape" mc:Ignorable="w14 w15 wp14">
+  <w15:person w15:author="Giulia Costantini">
+    <w15:presenceInfo w15:providerId="Windows Live" w15:userId="c0908a6aec1179a5"/>
+  </w15:person>
   <w15:person w15:author="Youri Tjang">
     <w15:presenceInfo w15:providerId="None" w15:userId="Youri Tjang"/>
   </w15:person>
@@ -9439,7 +10016,7 @@
     </w:rPrDefault>
     <w:pPrDefault/>
   </w:docDefaults>
-  <w:latentStyles w:defLockedState="0" w:defUIPriority="99" w:defSemiHidden="0" w:defUnhideWhenUsed="0" w:defQFormat="0" w:count="380">
+  <w:latentStyles w:defLockedState="0" w:defUIPriority="99" w:defSemiHidden="0" w:defUnhideWhenUsed="0" w:defQFormat="0" w:count="371">
     <w:lsdException w:name="Normal" w:uiPriority="0" w:qFormat="1"/>
     <w:lsdException w:name="heading 1" w:uiPriority="9" w:qFormat="1"/>
     <w:lsdException w:name="heading 2" w:uiPriority="9" w:qFormat="1"/>
@@ -9812,7 +10389,7 @@
     <w:lsdException w:name="List Table 6 Colorful Accent 6" w:uiPriority="51"/>
     <w:lsdException w:name="List Table 7 Colorful Accent 6" w:uiPriority="52"/>
   </w:latentStyles>
-  <w:style w:type="paragraph" w:default="1" w:styleId="Normal">
+  <w:style w:type="paragraph" w:default="1" w:styleId="Standaard">
     <w:name w:val="Normal"/>
     <w:qFormat/>
     <w:rsid w:val="00A45277"/>
@@ -9821,10 +10398,10 @@
       <w:lang w:val="nl" w:eastAsia="nl-NL"/>
     </w:rPr>
   </w:style>
-  <w:style w:type="paragraph" w:styleId="Heading1">
+  <w:style w:type="paragraph" w:styleId="Kop1">
     <w:name w:val="heading 1"/>
-    <w:basedOn w:val="Normal"/>
-    <w:next w:val="Normal"/>
+    <w:basedOn w:val="Standaard"/>
+    <w:next w:val="Standaard"/>
     <w:qFormat/>
     <w:rsid w:val="004F5C87"/>
     <w:pPr>
@@ -9839,10 +10416,10 @@
       <w:sz w:val="24"/>
     </w:rPr>
   </w:style>
-  <w:style w:type="paragraph" w:styleId="Heading2">
+  <w:style w:type="paragraph" w:styleId="Kop2">
     <w:name w:val="heading 2"/>
-    <w:basedOn w:val="Heading1"/>
-    <w:next w:val="Normal"/>
+    <w:basedOn w:val="Kop1"/>
+    <w:next w:val="Standaard"/>
     <w:qFormat/>
     <w:rsid w:val="004F5C87"/>
     <w:pPr>
@@ -9854,10 +10431,10 @@
       <w:sz w:val="20"/>
     </w:rPr>
   </w:style>
-  <w:style w:type="paragraph" w:styleId="Heading3">
+  <w:style w:type="paragraph" w:styleId="Kop3">
     <w:name w:val="heading 3"/>
-    <w:basedOn w:val="Heading2"/>
-    <w:next w:val="Normal"/>
+    <w:basedOn w:val="Kop2"/>
+    <w:next w:val="Standaard"/>
     <w:autoRedefine/>
     <w:qFormat/>
     <w:rsid w:val="00CE644D"/>
@@ -9871,10 +10448,10 @@
       <w:i/>
     </w:rPr>
   </w:style>
-  <w:style w:type="paragraph" w:styleId="Heading4">
+  <w:style w:type="paragraph" w:styleId="Kop4">
     <w:name w:val="heading 4"/>
-    <w:basedOn w:val="Normal"/>
-    <w:next w:val="Normal"/>
+    <w:basedOn w:val="Standaard"/>
+    <w:next w:val="Standaard"/>
     <w:qFormat/>
     <w:rsid w:val="004F5C87"/>
     <w:pPr>
@@ -9887,10 +10464,10 @@
       <w:sz w:val="24"/>
     </w:rPr>
   </w:style>
-  <w:style w:type="paragraph" w:styleId="Heading5">
+  <w:style w:type="paragraph" w:styleId="Kop5">
     <w:name w:val="heading 5"/>
-    <w:basedOn w:val="Normal"/>
-    <w:next w:val="Normal"/>
+    <w:basedOn w:val="Standaard"/>
+    <w:next w:val="Standaard"/>
     <w:qFormat/>
     <w:rsid w:val="004F5C87"/>
     <w:pPr>
@@ -9898,10 +10475,10 @@
       <w:outlineLvl w:val="4"/>
     </w:pPr>
   </w:style>
-  <w:style w:type="paragraph" w:styleId="Heading6">
+  <w:style w:type="paragraph" w:styleId="Kop6">
     <w:name w:val="heading 6"/>
-    <w:basedOn w:val="Normal"/>
-    <w:next w:val="Normal"/>
+    <w:basedOn w:val="Standaard"/>
+    <w:next w:val="Standaard"/>
     <w:qFormat/>
     <w:rsid w:val="004F5C87"/>
     <w:pPr>
@@ -9912,10 +10489,10 @@
       <w:i/>
     </w:rPr>
   </w:style>
-  <w:style w:type="paragraph" w:styleId="Heading7">
+  <w:style w:type="paragraph" w:styleId="Kop7">
     <w:name w:val="heading 7"/>
-    <w:basedOn w:val="Normal"/>
-    <w:next w:val="Normal"/>
+    <w:basedOn w:val="Standaard"/>
+    <w:next w:val="Standaard"/>
     <w:qFormat/>
     <w:rsid w:val="004F5C87"/>
     <w:pPr>
@@ -9923,10 +10500,10 @@
       <w:outlineLvl w:val="6"/>
     </w:pPr>
   </w:style>
-  <w:style w:type="paragraph" w:styleId="Heading8">
+  <w:style w:type="paragraph" w:styleId="Kop8">
     <w:name w:val="heading 8"/>
-    <w:basedOn w:val="Normal"/>
-    <w:next w:val="Normal"/>
+    <w:basedOn w:val="Standaard"/>
+    <w:next w:val="Standaard"/>
     <w:qFormat/>
     <w:rsid w:val="004F5C87"/>
     <w:pPr>
@@ -9937,10 +10514,10 @@
       <w:i/>
     </w:rPr>
   </w:style>
-  <w:style w:type="paragraph" w:styleId="Heading9">
+  <w:style w:type="paragraph" w:styleId="Kop9">
     <w:name w:val="heading 9"/>
-    <w:basedOn w:val="Normal"/>
-    <w:next w:val="Normal"/>
+    <w:basedOn w:val="Standaard"/>
+    <w:next w:val="Standaard"/>
     <w:qFormat/>
     <w:rsid w:val="004F5C87"/>
     <w:pPr>
@@ -9953,13 +10530,13 @@
       <w:sz w:val="18"/>
     </w:rPr>
   </w:style>
-  <w:style w:type="character" w:default="1" w:styleId="DefaultParagraphFont">
+  <w:style w:type="character" w:default="1" w:styleId="Standaardalinea-lettertype">
     <w:name w:val="Default Paragraph Font"/>
     <w:uiPriority w:val="1"/>
     <w:semiHidden/>
     <w:unhideWhenUsed/>
   </w:style>
-  <w:style w:type="table" w:default="1" w:styleId="TableNormal">
+  <w:style w:type="table" w:default="1" w:styleId="Standaardtabel">
     <w:name w:val="Normal Table"/>
     <w:uiPriority w:val="99"/>
     <w:semiHidden/>
@@ -9974,24 +10551,24 @@
       </w:tblCellMar>
     </w:tblPr>
   </w:style>
-  <w:style w:type="numbering" w:default="1" w:styleId="NoList">
+  <w:style w:type="numbering" w:default="1" w:styleId="Geenlijst">
     <w:name w:val="No List"/>
     <w:uiPriority w:val="99"/>
     <w:semiHidden/>
     <w:unhideWhenUsed/>
   </w:style>
-  <w:style w:type="paragraph" w:styleId="BodyText">
+  <w:style w:type="paragraph" w:styleId="Plattetekst">
     <w:name w:val="Body Text"/>
-    <w:basedOn w:val="Normal"/>
+    <w:basedOn w:val="Standaard"/>
     <w:rsid w:val="004F5C87"/>
     <w:pPr>
       <w:spacing w:after="120"/>
     </w:pPr>
   </w:style>
-  <w:style w:type="paragraph" w:styleId="TOC1">
+  <w:style w:type="paragraph" w:styleId="Inhopg1">
     <w:name w:val="toc 1"/>
-    <w:basedOn w:val="Heading1"/>
-    <w:next w:val="Normal"/>
+    <w:basedOn w:val="Kop1"/>
+    <w:next w:val="Standaard"/>
     <w:semiHidden/>
     <w:rsid w:val="004F5C87"/>
     <w:pPr>
@@ -10007,7 +10584,7 @@
       <w:szCs w:val="24"/>
     </w:rPr>
   </w:style>
-  <w:style w:type="character" w:styleId="PageNumber">
+  <w:style w:type="character" w:styleId="Paginanummer">
     <w:name w:val="page number"/>
     <w:rsid w:val="004F5C87"/>
     <w:rPr>
@@ -10018,7 +10595,7 @@
   </w:style>
   <w:style w:type="paragraph" w:customStyle="1" w:styleId="BulletList">
     <w:name w:val="Bullet List"/>
-    <w:basedOn w:val="Normal"/>
+    <w:basedOn w:val="Standaard"/>
     <w:rsid w:val="004F5C87"/>
     <w:pPr>
       <w:ind w:left="567" w:hanging="567"/>
@@ -10026,7 +10603,7 @@
   </w:style>
   <w:style w:type="paragraph" w:customStyle="1" w:styleId="Copyright">
     <w:name w:val="Copyright"/>
-    <w:basedOn w:val="Normal"/>
+    <w:basedOn w:val="Standaard"/>
     <w:rsid w:val="004F5C87"/>
     <w:pPr>
       <w:framePr w:hSpace="181" w:wrap="around" w:vAnchor="page" w:hAnchor="text" w:y="15764"/>
@@ -10036,10 +10613,10 @@
       <w:sz w:val="21"/>
     </w:rPr>
   </w:style>
-  <w:style w:type="paragraph" w:styleId="TOC2">
+  <w:style w:type="paragraph" w:styleId="Inhopg2">
     <w:name w:val="toc 2"/>
-    <w:basedOn w:val="TOC1"/>
-    <w:next w:val="Normal"/>
+    <w:basedOn w:val="Inhopg1"/>
+    <w:next w:val="Standaard"/>
     <w:semiHidden/>
     <w:rsid w:val="004F5C87"/>
     <w:pPr>
@@ -10053,10 +10630,10 @@
       <w:iCs/>
     </w:rPr>
   </w:style>
-  <w:style w:type="paragraph" w:styleId="TOC3">
+  <w:style w:type="paragraph" w:styleId="Inhopg3">
     <w:name w:val="toc 3"/>
-    <w:basedOn w:val="TOC1"/>
-    <w:next w:val="Normal"/>
+    <w:basedOn w:val="Inhopg1"/>
+    <w:next w:val="Standaard"/>
     <w:semiHidden/>
     <w:rsid w:val="004F5C87"/>
     <w:pPr>
@@ -10068,9 +10645,9 @@
       <w:bCs w:val="0"/>
     </w:rPr>
   </w:style>
-  <w:style w:type="paragraph" w:styleId="Header">
+  <w:style w:type="paragraph" w:styleId="Koptekst">
     <w:name w:val="header"/>
-    <w:basedOn w:val="Normal"/>
+    <w:basedOn w:val="Standaard"/>
     <w:rsid w:val="004F5C87"/>
     <w:rPr>
       <w:rFonts w:ascii="Arial Narrow" w:hAnsi="Arial Narrow"/>
@@ -10081,8 +10658,8 @@
   </w:style>
   <w:style w:type="paragraph" w:customStyle="1" w:styleId="Appendix">
     <w:name w:val="Appendix"/>
-    <w:basedOn w:val="Normal"/>
-    <w:next w:val="Normal"/>
+    <w:basedOn w:val="Standaard"/>
+    <w:next w:val="Standaard"/>
     <w:rsid w:val="004F5C87"/>
     <w:pPr>
       <w:keepNext/>
@@ -10096,16 +10673,16 @@
   </w:style>
   <w:style w:type="paragraph" w:customStyle="1" w:styleId="sysHidden">
     <w:name w:val="sys Hidden"/>
-    <w:basedOn w:val="Normal"/>
+    <w:basedOn w:val="Standaard"/>
     <w:rsid w:val="004F5C87"/>
     <w:rPr>
       <w:vanish/>
       <w:sz w:val="21"/>
     </w:rPr>
   </w:style>
-  <w:style w:type="paragraph" w:styleId="Footer">
+  <w:style w:type="paragraph" w:styleId="Voettekst">
     <w:name w:val="footer"/>
-    <w:basedOn w:val="Normal"/>
+    <w:basedOn w:val="Standaard"/>
     <w:rsid w:val="004F5C87"/>
     <w:pPr>
       <w:tabs>
@@ -10121,7 +10698,7 @@
   </w:style>
   <w:style w:type="paragraph" w:customStyle="1" w:styleId="footer2">
     <w:name w:val="footer 2"/>
-    <w:basedOn w:val="Footer"/>
+    <w:basedOn w:val="Voettekst"/>
     <w:rsid w:val="004F5C87"/>
     <w:pPr>
       <w:framePr w:hSpace="181" w:wrap="around" w:vAnchor="page" w:hAnchor="text" w:y="15764"/>
@@ -10129,7 +10706,7 @@
   </w:style>
   <w:style w:type="paragraph" w:customStyle="1" w:styleId="Footercd">
     <w:name w:val="Footer cd"/>
-    <w:basedOn w:val="Footer"/>
+    <w:basedOn w:val="Voettekst"/>
     <w:rsid w:val="004F5C87"/>
     <w:pPr>
       <w:pBdr>
@@ -10143,8 +10720,8 @@
   </w:style>
   <w:style w:type="paragraph" w:customStyle="1" w:styleId="Headercd">
     <w:name w:val="Header cd"/>
-    <w:basedOn w:val="Header"/>
-    <w:next w:val="Header"/>
+    <w:basedOn w:val="Koptekst"/>
+    <w:next w:val="Koptekst"/>
     <w:rsid w:val="004F5C87"/>
     <w:pPr>
       <w:pBdr>
@@ -10160,8 +10737,8 @@
   </w:style>
   <w:style w:type="paragraph" w:customStyle="1" w:styleId="Heading0">
     <w:name w:val="Heading 0"/>
-    <w:basedOn w:val="Heading1"/>
-    <w:next w:val="BodyText"/>
+    <w:basedOn w:val="Kop1"/>
+    <w:next w:val="Plattetekst"/>
     <w:rsid w:val="004F5C87"/>
     <w:pPr>
       <w:pageBreakBefore/>
@@ -10172,7 +10749,7 @@
   <w:style w:type="paragraph" w:customStyle="1" w:styleId="HeadingT">
     <w:name w:val="Heading T"/>
     <w:basedOn w:val="Heading0"/>
-    <w:next w:val="BodyText"/>
+    <w:next w:val="Plattetekst"/>
     <w:rsid w:val="004F5C87"/>
     <w:pPr>
       <w:pageBreakBefore w:val="0"/>
@@ -10184,18 +10761,18 @@
       <w:sz w:val="16"/>
     </w:rPr>
   </w:style>
-  <w:style w:type="paragraph" w:styleId="List">
+  <w:style w:type="paragraph" w:styleId="Lijst">
     <w:name w:val="List"/>
-    <w:basedOn w:val="Normal"/>
+    <w:basedOn w:val="Standaard"/>
     <w:rsid w:val="004F5C87"/>
     <w:pPr>
       <w:ind w:left="567" w:hanging="567"/>
     </w:pPr>
   </w:style>
-  <w:style w:type="paragraph" w:styleId="TableofAuthorities">
+  <w:style w:type="paragraph" w:styleId="Bronvermelding">
     <w:name w:val="table of authorities"/>
-    <w:basedOn w:val="Normal"/>
-    <w:next w:val="Normal"/>
+    <w:basedOn w:val="Standaard"/>
+    <w:next w:val="Standaard"/>
     <w:semiHidden/>
     <w:rsid w:val="004F5C87"/>
     <w:pPr>
@@ -10207,8 +10784,8 @@
   </w:style>
   <w:style w:type="paragraph" w:customStyle="1" w:styleId="AppKop2">
     <w:name w:val="App. Kop 2"/>
-    <w:basedOn w:val="Heading2"/>
-    <w:next w:val="Normal"/>
+    <w:basedOn w:val="Kop2"/>
+    <w:next w:val="Standaard"/>
     <w:rsid w:val="004F5C87"/>
     <w:pPr>
       <w:ind w:left="0" w:firstLine="0"/>
@@ -10217,17 +10794,17 @@
   </w:style>
   <w:style w:type="paragraph" w:customStyle="1" w:styleId="AppKop3">
     <w:name w:val="App. Kop 3"/>
-    <w:basedOn w:val="Heading3"/>
-    <w:next w:val="Normal"/>
+    <w:basedOn w:val="Kop3"/>
+    <w:next w:val="Standaard"/>
     <w:rsid w:val="004F5C87"/>
     <w:pPr>
       <w:ind w:left="0" w:firstLine="0"/>
       <w:outlineLvl w:val="9"/>
     </w:pPr>
   </w:style>
-  <w:style w:type="paragraph" w:styleId="MessageHeader">
+  <w:style w:type="paragraph" w:styleId="Berichtkop">
     <w:name w:val="Message Header"/>
-    <w:basedOn w:val="Normal"/>
+    <w:basedOn w:val="Standaard"/>
     <w:rsid w:val="004F5C87"/>
     <w:pPr>
       <w:ind w:left="1134" w:hanging="1134"/>
@@ -10236,35 +10813,35 @@
       <w:sz w:val="24"/>
     </w:rPr>
   </w:style>
-  <w:style w:type="paragraph" w:styleId="ListContinue">
+  <w:style w:type="paragraph" w:styleId="Lijstvoortzetting">
     <w:name w:val="List Continue"/>
-    <w:basedOn w:val="Normal"/>
+    <w:basedOn w:val="Standaard"/>
     <w:rsid w:val="004F5C87"/>
     <w:pPr>
       <w:spacing w:after="120"/>
       <w:ind w:left="283"/>
     </w:pPr>
   </w:style>
-  <w:style w:type="paragraph" w:styleId="ListContinue2">
+  <w:style w:type="paragraph" w:styleId="Lijstvoortzetting2">
     <w:name w:val="List Continue 2"/>
-    <w:basedOn w:val="Normal"/>
+    <w:basedOn w:val="Standaard"/>
     <w:rsid w:val="004F5C87"/>
     <w:pPr>
       <w:spacing w:after="120"/>
       <w:ind w:left="566"/>
     </w:pPr>
   </w:style>
-  <w:style w:type="paragraph" w:styleId="ListBullet">
+  <w:style w:type="paragraph" w:styleId="Lijstopsomteken">
     <w:name w:val="List Bullet"/>
-    <w:basedOn w:val="Normal"/>
+    <w:basedOn w:val="Standaard"/>
     <w:rsid w:val="004F5C87"/>
     <w:pPr>
       <w:ind w:left="283" w:hanging="283"/>
     </w:pPr>
   </w:style>
-  <w:style w:type="paragraph" w:styleId="NormalWeb">
+  <w:style w:type="paragraph" w:styleId="Normaalweb">
     <w:name w:val="Normal (Web)"/>
-    <w:basedOn w:val="Normal"/>
+    <w:basedOn w:val="Standaard"/>
     <w:rsid w:val="004F5C87"/>
     <w:pPr>
       <w:spacing w:before="100" w:beforeAutospacing="1" w:after="100" w:afterAutospacing="1"/>
@@ -10276,9 +10853,9 @@
       <w:lang w:val="nl-NL"/>
     </w:rPr>
   </w:style>
-  <w:style w:type="paragraph" w:styleId="BodyTextIndent">
+  <w:style w:type="paragraph" w:styleId="Plattetekstinspringen">
     <w:name w:val="Body Text Indent"/>
-    <w:basedOn w:val="Normal"/>
+    <w:basedOn w:val="Standaard"/>
     <w:rsid w:val="004F5C87"/>
     <w:pPr>
       <w:tabs>
@@ -10297,8 +10874,8 @@
   </w:style>
   <w:style w:type="paragraph" w:styleId="Index1">
     <w:name w:val="index 1"/>
-    <w:basedOn w:val="Normal"/>
-    <w:next w:val="Normal"/>
+    <w:basedOn w:val="Standaard"/>
+    <w:next w:val="Standaard"/>
     <w:autoRedefine/>
     <w:semiHidden/>
     <w:rsid w:val="004F5C87"/>
@@ -10308,8 +10885,8 @@
   </w:style>
   <w:style w:type="paragraph" w:styleId="Index2">
     <w:name w:val="index 2"/>
-    <w:basedOn w:val="Normal"/>
-    <w:next w:val="Normal"/>
+    <w:basedOn w:val="Standaard"/>
+    <w:next w:val="Standaard"/>
     <w:autoRedefine/>
     <w:semiHidden/>
     <w:rsid w:val="004F5C87"/>
@@ -10319,8 +10896,8 @@
   </w:style>
   <w:style w:type="paragraph" w:styleId="Index3">
     <w:name w:val="index 3"/>
-    <w:basedOn w:val="Normal"/>
-    <w:next w:val="Normal"/>
+    <w:basedOn w:val="Standaard"/>
+    <w:next w:val="Standaard"/>
     <w:autoRedefine/>
     <w:semiHidden/>
     <w:rsid w:val="004F5C87"/>
@@ -10330,8 +10907,8 @@
   </w:style>
   <w:style w:type="paragraph" w:styleId="Index4">
     <w:name w:val="index 4"/>
-    <w:basedOn w:val="Normal"/>
-    <w:next w:val="Normal"/>
+    <w:basedOn w:val="Standaard"/>
+    <w:next w:val="Standaard"/>
     <w:autoRedefine/>
     <w:semiHidden/>
     <w:rsid w:val="004F5C87"/>
@@ -10341,8 +10918,8 @@
   </w:style>
   <w:style w:type="paragraph" w:styleId="Index5">
     <w:name w:val="index 5"/>
-    <w:basedOn w:val="Normal"/>
-    <w:next w:val="Normal"/>
+    <w:basedOn w:val="Standaard"/>
+    <w:next w:val="Standaard"/>
     <w:autoRedefine/>
     <w:semiHidden/>
     <w:rsid w:val="004F5C87"/>
@@ -10352,8 +10929,8 @@
   </w:style>
   <w:style w:type="paragraph" w:styleId="Index6">
     <w:name w:val="index 6"/>
-    <w:basedOn w:val="Normal"/>
-    <w:next w:val="Normal"/>
+    <w:basedOn w:val="Standaard"/>
+    <w:next w:val="Standaard"/>
     <w:autoRedefine/>
     <w:semiHidden/>
     <w:rsid w:val="004F5C87"/>
@@ -10363,8 +10940,8 @@
   </w:style>
   <w:style w:type="paragraph" w:styleId="Index7">
     <w:name w:val="index 7"/>
-    <w:basedOn w:val="Normal"/>
-    <w:next w:val="Normal"/>
+    <w:basedOn w:val="Standaard"/>
+    <w:next w:val="Standaard"/>
     <w:autoRedefine/>
     <w:semiHidden/>
     <w:rsid w:val="004F5C87"/>
@@ -10374,8 +10951,8 @@
   </w:style>
   <w:style w:type="paragraph" w:styleId="Index8">
     <w:name w:val="index 8"/>
-    <w:basedOn w:val="Normal"/>
-    <w:next w:val="Normal"/>
+    <w:basedOn w:val="Standaard"/>
+    <w:next w:val="Standaard"/>
     <w:autoRedefine/>
     <w:semiHidden/>
     <w:rsid w:val="004F5C87"/>
@@ -10385,8 +10962,8 @@
   </w:style>
   <w:style w:type="paragraph" w:styleId="Index9">
     <w:name w:val="index 9"/>
-    <w:basedOn w:val="Normal"/>
-    <w:next w:val="Normal"/>
+    <w:basedOn w:val="Standaard"/>
+    <w:next w:val="Standaard"/>
     <w:autoRedefine/>
     <w:semiHidden/>
     <w:rsid w:val="004F5C87"/>
@@ -10394,17 +10971,17 @@
       <w:ind w:left="1800" w:hanging="200"/>
     </w:pPr>
   </w:style>
-  <w:style w:type="paragraph" w:styleId="IndexHeading">
+  <w:style w:type="paragraph" w:styleId="Indexkop">
     <w:name w:val="index heading"/>
-    <w:basedOn w:val="Normal"/>
+    <w:basedOn w:val="Standaard"/>
     <w:next w:val="Index1"/>
     <w:semiHidden/>
     <w:rsid w:val="004F5C87"/>
   </w:style>
-  <w:style w:type="paragraph" w:styleId="TOC4">
+  <w:style w:type="paragraph" w:styleId="Inhopg4">
     <w:name w:val="toc 4"/>
-    <w:basedOn w:val="Normal"/>
-    <w:next w:val="Normal"/>
+    <w:basedOn w:val="Standaard"/>
+    <w:next w:val="Standaard"/>
     <w:autoRedefine/>
     <w:semiHidden/>
     <w:rsid w:val="004F5C87"/>
@@ -10415,10 +10992,10 @@
       <w:szCs w:val="24"/>
     </w:rPr>
   </w:style>
-  <w:style w:type="paragraph" w:styleId="TOC5">
+  <w:style w:type="paragraph" w:styleId="Inhopg5">
     <w:name w:val="toc 5"/>
-    <w:basedOn w:val="Normal"/>
-    <w:next w:val="Normal"/>
+    <w:basedOn w:val="Standaard"/>
+    <w:next w:val="Standaard"/>
     <w:autoRedefine/>
     <w:semiHidden/>
     <w:rsid w:val="004F5C87"/>
@@ -10429,10 +11006,10 @@
       <w:szCs w:val="24"/>
     </w:rPr>
   </w:style>
-  <w:style w:type="paragraph" w:styleId="TOC6">
+  <w:style w:type="paragraph" w:styleId="Inhopg6">
     <w:name w:val="toc 6"/>
-    <w:basedOn w:val="Normal"/>
-    <w:next w:val="Normal"/>
+    <w:basedOn w:val="Standaard"/>
+    <w:next w:val="Standaard"/>
     <w:autoRedefine/>
     <w:semiHidden/>
     <w:rsid w:val="004F5C87"/>
@@ -10443,10 +11020,10 @@
       <w:szCs w:val="24"/>
     </w:rPr>
   </w:style>
-  <w:style w:type="paragraph" w:styleId="TOC7">
+  <w:style w:type="paragraph" w:styleId="Inhopg7">
     <w:name w:val="toc 7"/>
-    <w:basedOn w:val="Normal"/>
-    <w:next w:val="Normal"/>
+    <w:basedOn w:val="Standaard"/>
+    <w:next w:val="Standaard"/>
     <w:autoRedefine/>
     <w:semiHidden/>
     <w:rsid w:val="004F5C87"/>
@@ -10457,10 +11034,10 @@
       <w:szCs w:val="24"/>
     </w:rPr>
   </w:style>
-  <w:style w:type="paragraph" w:styleId="TOC8">
+  <w:style w:type="paragraph" w:styleId="Inhopg8">
     <w:name w:val="toc 8"/>
-    <w:basedOn w:val="Normal"/>
-    <w:next w:val="Normal"/>
+    <w:basedOn w:val="Standaard"/>
+    <w:next w:val="Standaard"/>
     <w:autoRedefine/>
     <w:semiHidden/>
     <w:rsid w:val="004F5C87"/>
@@ -10471,10 +11048,10 @@
       <w:szCs w:val="24"/>
     </w:rPr>
   </w:style>
-  <w:style w:type="paragraph" w:styleId="TOC9">
+  <w:style w:type="paragraph" w:styleId="Inhopg9">
     <w:name w:val="toc 9"/>
-    <w:basedOn w:val="Normal"/>
-    <w:next w:val="Normal"/>
+    <w:basedOn w:val="Standaard"/>
+    <w:next w:val="Standaard"/>
     <w:autoRedefine/>
     <w:semiHidden/>
     <w:rsid w:val="004F5C87"/>
@@ -10487,17 +11064,17 @@
   </w:style>
   <w:style w:type="character" w:styleId="Hyperlink">
     <w:name w:val="Hyperlink"/>
-    <w:basedOn w:val="DefaultParagraphFont"/>
+    <w:basedOn w:val="Standaardalinea-lettertype"/>
     <w:rsid w:val="004F5C87"/>
     <w:rPr>
       <w:color w:val="0000FF"/>
       <w:u w:val="single"/>
     </w:rPr>
   </w:style>
-  <w:style w:type="paragraph" w:styleId="TOAHeading">
+  <w:style w:type="paragraph" w:styleId="Kopbronvermelding">
     <w:name w:val="toa heading"/>
-    <w:basedOn w:val="Normal"/>
-    <w:next w:val="Normal"/>
+    <w:basedOn w:val="Standaard"/>
+    <w:next w:val="Standaard"/>
     <w:semiHidden/>
     <w:rsid w:val="004F5C87"/>
     <w:pPr>
@@ -10511,7 +11088,7 @@
   </w:style>
   <w:style w:type="paragraph" w:customStyle="1" w:styleId="zreportaddinfo">
     <w:name w:val="zreport addinfo"/>
-    <w:basedOn w:val="Normal"/>
+    <w:basedOn w:val="Standaard"/>
     <w:rsid w:val="004F5C87"/>
     <w:pPr>
       <w:framePr w:wrap="around" w:hAnchor="page" w:xAlign="center" w:yAlign="bottom"/>
@@ -10525,7 +11102,7 @@
   </w:style>
   <w:style w:type="paragraph" w:customStyle="1" w:styleId="zreportaddinfoit">
     <w:name w:val="zreport addinfoit"/>
-    <w:basedOn w:val="Normal"/>
+    <w:basedOn w:val="Standaard"/>
     <w:rsid w:val="004F5C87"/>
     <w:pPr>
       <w:framePr w:wrap="around" w:hAnchor="page" w:xAlign="center" w:yAlign="bottom"/>
@@ -10539,7 +11116,7 @@
   </w:style>
   <w:style w:type="paragraph" w:customStyle="1" w:styleId="zreportname">
     <w:name w:val="zreport name"/>
-    <w:basedOn w:val="Normal"/>
+    <w:basedOn w:val="Standaard"/>
     <w:rsid w:val="004F5C87"/>
     <w:pPr>
       <w:keepLines/>
@@ -10555,7 +11132,7 @@
   </w:style>
   <w:style w:type="character" w:customStyle="1" w:styleId="Char1">
     <w:name w:val="Char1"/>
-    <w:basedOn w:val="DefaultParagraphFont"/>
+    <w:basedOn w:val="Standaardalinea-lettertype"/>
     <w:rsid w:val="004F5C87"/>
     <w:rPr>
       <w:b/>
@@ -10564,9 +11141,9 @@
       <w:lang w:val="nl" w:eastAsia="nl-NL" w:bidi="ar-SA"/>
     </w:rPr>
   </w:style>
-  <w:style w:type="paragraph" w:styleId="BalloonText">
+  <w:style w:type="paragraph" w:styleId="Ballontekst">
     <w:name w:val="Balloon Text"/>
-    <w:basedOn w:val="Normal"/>
+    <w:basedOn w:val="Standaard"/>
     <w:semiHidden/>
     <w:rsid w:val="00C818E5"/>
     <w:rPr>
@@ -10586,9 +11163,9 @@
       <w:lang w:val="nl" w:eastAsia="nl-NL" w:bidi="ar-SA"/>
     </w:rPr>
   </w:style>
-  <w:style w:type="table" w:styleId="TableGrid">
+  <w:style w:type="table" w:styleId="Tabelraster">
     <w:name w:val="Table Grid"/>
-    <w:basedOn w:val="TableNormal"/>
+    <w:basedOn w:val="Standaardtabel"/>
     <w:rsid w:val="00B6473E"/>
     <w:pPr>
       <w:spacing w:line="280" w:lineRule="atLeast"/>
@@ -10597,7 +11174,6 @@
       <w:lang w:eastAsia="nl-NL"/>
     </w:rPr>
     <w:tblPr>
-      <w:tblInd w:w="0" w:type="dxa"/>
       <w:tblBorders>
         <w:top w:val="single" w:sz="4" w:space="0" w:color="auto"/>
         <w:left w:val="single" w:sz="4" w:space="0" w:color="auto"/>
@@ -10606,17 +11182,11 @@
         <w:insideH w:val="single" w:sz="4" w:space="0" w:color="auto"/>
         <w:insideV w:val="single" w:sz="4" w:space="0" w:color="auto"/>
       </w:tblBorders>
-      <w:tblCellMar>
-        <w:top w:w="0" w:type="dxa"/>
-        <w:left w:w="108" w:type="dxa"/>
-        <w:bottom w:w="0" w:type="dxa"/>
-        <w:right w:w="108" w:type="dxa"/>
-      </w:tblCellMar>
     </w:tblPr>
   </w:style>
-  <w:style w:type="paragraph" w:styleId="BodyText2">
+  <w:style w:type="paragraph" w:styleId="Plattetekst2">
     <w:name w:val="Body Text 2"/>
-    <w:basedOn w:val="Normal"/>
+    <w:basedOn w:val="Standaard"/>
     <w:rsid w:val="004F5C87"/>
     <w:pPr>
       <w:spacing w:after="120" w:line="480" w:lineRule="auto"/>
@@ -10641,9 +11211,9 @@
       <w:lang w:val="en-US" w:eastAsia="nl-NL"/>
     </w:rPr>
   </w:style>
-  <w:style w:type="paragraph" w:styleId="ListParagraph">
+  <w:style w:type="paragraph" w:styleId="Lijstalinea">
     <w:name w:val="List Paragraph"/>
-    <w:basedOn w:val="Normal"/>
+    <w:basedOn w:val="Standaard"/>
     <w:uiPriority w:val="34"/>
     <w:qFormat/>
     <w:rsid w:val="00B6473E"/>
@@ -10657,9 +11227,9 @@
       <w:lang w:val="nl-NL"/>
     </w:rPr>
   </w:style>
-  <w:style w:type="character" w:styleId="CommentReference">
+  <w:style w:type="character" w:styleId="Verwijzingopmerking">
     <w:name w:val="annotation reference"/>
-    <w:basedOn w:val="DefaultParagraphFont"/>
+    <w:basedOn w:val="Standaardalinea-lettertype"/>
     <w:uiPriority w:val="99"/>
     <w:semiHidden/>
     <w:unhideWhenUsed/>
@@ -10669,19 +11239,19 @@
       <w:szCs w:val="16"/>
     </w:rPr>
   </w:style>
-  <w:style w:type="paragraph" w:styleId="CommentText">
+  <w:style w:type="paragraph" w:styleId="Tekstopmerking">
     <w:name w:val="annotation text"/>
-    <w:basedOn w:val="Normal"/>
-    <w:link w:val="CommentTextChar"/>
+    <w:basedOn w:val="Standaard"/>
+    <w:link w:val="TekstopmerkingChar"/>
     <w:uiPriority w:val="99"/>
     <w:semiHidden/>
     <w:unhideWhenUsed/>
     <w:rsid w:val="00DC2F77"/>
   </w:style>
-  <w:style w:type="character" w:customStyle="1" w:styleId="CommentTextChar">
-    <w:name w:val="Comment Text Char"/>
-    <w:basedOn w:val="DefaultParagraphFont"/>
-    <w:link w:val="CommentText"/>
+  <w:style w:type="character" w:customStyle="1" w:styleId="TekstopmerkingChar">
+    <w:name w:val="Tekst opmerking Char"/>
+    <w:basedOn w:val="Standaardalinea-lettertype"/>
+    <w:link w:val="Tekstopmerking"/>
     <w:uiPriority w:val="99"/>
     <w:semiHidden/>
     <w:rsid w:val="00DC2F77"/>
@@ -10689,11 +11259,11 @@
       <w:lang w:val="nl" w:eastAsia="nl-NL"/>
     </w:rPr>
   </w:style>
-  <w:style w:type="paragraph" w:styleId="CommentSubject">
+  <w:style w:type="paragraph" w:styleId="Onderwerpvanopmerking">
     <w:name w:val="annotation subject"/>
-    <w:basedOn w:val="CommentText"/>
-    <w:next w:val="CommentText"/>
-    <w:link w:val="CommentSubjectChar"/>
+    <w:basedOn w:val="Tekstopmerking"/>
+    <w:next w:val="Tekstopmerking"/>
+    <w:link w:val="OnderwerpvanopmerkingChar"/>
     <w:uiPriority w:val="99"/>
     <w:semiHidden/>
     <w:unhideWhenUsed/>
@@ -10703,10 +11273,10 @@
       <w:bCs/>
     </w:rPr>
   </w:style>
-  <w:style w:type="character" w:customStyle="1" w:styleId="CommentSubjectChar">
-    <w:name w:val="Comment Subject Char"/>
-    <w:basedOn w:val="CommentTextChar"/>
-    <w:link w:val="CommentSubject"/>
+  <w:style w:type="character" w:customStyle="1" w:styleId="OnderwerpvanopmerkingChar">
+    <w:name w:val="Onderwerp van opmerking Char"/>
+    <w:basedOn w:val="TekstopmerkingChar"/>
+    <w:link w:val="Onderwerpvanopmerking"/>
     <w:uiPriority w:val="99"/>
     <w:semiHidden/>
     <w:rsid w:val="00DC2F77"/>
@@ -10716,9 +11286,9 @@
       <w:lang w:val="nl" w:eastAsia="nl-NL"/>
     </w:rPr>
   </w:style>
-  <w:style w:type="character" w:styleId="FollowedHyperlink">
+  <w:style w:type="character" w:styleId="GevolgdeHyperlink">
     <w:name w:val="FollowedHyperlink"/>
-    <w:basedOn w:val="DefaultParagraphFont"/>
+    <w:basedOn w:val="Standaardalinea-lettertype"/>
     <w:uiPriority w:val="99"/>
     <w:semiHidden/>
     <w:unhideWhenUsed/>
@@ -10730,10 +11300,10 @@
   </w:style>
   <w:style w:type="character" w:customStyle="1" w:styleId="apple-converted-space">
     <w:name w:val="apple-converted-space"/>
-    <w:basedOn w:val="DefaultParagraphFont"/>
+    <w:basedOn w:val="Standaardalinea-lettertype"/>
     <w:rsid w:val="00202DAE"/>
   </w:style>
-  <w:style w:type="paragraph" w:styleId="Revision">
+  <w:style w:type="paragraph" w:styleId="Revisie">
     <w:name w:val="Revision"/>
     <w:hidden/>
     <w:uiPriority w:val="99"/>
@@ -10744,9 +11314,9 @@
       <w:lang w:val="nl" w:eastAsia="nl-NL"/>
     </w:rPr>
   </w:style>
-  <w:style w:type="character" w:styleId="PlaceholderText">
+  <w:style w:type="character" w:styleId="Tekstvantijdelijkeaanduiding">
     <w:name w:val="Placeholder Text"/>
-    <w:basedOn w:val="DefaultParagraphFont"/>
+    <w:basedOn w:val="Standaardalinea-lettertype"/>
     <w:uiPriority w:val="99"/>
     <w:semiHidden/>
     <w:rsid w:val="00C43FA2"/>

--- a/s1516--inf-dev01-6a modulehandleiding.docx
+++ b/s1516--inf-dev01-6a modulehandleiding.docx
@@ -295,7 +295,7 @@
           <w:right w:w="80" w:type="dxa"/>
         </w:tblCellMar>
         <w:tblLook w:val="0000" w:firstRow="0" w:lastRow="0" w:firstColumn="0" w:lastColumn="0" w:noHBand="0" w:noVBand="0"/>
-        <w:tblPrChange w:id="0" w:author="Giulia Costantini" w:date="2015-11-01T14:33:00Z">
+        <w:tblPrChange w:id="0" w:author="Giulia Costantini" w:date="2015-11-01T15:07:00Z">
           <w:tblPr>
             <w:tblpPr w:leftFromText="180" w:rightFromText="180" w:vertAnchor="text" w:horzAnchor="margin" w:tblpY="2927"/>
             <w:tblW w:w="0" w:type="auto"/>
@@ -309,7 +309,7 @@
         </w:tblPrChange>
       </w:tblPr>
       <w:tblGrid>
-        <w:gridCol w:w="4616"/>
+        <w:gridCol w:w="4900"/>
         <w:tblGridChange w:id="1">
           <w:tblGrid>
             <w:gridCol w:w="3350"/>
@@ -320,7 +320,7 @@
         <w:trPr>
           <w:cantSplit/>
           <w:trHeight w:val="601"/>
-          <w:trPrChange w:id="2" w:author="Giulia Costantini" w:date="2015-11-01T14:33:00Z">
+          <w:trPrChange w:id="2" w:author="Giulia Costantini" w:date="2015-11-01T15:07:00Z">
             <w:trPr>
               <w:cantSplit/>
               <w:trHeight w:val="601"/>
@@ -329,8 +329,8 @@
         </w:trPr>
         <w:tc>
           <w:tcPr>
-            <w:tcW w:w="4616" w:type="dxa"/>
-            <w:tcPrChange w:id="3" w:author="Giulia Costantini" w:date="2015-11-01T14:33:00Z">
+            <w:tcW w:w="4900" w:type="dxa"/>
+            <w:tcPrChange w:id="3" w:author="Giulia Costantini" w:date="2015-11-01T15:07:00Z">
               <w:tcPr>
                 <w:tcW w:w="3350" w:type="dxa"/>
               </w:tcPr>
@@ -343,27 +343,93 @@
               <w:jc w:val="left"/>
               <w:rPr>
                 <w:rFonts w:cs="Arial"/>
+                <w:lang w:val="en-GB"/>
+                <w:rPrChange w:id="4" w:author="Giulia Costantini" w:date="2015-11-01T15:07:00Z">
+                  <w:rPr>
+                    <w:rFonts w:cs="Arial"/>
+                  </w:rPr>
+                </w:rPrChange>
               </w:rPr>
             </w:pPr>
+            <w:del w:id="5" w:author="Giulia Costantini" w:date="2015-11-01T15:07:00Z">
+              <w:r>
+                <w:rPr>
+                  <w:rFonts w:cs="Arial"/>
+                  <w:lang w:val="en-GB"/>
+                  <w:rPrChange w:id="6" w:author="Giulia Costantini" w:date="2015-11-01T15:07:00Z">
+                    <w:rPr>
+                      <w:rFonts w:cs="Arial"/>
+                    </w:rPr>
+                  </w:rPrChange>
+                </w:rPr>
+                <w:delText>Aantal studiepunten</w:delText>
+              </w:r>
+            </w:del>
+            <w:ins w:id="7" w:author="Giulia Costantini" w:date="2015-11-01T15:07:00Z">
+              <w:r>
+                <w:rPr>
+                  <w:rFonts w:cs="Arial"/>
+                  <w:lang w:val="en-GB"/>
+                  <w:rPrChange w:id="8" w:author="Giulia Costantini" w:date="2015-11-01T15:07:00Z">
+                    <w:rPr>
+                      <w:rFonts w:cs="Arial"/>
+                    </w:rPr>
+                  </w:rPrChange>
+                </w:rPr>
+                <w:t>ECTS</w:t>
+              </w:r>
+            </w:ins>
             <w:r>
               <w:rPr>
                 <w:rFonts w:cs="Arial"/>
-              </w:rPr>
-              <w:t>Aantal studiepunten:</w:t>
+                <w:lang w:val="en-GB"/>
+                <w:rPrChange w:id="9" w:author="Giulia Costantini" w:date="2015-11-01T15:07:00Z">
+                  <w:rPr>
+                    <w:rFonts w:cs="Arial"/>
+                  </w:rPr>
+                </w:rPrChange>
+              </w:rPr>
+              <w:t>:</w:t>
             </w:r>
-            <w:ins w:id="4" w:author="Giulia Costantini" w:date="2015-11-01T14:34:00Z">
+            <w:ins w:id="10" w:author="Giulia Costantini" w:date="2015-11-01T14:34:00Z">
               <w:r>
                 <w:rPr>
                   <w:rFonts w:cs="Arial"/>
                   <w:color w:val="FF0000"/>
-                </w:rPr>
-                <w:t xml:space="preserve"> 4</w:t>
+                  <w:lang w:val="en-GB"/>
+                  <w:rPrChange w:id="11" w:author="Giulia Costantini" w:date="2015-11-01T15:07:00Z">
+                    <w:rPr>
+                      <w:rFonts w:cs="Arial"/>
+                      <w:color w:val="FF0000"/>
+                    </w:rPr>
+                  </w:rPrChange>
+                </w:rPr>
+                <w:t xml:space="preserve"> </w:t>
+              </w:r>
+              <w:r>
+                <w:rPr>
+                  <w:rFonts w:cs="Arial"/>
+                  <w:lang w:val="en-GB"/>
+                  <w:rPrChange w:id="12" w:author="Giulia Costantini" w:date="2015-11-01T15:21:00Z">
+                    <w:rPr>
+                      <w:rFonts w:cs="Arial"/>
+                      <w:color w:val="FF0000"/>
+                    </w:rPr>
+                  </w:rPrChange>
+                </w:rPr>
+                <w:t>4</w:t>
               </w:r>
             </w:ins>
-            <w:del w:id="5" w:author="Giulia Costantini" w:date="2015-11-01T14:34:00Z">
+            <w:del w:id="13" w:author="Giulia Costantini" w:date="2015-11-01T14:34:00Z">
               <w:r>
                 <w:rPr>
                   <w:rFonts w:cs="Arial"/>
+                  <w:lang w:val="en-GB"/>
+                  <w:rPrChange w:id="14" w:author="Giulia Costantini" w:date="2015-11-01T15:07:00Z">
+                    <w:rPr>
+                      <w:rFonts w:cs="Arial"/>
+                    </w:rPr>
+                  </w:rPrChange>
                 </w:rPr>
                 <w:delText xml:space="preserve"> </w:delText>
               </w:r>
@@ -371,7 +437,8 @@
                 <w:rPr>
                   <w:rFonts w:cs="Arial"/>
                   <w:color w:val="FF0000"/>
-                  <w:rPrChange w:id="6" w:author="Giulia Costantini" w:date="2015-11-01T14:33:00Z">
+                  <w:lang w:val="en-GB"/>
+                  <w:rPrChange w:id="15" w:author="Giulia Costantini" w:date="2015-11-01T15:07:00Z">
                     <w:rPr>
                       <w:rFonts w:cs="Arial"/>
                     </w:rPr>
@@ -386,25 +453,96 @@
               <w:pStyle w:val="zreportaddinfo"/>
               <w:framePr w:wrap="auto" w:hAnchor="text" w:xAlign="left" w:yAlign="inline"/>
               <w:jc w:val="left"/>
+              <w:rPr>
+                <w:lang w:val="en-GB"/>
+                <w:rPrChange w:id="16" w:author="Giulia Costantini" w:date="2015-11-01T15:07:00Z">
+                  <w:rPr/>
+                </w:rPrChange>
+              </w:rPr>
+              <w:pPrChange w:id="17" w:author="Giulia Costantini" w:date="2015-11-01T15:07:00Z">
+                <w:pPr>
+                  <w:pStyle w:val="zreportaddinfo"/>
+                  <w:framePr w:hSpace="180" w:wrap="around" w:vAnchor="text" w:hAnchor="margin" w:xAlign="left" w:y="2927"/>
+                  <w:jc w:val="left"/>
+                </w:pPr>
+              </w:pPrChange>
             </w:pPr>
+            <w:del w:id="18" w:author="Giulia Costantini" w:date="2015-11-01T15:07:00Z">
+              <w:r>
+                <w:rPr>
+                  <w:rFonts w:cs="Arial"/>
+                  <w:lang w:val="en-GB"/>
+                  <w:rPrChange w:id="19" w:author="Giulia Costantini" w:date="2015-11-01T15:07:00Z">
+                    <w:rPr>
+                      <w:rFonts w:cs="Arial"/>
+                    </w:rPr>
+                  </w:rPrChange>
+                </w:rPr>
+                <w:delText>Modulebeheerder</w:delText>
+              </w:r>
+            </w:del>
+            <w:ins w:id="20" w:author="Giulia Costantini" w:date="2015-11-01T15:07:00Z">
+              <w:r>
+                <w:rPr>
+                  <w:rFonts w:cs="Arial"/>
+                  <w:lang w:val="en-GB"/>
+                  <w:rPrChange w:id="21" w:author="Giulia Costantini" w:date="2015-11-01T15:07:00Z">
+                    <w:rPr>
+                      <w:rFonts w:cs="Arial"/>
+                    </w:rPr>
+                  </w:rPrChange>
+                </w:rPr>
+                <w:t>Module</w:t>
+              </w:r>
+              <w:r>
+                <w:rPr>
+                  <w:rFonts w:cs="Arial"/>
+                  <w:lang w:val="en-GB"/>
+                  <w:rPrChange w:id="22" w:author="Giulia Costantini" w:date="2015-11-01T15:07:00Z">
+                    <w:rPr>
+                      <w:rFonts w:cs="Arial"/>
+                    </w:rPr>
+                  </w:rPrChange>
+                </w:rPr>
+                <w:t xml:space="preserve"> responsibles</w:t>
+              </w:r>
+            </w:ins>
             <w:r>
               <w:rPr>
                 <w:rFonts w:cs="Arial"/>
-              </w:rPr>
-              <w:t xml:space="preserve">Modulebeheerder: </w:t>
+                <w:lang w:val="en-GB"/>
+                <w:rPrChange w:id="23" w:author="Giulia Costantini" w:date="2015-11-01T15:07:00Z">
+                  <w:rPr>
+                    <w:rFonts w:cs="Arial"/>
+                  </w:rPr>
+                </w:rPrChange>
+              </w:rPr>
+              <w:t xml:space="preserve">: </w:t>
             </w:r>
-            <w:del w:id="7" w:author="Giulia Costantini" w:date="2015-11-01T14:33:00Z">
+            <w:del w:id="24" w:author="Giulia Costantini" w:date="2015-11-01T14:33:00Z">
               <w:r>
                 <w:rPr>
                   <w:rFonts w:cs="Arial"/>
+                  <w:lang w:val="en-GB"/>
+                  <w:rPrChange w:id="25" w:author="Giulia Costantini" w:date="2015-11-01T15:07:00Z">
+                    <w:rPr>
+                      <w:rFonts w:cs="Arial"/>
+                    </w:rPr>
+                  </w:rPrChange>
                 </w:rPr>
                 <w:delText>Youri Tjang</w:delText>
               </w:r>
             </w:del>
-            <w:ins w:id="8" w:author="Giulia Costantini" w:date="2015-11-01T14:33:00Z">
+            <w:ins w:id="26" w:author="Giulia Costantini" w:date="2015-11-01T14:33:00Z">
               <w:r>
                 <w:rPr>
                   <w:rFonts w:cs="Arial"/>
+                  <w:lang w:val="en-GB"/>
+                  <w:rPrChange w:id="27" w:author="Giulia Costantini" w:date="2015-11-01T15:07:00Z">
+                    <w:rPr>
+                      <w:rFonts w:cs="Arial"/>
+                    </w:rPr>
+                  </w:rPrChange>
                 </w:rPr>
                 <w:t>G. Costantini, F. Di Giacomo</w:t>
               </w:r>
@@ -422,17 +560,39 @@
         </w:rPr>
       </w:pPr>
       <w:r>
+        <w:rPr>
+          <w:lang w:val="en-GB"/>
+          <w:rPrChange w:id="28" w:author="Giulia Costantini" w:date="2015-11-01T15:07:00Z">
+            <w:rPr/>
+          </w:rPrChange>
+        </w:rPr>
         <w:br w:type="page"/>
       </w:r>
-      <w:bookmarkStart w:id="9" w:name="_Toc516390338"/>
-      <w:r>
-        <w:rPr>
-          <w:rFonts w:cs="Arial"/>
-        </w:rPr>
-        <w:lastRenderedPageBreak/>
-        <w:t>Modulebeschrijving</w:t>
-      </w:r>
-      <w:bookmarkEnd w:id="9"/>
+      <w:bookmarkStart w:id="29" w:name="_Toc516390338"/>
+      <w:del w:id="30" w:author="Giulia Costantini" w:date="2015-11-01T15:07:00Z">
+        <w:r>
+          <w:rPr>
+            <w:rFonts w:cs="Arial"/>
+          </w:rPr>
+          <w:lastRenderedPageBreak/>
+          <w:delText>Modulebeschrijving</w:delText>
+        </w:r>
+      </w:del>
+      <w:bookmarkEnd w:id="29"/>
+      <w:ins w:id="31" w:author="Giulia Costantini" w:date="2015-11-01T15:07:00Z">
+        <w:r>
+          <w:rPr>
+            <w:rFonts w:cs="Arial"/>
+          </w:rPr>
+          <w:t>Module</w:t>
+        </w:r>
+        <w:r>
+          <w:rPr>
+            <w:rFonts w:cs="Arial"/>
+          </w:rPr>
+          <w:t xml:space="preserve"> description</w:t>
+        </w:r>
+      </w:ins>
     </w:p>
     <w:tbl>
       <w:tblPr>
@@ -678,37 +838,114 @@
               <w:adjustRightInd w:val="0"/>
               <w:rPr>
                 <w:rFonts w:cs="Arial"/>
-                <w:lang w:val="nl-NL" w:eastAsia="zh-CN"/>
+                <w:lang w:val="en-GB" w:eastAsia="zh-CN"/>
+                <w:rPrChange w:id="32" w:author="Giulia Costantini" w:date="2015-11-01T15:08:00Z">
+                  <w:rPr>
+                    <w:rFonts w:cs="Arial"/>
+                    <w:lang w:val="nl-NL" w:eastAsia="zh-CN"/>
+                  </w:rPr>
+                </w:rPrChange>
               </w:rPr>
             </w:pPr>
-            <w:r>
-              <w:rPr>
-                <w:rFonts w:cs="Arial"/>
-                <w:lang w:val="nl-NL" w:eastAsia="zh-CN"/>
-              </w:rPr>
-              <w:t>Dit stu</w:t>
-            </w:r>
-            <w:r>
-              <w:rPr>
-                <w:rFonts w:cs="Arial"/>
-                <w:lang w:val="nl-NL" w:eastAsia="zh-CN"/>
-              </w:rPr>
-              <w:t xml:space="preserve">dieonderdeel levert </w:t>
-            </w:r>
-            <w:ins w:id="10" w:author="Youri Tjang" w:date="2015-07-13T17:05:00Z">
+            <w:ins w:id="33" w:author="Giulia Costantini" w:date="2015-11-01T15:08:00Z">
               <w:r>
                 <w:rPr>
                   <w:rFonts w:cs="Arial"/>
-                  <w:lang w:val="nl-NL" w:eastAsia="zh-CN"/>
+                  <w:lang w:val="en-GB" w:eastAsia="zh-CN"/>
+                  <w:rPrChange w:id="34" w:author="Giulia Costantini" w:date="2015-11-01T15:08:00Z">
+                    <w:rPr>
+                      <w:rFonts w:cs="Arial"/>
+                      <w:lang w:val="nl-NL" w:eastAsia="zh-CN"/>
+                    </w:rPr>
+                  </w:rPrChange>
+                </w:rPr>
+                <w:t xml:space="preserve">This course </w:t>
+              </w:r>
+            </w:ins>
+            <w:del w:id="35" w:author="Giulia Costantini" w:date="2015-11-01T15:08:00Z">
+              <w:r>
+                <w:rPr>
+                  <w:rFonts w:cs="Arial"/>
+                  <w:lang w:val="en-GB" w:eastAsia="zh-CN"/>
+                  <w:rPrChange w:id="36" w:author="Giulia Costantini" w:date="2015-11-01T15:08:00Z">
+                    <w:rPr>
+                      <w:rFonts w:cs="Arial"/>
+                      <w:lang w:val="nl-NL" w:eastAsia="zh-CN"/>
+                    </w:rPr>
+                  </w:rPrChange>
+                </w:rPr>
+                <w:delText>Dit stu</w:delText>
+              </w:r>
+              <w:r>
+                <w:rPr>
+                  <w:rFonts w:cs="Arial"/>
+                  <w:lang w:val="en-GB" w:eastAsia="zh-CN"/>
+                  <w:rPrChange w:id="37" w:author="Giulia Costantini" w:date="2015-11-01T15:08:00Z">
+                    <w:rPr>
+                      <w:rFonts w:cs="Arial"/>
+                      <w:lang w:val="nl-NL" w:eastAsia="zh-CN"/>
+                    </w:rPr>
+                  </w:rPrChange>
+                </w:rPr>
+                <w:delText xml:space="preserve">dieonderdeel </w:delText>
+              </w:r>
+            </w:del>
+            <w:ins w:id="38" w:author="Giulia Costantini" w:date="2015-11-01T15:08:00Z">
+              <w:r>
+                <w:rPr>
+                  <w:rFonts w:cs="Arial"/>
+                  <w:lang w:val="en-GB" w:eastAsia="zh-CN"/>
+                  <w:rPrChange w:id="39" w:author="Giulia Costantini" w:date="2015-11-01T15:08:00Z">
+                    <w:rPr>
+                      <w:rFonts w:cs="Arial"/>
+                      <w:lang w:val="nl-NL" w:eastAsia="zh-CN"/>
+                    </w:rPr>
+                  </w:rPrChange>
+                </w:rPr>
+                <w:t xml:space="preserve">gives you </w:t>
+              </w:r>
+            </w:ins>
+            <w:del w:id="40" w:author="Giulia Costantini" w:date="2015-11-01T15:08:00Z">
+              <w:r>
+                <w:rPr>
+                  <w:rFonts w:cs="Arial"/>
+                  <w:lang w:val="en-GB" w:eastAsia="zh-CN"/>
+                  <w:rPrChange w:id="41" w:author="Giulia Costantini" w:date="2015-11-01T15:08:00Z">
+                    <w:rPr>
+                      <w:rFonts w:cs="Arial"/>
+                      <w:lang w:val="nl-NL" w:eastAsia="zh-CN"/>
+                    </w:rPr>
+                  </w:rPrChange>
+                </w:rPr>
+                <w:delText xml:space="preserve">levert </w:delText>
+              </w:r>
+            </w:del>
+            <w:ins w:id="42" w:author="Youri Tjang" w:date="2015-07-13T17:05:00Z">
+              <w:r>
+                <w:rPr>
+                  <w:rFonts w:cs="Arial"/>
+                  <w:lang w:val="en-GB" w:eastAsia="zh-CN"/>
+                  <w:rPrChange w:id="43" w:author="Giulia Costantini" w:date="2015-11-01T15:08:00Z">
+                    <w:rPr>
+                      <w:rFonts w:cs="Arial"/>
+                      <w:lang w:val="nl-NL" w:eastAsia="zh-CN"/>
+                    </w:rPr>
+                  </w:rPrChange>
                 </w:rPr>
                 <w:t>4</w:t>
               </w:r>
             </w:ins>
-            <w:del w:id="11" w:author="Youri Tjang" w:date="2015-07-13T17:05:00Z">
+            <w:del w:id="44" w:author="Youri Tjang" w:date="2015-07-13T17:05:00Z">
               <w:r>
                 <w:rPr>
                   <w:rFonts w:cs="Arial"/>
-                  <w:lang w:val="nl-NL" w:eastAsia="zh-CN"/>
+                  <w:lang w:val="en-GB" w:eastAsia="zh-CN"/>
+                  <w:rPrChange w:id="45" w:author="Giulia Costantini" w:date="2015-11-01T15:08:00Z">
+                    <w:rPr>
+                      <w:rFonts w:cs="Arial"/>
+                      <w:lang w:val="nl-NL" w:eastAsia="zh-CN"/>
+                    </w:rPr>
+                  </w:rPrChange>
                 </w:rPr>
                 <w:delText>3</w:delText>
               </w:r>
@@ -716,31 +953,191 @@
             <w:r>
               <w:rPr>
                 <w:rFonts w:cs="Arial"/>
-                <w:lang w:val="nl-NL" w:eastAsia="zh-CN"/>
-              </w:rPr>
-              <w:t xml:space="preserve"> studiepunten op, hetgeen overe</w:t>
+                <w:lang w:val="en-GB" w:eastAsia="zh-CN"/>
+                <w:rPrChange w:id="46" w:author="Giulia Costantini" w:date="2015-11-01T15:08:00Z">
+                  <w:rPr>
+                    <w:rFonts w:cs="Arial"/>
+                    <w:lang w:val="nl-NL" w:eastAsia="zh-CN"/>
+                  </w:rPr>
+                </w:rPrChange>
+              </w:rPr>
+              <w:t xml:space="preserve"> </w:t>
             </w:r>
+            <w:del w:id="47" w:author="Giulia Costantini" w:date="2015-11-01T15:08:00Z">
+              <w:r>
+                <w:rPr>
+                  <w:rFonts w:cs="Arial"/>
+                  <w:lang w:val="en-GB" w:eastAsia="zh-CN"/>
+                  <w:rPrChange w:id="48" w:author="Giulia Costantini" w:date="2015-11-01T15:08:00Z">
+                    <w:rPr>
+                      <w:rFonts w:cs="Arial"/>
+                      <w:lang w:val="nl-NL" w:eastAsia="zh-CN"/>
+                    </w:rPr>
+                  </w:rPrChange>
+                </w:rPr>
+                <w:delText>studiepunten op</w:delText>
+              </w:r>
+            </w:del>
+            <w:ins w:id="49" w:author="Giulia Costantini" w:date="2015-11-01T15:08:00Z">
+              <w:r>
+                <w:rPr>
+                  <w:rFonts w:cs="Arial"/>
+                  <w:lang w:val="en-GB" w:eastAsia="zh-CN"/>
+                  <w:rPrChange w:id="50" w:author="Giulia Costantini" w:date="2015-11-01T15:08:00Z">
+                    <w:rPr>
+                      <w:rFonts w:cs="Arial"/>
+                      <w:lang w:val="nl-NL" w:eastAsia="zh-CN"/>
+                    </w:rPr>
+                  </w:rPrChange>
+                </w:rPr>
+                <w:t>ECTS</w:t>
+              </w:r>
+            </w:ins>
             <w:r>
               <w:rPr>
                 <w:rFonts w:cs="Arial"/>
-                <w:lang w:val="nl-NL" w:eastAsia="zh-CN"/>
-              </w:rPr>
-              <w:t xml:space="preserve">enkomt met een studielast van </w:t>
+                <w:lang w:val="en-GB" w:eastAsia="zh-CN"/>
+                <w:rPrChange w:id="51" w:author="Giulia Costantini" w:date="2015-11-01T15:08:00Z">
+                  <w:rPr>
+                    <w:rFonts w:cs="Arial"/>
+                    <w:lang w:val="nl-NL" w:eastAsia="zh-CN"/>
+                  </w:rPr>
+                </w:rPrChange>
+              </w:rPr>
+              <w:t xml:space="preserve">, </w:t>
             </w:r>
-            <w:ins w:id="12" w:author="Youri Tjang" w:date="2015-07-13T17:25:00Z">
+            <w:del w:id="52" w:author="Giulia Costantini" w:date="2015-11-01T15:08:00Z">
               <w:r>
                 <w:rPr>
                   <w:rFonts w:cs="Arial"/>
-                  <w:lang w:val="nl-NL" w:eastAsia="zh-CN"/>
+                  <w:lang w:val="en-GB" w:eastAsia="zh-CN"/>
+                  <w:rPrChange w:id="53" w:author="Giulia Costantini" w:date="2015-11-01T15:08:00Z">
+                    <w:rPr>
+                      <w:rFonts w:cs="Arial"/>
+                      <w:lang w:val="nl-NL" w:eastAsia="zh-CN"/>
+                    </w:rPr>
+                  </w:rPrChange>
+                </w:rPr>
+                <w:delText xml:space="preserve">hetgeen </w:delText>
+              </w:r>
+            </w:del>
+            <w:ins w:id="54" w:author="Giulia Costantini" w:date="2015-11-01T15:08:00Z">
+              <w:r>
+                <w:rPr>
+                  <w:rFonts w:cs="Arial"/>
+                  <w:lang w:val="en-GB" w:eastAsia="zh-CN"/>
+                  <w:rPrChange w:id="55" w:author="Giulia Costantini" w:date="2015-11-01T15:08:00Z">
+                    <w:rPr>
+                      <w:rFonts w:cs="Arial"/>
+                      <w:lang w:val="nl-NL" w:eastAsia="zh-CN"/>
+                    </w:rPr>
+                  </w:rPrChange>
+                </w:rPr>
+                <w:t xml:space="preserve">which correspond </w:t>
+              </w:r>
+            </w:ins>
+            <w:del w:id="56" w:author="Giulia Costantini" w:date="2015-11-01T15:08:00Z">
+              <w:r>
+                <w:rPr>
+                  <w:rFonts w:cs="Arial"/>
+                  <w:lang w:val="en-GB" w:eastAsia="zh-CN"/>
+                  <w:rPrChange w:id="57" w:author="Giulia Costantini" w:date="2015-11-01T15:08:00Z">
+                    <w:rPr>
+                      <w:rFonts w:cs="Arial"/>
+                      <w:lang w:val="nl-NL" w:eastAsia="zh-CN"/>
+                    </w:rPr>
+                  </w:rPrChange>
+                </w:rPr>
+                <w:delText xml:space="preserve">overeenkomt met een </w:delText>
+              </w:r>
+            </w:del>
+            <w:ins w:id="58" w:author="Giulia Costantini" w:date="2015-11-01T15:08:00Z">
+              <w:r>
+                <w:rPr>
+                  <w:rFonts w:cs="Arial"/>
+                  <w:lang w:val="en-GB" w:eastAsia="zh-CN"/>
+                  <w:rPrChange w:id="59" w:author="Giulia Costantini" w:date="2015-11-01T15:08:00Z">
+                    <w:rPr>
+                      <w:rFonts w:cs="Arial"/>
+                      <w:lang w:val="nl-NL" w:eastAsia="zh-CN"/>
+                    </w:rPr>
+                  </w:rPrChange>
+                </w:rPr>
+                <w:t xml:space="preserve">to a study </w:t>
+              </w:r>
+              <w:r>
+                <w:rPr>
+                  <w:rFonts w:cs="Arial"/>
+                  <w:lang w:val="en-GB" w:eastAsia="zh-CN"/>
+                </w:rPr>
+                <w:t xml:space="preserve">time </w:t>
+              </w:r>
+            </w:ins>
+            <w:del w:id="60" w:author="Giulia Costantini" w:date="2015-11-01T15:08:00Z">
+              <w:r>
+                <w:rPr>
+                  <w:rFonts w:cs="Arial"/>
+                  <w:lang w:val="en-GB" w:eastAsia="zh-CN"/>
+                  <w:rPrChange w:id="61" w:author="Giulia Costantini" w:date="2015-11-01T15:08:00Z">
+                    <w:rPr>
+                      <w:rFonts w:cs="Arial"/>
+                      <w:lang w:val="nl-NL" w:eastAsia="zh-CN"/>
+                    </w:rPr>
+                  </w:rPrChange>
+                </w:rPr>
+                <w:delText xml:space="preserve">studielast </w:delText>
+              </w:r>
+            </w:del>
+            <w:ins w:id="62" w:author="Giulia Costantini" w:date="2015-11-01T15:08:00Z">
+              <w:r>
+                <w:rPr>
+                  <w:rFonts w:cs="Arial"/>
+                  <w:lang w:val="en-GB" w:eastAsia="zh-CN"/>
+                </w:rPr>
+                <w:t xml:space="preserve">of </w:t>
+              </w:r>
+            </w:ins>
+            <w:del w:id="63" w:author="Giulia Costantini" w:date="2015-11-01T15:08:00Z">
+              <w:r>
+                <w:rPr>
+                  <w:rFonts w:cs="Arial"/>
+                  <w:lang w:val="en-GB" w:eastAsia="zh-CN"/>
+                  <w:rPrChange w:id="64" w:author="Giulia Costantini" w:date="2015-11-01T15:08:00Z">
+                    <w:rPr>
+                      <w:rFonts w:cs="Arial"/>
+                      <w:lang w:val="nl-NL" w:eastAsia="zh-CN"/>
+                    </w:rPr>
+                  </w:rPrChange>
+                </w:rPr>
+                <w:delText xml:space="preserve">van </w:delText>
+              </w:r>
+            </w:del>
+            <w:ins w:id="65" w:author="Youri Tjang" w:date="2015-07-13T17:25:00Z">
+              <w:r>
+                <w:rPr>
+                  <w:rFonts w:cs="Arial"/>
+                  <w:lang w:val="en-GB" w:eastAsia="zh-CN"/>
+                  <w:rPrChange w:id="66" w:author="Giulia Costantini" w:date="2015-11-01T15:08:00Z">
+                    <w:rPr>
+                      <w:rFonts w:cs="Arial"/>
+                      <w:lang w:val="nl-NL" w:eastAsia="zh-CN"/>
+                    </w:rPr>
+                  </w:rPrChange>
                 </w:rPr>
                 <w:t>112</w:t>
               </w:r>
             </w:ins>
-            <w:del w:id="13" w:author="Youri Tjang" w:date="2015-07-13T17:25:00Z">
+            <w:del w:id="67" w:author="Youri Tjang" w:date="2015-07-13T17:25:00Z">
               <w:r>
                 <w:rPr>
                   <w:rFonts w:cs="Arial"/>
-                  <w:lang w:val="nl-NL" w:eastAsia="zh-CN"/>
+                  <w:lang w:val="en-GB" w:eastAsia="zh-CN"/>
+                  <w:rPrChange w:id="68" w:author="Giulia Costantini" w:date="2015-11-01T15:08:00Z">
+                    <w:rPr>
+                      <w:rFonts w:cs="Arial"/>
+                      <w:lang w:val="nl-NL" w:eastAsia="zh-CN"/>
+                    </w:rPr>
+                  </w:rPrChange>
                 </w:rPr>
                 <w:delText>84</w:delText>
               </w:r>
@@ -748,21 +1145,50 @@
             <w:r>
               <w:rPr>
                 <w:rFonts w:cs="Arial"/>
-                <w:lang w:val="nl-NL" w:eastAsia="zh-CN"/>
+                <w:lang w:val="en-GB" w:eastAsia="zh-CN"/>
+                <w:rPrChange w:id="69" w:author="Giulia Costantini" w:date="2015-11-01T15:08:00Z">
+                  <w:rPr>
+                    <w:rFonts w:cs="Arial"/>
+                    <w:lang w:val="nl-NL" w:eastAsia="zh-CN"/>
+                  </w:rPr>
+                </w:rPrChange>
               </w:rPr>
               <w:t xml:space="preserve"> </w:t>
             </w:r>
+            <w:ins w:id="70" w:author="Giulia Costantini" w:date="2015-11-01T15:08:00Z">
+              <w:r>
+                <w:rPr>
+                  <w:rFonts w:cs="Arial"/>
+                  <w:lang w:val="en-GB" w:eastAsia="zh-CN"/>
+                </w:rPr>
+                <w:t>hours</w:t>
+              </w:r>
+            </w:ins>
+            <w:del w:id="71" w:author="Giulia Costantini" w:date="2015-11-01T15:08:00Z">
+              <w:r>
+                <w:rPr>
+                  <w:rFonts w:cs="Arial"/>
+                  <w:lang w:val="en-GB" w:eastAsia="zh-CN"/>
+                  <w:rPrChange w:id="72" w:author="Giulia Costantini" w:date="2015-11-01T15:08:00Z">
+                    <w:rPr>
+                      <w:rFonts w:cs="Arial"/>
+                      <w:lang w:val="nl-NL" w:eastAsia="zh-CN"/>
+                    </w:rPr>
+                  </w:rPrChange>
+                </w:rPr>
+                <w:delText xml:space="preserve"> uur</w:delText>
+              </w:r>
+            </w:del>
             <w:r>
               <w:rPr>
                 <w:rFonts w:cs="Arial"/>
-                <w:lang w:val="nl-NL" w:eastAsia="zh-CN"/>
-              </w:rPr>
-              <w:t xml:space="preserve"> uur</w:t>
-            </w:r>
-            <w:r>
-              <w:rPr>
-                <w:rFonts w:cs="Arial"/>
-                <w:lang w:val="nl-NL" w:eastAsia="zh-CN"/>
+                <w:lang w:val="en-GB" w:eastAsia="zh-CN"/>
+                <w:rPrChange w:id="73" w:author="Giulia Costantini" w:date="2015-11-01T15:08:00Z">
+                  <w:rPr>
+                    <w:rFonts w:cs="Arial"/>
+                    <w:lang w:val="nl-NL" w:eastAsia="zh-CN"/>
+                  </w:rPr>
+                </w:rPrChange>
               </w:rPr>
               <w:t xml:space="preserve">. </w:t>
             </w:r>
@@ -774,54 +1200,204 @@
               <w:adjustRightInd w:val="0"/>
               <w:rPr>
                 <w:rFonts w:cs="Arial"/>
-                <w:lang w:val="nl-NL" w:eastAsia="zh-CN"/>
+                <w:lang w:val="en-GB" w:eastAsia="zh-CN"/>
+                <w:rPrChange w:id="74" w:author="Giulia Costantini" w:date="2015-11-01T15:08:00Z">
+                  <w:rPr>
+                    <w:rFonts w:cs="Arial"/>
+                    <w:lang w:val="nl-NL" w:eastAsia="zh-CN"/>
+                  </w:rPr>
+                </w:rPrChange>
               </w:rPr>
             </w:pPr>
+            <w:del w:id="75" w:author="Giulia Costantini" w:date="2015-11-01T15:08:00Z">
+              <w:r>
+                <w:rPr>
+                  <w:rFonts w:cs="Arial"/>
+                  <w:lang w:val="en-GB" w:eastAsia="zh-CN"/>
+                  <w:rPrChange w:id="76" w:author="Giulia Costantini" w:date="2015-11-01T15:08:00Z">
+                    <w:rPr>
+                      <w:rFonts w:cs="Arial"/>
+                      <w:lang w:val="nl-NL" w:eastAsia="zh-CN"/>
+                    </w:rPr>
+                  </w:rPrChange>
+                </w:rPr>
+                <w:delText xml:space="preserve">De verdeling </w:delText>
+              </w:r>
+            </w:del>
+            <w:ins w:id="77" w:author="Giulia Costantini" w:date="2015-11-01T15:08:00Z">
+              <w:r>
+                <w:rPr>
+                  <w:rFonts w:cs="Arial"/>
+                  <w:lang w:val="en-GB" w:eastAsia="zh-CN"/>
+                  <w:rPrChange w:id="78" w:author="Giulia Costantini" w:date="2015-11-01T15:08:00Z">
+                    <w:rPr>
+                      <w:rFonts w:cs="Arial"/>
+                      <w:lang w:val="nl-NL" w:eastAsia="zh-CN"/>
+                    </w:rPr>
+                  </w:rPrChange>
+                </w:rPr>
+                <w:t xml:space="preserve">The </w:t>
+              </w:r>
+              <w:r>
+                <w:rPr>
+                  <w:rFonts w:cs="Arial"/>
+                  <w:lang w:val="en-GB" w:eastAsia="zh-CN"/>
+                </w:rPr>
+                <w:t xml:space="preserve">distribution </w:t>
+              </w:r>
+              <w:r>
+                <w:rPr>
+                  <w:rFonts w:cs="Arial"/>
+                  <w:lang w:val="en-GB" w:eastAsia="zh-CN"/>
+                  <w:rPrChange w:id="79" w:author="Giulia Costantini" w:date="2015-11-01T15:08:00Z">
+                    <w:rPr>
+                      <w:rFonts w:cs="Arial"/>
+                      <w:lang w:val="nl-NL" w:eastAsia="zh-CN"/>
+                    </w:rPr>
+                  </w:rPrChange>
+                </w:rPr>
+                <w:t xml:space="preserve">of these </w:t>
+              </w:r>
+            </w:ins>
+            <w:del w:id="80" w:author="Giulia Costantini" w:date="2015-11-01T15:08:00Z">
+              <w:r>
+                <w:rPr>
+                  <w:rFonts w:cs="Arial"/>
+                  <w:lang w:val="en-GB" w:eastAsia="zh-CN"/>
+                  <w:rPrChange w:id="81" w:author="Giulia Costantini" w:date="2015-11-01T15:08:00Z">
+                    <w:rPr>
+                      <w:rFonts w:cs="Arial"/>
+                      <w:lang w:val="nl-NL" w:eastAsia="zh-CN"/>
+                    </w:rPr>
+                  </w:rPrChange>
+                </w:rPr>
+                <w:delText xml:space="preserve">van deze </w:delText>
+              </w:r>
+            </w:del>
+            <w:del w:id="82" w:author="Youri Tjang" w:date="2015-07-13T17:25:00Z">
+              <w:r>
+                <w:rPr>
+                  <w:rFonts w:cs="Arial"/>
+                  <w:lang w:val="en-GB" w:eastAsia="zh-CN"/>
+                  <w:rPrChange w:id="83" w:author="Giulia Costantini" w:date="2015-11-01T15:08:00Z">
+                    <w:rPr>
+                      <w:rFonts w:cs="Arial"/>
+                      <w:lang w:val="nl-NL" w:eastAsia="zh-CN"/>
+                    </w:rPr>
+                  </w:rPrChange>
+                </w:rPr>
+                <w:delText>84</w:delText>
+              </w:r>
+              <w:r>
+                <w:rPr>
+                  <w:rFonts w:cs="Arial"/>
+                  <w:lang w:val="en-GB" w:eastAsia="zh-CN"/>
+                  <w:rPrChange w:id="84" w:author="Giulia Costantini" w:date="2015-11-01T15:08:00Z">
+                    <w:rPr>
+                      <w:rFonts w:cs="Arial"/>
+                      <w:lang w:val="nl-NL" w:eastAsia="zh-CN"/>
+                    </w:rPr>
+                  </w:rPrChange>
+                </w:rPr>
+                <w:delText xml:space="preserve"> </w:delText>
+              </w:r>
+            </w:del>
+            <w:ins w:id="85" w:author="Youri Tjang" w:date="2015-07-13T17:25:00Z">
+              <w:r>
+                <w:rPr>
+                  <w:rFonts w:cs="Arial"/>
+                  <w:lang w:val="en-GB" w:eastAsia="zh-CN"/>
+                  <w:rPrChange w:id="86" w:author="Giulia Costantini" w:date="2015-11-01T15:08:00Z">
+                    <w:rPr>
+                      <w:rFonts w:cs="Arial"/>
+                      <w:lang w:val="nl-NL" w:eastAsia="zh-CN"/>
+                    </w:rPr>
+                  </w:rPrChange>
+                </w:rPr>
+                <w:t xml:space="preserve">112 </w:t>
+              </w:r>
+            </w:ins>
+            <w:del w:id="87" w:author="Giulia Costantini" w:date="2015-11-01T15:08:00Z">
+              <w:r>
+                <w:rPr>
+                  <w:rFonts w:cs="Arial"/>
+                  <w:lang w:val="en-GB" w:eastAsia="zh-CN"/>
+                  <w:rPrChange w:id="88" w:author="Giulia Costantini" w:date="2015-11-01T15:08:00Z">
+                    <w:rPr>
+                      <w:rFonts w:cs="Arial"/>
+                      <w:lang w:val="nl-NL" w:eastAsia="zh-CN"/>
+                    </w:rPr>
+                  </w:rPrChange>
+                </w:rPr>
+                <w:delText xml:space="preserve">uur </w:delText>
+              </w:r>
+            </w:del>
+            <w:ins w:id="89" w:author="Giulia Costantini" w:date="2015-11-01T15:08:00Z">
+              <w:r>
+                <w:rPr>
+                  <w:rFonts w:cs="Arial"/>
+                  <w:lang w:val="en-GB" w:eastAsia="zh-CN"/>
+                  <w:rPrChange w:id="90" w:author="Giulia Costantini" w:date="2015-11-01T15:08:00Z">
+                    <w:rPr>
+                      <w:rFonts w:cs="Arial"/>
+                      <w:lang w:val="nl-NL" w:eastAsia="zh-CN"/>
+                    </w:rPr>
+                  </w:rPrChange>
+                </w:rPr>
+                <w:t xml:space="preserve">hours </w:t>
+              </w:r>
+            </w:ins>
+            <w:del w:id="91" w:author="Giulia Costantini" w:date="2015-11-01T15:08:00Z">
+              <w:r>
+                <w:rPr>
+                  <w:rFonts w:cs="Arial"/>
+                  <w:lang w:val="en-GB" w:eastAsia="zh-CN"/>
+                  <w:rPrChange w:id="92" w:author="Giulia Costantini" w:date="2015-11-01T15:08:00Z">
+                    <w:rPr>
+                      <w:rFonts w:cs="Arial"/>
+                      <w:lang w:val="nl-NL" w:eastAsia="zh-CN"/>
+                    </w:rPr>
+                  </w:rPrChange>
+                </w:rPr>
+                <w:delText xml:space="preserve">over de collegeweken </w:delText>
+              </w:r>
+            </w:del>
+            <w:ins w:id="93" w:author="Giulia Costantini" w:date="2015-11-01T15:08:00Z">
+              <w:r>
+                <w:rPr>
+                  <w:rFonts w:cs="Arial"/>
+                  <w:lang w:val="en-GB" w:eastAsia="zh-CN"/>
+                </w:rPr>
+                <w:t>is as follows</w:t>
+              </w:r>
+            </w:ins>
+            <w:del w:id="94" w:author="Giulia Costantini" w:date="2015-11-01T15:08:00Z">
+              <w:r>
+                <w:rPr>
+                  <w:rFonts w:cs="Arial"/>
+                  <w:lang w:val="en-GB" w:eastAsia="zh-CN"/>
+                  <w:rPrChange w:id="95" w:author="Giulia Costantini" w:date="2015-11-01T15:08:00Z">
+                    <w:rPr>
+                      <w:rFonts w:cs="Arial"/>
+                      <w:lang w:val="nl-NL" w:eastAsia="zh-CN"/>
+                    </w:rPr>
+                  </w:rPrChange>
+                </w:rPr>
+                <w:delText>is als volgt</w:delText>
+              </w:r>
+            </w:del>
             <w:r>
               <w:rPr>
                 <w:rFonts w:cs="Arial"/>
-                <w:lang w:val="nl-NL" w:eastAsia="zh-CN"/>
-              </w:rPr>
-              <w:t xml:space="preserve">De verdeling van deze </w:t>
-            </w:r>
-            <w:del w:id="14" w:author="Youri Tjang" w:date="2015-07-13T17:25:00Z">
-              <w:r>
-                <w:rPr>
-                  <w:rFonts w:cs="Arial"/>
-                  <w:lang w:val="nl-NL" w:eastAsia="zh-CN"/>
-                </w:rPr>
-                <w:delText>84</w:delText>
-              </w:r>
-              <w:r>
-                <w:rPr>
-                  <w:rFonts w:cs="Arial"/>
-                  <w:lang w:val="nl-NL" w:eastAsia="zh-CN"/>
-                </w:rPr>
-                <w:delText xml:space="preserve"> </w:delText>
-              </w:r>
-            </w:del>
-            <w:ins w:id="15" w:author="Youri Tjang" w:date="2015-07-13T17:25:00Z">
-              <w:r>
-                <w:rPr>
-                  <w:rFonts w:cs="Arial"/>
-                  <w:lang w:val="nl-NL" w:eastAsia="zh-CN"/>
-                </w:rPr>
-                <w:t xml:space="preserve">112 </w:t>
-              </w:r>
-            </w:ins>
-            <w:r>
-              <w:rPr>
-                <w:rFonts w:cs="Arial"/>
-                <w:lang w:val="nl-NL" w:eastAsia="zh-CN"/>
-              </w:rPr>
-              <w:t>uur</w:t>
-            </w:r>
-            <w:r>
-              <w:rPr>
-                <w:rFonts w:cs="Arial"/>
-                <w:lang w:val="nl-NL" w:eastAsia="zh-CN"/>
-              </w:rPr>
-              <w:t xml:space="preserve"> over de collegeweken is als volgt:</w:t>
+                <w:lang w:val="en-GB" w:eastAsia="zh-CN"/>
+                <w:rPrChange w:id="96" w:author="Giulia Costantini" w:date="2015-11-01T15:08:00Z">
+                  <w:rPr>
+                    <w:rFonts w:cs="Arial"/>
+                    <w:lang w:val="nl-NL" w:eastAsia="zh-CN"/>
+                  </w:rPr>
+                </w:rPrChange>
+              </w:rPr>
+              <w:t>:</w:t>
             </w:r>
           </w:p>
           <w:p>
@@ -831,15 +1407,87 @@
               <w:adjustRightInd w:val="0"/>
               <w:rPr>
                 <w:rFonts w:cs="Arial"/>
-                <w:lang w:val="nl-NL" w:eastAsia="zh-CN"/>
+                <w:lang w:val="en-GB" w:eastAsia="zh-CN"/>
+                <w:rPrChange w:id="97" w:author="Giulia Costantini" w:date="2015-11-01T15:09:00Z">
+                  <w:rPr>
+                    <w:rFonts w:cs="Arial"/>
+                    <w:lang w:val="nl-NL" w:eastAsia="zh-CN"/>
+                  </w:rPr>
+                </w:rPrChange>
               </w:rPr>
             </w:pPr>
+            <w:del w:id="98" w:author="Giulia Costantini" w:date="2015-11-01T15:08:00Z">
+              <w:r>
+                <w:rPr>
+                  <w:rFonts w:cs="Arial"/>
+                  <w:lang w:val="en-GB" w:eastAsia="zh-CN"/>
+                  <w:rPrChange w:id="99" w:author="Giulia Costantini" w:date="2015-11-01T15:09:00Z">
+                    <w:rPr>
+                      <w:rFonts w:cs="Arial"/>
+                      <w:lang w:val="nl-NL" w:eastAsia="zh-CN"/>
+                    </w:rPr>
+                  </w:rPrChange>
+                </w:rPr>
+                <w:delText xml:space="preserve">Begeleide </w:delText>
+              </w:r>
+            </w:del>
+            <w:ins w:id="100" w:author="Giulia Costantini" w:date="2015-11-01T15:08:00Z">
+              <w:r>
+                <w:rPr>
+                  <w:rFonts w:cs="Arial"/>
+                  <w:lang w:val="en-GB" w:eastAsia="zh-CN"/>
+                  <w:rPrChange w:id="101" w:author="Giulia Costantini" w:date="2015-11-01T15:09:00Z">
+                    <w:rPr>
+                      <w:rFonts w:cs="Arial"/>
+                      <w:lang w:val="nl-NL" w:eastAsia="zh-CN"/>
+                    </w:rPr>
+                  </w:rPrChange>
+                </w:rPr>
+                <w:t xml:space="preserve">Supervised </w:t>
+              </w:r>
+            </w:ins>
+            <w:del w:id="102" w:author="Giulia Costantini" w:date="2015-11-01T15:08:00Z">
+              <w:r>
+                <w:rPr>
+                  <w:rFonts w:cs="Arial"/>
+                  <w:lang w:val="en-GB" w:eastAsia="zh-CN"/>
+                  <w:rPrChange w:id="103" w:author="Giulia Costantini" w:date="2015-11-01T15:09:00Z">
+                    <w:rPr>
+                      <w:rFonts w:cs="Arial"/>
+                      <w:lang w:val="nl-NL" w:eastAsia="zh-CN"/>
+                    </w:rPr>
+                  </w:rPrChange>
+                </w:rPr>
+                <w:delText>colleges</w:delText>
+              </w:r>
+            </w:del>
+            <w:ins w:id="104" w:author="Giulia Costantini" w:date="2015-11-01T15:08:00Z">
+              <w:r>
+                <w:rPr>
+                  <w:rFonts w:cs="Arial"/>
+                  <w:lang w:val="en-GB" w:eastAsia="zh-CN"/>
+                  <w:rPrChange w:id="105" w:author="Giulia Costantini" w:date="2015-11-01T15:09:00Z">
+                    <w:rPr>
+                      <w:rFonts w:cs="Arial"/>
+                      <w:lang w:val="nl-NL" w:eastAsia="zh-CN"/>
+                    </w:rPr>
+                  </w:rPrChange>
+                </w:rPr>
+                <w:t>lessons</w:t>
+              </w:r>
+            </w:ins>
             <w:r>
               <w:rPr>
                 <w:rFonts w:cs="Arial"/>
-                <w:lang w:val="nl-NL" w:eastAsia="zh-CN"/>
-              </w:rPr>
-              <w:t xml:space="preserve">Begeleide colleges: </w:t>
+                <w:lang w:val="en-GB" w:eastAsia="zh-CN"/>
+                <w:rPrChange w:id="106" w:author="Giulia Costantini" w:date="2015-11-01T15:09:00Z">
+                  <w:rPr>
+                    <w:rFonts w:cs="Arial"/>
+                    <w:lang w:val="nl-NL" w:eastAsia="zh-CN"/>
+                  </w:rPr>
+                </w:rPrChange>
+              </w:rPr>
+              <w:t xml:space="preserve">: </w:t>
             </w:r>
           </w:p>
           <w:p>
@@ -849,93 +1497,256 @@
               <w:adjustRightInd w:val="0"/>
               <w:rPr>
                 <w:rFonts w:cs="Arial"/>
-                <w:lang w:val="nl-NL" w:eastAsia="zh-CN"/>
+                <w:lang w:val="en-GB" w:eastAsia="zh-CN"/>
+                <w:rPrChange w:id="107" w:author="Giulia Costantini" w:date="2015-11-01T15:09:00Z">
+                  <w:rPr>
+                    <w:rFonts w:cs="Arial"/>
+                    <w:lang w:val="nl-NL" w:eastAsia="zh-CN"/>
+                  </w:rPr>
+                </w:rPrChange>
               </w:rPr>
             </w:pPr>
             <w:r>
               <w:rPr>
                 <w:rFonts w:cs="Arial"/>
-                <w:lang w:val="nl-NL" w:eastAsia="zh-CN"/>
-              </w:rPr>
-              <w:t xml:space="preserve"> - g</w:t>
+                <w:lang w:val="en-GB" w:eastAsia="zh-CN"/>
+                <w:rPrChange w:id="108" w:author="Giulia Costantini" w:date="2015-11-01T15:09:00Z">
+                  <w:rPr>
+                    <w:rFonts w:cs="Arial"/>
+                    <w:lang w:val="nl-NL" w:eastAsia="zh-CN"/>
+                  </w:rPr>
+                </w:rPrChange>
+              </w:rPr>
+              <w:t xml:space="preserve"> - </w:t>
             </w:r>
+            <w:del w:id="109" w:author="Giulia Costantini" w:date="2015-11-01T15:09:00Z">
+              <w:r>
+                <w:rPr>
+                  <w:rFonts w:cs="Arial"/>
+                  <w:lang w:val="en-GB" w:eastAsia="zh-CN"/>
+                  <w:rPrChange w:id="110" w:author="Giulia Costantini" w:date="2015-11-01T15:09:00Z">
+                    <w:rPr>
+                      <w:rFonts w:cs="Arial"/>
+                      <w:lang w:val="nl-NL" w:eastAsia="zh-CN"/>
+                    </w:rPr>
+                  </w:rPrChange>
+                </w:rPr>
+                <w:delText>g</w:delText>
+              </w:r>
+              <w:r>
+                <w:rPr>
+                  <w:rFonts w:cs="Arial"/>
+                  <w:lang w:val="en-GB" w:eastAsia="zh-CN"/>
+                  <w:rPrChange w:id="111" w:author="Giulia Costantini" w:date="2015-11-01T15:09:00Z">
+                    <w:rPr>
+                      <w:rFonts w:cs="Arial"/>
+                      <w:lang w:val="nl-NL" w:eastAsia="zh-CN"/>
+                    </w:rPr>
+                  </w:rPrChange>
+                </w:rPr>
+                <w:delText xml:space="preserve">edurende </w:delText>
+              </w:r>
+            </w:del>
+            <w:ins w:id="112" w:author="Giulia Costantini" w:date="2015-11-01T15:09:00Z">
+              <w:r>
+                <w:rPr>
+                  <w:rFonts w:cs="Arial"/>
+                  <w:lang w:val="en-GB" w:eastAsia="zh-CN"/>
+                  <w:rPrChange w:id="113" w:author="Giulia Costantini" w:date="2015-11-01T15:09:00Z">
+                    <w:rPr>
+                      <w:rFonts w:cs="Arial"/>
+                      <w:lang w:val="nl-NL" w:eastAsia="zh-CN"/>
+                    </w:rPr>
+                  </w:rPrChange>
+                </w:rPr>
+                <w:t xml:space="preserve">during </w:t>
+              </w:r>
+            </w:ins>
             <w:r>
               <w:rPr>
                 <w:rFonts w:cs="Arial"/>
-                <w:lang w:val="nl-NL" w:eastAsia="zh-CN"/>
-              </w:rPr>
-              <w:t xml:space="preserve">edurende 8 weken:  8 * </w:t>
+                <w:lang w:val="en-GB" w:eastAsia="zh-CN"/>
+                <w:rPrChange w:id="114" w:author="Giulia Costantini" w:date="2015-11-01T15:09:00Z">
+                  <w:rPr>
+                    <w:rFonts w:cs="Arial"/>
+                    <w:lang w:val="nl-NL" w:eastAsia="zh-CN"/>
+                  </w:rPr>
+                </w:rPrChange>
+              </w:rPr>
+              <w:t xml:space="preserve">8 </w:t>
             </w:r>
-            <w:del w:id="16" w:author="Youri Tjang" w:date="2015-07-13T17:27:00Z">
+            <w:del w:id="115" w:author="Giulia Costantini" w:date="2015-11-01T15:09:00Z">
               <w:r>
                 <w:rPr>
                   <w:rFonts w:cs="Arial"/>
-                  <w:lang w:val="nl-NL" w:eastAsia="zh-CN"/>
+                  <w:lang w:val="en-GB" w:eastAsia="zh-CN"/>
+                  <w:rPrChange w:id="116" w:author="Giulia Costantini" w:date="2015-11-01T15:09:00Z">
+                    <w:rPr>
+                      <w:rFonts w:cs="Arial"/>
+                      <w:lang w:val="nl-NL" w:eastAsia="zh-CN"/>
+                    </w:rPr>
+                  </w:rPrChange>
+                </w:rPr>
+                <w:delText>weken</w:delText>
+              </w:r>
+            </w:del>
+            <w:ins w:id="117" w:author="Giulia Costantini" w:date="2015-11-01T15:09:00Z">
+              <w:r>
+                <w:rPr>
+                  <w:rFonts w:cs="Arial"/>
+                  <w:lang w:val="en-GB" w:eastAsia="zh-CN"/>
+                </w:rPr>
+                <w:t>weeks</w:t>
+              </w:r>
+            </w:ins>
+            <w:r>
+              <w:rPr>
+                <w:rFonts w:cs="Arial"/>
+                <w:lang w:val="en-GB" w:eastAsia="zh-CN"/>
+                <w:rPrChange w:id="118" w:author="Giulia Costantini" w:date="2015-11-01T15:09:00Z">
+                  <w:rPr>
+                    <w:rFonts w:cs="Arial"/>
+                    <w:lang w:val="nl-NL" w:eastAsia="zh-CN"/>
+                  </w:rPr>
+                </w:rPrChange>
+              </w:rPr>
+              <w:t xml:space="preserve">:  8 * </w:t>
+            </w:r>
+            <w:del w:id="119" w:author="Youri Tjang" w:date="2015-07-13T17:27:00Z">
+              <w:r>
+                <w:rPr>
+                  <w:rFonts w:cs="Arial"/>
+                  <w:lang w:val="en-GB" w:eastAsia="zh-CN"/>
+                  <w:rPrChange w:id="120" w:author="Giulia Costantini" w:date="2015-11-01T15:09:00Z">
+                    <w:rPr>
+                      <w:rFonts w:cs="Arial"/>
+                      <w:lang w:val="nl-NL" w:eastAsia="zh-CN"/>
+                    </w:rPr>
+                  </w:rPrChange>
                 </w:rPr>
                 <w:delText>150</w:delText>
               </w:r>
               <w:r>
                 <w:rPr>
                   <w:rFonts w:cs="Arial"/>
-                  <w:lang w:val="nl-NL" w:eastAsia="zh-CN"/>
+                  <w:lang w:val="en-GB" w:eastAsia="zh-CN"/>
+                  <w:rPrChange w:id="121" w:author="Giulia Costantini" w:date="2015-11-01T15:09:00Z">
+                    <w:rPr>
+                      <w:rFonts w:cs="Arial"/>
+                      <w:lang w:val="nl-NL" w:eastAsia="zh-CN"/>
+                    </w:rPr>
+                  </w:rPrChange>
                 </w:rPr>
                 <w:delText xml:space="preserve"> </w:delText>
               </w:r>
             </w:del>
-            <w:ins w:id="17" w:author="Youri Tjang" w:date="2015-07-13T17:27:00Z">
-              <w:del w:id="18" w:author="Giulia Costantini" w:date="2015-11-01T14:34:00Z">
+            <w:ins w:id="122" w:author="Youri Tjang" w:date="2015-07-13T17:27:00Z">
+              <w:del w:id="123" w:author="Giulia Costantini" w:date="2015-11-01T14:34:00Z">
                 <w:r>
                   <w:rPr>
                     <w:rFonts w:cs="Arial"/>
-                    <w:lang w:val="nl-NL" w:eastAsia="zh-CN"/>
+                    <w:lang w:val="en-GB" w:eastAsia="zh-CN"/>
+                    <w:rPrChange w:id="124" w:author="Giulia Costantini" w:date="2015-11-01T15:09:00Z">
+                      <w:rPr>
+                        <w:rFonts w:cs="Arial"/>
+                        <w:lang w:val="nl-NL" w:eastAsia="zh-CN"/>
+                      </w:rPr>
+                    </w:rPrChange>
                   </w:rPr>
                   <w:delText>2</w:delText>
                 </w:r>
               </w:del>
             </w:ins>
-            <w:ins w:id="19" w:author="Giulia Costantini" w:date="2015-11-01T14:34:00Z">
+            <w:ins w:id="125" w:author="Giulia Costantini" w:date="2015-11-01T14:34:00Z">
               <w:r>
                 <w:rPr>
                   <w:rFonts w:cs="Arial"/>
-                  <w:lang w:val="nl-NL" w:eastAsia="zh-CN"/>
+                  <w:lang w:val="en-GB" w:eastAsia="zh-CN"/>
+                  <w:rPrChange w:id="126" w:author="Giulia Costantini" w:date="2015-11-01T15:09:00Z">
+                    <w:rPr>
+                      <w:rFonts w:cs="Arial"/>
+                      <w:lang w:val="nl-NL" w:eastAsia="zh-CN"/>
+                    </w:rPr>
+                  </w:rPrChange>
                 </w:rPr>
                 <w:t>1</w:t>
               </w:r>
             </w:ins>
-            <w:ins w:id="20" w:author="Youri Tjang" w:date="2015-07-13T17:27:00Z">
+            <w:ins w:id="127" w:author="Youri Tjang" w:date="2015-07-13T17:27:00Z">
               <w:r>
                 <w:rPr>
                   <w:rFonts w:cs="Arial"/>
-                  <w:lang w:val="nl-NL" w:eastAsia="zh-CN"/>
-                </w:rPr>
-                <w:t>00</w:t>
-              </w:r>
-              <w:r>
-                <w:rPr>
-                  <w:rFonts w:cs="Arial"/>
-                  <w:lang w:val="nl-NL" w:eastAsia="zh-CN"/>
-                </w:rPr>
-                <w:t xml:space="preserve"> </w:t>
+                  <w:lang w:val="en-GB" w:eastAsia="zh-CN"/>
+                  <w:rPrChange w:id="128" w:author="Giulia Costantini" w:date="2015-11-01T15:09:00Z">
+                    <w:rPr>
+                      <w:rFonts w:cs="Arial"/>
+                      <w:lang w:val="nl-NL" w:eastAsia="zh-CN"/>
+                    </w:rPr>
+                  </w:rPrChange>
+                </w:rPr>
+                <w:t xml:space="preserve">00 </w:t>
               </w:r>
             </w:ins>
             <w:r>
               <w:rPr>
                 <w:rFonts w:cs="Arial"/>
-                <w:lang w:val="nl-NL" w:eastAsia="zh-CN"/>
-              </w:rPr>
-              <w:t>minuten</w:t>
+                <w:lang w:val="en-GB" w:eastAsia="zh-CN"/>
+                <w:rPrChange w:id="129" w:author="Giulia Costantini" w:date="2015-11-01T15:09:00Z">
+                  <w:rPr>
+                    <w:rFonts w:cs="Arial"/>
+                    <w:lang w:val="nl-NL" w:eastAsia="zh-CN"/>
+                  </w:rPr>
+                </w:rPrChange>
+              </w:rPr>
+              <w:t>minute</w:t>
             </w:r>
+            <w:ins w:id="130" w:author="Giulia Costantini" w:date="2015-11-01T15:09:00Z">
+              <w:r>
+                <w:rPr>
+                  <w:rFonts w:cs="Arial"/>
+                  <w:lang w:val="en-GB" w:eastAsia="zh-CN"/>
+                </w:rPr>
+                <w:t>s</w:t>
+              </w:r>
+            </w:ins>
+            <w:del w:id="131" w:author="Giulia Costantini" w:date="2015-11-01T15:09:00Z">
+              <w:r>
+                <w:rPr>
+                  <w:rFonts w:cs="Arial"/>
+                  <w:lang w:val="en-GB" w:eastAsia="zh-CN"/>
+                  <w:rPrChange w:id="132" w:author="Giulia Costantini" w:date="2015-11-01T15:09:00Z">
+                    <w:rPr>
+                      <w:rFonts w:cs="Arial"/>
+                      <w:lang w:val="nl-NL" w:eastAsia="zh-CN"/>
+                    </w:rPr>
+                  </w:rPrChange>
+                </w:rPr>
+                <w:delText>n</w:delText>
+              </w:r>
+            </w:del>
             <w:r>
               <w:rPr>
                 <w:rFonts w:cs="Arial"/>
-                <w:lang w:val="nl-NL" w:eastAsia="zh-CN"/>
+                <w:lang w:val="en-GB" w:eastAsia="zh-CN"/>
+                <w:rPrChange w:id="133" w:author="Giulia Costantini" w:date="2015-11-01T15:09:00Z">
+                  <w:rPr>
+                    <w:rFonts w:cs="Arial"/>
+                    <w:lang w:val="nl-NL" w:eastAsia="zh-CN"/>
+                  </w:rPr>
+                </w:rPrChange>
               </w:rPr>
               <w:tab/>
             </w:r>
             <w:r>
               <w:rPr>
                 <w:rFonts w:cs="Arial"/>
-                <w:lang w:val="nl-NL" w:eastAsia="zh-CN"/>
+                <w:lang w:val="en-GB" w:eastAsia="zh-CN"/>
+                <w:rPrChange w:id="134" w:author="Giulia Costantini" w:date="2015-11-01T15:09:00Z">
+                  <w:rPr>
+                    <w:rFonts w:cs="Arial"/>
+                    <w:lang w:val="nl-NL" w:eastAsia="zh-CN"/>
+                  </w:rPr>
+                </w:rPrChange>
               </w:rPr>
               <w:tab/>
               <w:t xml:space="preserve"> </w:t>
@@ -943,51 +1754,87 @@
             <w:r>
               <w:rPr>
                 <w:rFonts w:cs="Arial"/>
-                <w:lang w:val="nl-NL" w:eastAsia="zh-CN"/>
+                <w:lang w:val="en-GB" w:eastAsia="zh-CN"/>
+                <w:rPrChange w:id="135" w:author="Giulia Costantini" w:date="2015-11-01T15:09:00Z">
+                  <w:rPr>
+                    <w:rFonts w:cs="Arial"/>
+                    <w:lang w:val="nl-NL" w:eastAsia="zh-CN"/>
+                  </w:rPr>
+                </w:rPrChange>
               </w:rPr>
               <w:t xml:space="preserve">                               </w:t>
             </w:r>
             <w:r>
               <w:rPr>
                 <w:rFonts w:cs="Arial"/>
-                <w:lang w:val="nl-NL" w:eastAsia="zh-CN"/>
+                <w:lang w:val="en-GB" w:eastAsia="zh-CN"/>
+                <w:rPrChange w:id="136" w:author="Giulia Costantini" w:date="2015-11-01T15:09:00Z">
+                  <w:rPr>
+                    <w:rFonts w:cs="Arial"/>
+                    <w:lang w:val="nl-NL" w:eastAsia="zh-CN"/>
+                  </w:rPr>
+                </w:rPrChange>
               </w:rPr>
               <w:t xml:space="preserve"> </w:t>
             </w:r>
-            <w:del w:id="21" w:author="Giulia Costantini" w:date="2015-11-01T14:34:00Z">
+            <w:del w:id="137" w:author="Giulia Costantini" w:date="2015-11-01T14:34:00Z">
               <w:r>
                 <w:rPr>
                   <w:rFonts w:cs="Arial"/>
-                  <w:lang w:val="nl-NL" w:eastAsia="zh-CN"/>
+                  <w:lang w:val="en-GB" w:eastAsia="zh-CN"/>
+                  <w:rPrChange w:id="138" w:author="Giulia Costantini" w:date="2015-11-01T15:09:00Z">
+                    <w:rPr>
+                      <w:rFonts w:cs="Arial"/>
+                      <w:lang w:val="nl-NL" w:eastAsia="zh-CN"/>
+                    </w:rPr>
+                  </w:rPrChange>
                 </w:rPr>
                 <w:delText>2</w:delText>
               </w:r>
             </w:del>
-            <w:ins w:id="22" w:author="Youri Tjang" w:date="2015-07-13T17:05:00Z">
-              <w:del w:id="23" w:author="Giulia Costantini" w:date="2015-11-01T14:34:00Z">
+            <w:ins w:id="139" w:author="Youri Tjang" w:date="2015-07-13T17:05:00Z">
+              <w:del w:id="140" w:author="Giulia Costantini" w:date="2015-11-01T14:34:00Z">
                 <w:r>
                   <w:rPr>
                     <w:rFonts w:cs="Arial"/>
-                    <w:lang w:val="nl-NL" w:eastAsia="zh-CN"/>
+                    <w:lang w:val="en-GB" w:eastAsia="zh-CN"/>
+                    <w:rPrChange w:id="141" w:author="Giulia Costantini" w:date="2015-11-01T15:09:00Z">
+                      <w:rPr>
+                        <w:rFonts w:cs="Arial"/>
+                        <w:lang w:val="nl-NL" w:eastAsia="zh-CN"/>
+                      </w:rPr>
+                    </w:rPrChange>
                   </w:rPr>
                   <w:delText>5</w:delText>
                 </w:r>
               </w:del>
             </w:ins>
-            <w:ins w:id="24" w:author="Giulia Costantini" w:date="2015-11-01T14:34:00Z">
+            <w:ins w:id="142" w:author="Giulia Costantini" w:date="2015-11-01T14:34:00Z">
               <w:r>
                 <w:rPr>
                   <w:rFonts w:cs="Arial"/>
-                  <w:lang w:val="nl-NL" w:eastAsia="zh-CN"/>
+                  <w:lang w:val="en-GB" w:eastAsia="zh-CN"/>
+                  <w:rPrChange w:id="143" w:author="Giulia Costantini" w:date="2015-11-01T15:09:00Z">
+                    <w:rPr>
+                      <w:rFonts w:cs="Arial"/>
+                      <w:lang w:val="nl-NL" w:eastAsia="zh-CN"/>
+                    </w:rPr>
+                  </w:rPrChange>
                 </w:rPr>
                 <w:t>13</w:t>
               </w:r>
             </w:ins>
-            <w:del w:id="25" w:author="Youri Tjang" w:date="2015-07-13T17:05:00Z">
+            <w:del w:id="144" w:author="Youri Tjang" w:date="2015-07-13T17:05:00Z">
               <w:r>
                 <w:rPr>
                   <w:rFonts w:cs="Arial"/>
-                  <w:lang w:val="nl-NL" w:eastAsia="zh-CN"/>
+                  <w:lang w:val="en-GB" w:eastAsia="zh-CN"/>
+                  <w:rPrChange w:id="145" w:author="Giulia Costantini" w:date="2015-11-01T15:09:00Z">
+                    <w:rPr>
+                      <w:rFonts w:cs="Arial"/>
+                      <w:lang w:val="nl-NL" w:eastAsia="zh-CN"/>
+                    </w:rPr>
+                  </w:rPrChange>
                 </w:rPr>
                 <w:delText>0</w:delText>
               </w:r>
@@ -995,9 +1842,123 @@
             <w:r>
               <w:rPr>
                 <w:rFonts w:cs="Arial"/>
-                <w:lang w:val="nl-NL" w:eastAsia="zh-CN"/>
-              </w:rPr>
-              <w:t xml:space="preserve"> uur</w:t>
+                <w:lang w:val="en-GB" w:eastAsia="zh-CN"/>
+                <w:rPrChange w:id="146" w:author="Giulia Costantini" w:date="2015-11-01T15:09:00Z">
+                  <w:rPr>
+                    <w:rFonts w:cs="Arial"/>
+                    <w:lang w:val="nl-NL" w:eastAsia="zh-CN"/>
+                  </w:rPr>
+                </w:rPrChange>
+              </w:rPr>
+              <w:t xml:space="preserve"> </w:t>
+            </w:r>
+            <w:del w:id="147" w:author="Giulia Costantini" w:date="2015-11-01T15:09:00Z">
+              <w:r>
+                <w:rPr>
+                  <w:rFonts w:cs="Arial"/>
+                  <w:lang w:val="en-GB" w:eastAsia="zh-CN"/>
+                  <w:rPrChange w:id="148" w:author="Giulia Costantini" w:date="2015-11-01T15:09:00Z">
+                    <w:rPr>
+                      <w:rFonts w:cs="Arial"/>
+                      <w:lang w:val="nl-NL" w:eastAsia="zh-CN"/>
+                    </w:rPr>
+                  </w:rPrChange>
+                </w:rPr>
+                <w:delText>uur</w:delText>
+              </w:r>
+            </w:del>
+            <w:ins w:id="149" w:author="Giulia Costantini" w:date="2015-11-01T15:09:00Z">
+              <w:r>
+                <w:rPr>
+                  <w:rFonts w:cs="Arial"/>
+                  <w:lang w:val="en-GB" w:eastAsia="zh-CN"/>
+                </w:rPr>
+                <w:t>hours</w:t>
+              </w:r>
+            </w:ins>
+          </w:p>
+          <w:p>
+            <w:pPr>
+              <w:autoSpaceDE w:val="0"/>
+              <w:autoSpaceDN w:val="0"/>
+              <w:adjustRightInd w:val="0"/>
+              <w:rPr>
+                <w:rFonts w:cs="Arial"/>
+                <w:lang w:val="en-GB" w:eastAsia="zh-CN"/>
+                <w:rPrChange w:id="150" w:author="Giulia Costantini" w:date="2015-11-01T15:09:00Z">
+                  <w:rPr>
+                    <w:rFonts w:cs="Arial"/>
+                    <w:lang w:val="nl-NL" w:eastAsia="zh-CN"/>
+                  </w:rPr>
+                </w:rPrChange>
+              </w:rPr>
+            </w:pPr>
+            <w:del w:id="151" w:author="Giulia Costantini" w:date="2015-11-01T15:09:00Z">
+              <w:r>
+                <w:rPr>
+                  <w:rFonts w:cs="Arial"/>
+                  <w:lang w:val="en-GB" w:eastAsia="zh-CN"/>
+                  <w:rPrChange w:id="152" w:author="Giulia Costantini" w:date="2015-11-01T15:09:00Z">
+                    <w:rPr>
+                      <w:rFonts w:cs="Arial"/>
+                      <w:lang w:val="nl-NL" w:eastAsia="zh-CN"/>
+                    </w:rPr>
+                  </w:rPrChange>
+                </w:rPr>
+                <w:delText xml:space="preserve">Onbegeleide </w:delText>
+              </w:r>
+            </w:del>
+            <w:ins w:id="153" w:author="Giulia Costantini" w:date="2015-11-01T15:09:00Z">
+              <w:r>
+                <w:rPr>
+                  <w:rFonts w:cs="Arial"/>
+                  <w:lang w:val="en-GB" w:eastAsia="zh-CN"/>
+                  <w:rPrChange w:id="154" w:author="Giulia Costantini" w:date="2015-11-01T15:09:00Z">
+                    <w:rPr>
+                      <w:rFonts w:cs="Arial"/>
+                      <w:lang w:val="nl-NL" w:eastAsia="zh-CN"/>
+                    </w:rPr>
+                  </w:rPrChange>
+                </w:rPr>
+                <w:t xml:space="preserve">Unsupervised </w:t>
+              </w:r>
+            </w:ins>
+            <w:del w:id="155" w:author="Giulia Costantini" w:date="2015-11-01T15:09:00Z">
+              <w:r>
+                <w:rPr>
+                  <w:rFonts w:cs="Arial"/>
+                  <w:lang w:val="en-GB" w:eastAsia="zh-CN"/>
+                  <w:rPrChange w:id="156" w:author="Giulia Costantini" w:date="2015-11-01T15:09:00Z">
+                    <w:rPr>
+                      <w:rFonts w:cs="Arial"/>
+                      <w:lang w:val="nl-NL" w:eastAsia="zh-CN"/>
+                    </w:rPr>
+                  </w:rPrChange>
+                </w:rPr>
+                <w:delText>uren per week</w:delText>
+              </w:r>
+            </w:del>
+            <w:ins w:id="157" w:author="Giulia Costantini" w:date="2015-11-01T15:09:00Z">
+              <w:r>
+                <w:rPr>
+                  <w:rFonts w:cs="Arial"/>
+                  <w:lang w:val="en-GB" w:eastAsia="zh-CN"/>
+                </w:rPr>
+                <w:t>hours</w:t>
+              </w:r>
+            </w:ins>
+            <w:r>
+              <w:rPr>
+                <w:rFonts w:cs="Arial"/>
+                <w:lang w:val="en-GB" w:eastAsia="zh-CN"/>
+                <w:rPrChange w:id="158" w:author="Giulia Costantini" w:date="2015-11-01T15:09:00Z">
+                  <w:rPr>
+                    <w:rFonts w:cs="Arial"/>
+                    <w:lang w:val="nl-NL" w:eastAsia="zh-CN"/>
+                  </w:rPr>
+                </w:rPrChange>
+              </w:rPr>
+              <w:t>:</w:t>
             </w:r>
           </w:p>
           <w:p>
@@ -1007,16 +1968,265 @@
               <w:adjustRightInd w:val="0"/>
               <w:rPr>
                 <w:rFonts w:cs="Arial"/>
-                <w:lang w:val="nl-NL" w:eastAsia="zh-CN"/>
+                <w:b/>
+                <w:lang w:val="en-GB" w:eastAsia="zh-CN"/>
+                <w:rPrChange w:id="159" w:author="Giulia Costantini" w:date="2015-11-01T15:09:00Z">
+                  <w:rPr>
+                    <w:rFonts w:cs="Arial"/>
+                    <w:lang w:val="nl-NL" w:eastAsia="zh-CN"/>
+                  </w:rPr>
+                </w:rPrChange>
               </w:rPr>
             </w:pPr>
             <w:r>
               <w:rPr>
                 <w:rFonts w:cs="Arial"/>
-                <w:lang w:val="nl-NL" w:eastAsia="zh-CN"/>
-              </w:rPr>
-              <w:t>Onbegeleide uren per week:</w:t>
+                <w:lang w:val="en-GB" w:eastAsia="zh-CN"/>
+                <w:rPrChange w:id="160" w:author="Giulia Costantini" w:date="2015-11-01T15:09:00Z">
+                  <w:rPr>
+                    <w:rFonts w:cs="Arial"/>
+                    <w:lang w:val="nl-NL" w:eastAsia="zh-CN"/>
+                  </w:rPr>
+                </w:rPrChange>
+              </w:rPr>
+              <w:t xml:space="preserve"> </w:t>
             </w:r>
+            <w:r>
+              <w:rPr>
+                <w:rFonts w:cs="Arial"/>
+                <w:lang w:val="en-GB" w:eastAsia="zh-CN"/>
+                <w:rPrChange w:id="161" w:author="Giulia Costantini" w:date="2015-11-01T15:09:00Z">
+                  <w:rPr>
+                    <w:rFonts w:cs="Arial"/>
+                    <w:lang w:val="nl-NL" w:eastAsia="zh-CN"/>
+                  </w:rPr>
+                </w:rPrChange>
+              </w:rPr>
+              <w:t xml:space="preserve">- </w:t>
+            </w:r>
+            <w:del w:id="162" w:author="Giulia Costantini" w:date="2015-11-01T15:09:00Z">
+              <w:r>
+                <w:rPr>
+                  <w:rFonts w:cs="Arial"/>
+                  <w:lang w:val="en-GB" w:eastAsia="zh-CN"/>
+                  <w:rPrChange w:id="163" w:author="Giulia Costantini" w:date="2015-11-01T15:09:00Z">
+                    <w:rPr>
+                      <w:rFonts w:cs="Arial"/>
+                      <w:lang w:val="nl-NL" w:eastAsia="zh-CN"/>
+                    </w:rPr>
+                  </w:rPrChange>
+                </w:rPr>
+                <w:delText xml:space="preserve">bestuderen </w:delText>
+              </w:r>
+            </w:del>
+            <w:ins w:id="164" w:author="Giulia Costantini" w:date="2015-11-01T15:09:00Z">
+              <w:r>
+                <w:rPr>
+                  <w:rFonts w:cs="Arial"/>
+                  <w:lang w:val="en-GB" w:eastAsia="zh-CN"/>
+                  <w:rPrChange w:id="165" w:author="Giulia Costantini" w:date="2015-11-01T15:09:00Z">
+                    <w:rPr>
+                      <w:rFonts w:cs="Arial"/>
+                      <w:lang w:val="nl-NL" w:eastAsia="zh-CN"/>
+                    </w:rPr>
+                  </w:rPrChange>
+                </w:rPr>
+                <w:t xml:space="preserve">studying of the </w:t>
+              </w:r>
+            </w:ins>
+            <w:r>
+              <w:rPr>
+                <w:rFonts w:cs="Arial"/>
+                <w:lang w:val="en-GB" w:eastAsia="zh-CN"/>
+                <w:rPrChange w:id="166" w:author="Giulia Costantini" w:date="2015-11-01T15:09:00Z">
+                  <w:rPr>
+                    <w:rFonts w:cs="Arial"/>
+                    <w:lang w:val="nl-NL" w:eastAsia="zh-CN"/>
+                  </w:rPr>
+                </w:rPrChange>
+              </w:rPr>
+              <w:t>theor</w:t>
+            </w:r>
+            <w:ins w:id="167" w:author="Giulia Costantini" w:date="2015-11-01T15:09:00Z">
+              <w:r>
+                <w:rPr>
+                  <w:rFonts w:cs="Arial"/>
+                  <w:lang w:val="en-GB" w:eastAsia="zh-CN"/>
+                </w:rPr>
+                <w:t>y</w:t>
+              </w:r>
+            </w:ins>
+            <w:del w:id="168" w:author="Giulia Costantini" w:date="2015-11-01T15:09:00Z">
+              <w:r>
+                <w:rPr>
+                  <w:rFonts w:cs="Arial"/>
+                  <w:lang w:val="en-GB" w:eastAsia="zh-CN"/>
+                  <w:rPrChange w:id="169" w:author="Giulia Costantini" w:date="2015-11-01T15:09:00Z">
+                    <w:rPr>
+                      <w:rFonts w:cs="Arial"/>
+                      <w:lang w:val="nl-NL" w:eastAsia="zh-CN"/>
+                    </w:rPr>
+                  </w:rPrChange>
+                </w:rPr>
+                <w:delText>ie</w:delText>
+              </w:r>
+            </w:del>
+            <w:del w:id="170" w:author="Giulia Costantini" w:date="2015-11-01T14:35:00Z">
+              <w:r>
+                <w:rPr>
+                  <w:rFonts w:cs="Arial"/>
+                  <w:lang w:val="en-GB" w:eastAsia="zh-CN"/>
+                  <w:rPrChange w:id="171" w:author="Giulia Costantini" w:date="2015-11-01T15:09:00Z">
+                    <w:rPr>
+                      <w:rFonts w:cs="Arial"/>
+                      <w:lang w:val="nl-NL" w:eastAsia="zh-CN"/>
+                    </w:rPr>
+                  </w:rPrChange>
+                </w:rPr>
+                <w:delText xml:space="preserve"> (8 * 3</w:delText>
+              </w:r>
+              <w:r>
+                <w:rPr>
+                  <w:rFonts w:cs="Arial"/>
+                  <w:lang w:val="en-GB" w:eastAsia="zh-CN"/>
+                  <w:rPrChange w:id="172" w:author="Giulia Costantini" w:date="2015-11-01T15:09:00Z">
+                    <w:rPr>
+                      <w:rFonts w:cs="Arial"/>
+                      <w:lang w:val="nl-NL" w:eastAsia="zh-CN"/>
+                    </w:rPr>
+                  </w:rPrChange>
+                </w:rPr>
+                <w:delText xml:space="preserve"> uur per week)</w:delText>
+              </w:r>
+            </w:del>
+            <w:r>
+              <w:rPr>
+                <w:rFonts w:cs="Arial"/>
+                <w:lang w:val="en-GB" w:eastAsia="zh-CN"/>
+                <w:rPrChange w:id="173" w:author="Giulia Costantini" w:date="2015-11-01T15:09:00Z">
+                  <w:rPr>
+                    <w:rFonts w:cs="Arial"/>
+                    <w:lang w:val="nl-NL" w:eastAsia="zh-CN"/>
+                  </w:rPr>
+                </w:rPrChange>
+              </w:rPr>
+              <w:tab/>
+              <w:t xml:space="preserve">          </w:t>
+            </w:r>
+            <w:r>
+              <w:rPr>
+                <w:rFonts w:cs="Arial"/>
+                <w:lang w:val="en-GB" w:eastAsia="zh-CN"/>
+                <w:rPrChange w:id="174" w:author="Giulia Costantini" w:date="2015-11-01T15:09:00Z">
+                  <w:rPr>
+                    <w:rFonts w:cs="Arial"/>
+                    <w:lang w:val="nl-NL" w:eastAsia="zh-CN"/>
+                  </w:rPr>
+                </w:rPrChange>
+              </w:rPr>
+              <w:t xml:space="preserve">                      </w:t>
+            </w:r>
+            <w:r>
+              <w:rPr>
+                <w:rFonts w:cs="Arial"/>
+                <w:lang w:val="en-GB" w:eastAsia="zh-CN"/>
+                <w:rPrChange w:id="175" w:author="Giulia Costantini" w:date="2015-11-01T15:09:00Z">
+                  <w:rPr>
+                    <w:rFonts w:cs="Arial"/>
+                    <w:lang w:val="nl-NL" w:eastAsia="zh-CN"/>
+                  </w:rPr>
+                </w:rPrChange>
+              </w:rPr>
+              <w:t xml:space="preserve"> </w:t>
+            </w:r>
+            <w:ins w:id="176" w:author="Giulia Costantini" w:date="2015-11-01T14:35:00Z">
+              <w:r>
+                <w:rPr>
+                  <w:rFonts w:cs="Arial"/>
+                  <w:lang w:val="en-GB" w:eastAsia="zh-CN"/>
+                  <w:rPrChange w:id="177" w:author="Giulia Costantini" w:date="2015-11-01T15:09:00Z">
+                    <w:rPr>
+                      <w:rFonts w:cs="Arial"/>
+                      <w:lang w:val="nl-NL" w:eastAsia="zh-CN"/>
+                    </w:rPr>
+                  </w:rPrChange>
+                </w:rPr>
+                <w:t xml:space="preserve">                                      </w:t>
+              </w:r>
+            </w:ins>
+            <w:del w:id="178" w:author="Giulia Costantini" w:date="2015-11-01T14:35:00Z">
+              <w:r>
+                <w:rPr>
+                  <w:rFonts w:cs="Arial"/>
+                  <w:lang w:val="en-GB" w:eastAsia="zh-CN"/>
+                  <w:rPrChange w:id="179" w:author="Giulia Costantini" w:date="2015-11-01T15:09:00Z">
+                    <w:rPr>
+                      <w:rFonts w:cs="Arial"/>
+                      <w:lang w:val="nl-NL" w:eastAsia="zh-CN"/>
+                    </w:rPr>
+                  </w:rPrChange>
+                </w:rPr>
+                <w:delText>24</w:delText>
+              </w:r>
+              <w:r>
+                <w:rPr>
+                  <w:rFonts w:cs="Arial"/>
+                  <w:lang w:val="en-GB" w:eastAsia="zh-CN"/>
+                  <w:rPrChange w:id="180" w:author="Giulia Costantini" w:date="2015-11-01T15:09:00Z">
+                    <w:rPr>
+                      <w:rFonts w:cs="Arial"/>
+                      <w:lang w:val="nl-NL" w:eastAsia="zh-CN"/>
+                    </w:rPr>
+                  </w:rPrChange>
+                </w:rPr>
+                <w:delText xml:space="preserve"> </w:delText>
+              </w:r>
+            </w:del>
+            <w:ins w:id="181" w:author="Giulia Costantini" w:date="2015-11-01T14:35:00Z">
+              <w:r>
+                <w:rPr>
+                  <w:rFonts w:cs="Arial"/>
+                  <w:lang w:val="en-GB" w:eastAsia="zh-CN"/>
+                  <w:rPrChange w:id="182" w:author="Giulia Costantini" w:date="2015-11-01T15:09:00Z">
+                    <w:rPr>
+                      <w:rFonts w:cs="Arial"/>
+                      <w:lang w:val="nl-NL" w:eastAsia="zh-CN"/>
+                    </w:rPr>
+                  </w:rPrChange>
+                </w:rPr>
+                <w:t xml:space="preserve">39 </w:t>
+              </w:r>
+            </w:ins>
+            <w:ins w:id="183" w:author="Giulia Costantini" w:date="2015-11-01T15:09:00Z">
+              <w:r>
+                <w:rPr>
+                  <w:rFonts w:cs="Arial"/>
+                  <w:lang w:val="en-GB" w:eastAsia="zh-CN"/>
+                  <w:rPrChange w:id="184" w:author="Giulia Costantini" w:date="2015-11-01T15:09:00Z">
+                    <w:rPr>
+                      <w:rFonts w:cs="Arial"/>
+                      <w:lang w:val="en-GB" w:eastAsia="zh-CN"/>
+                    </w:rPr>
+                  </w:rPrChange>
+                </w:rPr>
+                <w:t>hours</w:t>
+              </w:r>
+            </w:ins>
+            <w:del w:id="185" w:author="Giulia Costantini" w:date="2015-11-01T15:09:00Z">
+              <w:r>
+                <w:rPr>
+                  <w:rFonts w:cs="Arial"/>
+                  <w:lang w:val="en-GB" w:eastAsia="zh-CN"/>
+                  <w:rPrChange w:id="186" w:author="Giulia Costantini" w:date="2015-11-01T15:09:00Z">
+                    <w:rPr>
+                      <w:rFonts w:cs="Arial"/>
+                      <w:lang w:val="nl-NL" w:eastAsia="zh-CN"/>
+                    </w:rPr>
+                  </w:rPrChange>
+                </w:rPr>
+                <w:delText>uur</w:delText>
+              </w:r>
+            </w:del>
           </w:p>
           <w:p>
             <w:pPr>
@@ -1025,35 +2235,166 @@
               <w:adjustRightInd w:val="0"/>
               <w:rPr>
                 <w:rFonts w:cs="Arial"/>
-                <w:lang w:val="nl-NL" w:eastAsia="zh-CN"/>
+                <w:lang w:val="en-GB" w:eastAsia="zh-CN"/>
+                <w:rPrChange w:id="187" w:author="Giulia Costantini" w:date="2015-11-01T15:09:00Z">
+                  <w:rPr>
+                    <w:rFonts w:cs="Arial"/>
+                    <w:lang w:val="nl-NL" w:eastAsia="zh-CN"/>
+                  </w:rPr>
+                </w:rPrChange>
               </w:rPr>
             </w:pPr>
             <w:r>
               <w:rPr>
                 <w:rFonts w:cs="Arial"/>
-                <w:lang w:val="nl-NL" w:eastAsia="zh-CN"/>
+                <w:lang w:val="en-GB" w:eastAsia="zh-CN"/>
+                <w:rPrChange w:id="188" w:author="Giulia Costantini" w:date="2015-11-01T15:09:00Z">
+                  <w:rPr>
+                    <w:rFonts w:cs="Arial"/>
+                    <w:lang w:val="nl-NL" w:eastAsia="zh-CN"/>
+                  </w:rPr>
+                </w:rPrChange>
               </w:rPr>
               <w:t xml:space="preserve"> </w:t>
             </w:r>
             <w:r>
               <w:rPr>
                 <w:rFonts w:cs="Arial"/>
-                <w:lang w:val="nl-NL" w:eastAsia="zh-CN"/>
-              </w:rPr>
-              <w:t>- bestuderen theorie</w:t>
+                <w:lang w:val="en-GB" w:eastAsia="zh-CN"/>
+                <w:rPrChange w:id="189" w:author="Giulia Costantini" w:date="2015-11-01T15:09:00Z">
+                  <w:rPr>
+                    <w:rFonts w:cs="Arial"/>
+                    <w:lang w:val="nl-NL" w:eastAsia="zh-CN"/>
+                  </w:rPr>
+                </w:rPrChange>
+              </w:rPr>
+              <w:t xml:space="preserve">- </w:t>
             </w:r>
-            <w:del w:id="26" w:author="Giulia Costantini" w:date="2015-11-01T14:35:00Z">
+            <w:del w:id="190" w:author="Giulia Costantini" w:date="2015-11-01T15:09:00Z">
               <w:r>
                 <w:rPr>
                   <w:rFonts w:cs="Arial"/>
-                  <w:lang w:val="nl-NL" w:eastAsia="zh-CN"/>
-                </w:rPr>
-                <w:delText xml:space="preserve"> (8 * 3</w:delText>
-              </w:r>
+                  <w:lang w:val="en-GB" w:eastAsia="zh-CN"/>
+                  <w:rPrChange w:id="191" w:author="Giulia Costantini" w:date="2015-11-01T15:09:00Z">
+                    <w:rPr>
+                      <w:rFonts w:cs="Arial"/>
+                      <w:lang w:val="nl-NL" w:eastAsia="zh-CN"/>
+                    </w:rPr>
+                  </w:rPrChange>
+                </w:rPr>
+                <w:delText xml:space="preserve">uitwerken </w:delText>
+              </w:r>
+            </w:del>
+            <w:ins w:id="192" w:author="Giulia Costantini" w:date="2015-11-01T15:09:00Z">
               <w:r>
                 <w:rPr>
                   <w:rFonts w:cs="Arial"/>
-                  <w:lang w:val="nl-NL" w:eastAsia="zh-CN"/>
+                  <w:lang w:val="en-GB" w:eastAsia="zh-CN"/>
+                  <w:rPrChange w:id="193" w:author="Giulia Costantini" w:date="2015-11-01T15:09:00Z">
+                    <w:rPr>
+                      <w:rFonts w:cs="Arial"/>
+                      <w:lang w:val="nl-NL" w:eastAsia="zh-CN"/>
+                    </w:rPr>
+                  </w:rPrChange>
+                </w:rPr>
+                <w:t xml:space="preserve">working on the </w:t>
+              </w:r>
+            </w:ins>
+            <w:del w:id="194" w:author="Giulia Costantini" w:date="2015-11-01T15:09:00Z">
+              <w:r>
+                <w:rPr>
+                  <w:rFonts w:cs="Arial"/>
+                  <w:lang w:val="en-GB" w:eastAsia="zh-CN"/>
+                  <w:rPrChange w:id="195" w:author="Giulia Costantini" w:date="2015-11-01T15:09:00Z">
+                    <w:rPr>
+                      <w:rFonts w:cs="Arial"/>
+                      <w:lang w:val="nl-NL" w:eastAsia="zh-CN"/>
+                    </w:rPr>
+                  </w:rPrChange>
+                </w:rPr>
+                <w:delText>van opdracht</w:delText>
+              </w:r>
+              <w:r>
+                <w:rPr>
+                  <w:rFonts w:cs="Arial"/>
+                  <w:lang w:val="en-GB" w:eastAsia="zh-CN"/>
+                  <w:rPrChange w:id="196" w:author="Giulia Costantini" w:date="2015-11-01T15:09:00Z">
+                    <w:rPr>
+                      <w:rFonts w:cs="Arial"/>
+                      <w:lang w:val="nl-NL" w:eastAsia="zh-CN"/>
+                    </w:rPr>
+                  </w:rPrChange>
+                </w:rPr>
+                <w:delText>en</w:delText>
+              </w:r>
+            </w:del>
+            <w:del w:id="197" w:author="Giulia Costantini" w:date="2015-11-01T14:35:00Z">
+              <w:r>
+                <w:rPr>
+                  <w:rFonts w:cs="Arial"/>
+                  <w:lang w:val="en-GB" w:eastAsia="zh-CN"/>
+                  <w:rPrChange w:id="198" w:author="Giulia Costantini" w:date="2015-11-01T15:09:00Z">
+                    <w:rPr>
+                      <w:rFonts w:cs="Arial"/>
+                      <w:lang w:val="nl-NL" w:eastAsia="zh-CN"/>
+                    </w:rPr>
+                  </w:rPrChange>
+                </w:rPr>
+                <w:delText xml:space="preserve"> </w:delText>
+              </w:r>
+            </w:del>
+            <w:ins w:id="199" w:author="Giulia Costantini" w:date="2015-11-01T15:09:00Z">
+              <w:r>
+                <w:rPr>
+                  <w:rFonts w:cs="Arial"/>
+                  <w:lang w:val="en-GB" w:eastAsia="zh-CN"/>
+                  <w:rPrChange w:id="200" w:author="Giulia Costantini" w:date="2015-11-01T15:09:00Z">
+                    <w:rPr>
+                      <w:rFonts w:cs="Arial"/>
+                      <w:lang w:val="nl-NL" w:eastAsia="zh-CN"/>
+                    </w:rPr>
+                  </w:rPrChange>
+                </w:rPr>
+                <w:t>assignment</w:t>
+              </w:r>
+            </w:ins>
+            <w:del w:id="201" w:author="Giulia Costantini" w:date="2015-11-01T14:35:00Z">
+              <w:r>
+                <w:rPr>
+                  <w:rFonts w:cs="Arial"/>
+                  <w:lang w:val="en-GB" w:eastAsia="zh-CN"/>
+                  <w:rPrChange w:id="202" w:author="Giulia Costantini" w:date="2015-11-01T15:09:00Z">
+                    <w:rPr>
+                      <w:rFonts w:cs="Arial"/>
+                      <w:lang w:val="nl-NL" w:eastAsia="zh-CN"/>
+                    </w:rPr>
+                  </w:rPrChange>
+                </w:rPr>
+                <w:delText xml:space="preserve">(8 * </w:delText>
+              </w:r>
+              <w:r>
+                <w:rPr>
+                  <w:rFonts w:cs="Arial"/>
+                  <w:lang w:val="en-GB" w:eastAsia="zh-CN"/>
+                  <w:rPrChange w:id="203" w:author="Giulia Costantini" w:date="2015-11-01T15:09:00Z">
+                    <w:rPr>
+                      <w:rFonts w:cs="Arial"/>
+                      <w:lang w:val="nl-NL" w:eastAsia="zh-CN"/>
+                    </w:rPr>
+                  </w:rPrChange>
+                </w:rPr>
+                <w:delText>5</w:delText>
+              </w:r>
+              <w:r>
+                <w:rPr>
+                  <w:rFonts w:cs="Arial"/>
+                  <w:lang w:val="en-GB" w:eastAsia="zh-CN"/>
+                  <w:rPrChange w:id="204" w:author="Giulia Costantini" w:date="2015-11-01T15:09:00Z">
+                    <w:rPr>
+                      <w:rFonts w:cs="Arial"/>
+                      <w:lang w:val="nl-NL" w:eastAsia="zh-CN"/>
+                    </w:rPr>
+                  </w:rPrChange>
                 </w:rPr>
                 <w:delText xml:space="preserve"> uur per week)</w:delText>
               </w:r>
@@ -1061,73 +2402,143 @@
             <w:r>
               <w:rPr>
                 <w:rFonts w:cs="Arial"/>
-                <w:lang w:val="nl-NL" w:eastAsia="zh-CN"/>
+                <w:lang w:val="en-GB" w:eastAsia="zh-CN"/>
+                <w:rPrChange w:id="205" w:author="Giulia Costantini" w:date="2015-11-01T15:09:00Z">
+                  <w:rPr>
+                    <w:rFonts w:cs="Arial"/>
+                    <w:lang w:val="nl-NL" w:eastAsia="zh-CN"/>
+                  </w:rPr>
+                </w:rPrChange>
               </w:rPr>
               <w:tab/>
-              <w:t xml:space="preserve">          </w:t>
             </w:r>
             <w:r>
               <w:rPr>
                 <w:rFonts w:cs="Arial"/>
-                <w:lang w:val="nl-NL" w:eastAsia="zh-CN"/>
-              </w:rPr>
-              <w:t xml:space="preserve">                      </w:t>
+                <w:lang w:val="en-GB" w:eastAsia="zh-CN"/>
+                <w:rPrChange w:id="206" w:author="Giulia Costantini" w:date="2015-11-01T15:09:00Z">
+                  <w:rPr>
+                    <w:rFonts w:cs="Arial"/>
+                    <w:lang w:val="nl-NL" w:eastAsia="zh-CN"/>
+                  </w:rPr>
+                </w:rPrChange>
+              </w:rPr>
+              <w:t xml:space="preserve">      </w:t>
             </w:r>
             <w:r>
               <w:rPr>
                 <w:rFonts w:cs="Arial"/>
-                <w:lang w:val="nl-NL" w:eastAsia="zh-CN"/>
+                <w:lang w:val="en-GB" w:eastAsia="zh-CN"/>
+                <w:rPrChange w:id="207" w:author="Giulia Costantini" w:date="2015-11-01T15:09:00Z">
+                  <w:rPr>
+                    <w:rFonts w:cs="Arial"/>
+                    <w:lang w:val="nl-NL" w:eastAsia="zh-CN"/>
+                  </w:rPr>
+                </w:rPrChange>
+              </w:rPr>
+              <w:t xml:space="preserve">             </w:t>
+            </w:r>
+            <w:r>
+              <w:rPr>
+                <w:rFonts w:cs="Arial"/>
+                <w:lang w:val="en-GB" w:eastAsia="zh-CN"/>
+                <w:rPrChange w:id="208" w:author="Giulia Costantini" w:date="2015-11-01T15:09:00Z">
+                  <w:rPr>
+                    <w:rFonts w:cs="Arial"/>
+                    <w:lang w:val="nl-NL" w:eastAsia="zh-CN"/>
+                  </w:rPr>
+                </w:rPrChange>
               </w:rPr>
               <w:t xml:space="preserve"> </w:t>
             </w:r>
-            <w:ins w:id="27" w:author="Giulia Costantini" w:date="2015-11-01T14:35:00Z">
+            <w:ins w:id="209" w:author="Giulia Costantini" w:date="2015-11-01T14:35:00Z">
               <w:r>
                 <w:rPr>
                   <w:rFonts w:cs="Arial"/>
-                  <w:lang w:val="nl-NL" w:eastAsia="zh-CN"/>
+                  <w:lang w:val="en-GB" w:eastAsia="zh-CN"/>
+                  <w:rPrChange w:id="210" w:author="Giulia Costantini" w:date="2015-11-01T15:09:00Z">
+                    <w:rPr>
+                      <w:rFonts w:cs="Arial"/>
+                      <w:lang w:val="nl-NL" w:eastAsia="zh-CN"/>
+                    </w:rPr>
+                  </w:rPrChange>
                 </w:rPr>
                 <w:t xml:space="preserve">                                      </w:t>
               </w:r>
             </w:ins>
-            <w:del w:id="28" w:author="Giulia Costantini" w:date="2015-11-01T14:35:00Z">
+            <w:del w:id="211" w:author="Giulia Costantini" w:date="2015-11-01T14:35:00Z">
               <w:r>
                 <w:rPr>
                   <w:rFonts w:cs="Arial"/>
-                  <w:lang w:val="nl-NL" w:eastAsia="zh-CN"/>
-                </w:rPr>
-                <w:delText>24</w:delText>
+                  <w:lang w:val="en-GB" w:eastAsia="zh-CN"/>
+                  <w:rPrChange w:id="212" w:author="Giulia Costantini" w:date="2015-11-01T15:09:00Z">
+                    <w:rPr>
+                      <w:rFonts w:cs="Arial"/>
+                      <w:lang w:val="nl-NL" w:eastAsia="zh-CN"/>
+                    </w:rPr>
+                  </w:rPrChange>
+                </w:rPr>
+                <w:delText>40</w:delText>
               </w:r>
               <w:r>
                 <w:rPr>
                   <w:rFonts w:cs="Arial"/>
-                  <w:lang w:val="nl-NL" w:eastAsia="zh-CN"/>
+                  <w:lang w:val="en-GB" w:eastAsia="zh-CN"/>
+                  <w:rPrChange w:id="213" w:author="Giulia Costantini" w:date="2015-11-01T15:09:00Z">
+                    <w:rPr>
+                      <w:rFonts w:cs="Arial"/>
+                      <w:lang w:val="nl-NL" w:eastAsia="zh-CN"/>
+                    </w:rPr>
+                  </w:rPrChange>
                 </w:rPr>
                 <w:delText xml:space="preserve"> </w:delText>
               </w:r>
             </w:del>
-            <w:ins w:id="29" w:author="Giulia Costantini" w:date="2015-11-01T14:35:00Z">
+            <w:ins w:id="214" w:author="Giulia Costantini" w:date="2015-11-01T14:35:00Z">
               <w:r>
                 <w:rPr>
                   <w:rFonts w:cs="Arial"/>
-                  <w:lang w:val="nl-NL" w:eastAsia="zh-CN"/>
-                </w:rPr>
-                <w:t>39</w:t>
-              </w:r>
+                  <w:lang w:val="en-GB" w:eastAsia="zh-CN"/>
+                  <w:rPrChange w:id="215" w:author="Giulia Costantini" w:date="2015-11-01T15:09:00Z">
+                    <w:rPr>
+                      <w:rFonts w:cs="Arial"/>
+                      <w:lang w:val="nl-NL" w:eastAsia="zh-CN"/>
+                    </w:rPr>
+                  </w:rPrChange>
+                </w:rPr>
+                <w:t xml:space="preserve">60 </w:t>
+              </w:r>
+            </w:ins>
+            <w:ins w:id="216" w:author="Giulia Costantini" w:date="2015-11-01T15:09:00Z">
               <w:r>
                 <w:rPr>
                   <w:rFonts w:cs="Arial"/>
-                  <w:lang w:val="nl-NL" w:eastAsia="zh-CN"/>
-                </w:rPr>
-                <w:t xml:space="preserve"> </w:t>
+                  <w:lang w:val="en-GB" w:eastAsia="zh-CN"/>
+                  <w:rPrChange w:id="217" w:author="Giulia Costantini" w:date="2015-11-01T15:09:00Z">
+                    <w:rPr>
+                      <w:rFonts w:cs="Arial"/>
+                      <w:lang w:val="en-GB" w:eastAsia="zh-CN"/>
+                    </w:rPr>
+                  </w:rPrChange>
+                </w:rPr>
+                <w:t>hours</w:t>
               </w:r>
             </w:ins>
-            <w:r>
-              <w:rPr>
-                <w:rFonts w:cs="Arial"/>
-                <w:lang w:val="nl-NL" w:eastAsia="zh-CN"/>
-              </w:rPr>
-              <w:t>uur</w:t>
-            </w:r>
+            <w:del w:id="218" w:author="Giulia Costantini" w:date="2015-11-01T15:09:00Z">
+              <w:r>
+                <w:rPr>
+                  <w:rFonts w:cs="Arial"/>
+                  <w:lang w:val="en-GB" w:eastAsia="zh-CN"/>
+                  <w:rPrChange w:id="219" w:author="Giulia Costantini" w:date="2015-11-01T15:09:00Z">
+                    <w:rPr>
+                      <w:rFonts w:cs="Arial"/>
+                      <w:lang w:val="nl-NL" w:eastAsia="zh-CN"/>
+                    </w:rPr>
+                  </w:rPrChange>
+                </w:rPr>
+                <w:delText>uur</w:delText>
+              </w:r>
+            </w:del>
           </w:p>
           <w:p>
             <w:pPr>
@@ -1136,172 +2547,9 @@
               <w:adjustRightInd w:val="0"/>
               <w:rPr>
                 <w:rFonts w:cs="Arial"/>
-                <w:lang w:val="nl-NL" w:eastAsia="zh-CN"/>
-              </w:rPr>
-            </w:pPr>
-            <w:r>
-              <w:rPr>
-                <w:rFonts w:cs="Arial"/>
-                <w:lang w:val="nl-NL" w:eastAsia="zh-CN"/>
-              </w:rPr>
-              <w:t xml:space="preserve"> </w:t>
-            </w:r>
-            <w:r>
-              <w:rPr>
-                <w:rFonts w:cs="Arial"/>
-                <w:lang w:val="nl-NL" w:eastAsia="zh-CN"/>
-              </w:rPr>
-              <w:t>- uitwerken van opdracht</w:t>
-            </w:r>
-            <w:r>
-              <w:rPr>
-                <w:rFonts w:cs="Arial"/>
-                <w:lang w:val="nl-NL" w:eastAsia="zh-CN"/>
-              </w:rPr>
-              <w:t>en</w:t>
-            </w:r>
-            <w:del w:id="30" w:author="Giulia Costantini" w:date="2015-11-01T14:35:00Z">
-              <w:r>
-                <w:rPr>
-                  <w:rFonts w:cs="Arial"/>
-                  <w:lang w:val="nl-NL" w:eastAsia="zh-CN"/>
-                </w:rPr>
-                <w:delText xml:space="preserve"> </w:delText>
-              </w:r>
-            </w:del>
-            <w:ins w:id="31" w:author="Giulia Costantini" w:date="2015-11-01T14:35:00Z">
-              <w:r>
-                <w:rPr>
-                  <w:rFonts w:cs="Arial"/>
-                  <w:lang w:val="nl-NL" w:eastAsia="zh-CN"/>
-                </w:rPr>
-                <w:t xml:space="preserve">   </w:t>
-              </w:r>
-            </w:ins>
-            <w:del w:id="32" w:author="Giulia Costantini" w:date="2015-11-01T14:35:00Z">
-              <w:r>
-                <w:rPr>
-                  <w:rFonts w:cs="Arial"/>
-                  <w:lang w:val="nl-NL" w:eastAsia="zh-CN"/>
-                </w:rPr>
-                <w:delText xml:space="preserve">(8 * </w:delText>
-              </w:r>
-              <w:r>
-                <w:rPr>
-                  <w:rFonts w:cs="Arial"/>
-                  <w:lang w:val="nl-NL" w:eastAsia="zh-CN"/>
-                </w:rPr>
-                <w:delText>5</w:delText>
-              </w:r>
-              <w:r>
-                <w:rPr>
-                  <w:rFonts w:cs="Arial"/>
-                  <w:lang w:val="nl-NL" w:eastAsia="zh-CN"/>
-                </w:rPr>
-                <w:delText xml:space="preserve"> uur per week)</w:delText>
-              </w:r>
-            </w:del>
-            <w:r>
-              <w:rPr>
-                <w:rFonts w:cs="Arial"/>
-                <w:lang w:val="nl-NL" w:eastAsia="zh-CN"/>
-              </w:rPr>
-              <w:tab/>
-            </w:r>
-            <w:r>
-              <w:rPr>
-                <w:rFonts w:cs="Arial"/>
-                <w:lang w:val="nl-NL" w:eastAsia="zh-CN"/>
-              </w:rPr>
-              <w:t xml:space="preserve">      </w:t>
-            </w:r>
-            <w:r>
-              <w:rPr>
-                <w:rFonts w:cs="Arial"/>
-                <w:lang w:val="nl-NL" w:eastAsia="zh-CN"/>
-              </w:rPr>
-              <w:t xml:space="preserve">             </w:t>
-            </w:r>
-            <w:r>
-              <w:rPr>
-                <w:rFonts w:cs="Arial"/>
-                <w:lang w:val="nl-NL" w:eastAsia="zh-CN"/>
-              </w:rPr>
-              <w:t xml:space="preserve"> </w:t>
-            </w:r>
-            <w:ins w:id="33" w:author="Giulia Costantini" w:date="2015-11-01T14:35:00Z">
-              <w:r>
-                <w:rPr>
-                  <w:rFonts w:cs="Arial"/>
-                  <w:lang w:val="nl-NL" w:eastAsia="zh-CN"/>
-                </w:rPr>
-                <w:t xml:space="preserve">                                      </w:t>
-              </w:r>
-            </w:ins>
-            <w:del w:id="34" w:author="Giulia Costantini" w:date="2015-11-01T14:35:00Z">
-              <w:r>
-                <w:rPr>
-                  <w:rFonts w:cs="Arial"/>
-                  <w:lang w:val="nl-NL" w:eastAsia="zh-CN"/>
-                </w:rPr>
-                <w:delText>40</w:delText>
-              </w:r>
-              <w:r>
-                <w:rPr>
-                  <w:rFonts w:cs="Arial"/>
-                  <w:lang w:val="nl-NL" w:eastAsia="zh-CN"/>
-                </w:rPr>
-                <w:delText xml:space="preserve"> </w:delText>
-              </w:r>
-            </w:del>
-            <w:ins w:id="35" w:author="Giulia Costantini" w:date="2015-11-01T14:35:00Z">
-              <w:r>
-                <w:rPr>
-                  <w:rFonts w:cs="Arial"/>
-                  <w:lang w:val="nl-NL" w:eastAsia="zh-CN"/>
-                </w:rPr>
-                <w:t>6</w:t>
-              </w:r>
-              <w:r>
-                <w:rPr>
-                  <w:rFonts w:cs="Arial"/>
-                  <w:lang w:val="nl-NL" w:eastAsia="zh-CN"/>
-                </w:rPr>
-                <w:t>0</w:t>
-              </w:r>
-              <w:r>
-                <w:rPr>
-                  <w:rFonts w:cs="Arial"/>
-                  <w:lang w:val="nl-NL" w:eastAsia="zh-CN"/>
-                </w:rPr>
-                <w:t xml:space="preserve"> </w:t>
-              </w:r>
-            </w:ins>
-            <w:r>
-              <w:rPr>
-                <w:rFonts w:cs="Arial"/>
-                <w:lang w:val="nl-NL" w:eastAsia="zh-CN"/>
-              </w:rPr>
-              <w:t>uur</w:t>
-            </w:r>
-          </w:p>
-          <w:p>
-            <w:pPr>
-              <w:autoSpaceDE w:val="0"/>
-              <w:autoSpaceDN w:val="0"/>
-              <w:adjustRightInd w:val="0"/>
-              <w:rPr>
-                <w:rFonts w:cs="Arial"/>
                 <w:color w:val="FF0000"/>
                 <w:lang w:val="nl-NL" w:eastAsia="zh-CN"/>
               </w:rPr>
-              <w:pPrChange w:id="36" w:author="Giulia Costantini" w:date="2015-11-01T14:36:00Z">
-                <w:pPr>
-                  <w:autoSpaceDE w:val="0"/>
-                  <w:autoSpaceDN w:val="0"/>
-                  <w:adjustRightInd w:val="0"/>
-                </w:pPr>
-              </w:pPrChange>
             </w:pPr>
             <w:r>
               <w:rPr>
@@ -1315,7 +2563,23 @@
                 <w:rFonts w:cs="Arial"/>
                 <w:lang w:val="nl-NL" w:eastAsia="zh-CN"/>
               </w:rPr>
-              <w:t>otaal</w:t>
+              <w:t>ota</w:t>
+            </w:r>
+            <w:del w:id="220" w:author="Giulia Costantini" w:date="2015-11-01T15:09:00Z">
+              <w:r>
+                <w:rPr>
+                  <w:rFonts w:cs="Arial"/>
+                  <w:lang w:val="nl-NL" w:eastAsia="zh-CN"/>
+                </w:rPr>
+                <w:delText>a</w:delText>
+              </w:r>
+            </w:del>
+            <w:r>
+              <w:rPr>
+                <w:rFonts w:cs="Arial"/>
+                <w:lang w:val="nl-NL" w:eastAsia="zh-CN"/>
+              </w:rPr>
+              <w:t>l</w:t>
             </w:r>
             <w:r>
               <w:rPr>
@@ -1377,7 +2641,7 @@
               <w:tab/>
               <w:t xml:space="preserve">                  </w:t>
             </w:r>
-            <w:del w:id="37" w:author="Giulia Costantini" w:date="2015-11-01T14:36:00Z">
+            <w:del w:id="221" w:author="Giulia Costantini" w:date="2015-11-01T14:36:00Z">
               <w:r>
                 <w:rPr>
                   <w:rFonts w:cs="Arial"/>
@@ -1400,7 +2664,7 @@
                 <w:delText xml:space="preserve"> </w:delText>
               </w:r>
             </w:del>
-            <w:ins w:id="38" w:author="Giulia Costantini" w:date="2015-11-01T14:36:00Z">
+            <w:ins w:id="222" w:author="Giulia Costantini" w:date="2015-11-01T14:36:00Z">
               <w:r>
                 <w:rPr>
                   <w:rFonts w:cs="Arial"/>
@@ -1416,13 +2680,30 @@
                 <w:t xml:space="preserve"> </w:t>
               </w:r>
             </w:ins>
-            <w:r>
-              <w:rPr>
-                <w:rFonts w:cs="Arial"/>
-                <w:lang w:val="nl-NL" w:eastAsia="zh-CN"/>
-              </w:rPr>
-              <w:t>uur</w:t>
-            </w:r>
+            <w:ins w:id="223" w:author="Giulia Costantini" w:date="2015-11-01T15:09:00Z">
+              <w:r>
+                <w:rPr>
+                  <w:rFonts w:cs="Arial"/>
+                  <w:lang w:val="nl-NL" w:eastAsia="zh-CN"/>
+                  <w:rPrChange w:id="224" w:author="Giulia Costantini" w:date="2015-11-01T15:09:00Z">
+                    <w:rPr>
+                      <w:rFonts w:cs="Arial"/>
+                      <w:lang w:val="en-GB" w:eastAsia="zh-CN"/>
+                    </w:rPr>
+                  </w:rPrChange>
+                </w:rPr>
+                <w:t>hours</w:t>
+              </w:r>
+            </w:ins>
+            <w:del w:id="225" w:author="Giulia Costantini" w:date="2015-11-01T15:09:00Z">
+              <w:r>
+                <w:rPr>
+                  <w:rFonts w:cs="Arial"/>
+                  <w:lang w:val="nl-NL" w:eastAsia="zh-CN"/>
+                </w:rPr>
+                <w:delText>uur</w:delText>
+              </w:r>
+            </w:del>
             <w:r>
               <w:rPr>
                 <w:rFonts w:cs="Arial"/>
@@ -1490,7 +2771,7 @@
               <w:rPr>
                 <w:rFonts w:cs="Arial"/>
                 <w:color w:val="FF0000"/>
-                <w:rPrChange w:id="39" w:author="Giulia Costantini" w:date="2015-11-01T14:37:00Z">
+                <w:rPrChange w:id="226" w:author="Giulia Costantini" w:date="2015-11-01T14:37:00Z">
                   <w:rPr>
                     <w:rFonts w:cs="Arial"/>
                   </w:rPr>
@@ -1501,7 +2782,7 @@
               <w:rPr>
                 <w:rFonts w:cs="Arial"/>
                 <w:color w:val="FF0000"/>
-                <w:rPrChange w:id="40" w:author="Giulia Costantini" w:date="2015-11-01T14:37:00Z">
+                <w:rPrChange w:id="227" w:author="Giulia Costantini" w:date="2015-11-01T14:37:00Z">
                   <w:rPr>
                     <w:rFonts w:cs="Arial"/>
                   </w:rPr>
@@ -1569,7 +2850,7 @@
                 <w:rFonts w:cs="Arial"/>
                 <w:color w:val="FF0000"/>
                 <w:lang w:val="nl-NL"/>
-                <w:rPrChange w:id="41" w:author="Giulia Costantini" w:date="2015-11-01T14:37:00Z">
+                <w:rPrChange w:id="228" w:author="Giulia Costantini" w:date="2015-11-01T14:37:00Z">
                   <w:rPr>
                     <w:rFonts w:cs="Arial"/>
                     <w:lang w:val="nl-NL"/>
@@ -1577,34 +2858,50 @@
                 </w:rPrChange>
               </w:rPr>
             </w:pPr>
-            <w:r>
-              <w:rPr>
-                <w:rFonts w:cs="Arial"/>
-                <w:color w:val="FF0000"/>
-                <w:lang w:val="nl-NL"/>
-                <w:rPrChange w:id="42" w:author="Giulia Costantini" w:date="2015-11-01T14:37:00Z">
-                  <w:rPr>
-                    <w:rFonts w:cs="Arial"/>
-                    <w:lang w:val="nl-NL"/>
-                  </w:rPr>
-                </w:rPrChange>
-              </w:rPr>
-              <w:t>Werkcollege (theorie) en</w:t>
-            </w:r>
-            <w:r>
-              <w:rPr>
-                <w:rFonts w:cs="Arial"/>
-                <w:color w:val="FF0000"/>
-                <w:lang w:val="nl-NL"/>
-                <w:rPrChange w:id="43" w:author="Giulia Costantini" w:date="2015-11-01T14:37:00Z">
-                  <w:rPr>
-                    <w:rFonts w:cs="Arial"/>
-                    <w:lang w:val="nl-NL"/>
-                  </w:rPr>
-                </w:rPrChange>
-              </w:rPr>
-              <w:t xml:space="preserve"> practicum </w:t>
-            </w:r>
+            <w:del w:id="229" w:author="Giulia Costantini" w:date="2015-11-01T15:10:00Z">
+              <w:r>
+                <w:rPr>
+                  <w:rFonts w:cs="Arial"/>
+                  <w:lang w:val="nl-NL"/>
+                  <w:rPrChange w:id="230" w:author="Giulia Costantini" w:date="2015-11-01T15:10:00Z">
+                    <w:rPr>
+                      <w:rFonts w:cs="Arial"/>
+                      <w:lang w:val="nl-NL"/>
+                    </w:rPr>
+                  </w:rPrChange>
+                </w:rPr>
+                <w:delText>Werkcollege (theorie) en</w:delText>
+              </w:r>
+              <w:r>
+                <w:rPr>
+                  <w:rFonts w:cs="Arial"/>
+                  <w:lang w:val="nl-NL"/>
+                  <w:rPrChange w:id="231" w:author="Giulia Costantini" w:date="2015-11-01T15:10:00Z">
+                    <w:rPr>
+                      <w:rFonts w:cs="Arial"/>
+                      <w:lang w:val="nl-NL"/>
+                    </w:rPr>
+                  </w:rPrChange>
+                </w:rPr>
+                <w:delText xml:space="preserve"> practicum </w:delText>
+              </w:r>
+            </w:del>
+            <w:ins w:id="232" w:author="Giulia Costantini" w:date="2015-11-01T15:10:00Z">
+              <w:r>
+                <w:rPr>
+                  <w:rFonts w:cs="Arial"/>
+                  <w:lang w:val="nl-NL"/>
+                  <w:rPrChange w:id="233" w:author="Giulia Costantini" w:date="2015-11-01T15:10:00Z">
+                    <w:rPr>
+                      <w:rFonts w:cs="Arial"/>
+                      <w:color w:val="FF0000"/>
+                      <w:lang w:val="nl-NL"/>
+                    </w:rPr>
+                  </w:rPrChange>
+                </w:rPr>
+                <w:t>Lectures</w:t>
+              </w:r>
+            </w:ins>
           </w:p>
         </w:tc>
       </w:tr>
@@ -1665,28 +2962,94 @@
                 <w:rFonts w:cs="Arial"/>
                 <w:lang w:val="nl-NL"/>
               </w:rPr>
+              <w:pPrChange w:id="234" w:author="Giulia Costantini" w:date="2015-11-01T15:13:00Z">
+                <w:pPr>
+                  <w:tabs>
+                    <w:tab w:val="left" w:pos="-1440"/>
+                    <w:tab w:val="left" w:pos="-720"/>
+                    <w:tab w:val="left" w:pos="0"/>
+                    <w:tab w:val="left" w:pos="720"/>
+                    <w:tab w:val="left" w:pos="1440"/>
+                    <w:tab w:val="left" w:pos="2160"/>
+                  </w:tabs>
+                </w:pPr>
+              </w:pPrChange>
             </w:pPr>
-            <w:r>
-              <w:rPr>
-                <w:rFonts w:cs="Arial"/>
-                <w:lang w:val="nl-NL"/>
-              </w:rPr>
-              <w:t>Theorietentamen + p</w:t>
-            </w:r>
-            <w:r>
-              <w:rPr>
-                <w:rFonts w:cs="Arial"/>
-                <w:lang w:val="nl-NL"/>
-              </w:rPr>
-              <w:t>raktische opdrachten</w:t>
-            </w:r>
-            <w:r>
-              <w:rPr>
-                <w:rFonts w:cs="Arial"/>
-                <w:lang w:val="nl-NL"/>
-              </w:rPr>
-              <w:t xml:space="preserve"> </w:t>
-            </w:r>
+            <w:del w:id="235" w:author="Giulia Costantini" w:date="2015-11-01T15:13:00Z">
+              <w:r>
+                <w:rPr>
+                  <w:rFonts w:cs="Arial"/>
+                  <w:lang w:val="nl-NL"/>
+                </w:rPr>
+                <w:delText xml:space="preserve">Theorietentamen </w:delText>
+              </w:r>
+            </w:del>
+            <w:ins w:id="236" w:author="Giulia Costantini" w:date="2015-11-01T15:13:00Z">
+              <w:r>
+                <w:rPr>
+                  <w:rFonts w:cs="Arial"/>
+                  <w:lang w:val="nl-NL"/>
+                </w:rPr>
+                <w:t xml:space="preserve">Written exam; </w:t>
+              </w:r>
+            </w:ins>
+            <w:del w:id="237" w:author="Giulia Costantini" w:date="2015-11-01T15:13:00Z">
+              <w:r>
+                <w:rPr>
+                  <w:rFonts w:cs="Arial"/>
+                  <w:lang w:val="nl-NL"/>
+                </w:rPr>
+                <w:delText>+ p</w:delText>
+              </w:r>
+              <w:r>
+                <w:rPr>
+                  <w:rFonts w:cs="Arial"/>
+                  <w:lang w:val="nl-NL"/>
+                </w:rPr>
+                <w:delText xml:space="preserve">raktische </w:delText>
+              </w:r>
+            </w:del>
+            <w:ins w:id="238" w:author="Giulia Costantini" w:date="2015-11-01T15:13:00Z">
+              <w:r>
+                <w:rPr>
+                  <w:rFonts w:cs="Arial"/>
+                  <w:lang w:val="nl-NL"/>
+                </w:rPr>
+                <w:t xml:space="preserve">practical </w:t>
+              </w:r>
+            </w:ins>
+            <w:del w:id="239" w:author="Giulia Costantini" w:date="2015-11-01T15:13:00Z">
+              <w:r>
+                <w:rPr>
+                  <w:rFonts w:cs="Arial"/>
+                  <w:lang w:val="nl-NL"/>
+                </w:rPr>
+                <w:delText>opdrachten</w:delText>
+              </w:r>
+              <w:r>
+                <w:rPr>
+                  <w:rFonts w:cs="Arial"/>
+                  <w:lang w:val="nl-NL"/>
+                </w:rPr>
+                <w:delText xml:space="preserve"> </w:delText>
+              </w:r>
+            </w:del>
+            <w:ins w:id="240" w:author="Giulia Costantini" w:date="2015-11-01T15:13:00Z">
+              <w:r>
+                <w:rPr>
+                  <w:rFonts w:cs="Arial"/>
+                  <w:lang w:val="nl-NL"/>
+                </w:rPr>
+                <w:t>assignment</w:t>
+              </w:r>
+              <w:r>
+                <w:rPr>
+                  <w:rFonts w:cs="Arial"/>
+                  <w:lang w:val="nl-NL"/>
+                </w:rPr>
+                <w:t xml:space="preserve"> </w:t>
+              </w:r>
+            </w:ins>
           </w:p>
         </w:tc>
       </w:tr>
@@ -1744,19 +3107,19 @@
                 <w:numId w:val="34"/>
               </w:numPr>
               <w:rPr>
-                <w:ins w:id="44" w:author="Youri Tjang" w:date="2015-07-13T12:26:00Z"/>
+                <w:ins w:id="241" w:author="Youri Tjang" w:date="2015-07-13T12:26:00Z"/>
                 <w:rFonts w:cs="Arial"/>
                 <w:szCs w:val="20"/>
                 <w:lang w:eastAsia="en-US"/>
               </w:rPr>
             </w:pPr>
-            <w:ins w:id="45" w:author="Youri Tjang" w:date="2015-07-13T12:26:00Z">
+            <w:ins w:id="242" w:author="Youri Tjang" w:date="2015-07-13T12:26:00Z">
               <w:r>
                 <w:rPr>
                   <w:rFonts w:cs="Arial"/>
                   <w:szCs w:val="20"/>
                   <w:lang w:val="en-GB" w:eastAsia="en-US"/>
-                  <w:rPrChange w:id="46" w:author="Giulia Costantini" w:date="2015-11-01T14:33:00Z">
+                  <w:rPrChange w:id="243" w:author="Giulia Costantini" w:date="2015-11-01T14:33:00Z">
                     <w:rPr>
                       <w:rFonts w:cs="Arial"/>
                       <w:szCs w:val="20"/>
@@ -1773,7 +3136,7 @@
                   <w:iCs/>
                   <w:szCs w:val="20"/>
                   <w:lang w:val="en-GB" w:eastAsia="en-US"/>
-                  <w:rPrChange w:id="47" w:author="Giulia Costantini" w:date="2015-11-01T14:33:00Z">
+                  <w:rPrChange w:id="244" w:author="Giulia Costantini" w:date="2015-11-01T14:33:00Z">
                     <w:rPr>
                       <w:rFonts w:cs="Arial"/>
                       <w:i/>
@@ -1790,7 +3153,7 @@
                   <w:rFonts w:cs="Arial"/>
                   <w:szCs w:val="20"/>
                   <w:lang w:val="en-GB" w:eastAsia="en-US"/>
-                  <w:rPrChange w:id="48" w:author="Giulia Costantini" w:date="2015-11-01T14:33:00Z">
+                  <w:rPrChange w:id="245" w:author="Giulia Costantini" w:date="2015-11-01T14:33:00Z">
                     <w:rPr>
                       <w:rFonts w:cs="Arial"/>
                       <w:szCs w:val="20"/>
@@ -1805,7 +3168,7 @@
                   <w:rFonts w:cs="Arial"/>
                   <w:szCs w:val="20"/>
                   <w:lang w:val="en-GB" w:eastAsia="en-US"/>
-                  <w:rPrChange w:id="49" w:author="Giulia Costantini" w:date="2015-11-01T14:33:00Z">
+                  <w:rPrChange w:id="246" w:author="Giulia Costantini" w:date="2015-11-01T14:33:00Z">
                     <w:rPr>
                       <w:rFonts w:cs="Arial"/>
                       <w:szCs w:val="20"/>
@@ -1838,12 +3201,12 @@
               <w:spacing w:before="100" w:beforeAutospacing="1" w:after="100" w:afterAutospacing="1"/>
               <w:ind w:left="0"/>
               <w:rPr>
-                <w:del w:id="50" w:author="Youri Tjang" w:date="2015-07-13T12:25:00Z"/>
+                <w:del w:id="247" w:author="Youri Tjang" w:date="2015-07-13T12:25:00Z"/>
                 <w:rFonts w:ascii="Times New Roman" w:hAnsi="Times New Roman"/>
                 <w:sz w:val="24"/>
                 <w:lang w:eastAsia="en-US"/>
               </w:rPr>
-              <w:pPrChange w:id="51" w:author="Youri Tjang" w:date="2015-07-13T12:26:00Z">
+              <w:pPrChange w:id="248" w:author="Youri Tjang" w:date="2015-07-13T12:26:00Z">
                 <w:pPr>
                   <w:pStyle w:val="Lijstalinea"/>
                   <w:numPr>
@@ -1856,7 +3219,7 @@
                 </w:pPr>
               </w:pPrChange>
             </w:pPr>
-            <w:del w:id="52" w:author="Youri Tjang" w:date="2015-07-13T12:25:00Z">
+            <w:del w:id="249" w:author="Youri Tjang" w:date="2015-07-13T12:25:00Z">
               <w:r>
                 <w:rPr>
                   <w:rFonts w:ascii="ArialMT" w:hAnsi="ArialMT" w:cs="ArialMT"/>
@@ -1874,7 +3237,7 @@
                 <w:numId w:val="34"/>
               </w:numPr>
               <w:rPr>
-                <w:ins w:id="53" w:author="Youri Tjang" w:date="2015-07-13T12:25:00Z"/>
+                <w:ins w:id="250" w:author="Youri Tjang" w:date="2015-07-13T12:25:00Z"/>
                 <w:lang w:eastAsia="zh-CN"/>
               </w:rPr>
             </w:pPr>
@@ -1886,16 +3249,26 @@
               </w:rPr>
               <w:t xml:space="preserve">Online </w:t>
             </w:r>
-            <w:proofErr w:type="spellStart"/>
-            <w:r>
-              <w:rPr>
-                <w:rFonts w:cs="Arial"/>
-                <w:color w:val="222222"/>
-                <w:lang w:val="en-US"/>
-              </w:rPr>
-              <w:t>lesmateriaal</w:t>
-            </w:r>
-            <w:proofErr w:type="spellEnd"/>
+            <w:del w:id="251" w:author="Giulia Costantini" w:date="2015-11-01T15:11:00Z">
+              <w:r>
+                <w:rPr>
+                  <w:rFonts w:cs="Arial"/>
+                  <w:color w:val="222222"/>
+                  <w:lang w:val="en-US"/>
+                </w:rPr>
+                <w:delText>lesmateriaal</w:delText>
+              </w:r>
+            </w:del>
+            <w:ins w:id="252" w:author="Giulia Costantini" w:date="2015-11-01T15:11:00Z">
+              <w:r>
+                <w:rPr>
+                  <w:rFonts w:cs="Arial"/>
+                  <w:color w:val="222222"/>
+                  <w:lang w:val="en-US"/>
+                </w:rPr>
+                <w:t>didactic materials</w:t>
+              </w:r>
+            </w:ins>
           </w:p>
           <w:p>
             <w:pPr>
@@ -1904,11 +3277,11 @@
               <w:adjustRightInd w:val="0"/>
               <w:ind w:left="420"/>
               <w:rPr>
-                <w:del w:id="54" w:author="Youri Tjang" w:date="2015-07-13T12:26:00Z"/>
+                <w:del w:id="253" w:author="Youri Tjang" w:date="2015-07-13T12:26:00Z"/>
                 <w:rFonts w:ascii="ArialMT" w:hAnsi="ArialMT" w:cs="ArialMT"/>
                 <w:lang w:eastAsia="zh-CN"/>
               </w:rPr>
-              <w:pPrChange w:id="55" w:author="Youri Tjang" w:date="2015-07-13T12:26:00Z">
+              <w:pPrChange w:id="254" w:author="Youri Tjang" w:date="2015-07-13T12:26:00Z">
                 <w:pPr>
                   <w:pStyle w:val="Lijstalinea"/>
                   <w:numPr>
@@ -1929,7 +3302,7 @@
                 <w:lang w:val="en-GB" w:eastAsia="zh-CN"/>
               </w:rPr>
             </w:pPr>
-            <w:del w:id="56" w:author="Youri Tjang" w:date="2015-07-13T12:26:00Z">
+            <w:del w:id="255" w:author="Youri Tjang" w:date="2015-07-13T12:26:00Z">
               <w:r>
                 <w:rPr>
                   <w:lang w:val="en-GB"/>
@@ -1993,7 +3366,7 @@
           </w:tcPr>
           <w:p>
             <w:pPr>
-              <w:pPrChange w:id="57" w:author="Giulia Costantini" w:date="2015-11-01T14:36:00Z">
+              <w:pPrChange w:id="256" w:author="Giulia Costantini" w:date="2015-11-01T14:36:00Z">
                 <w:pPr>
                   <w:ind w:firstLine="708"/>
                 </w:pPr>
@@ -2066,7 +3439,7 @@
               <w:rPr>
                 <w:rFonts w:cs="Arial"/>
                 <w:color w:val="FF0000"/>
-                <w:rPrChange w:id="58" w:author="Giulia Costantini" w:date="2015-11-01T14:37:00Z">
+                <w:rPrChange w:id="257" w:author="Giulia Costantini" w:date="2015-11-01T14:37:00Z">
                   <w:rPr>
                     <w:rFonts w:cs="Arial"/>
                   </w:rPr>
@@ -2077,7 +3450,7 @@
               <w:rPr>
                 <w:rFonts w:cs="Arial"/>
                 <w:color w:val="FF0000"/>
-                <w:rPrChange w:id="59" w:author="Giulia Costantini" w:date="2015-11-01T14:37:00Z">
+                <w:rPrChange w:id="258" w:author="Giulia Costantini" w:date="2015-11-01T14:37:00Z">
                   <w:rPr>
                     <w:rFonts w:cs="Arial"/>
                   </w:rPr>
@@ -2089,7 +3462,7 @@
               <w:rPr>
                 <w:rFonts w:cs="Arial"/>
                 <w:color w:val="FF0000"/>
-                <w:rPrChange w:id="60" w:author="Giulia Costantini" w:date="2015-11-01T14:37:00Z">
+                <w:rPrChange w:id="259" w:author="Giulia Costantini" w:date="2015-11-01T14:37:00Z">
                   <w:rPr>
                     <w:rFonts w:cs="Arial"/>
                   </w:rPr>
@@ -2101,7 +3474,7 @@
               <w:rPr>
                 <w:rFonts w:cs="Arial"/>
                 <w:color w:val="FF0000"/>
-                <w:rPrChange w:id="61" w:author="Giulia Costantini" w:date="2015-11-01T14:37:00Z">
+                <w:rPrChange w:id="260" w:author="Giulia Costantini" w:date="2015-11-01T14:37:00Z">
                   <w:rPr>
                     <w:rFonts w:cs="Arial"/>
                   </w:rPr>
@@ -2113,7 +3486,7 @@
               <w:rPr>
                 <w:rFonts w:cs="Arial"/>
                 <w:color w:val="FF0000"/>
-                <w:rPrChange w:id="62" w:author="Giulia Costantini" w:date="2015-11-01T14:37:00Z">
+                <w:rPrChange w:id="261" w:author="Giulia Costantini" w:date="2015-11-01T14:37:00Z">
                   <w:rPr>
                     <w:rFonts w:cs="Arial"/>
                   </w:rPr>
@@ -2140,7 +3513,7 @@
               <w:rPr>
                 <w:rFonts w:cs="Arial"/>
                 <w:color w:val="FF0000"/>
-                <w:rPrChange w:id="63" w:author="Giulia Costantini" w:date="2015-11-01T14:37:00Z">
+                <w:rPrChange w:id="262" w:author="Giulia Costantini" w:date="2015-11-01T14:37:00Z">
                   <w:rPr>
                     <w:rFonts w:cs="Arial"/>
                   </w:rPr>
@@ -2151,7 +3524,7 @@
               <w:rPr>
                 <w:rFonts w:cs="Arial"/>
                 <w:color w:val="FF0000"/>
-                <w:rPrChange w:id="64" w:author="Giulia Costantini" w:date="2015-11-01T14:37:00Z">
+                <w:rPrChange w:id="263" w:author="Giulia Costantini" w:date="2015-11-01T14:37:00Z">
                   <w:rPr>
                     <w:rFonts w:cs="Arial"/>
                   </w:rPr>
@@ -2163,7 +3536,7 @@
               <w:rPr>
                 <w:rFonts w:cs="Arial"/>
                 <w:color w:val="FF0000"/>
-                <w:rPrChange w:id="65" w:author="Giulia Costantini" w:date="2015-11-01T14:37:00Z">
+                <w:rPrChange w:id="264" w:author="Giulia Costantini" w:date="2015-11-01T14:37:00Z">
                   <w:rPr>
                     <w:rFonts w:cs="Arial"/>
                   </w:rPr>
@@ -2175,7 +3548,7 @@
               <w:rPr>
                 <w:rFonts w:cs="Arial"/>
                 <w:color w:val="FF0000"/>
-                <w:rPrChange w:id="66" w:author="Giulia Costantini" w:date="2015-11-01T14:37:00Z">
+                <w:rPrChange w:id="265" w:author="Giulia Costantini" w:date="2015-11-01T14:37:00Z">
                   <w:rPr>
                     <w:rFonts w:cs="Arial"/>
                   </w:rPr>
@@ -2187,7 +3560,7 @@
               <w:rPr>
                 <w:rFonts w:cs="Arial"/>
                 <w:color w:val="FF0000"/>
-                <w:rPrChange w:id="67" w:author="Giulia Costantini" w:date="2015-11-01T14:37:00Z">
+                <w:rPrChange w:id="266" w:author="Giulia Costantini" w:date="2015-11-01T14:37:00Z">
                   <w:rPr>
                     <w:rFonts w:cs="Arial"/>
                   </w:rPr>
@@ -2199,7 +3572,7 @@
               <w:rPr>
                 <w:rFonts w:cs="Arial"/>
                 <w:color w:val="FF0000"/>
-                <w:rPrChange w:id="68" w:author="Giulia Costantini" w:date="2015-11-01T14:37:00Z">
+                <w:rPrChange w:id="267" w:author="Giulia Costantini" w:date="2015-11-01T14:37:00Z">
                   <w:rPr>
                     <w:rFonts w:cs="Arial"/>
                   </w:rPr>
@@ -2226,7 +3599,7 @@
               <w:rPr>
                 <w:rFonts w:cs="Arial"/>
                 <w:color w:val="FF0000"/>
-                <w:rPrChange w:id="69" w:author="Giulia Costantini" w:date="2015-11-01T14:37:00Z">
+                <w:rPrChange w:id="268" w:author="Giulia Costantini" w:date="2015-11-01T14:37:00Z">
                   <w:rPr>
                     <w:rFonts w:cs="Arial"/>
                   </w:rPr>
@@ -2237,7 +3610,7 @@
               <w:rPr>
                 <w:rFonts w:cs="Arial"/>
                 <w:color w:val="FF0000"/>
-                <w:rPrChange w:id="70" w:author="Giulia Costantini" w:date="2015-11-01T14:37:00Z">
+                <w:rPrChange w:id="269" w:author="Giulia Costantini" w:date="2015-11-01T14:37:00Z">
                   <w:rPr>
                     <w:rFonts w:cs="Arial"/>
                   </w:rPr>
@@ -2249,7 +3622,7 @@
               <w:rPr>
                 <w:rFonts w:cs="Arial"/>
                 <w:color w:val="FF0000"/>
-                <w:rPrChange w:id="71" w:author="Giulia Costantini" w:date="2015-11-01T14:37:00Z">
+                <w:rPrChange w:id="270" w:author="Giulia Costantini" w:date="2015-11-01T14:37:00Z">
                   <w:rPr>
                     <w:rFonts w:cs="Arial"/>
                   </w:rPr>
@@ -2261,19 +3634,45 @@
               <w:rPr>
                 <w:rFonts w:cs="Arial"/>
                 <w:color w:val="FF0000"/>
-                <w:rPrChange w:id="72" w:author="Giulia Costantini" w:date="2015-11-01T14:37:00Z">
+                <w:rPrChange w:id="271" w:author="Giulia Costantini" w:date="2015-11-01T14:37:00Z">
                   <w:rPr>
                     <w:rFonts w:cs="Arial"/>
                   </w:rPr>
                 </w:rPrChange>
               </w:rPr>
-              <w:t>(tijd en resource)</w:t>
+              <w:t>(tijd</w:t>
+            </w:r>
+            <w:del w:id="272" w:author="Giulia Costantini" w:date="2015-11-01T14:44:00Z">
+              <w:r>
+                <w:rPr>
+                  <w:rFonts w:cs="Arial"/>
+                  <w:color w:val="FF0000"/>
+                  <w:rPrChange w:id="273" w:author="Giulia Costantini" w:date="2015-11-01T14:37:00Z">
+                    <w:rPr>
+                      <w:rFonts w:cs="Arial"/>
+                    </w:rPr>
+                  </w:rPrChange>
+                </w:rPr>
+                <w:delText xml:space="preserve"> en resource</w:delText>
+              </w:r>
+            </w:del>
+            <w:r>
+              <w:rPr>
+                <w:rFonts w:cs="Arial"/>
+                <w:color w:val="FF0000"/>
+                <w:rPrChange w:id="274" w:author="Giulia Costantini" w:date="2015-11-01T14:37:00Z">
+                  <w:rPr>
+                    <w:rFonts w:cs="Arial"/>
+                  </w:rPr>
+                </w:rPrChange>
+              </w:rPr>
+              <w:t>)</w:t>
             </w:r>
             <w:r>
               <w:rPr>
                 <w:rFonts w:cs="Arial"/>
                 <w:color w:val="FF0000"/>
-                <w:rPrChange w:id="73" w:author="Giulia Costantini" w:date="2015-11-01T14:37:00Z">
+                <w:rPrChange w:id="275" w:author="Giulia Costantini" w:date="2015-11-01T14:37:00Z">
                   <w:rPr>
                     <w:rFonts w:cs="Arial"/>
                   </w:rPr>
@@ -2300,7 +3699,7 @@
               <w:rPr>
                 <w:rFonts w:cs="Arial"/>
                 <w:color w:val="FF0000"/>
-                <w:rPrChange w:id="74" w:author="Giulia Costantini" w:date="2015-11-01T14:37:00Z">
+                <w:rPrChange w:id="276" w:author="Giulia Costantini" w:date="2015-11-01T14:37:00Z">
                   <w:rPr>
                     <w:rFonts w:cs="Arial"/>
                   </w:rPr>
@@ -2311,7 +3710,7 @@
               <w:rPr>
                 <w:rFonts w:cs="Arial"/>
                 <w:color w:val="FF0000"/>
-                <w:rPrChange w:id="75" w:author="Giulia Costantini" w:date="2015-11-01T14:37:00Z">
+                <w:rPrChange w:id="277" w:author="Giulia Costantini" w:date="2015-11-01T14:37:00Z">
                   <w:rPr>
                     <w:rFonts w:cs="Arial"/>
                   </w:rPr>
@@ -2323,7 +3722,7 @@
               <w:rPr>
                 <w:rFonts w:cs="Arial"/>
                 <w:color w:val="FF0000"/>
-                <w:rPrChange w:id="76" w:author="Giulia Costantini" w:date="2015-11-01T14:37:00Z">
+                <w:rPrChange w:id="278" w:author="Giulia Costantini" w:date="2015-11-01T14:37:00Z">
                   <w:rPr>
                     <w:rFonts w:cs="Arial"/>
                   </w:rPr>
@@ -2331,12 +3730,12 @@
               </w:rPr>
               <w:t xml:space="preserve"> </w:t>
             </w:r>
-            <w:del w:id="77" w:author="Youri Tjang" w:date="2015-07-13T18:12:00Z">
+            <w:del w:id="279" w:author="Youri Tjang" w:date="2015-07-13T18:12:00Z">
               <w:r>
                 <w:rPr>
                   <w:rFonts w:cs="Arial"/>
                   <w:color w:val="FF0000"/>
-                  <w:rPrChange w:id="78" w:author="Giulia Costantini" w:date="2015-11-01T14:37:00Z">
+                  <w:rPrChange w:id="280" w:author="Giulia Costantini" w:date="2015-11-01T14:37:00Z">
                     <w:rPr>
                       <w:rFonts w:cs="Arial"/>
                     </w:rPr>
@@ -2349,7 +3748,7 @@
               <w:rPr>
                 <w:rFonts w:cs="Arial"/>
                 <w:color w:val="FF0000"/>
-                <w:rPrChange w:id="79" w:author="Giulia Costantini" w:date="2015-11-01T14:37:00Z">
+                <w:rPrChange w:id="281" w:author="Giulia Costantini" w:date="2015-11-01T14:37:00Z">
                   <w:rPr>
                     <w:rFonts w:cs="Arial"/>
                   </w:rPr>
@@ -2357,12 +3756,12 @@
               </w:rPr>
               <w:t xml:space="preserve">problemen </w:t>
             </w:r>
-            <w:del w:id="80" w:author="Youri Tjang" w:date="2015-07-13T18:12:00Z">
+            <w:del w:id="282" w:author="Youri Tjang" w:date="2015-07-13T18:12:00Z">
               <w:r>
                 <w:rPr>
                   <w:rFonts w:cs="Arial"/>
                   <w:color w:val="FF0000"/>
-                  <w:rPrChange w:id="81" w:author="Giulia Costantini" w:date="2015-11-01T14:37:00Z">
+                  <w:rPrChange w:id="283" w:author="Giulia Costantini" w:date="2015-11-01T14:37:00Z">
                     <w:rPr>
                       <w:rFonts w:cs="Arial"/>
                     </w:rPr>
@@ -2374,7 +3773,7 @@
                 <w:rPr>
                   <w:rFonts w:cs="Arial"/>
                   <w:color w:val="FF0000"/>
-                  <w:rPrChange w:id="82" w:author="Giulia Costantini" w:date="2015-11-01T14:37:00Z">
+                  <w:rPrChange w:id="284" w:author="Giulia Costantini" w:date="2015-11-01T14:37:00Z">
                     <w:rPr>
                       <w:rFonts w:cs="Arial"/>
                     </w:rPr>
@@ -2387,7 +3786,7 @@
               <w:rPr>
                 <w:rFonts w:cs="Arial"/>
                 <w:color w:val="FF0000"/>
-                <w:rPrChange w:id="83" w:author="Giulia Costantini" w:date="2015-11-01T14:37:00Z">
+                <w:rPrChange w:id="285" w:author="Giulia Costantini" w:date="2015-11-01T14:37:00Z">
                   <w:rPr>
                     <w:rFonts w:cs="Arial"/>
                   </w:rPr>
@@ -2399,7 +3798,7 @@
               <w:rPr>
                 <w:rFonts w:cs="Arial"/>
                 <w:color w:val="FF0000"/>
-                <w:rPrChange w:id="84" w:author="Giulia Costantini" w:date="2015-11-01T14:37:00Z">
+                <w:rPrChange w:id="286" w:author="Giulia Costantini" w:date="2015-11-01T14:37:00Z">
                   <w:rPr>
                     <w:rFonts w:cs="Arial"/>
                   </w:rPr>
@@ -2411,7 +3810,7 @@
               <w:rPr>
                 <w:rFonts w:cs="Arial"/>
                 <w:color w:val="FF0000"/>
-                <w:rPrChange w:id="85" w:author="Giulia Costantini" w:date="2015-11-01T14:37:00Z">
+                <w:rPrChange w:id="287" w:author="Giulia Costantini" w:date="2015-11-01T14:37:00Z">
                   <w:rPr>
                     <w:rFonts w:cs="Arial"/>
                   </w:rPr>
@@ -2482,47 +3881,95 @@
           </w:tcPr>
           <w:p>
             <w:pPr>
-              <w:autoSpaceDE w:val="0"/>
-              <w:autoSpaceDN w:val="0"/>
-              <w:adjustRightInd w:val="0"/>
-              <w:rPr>
-                <w:del w:id="86" w:author="Giulia Costantini" w:date="2015-11-01T14:37:00Z"/>
+              <w:rPr>
+                <w:del w:id="288" w:author="Giulia Costantini" w:date="2015-11-01T14:37:00Z"/>
                 <w:rFonts w:ascii="ArialMT" w:hAnsi="ArialMT" w:cs="ArialMT"/>
-                <w:lang w:val="nl-NL" w:eastAsia="zh-CN"/>
-              </w:rPr>
+                <w:lang w:val="en-GB" w:eastAsia="zh-CN"/>
+                <w:rPrChange w:id="289" w:author="Giulia Costantini" w:date="2015-11-01T14:45:00Z">
+                  <w:rPr>
+                    <w:del w:id="290" w:author="Giulia Costantini" w:date="2015-11-01T14:37:00Z"/>
+                    <w:rFonts w:ascii="ArialMT" w:hAnsi="ArialMT" w:cs="ArialMT"/>
+                    <w:lang w:val="nl-NL" w:eastAsia="zh-CN"/>
+                  </w:rPr>
+                </w:rPrChange>
+              </w:rPr>
+              <w:pPrChange w:id="291" w:author="Giulia Costantini" w:date="2015-11-01T15:13:00Z">
+                <w:pPr>
+                  <w:autoSpaceDE w:val="0"/>
+                  <w:autoSpaceDN w:val="0"/>
+                  <w:adjustRightInd w:val="0"/>
+                </w:pPr>
+              </w:pPrChange>
             </w:pPr>
-            <w:r>
-              <w:rPr>
-                <w:rFonts w:ascii="ArialMT" w:hAnsi="ArialMT" w:cs="ArialMT"/>
-                <w:lang w:val="nl-NL" w:eastAsia="zh-CN"/>
-              </w:rPr>
-              <w:t xml:space="preserve">Fundamentele datastructuren, </w:t>
-            </w:r>
-            <w:del w:id="87" w:author="Giulia Costantini" w:date="2015-11-01T14:37:00Z">
+            <w:ins w:id="292" w:author="Giulia Costantini" w:date="2015-11-01T14:47:00Z">
+              <w:r>
+                <w:rPr>
+                  <w:rPrChange w:id="293" w:author="Giulia Costantini" w:date="2015-11-01T15:13:00Z">
+                    <w:rPr>
+                      <w:rFonts w:ascii="ArialMT" w:hAnsi="ArialMT" w:cs="ArialMT"/>
+                      <w:lang w:val="nl-NL" w:eastAsia="zh-CN"/>
+                    </w:rPr>
+                  </w:rPrChange>
+                </w:rPr>
+                <w:t xml:space="preserve">Performance analysis, </w:t>
+              </w:r>
+              <w:r>
+                <w:rPr>
+                  <w:rPrChange w:id="294" w:author="Giulia Costantini" w:date="2015-11-01T15:13:00Z">
+                    <w:rPr>
+                      <w:rFonts w:ascii="ArialMT" w:hAnsi="ArialMT" w:cs="ArialMT"/>
+                      <w:lang w:val="en-GB" w:eastAsia="zh-CN"/>
+                    </w:rPr>
+                  </w:rPrChange>
+                </w:rPr>
+                <w:t>Basic data structures, Sorting algorithms, Advanced data structures (trees, graphs), Path algorithms, Dynamic programming</w:t>
+              </w:r>
+            </w:ins>
+            <w:del w:id="295" w:author="Giulia Costantini" w:date="2015-11-01T14:46:00Z">
               <w:r>
                 <w:rPr>
                   <w:rFonts w:ascii="ArialMT" w:hAnsi="ArialMT" w:cs="ArialMT"/>
-                  <w:lang w:val="nl-NL" w:eastAsia="zh-CN"/>
+                  <w:lang w:val="en-GB" w:eastAsia="zh-CN"/>
+                  <w:rPrChange w:id="296" w:author="Giulia Costantini" w:date="2015-11-01T14:45:00Z">
+                    <w:rPr>
+                      <w:rFonts w:ascii="ArialMT" w:hAnsi="ArialMT" w:cs="ArialMT"/>
+                      <w:lang w:val="nl-NL" w:eastAsia="zh-CN"/>
+                    </w:rPr>
+                  </w:rPrChange>
+                </w:rPr>
+                <w:delText xml:space="preserve">Fundamentele datastructuren, </w:delText>
+              </w:r>
+            </w:del>
+            <w:del w:id="297" w:author="Giulia Costantini" w:date="2015-11-01T14:37:00Z">
+              <w:r>
+                <w:rPr>
+                  <w:rFonts w:ascii="ArialMT" w:hAnsi="ArialMT" w:cs="ArialMT"/>
+                  <w:lang w:val="en-GB" w:eastAsia="zh-CN"/>
+                  <w:rPrChange w:id="298" w:author="Giulia Costantini" w:date="2015-11-01T14:45:00Z">
+                    <w:rPr>
+                      <w:rFonts w:ascii="ArialMT" w:hAnsi="ArialMT" w:cs="ArialMT"/>
+                      <w:lang w:val="nl-NL" w:eastAsia="zh-CN"/>
+                    </w:rPr>
+                  </w:rPrChange>
                 </w:rPr>
                 <w:delText xml:space="preserve">Collection datastructuren, </w:delText>
               </w:r>
             </w:del>
-            <w:r>
-              <w:rPr>
-                <w:rFonts w:ascii="ArialMT" w:hAnsi="ArialMT" w:cs="ArialMT"/>
-                <w:lang w:val="nl-NL" w:eastAsia="zh-CN"/>
-              </w:rPr>
-              <w:t>performance en</w:t>
-            </w:r>
-            <w:ins w:id="88" w:author="Giulia Costantini" w:date="2015-11-01T14:37:00Z">
+            <w:del w:id="299" w:author="Giulia Costantini" w:date="2015-11-01T14:46:00Z">
               <w:r>
                 <w:rPr>
                   <w:rFonts w:ascii="ArialMT" w:hAnsi="ArialMT" w:cs="ArialMT"/>
-                  <w:lang w:eastAsia="zh-CN"/>
-                </w:rPr>
-                <w:t xml:space="preserve"> </w:t>
-              </w:r>
-            </w:ins>
+                  <w:lang w:val="en-GB" w:eastAsia="zh-CN"/>
+                  <w:rPrChange w:id="300" w:author="Giulia Costantini" w:date="2015-11-01T14:45:00Z">
+                    <w:rPr>
+                      <w:rFonts w:ascii="ArialMT" w:hAnsi="ArialMT" w:cs="ArialMT"/>
+                      <w:lang w:val="nl-NL" w:eastAsia="zh-CN"/>
+                    </w:rPr>
+                  </w:rPrChange>
+                </w:rPr>
+                <w:delText>performance en</w:delText>
+              </w:r>
+            </w:del>
           </w:p>
           <w:p>
             <w:pPr>
@@ -2531,9 +3978,15 @@
               <w:adjustRightInd w:val="0"/>
               <w:rPr>
                 <w:rFonts w:ascii="ArialMT" w:hAnsi="ArialMT" w:cs="ArialMT"/>
-                <w:lang w:eastAsia="zh-CN"/>
-              </w:rPr>
-              <w:pPrChange w:id="89" w:author="Giulia Costantini" w:date="2015-11-01T14:37:00Z">
+                <w:lang w:val="en-GB" w:eastAsia="zh-CN"/>
+                <w:rPrChange w:id="301" w:author="Giulia Costantini" w:date="2015-11-01T14:46:00Z">
+                  <w:rPr>
+                    <w:rFonts w:ascii="ArialMT" w:hAnsi="ArialMT" w:cs="ArialMT"/>
+                    <w:lang w:eastAsia="zh-CN"/>
+                  </w:rPr>
+                </w:rPrChange>
+              </w:rPr>
+              <w:pPrChange w:id="302" w:author="Giulia Costantini" w:date="2015-11-01T14:46:00Z">
                 <w:pPr>
                   <w:tabs>
                     <w:tab w:val="left" w:pos="-1440"/>
@@ -2546,13 +3999,36 @@
                 </w:pPr>
               </w:pPrChange>
             </w:pPr>
-            <w:r>
-              <w:rPr>
-                <w:rFonts w:ascii="ArialMT" w:hAnsi="ArialMT" w:cs="ArialMT"/>
-                <w:lang w:eastAsia="zh-CN"/>
-              </w:rPr>
-              <w:t>toepassingen.</w:t>
-            </w:r>
+            <w:del w:id="303" w:author="Giulia Costantini" w:date="2015-11-01T14:46:00Z">
+              <w:r>
+                <w:rPr>
+                  <w:rFonts w:ascii="ArialMT" w:hAnsi="ArialMT" w:cs="ArialMT"/>
+                  <w:lang w:val="en-GB" w:eastAsia="zh-CN"/>
+                  <w:rPrChange w:id="304" w:author="Giulia Costantini" w:date="2015-11-01T14:46:00Z">
+                    <w:rPr>
+                      <w:rFonts w:ascii="ArialMT" w:hAnsi="ArialMT" w:cs="ArialMT"/>
+                      <w:lang w:eastAsia="zh-CN"/>
+                    </w:rPr>
+                  </w:rPrChange>
+                </w:rPr>
+                <w:delText>toepassingen</w:delText>
+              </w:r>
+            </w:del>
+            <w:del w:id="305" w:author="Giulia Costantini" w:date="2015-11-01T14:48:00Z">
+              <w:r>
+                <w:rPr>
+                  <w:rFonts w:ascii="ArialMT" w:hAnsi="ArialMT" w:cs="ArialMT"/>
+                  <w:lang w:val="en-GB" w:eastAsia="zh-CN"/>
+                  <w:rPrChange w:id="306" w:author="Giulia Costantini" w:date="2015-11-01T14:46:00Z">
+                    <w:rPr>
+                      <w:rFonts w:ascii="ArialMT" w:hAnsi="ArialMT" w:cs="ArialMT"/>
+                      <w:lang w:eastAsia="zh-CN"/>
+                    </w:rPr>
+                  </w:rPrChange>
+                </w:rPr>
+                <w:delText>.</w:delText>
+              </w:r>
+            </w:del>
           </w:p>
           <w:p>
             <w:pPr>
@@ -2566,6 +4042,12 @@
               </w:tabs>
               <w:rPr>
                 <w:rFonts w:cs="Arial"/>
+                <w:lang w:val="en-GB"/>
+                <w:rPrChange w:id="307" w:author="Giulia Costantini" w:date="2015-11-01T14:46:00Z">
+                  <w:rPr>
+                    <w:rFonts w:cs="Arial"/>
+                  </w:rPr>
+                </w:rPrChange>
               </w:rPr>
             </w:pPr>
           </w:p>
@@ -2688,7 +4170,7 @@
               <w:rPr>
                 <w:rFonts w:cs="Arial"/>
                 <w:lang w:val="en-GB"/>
-                <w:rPrChange w:id="90" w:author="Giulia Costantini" w:date="2015-11-01T14:37:00Z">
+                <w:rPrChange w:id="308" w:author="Giulia Costantini" w:date="2015-11-01T14:37:00Z">
                   <w:rPr>
                     <w:rFonts w:cs="Arial"/>
                     <w:lang w:val="nl-NL"/>
@@ -2696,12 +4178,12 @@
                 </w:rPrChange>
               </w:rPr>
             </w:pPr>
-            <w:del w:id="91" w:author="Giulia Costantini" w:date="2015-11-01T14:37:00Z">
+            <w:del w:id="309" w:author="Giulia Costantini" w:date="2015-11-01T14:37:00Z">
               <w:r>
                 <w:rPr>
                   <w:rFonts w:cs="Arial"/>
                   <w:lang w:val="en-GB"/>
-                  <w:rPrChange w:id="92" w:author="Giulia Costantini" w:date="2015-11-01T14:37:00Z">
+                  <w:rPrChange w:id="310" w:author="Giulia Costantini" w:date="2015-11-01T14:37:00Z">
                     <w:rPr>
                       <w:rFonts w:cs="Arial"/>
                       <w:lang w:val="nl-NL"/>
@@ -2711,12 +4193,12 @@
                 <w:delText>Youri Tjang</w:delText>
               </w:r>
             </w:del>
-            <w:ins w:id="93" w:author="Giulia Costantini" w:date="2015-11-01T14:37:00Z">
+            <w:ins w:id="311" w:author="Giulia Costantini" w:date="2015-11-01T14:37:00Z">
               <w:r>
                 <w:rPr>
                   <w:rFonts w:cs="Arial"/>
                   <w:lang w:val="en-GB"/>
-                  <w:rPrChange w:id="94" w:author="Giulia Costantini" w:date="2015-11-01T14:37:00Z">
+                  <w:rPrChange w:id="312" w:author="Giulia Costantini" w:date="2015-11-01T14:37:00Z">
                     <w:rPr>
                       <w:rFonts w:cs="Arial"/>
                       <w:lang w:val="nl-NL"/>
@@ -2794,7 +4276,7 @@
                 <w:rFonts w:cs="Arial"/>
                 <w:lang w:val="nl-NL"/>
               </w:rPr>
-              <w:pPrChange w:id="95" w:author="Giulia Costantini" w:date="2015-11-01T14:37:00Z">
+              <w:pPrChange w:id="313" w:author="Giulia Costantini" w:date="2015-11-01T15:13:00Z">
                 <w:pPr>
                   <w:tabs>
                     <w:tab w:val="left" w:pos="-1440"/>
@@ -2807,7 +4289,7 @@
                 </w:pPr>
               </w:pPrChange>
             </w:pPr>
-            <w:del w:id="96" w:author="Youri Tjang" w:date="2015-06-18T21:11:00Z">
+            <w:del w:id="314" w:author="Youri Tjang" w:date="2015-06-18T21:11:00Z">
               <w:r>
                 <w:rPr>
                   <w:rFonts w:cs="Arial"/>
@@ -2851,7 +4333,7 @@
                 <w:delText>4</w:delText>
               </w:r>
             </w:del>
-            <w:ins w:id="97" w:author="Youri Tjang" w:date="2015-06-18T21:11:00Z">
+            <w:ins w:id="315" w:author="Youri Tjang" w:date="2015-06-18T21:11:00Z">
               <w:r>
                 <w:rPr>
                   <w:rFonts w:cs="Arial"/>
@@ -2859,9 +4341,7 @@
                 </w:rPr>
                 <w:t>1</w:t>
               </w:r>
-              <w:bookmarkStart w:id="98" w:name="_GoBack"/>
-              <w:bookmarkEnd w:id="98"/>
-              <w:del w:id="99" w:author="Giulia Costantini" w:date="2015-11-01T14:37:00Z">
+              <w:del w:id="316" w:author="Giulia Costantini" w:date="2015-11-01T14:37:00Z">
                 <w:r>
                   <w:rPr>
                     <w:rFonts w:cs="Arial"/>
@@ -2878,8 +4358,8 @@
                 <w:t xml:space="preserve"> </w:t>
               </w:r>
             </w:ins>
-            <w:ins w:id="100" w:author="Youri Tjang" w:date="2015-07-13T12:27:00Z">
-              <w:del w:id="101" w:author="Giulia Costantini" w:date="2015-11-01T14:37:00Z">
+            <w:ins w:id="317" w:author="Youri Tjang" w:date="2015-07-13T12:27:00Z">
+              <w:del w:id="318" w:author="Giulia Costantini" w:date="2015-11-01T14:37:00Z">
                 <w:r>
                   <w:rPr>
                     <w:rFonts w:cs="Arial"/>
@@ -2889,8 +4369,8 @@
                 </w:r>
               </w:del>
             </w:ins>
-            <w:ins w:id="102" w:author="Youri Tjang" w:date="2015-06-18T21:11:00Z">
-              <w:del w:id="103" w:author="Giulia Costantini" w:date="2015-11-01T14:37:00Z">
+            <w:ins w:id="319" w:author="Youri Tjang" w:date="2015-06-18T21:11:00Z">
+              <w:del w:id="320" w:author="Giulia Costantini" w:date="2015-11-01T14:37:00Z">
                 <w:r>
                   <w:rPr>
                     <w:rFonts w:cs="Arial"/>
@@ -2900,16 +4380,25 @@
                 </w:r>
               </w:del>
             </w:ins>
-            <w:ins w:id="104" w:author="Giulia Costantini" w:date="2015-11-01T14:37:00Z">
+            <w:ins w:id="321" w:author="Giulia Costantini" w:date="2015-11-01T15:13:00Z">
               <w:r>
                 <w:rPr>
                   <w:rFonts w:cs="Arial"/>
                   <w:lang w:val="nl-NL"/>
                 </w:rPr>
-                <w:t xml:space="preserve">november </w:t>
+                <w:t>N</w:t>
               </w:r>
             </w:ins>
-            <w:ins w:id="105" w:author="Youri Tjang" w:date="2015-06-18T21:11:00Z">
+            <w:ins w:id="322" w:author="Giulia Costantini" w:date="2015-11-01T14:37:00Z">
+              <w:r>
+                <w:rPr>
+                  <w:rFonts w:cs="Arial"/>
+                  <w:lang w:val="nl-NL"/>
+                </w:rPr>
+                <w:t xml:space="preserve">ovember </w:t>
+              </w:r>
+            </w:ins>
+            <w:ins w:id="323" w:author="Youri Tjang" w:date="2015-06-18T21:11:00Z">
               <w:r>
                 <w:rPr>
                   <w:rFonts w:cs="Arial"/>
@@ -2937,7 +4426,7 @@
         </w:rPr>
         <w:br w:type="page"/>
       </w:r>
-      <w:bookmarkStart w:id="106" w:name="_Toc516390339"/>
+      <w:bookmarkStart w:id="324" w:name="_Toc516390339"/>
       <w:r>
         <w:rPr>
           <w:rFonts w:cs="Arial"/>
@@ -2950,9 +4439,32 @@
           <w:rFonts w:cs="Arial"/>
         </w:rPr>
         <w:tab/>
-        <w:t>Algemene omschrijving</w:t>
       </w:r>
-      <w:bookmarkEnd w:id="106"/>
+      <w:del w:id="325" w:author="Giulia Costantini" w:date="2015-11-01T15:13:00Z">
+        <w:r>
+          <w:rPr>
+            <w:rFonts w:cs="Arial"/>
+          </w:rPr>
+          <w:delText xml:space="preserve">Algemene </w:delText>
+        </w:r>
+      </w:del>
+      <w:ins w:id="326" w:author="Giulia Costantini" w:date="2015-11-01T15:13:00Z">
+        <w:r>
+          <w:rPr>
+            <w:rFonts w:cs="Arial"/>
+          </w:rPr>
+          <w:t>General description</w:t>
+        </w:r>
+      </w:ins>
+      <w:del w:id="327" w:author="Giulia Costantini" w:date="2015-11-01T15:13:00Z">
+        <w:r>
+          <w:rPr>
+            <w:rFonts w:cs="Arial"/>
+          </w:rPr>
+          <w:delText>omschrijving</w:delText>
+        </w:r>
+      </w:del>
+      <w:bookmarkEnd w:id="324"/>
     </w:p>
     <w:p>
       <w:pPr>
@@ -2965,14 +4477,32 @@
           <w:rFonts w:cs="Arial"/>
         </w:rPr>
       </w:pPr>
-      <w:bookmarkStart w:id="107" w:name="_Toc516390340"/>
-      <w:r>
-        <w:rPr>
-          <w:rFonts w:cs="Arial"/>
-        </w:rPr>
-        <w:t>Inleiding</w:t>
-      </w:r>
-      <w:bookmarkEnd w:id="107"/>
+      <w:bookmarkStart w:id="328" w:name="_Toc516390340"/>
+      <w:del w:id="329" w:author="Giulia Costantini" w:date="2015-11-01T15:13:00Z">
+        <w:r>
+          <w:rPr>
+            <w:rFonts w:cs="Arial"/>
+          </w:rPr>
+          <w:delText>Inleiding</w:delText>
+        </w:r>
+      </w:del>
+      <w:bookmarkEnd w:id="328"/>
+      <w:ins w:id="330" w:author="Giulia Costantini" w:date="2015-11-01T15:13:00Z">
+        <w:r>
+          <w:rPr>
+            <w:rFonts w:cs="Arial"/>
+          </w:rPr>
+          <w:t>In</w:t>
+        </w:r>
+      </w:ins>
+      <w:ins w:id="331" w:author="Giulia Costantini" w:date="2015-11-01T15:14:00Z">
+        <w:r>
+          <w:rPr>
+            <w:rFonts w:cs="Arial"/>
+          </w:rPr>
+          <w:t>troduction</w:t>
+        </w:r>
+      </w:ins>
     </w:p>
     <w:p>
       <w:pPr>
@@ -2986,63 +4516,201 @@
         </w:tabs>
         <w:rPr>
           <w:rFonts w:cs="Arial"/>
-          <w:lang w:val="nl-NL"/>
+          <w:lang w:val="en-GB"/>
+          <w:rPrChange w:id="332" w:author="Giulia Costantini" w:date="2015-11-01T15:14:00Z">
+            <w:rPr>
+              <w:rFonts w:cs="Arial"/>
+              <w:lang w:val="nl-NL"/>
+            </w:rPr>
+          </w:rPrChange>
         </w:rPr>
       </w:pPr>
-      <w:bookmarkStart w:id="108" w:name="_Toc516390342"/>
+      <w:bookmarkStart w:id="333" w:name="_Toc516390342"/>
       <w:r>
         <w:rPr>
           <w:rFonts w:cs="Arial"/>
-          <w:lang w:val="nl-NL"/>
+          <w:lang w:val="en-GB"/>
+          <w:rPrChange w:id="334" w:author="Giulia Costantini" w:date="2015-11-01T15:14:00Z">
+            <w:rPr>
+              <w:rFonts w:cs="Arial"/>
+              <w:lang w:val="nl-NL"/>
+            </w:rPr>
+          </w:rPrChange>
         </w:rPr>
         <w:t>In</w:t>
       </w:r>
       <w:r>
         <w:rPr>
           <w:rFonts w:cs="Arial"/>
-          <w:lang w:val="nl-NL"/>
+          <w:lang w:val="en-GB"/>
+          <w:rPrChange w:id="335" w:author="Giulia Costantini" w:date="2015-11-01T15:14:00Z">
+            <w:rPr>
+              <w:rFonts w:cs="Arial"/>
+              <w:lang w:val="nl-NL"/>
+            </w:rPr>
+          </w:rPrChange>
         </w:rPr>
-        <w:t xml:space="preserve"> deze m</w:t>
+        <w:t xml:space="preserve"> </w:t>
       </w:r>
+      <w:del w:id="336" w:author="Giulia Costantini" w:date="2015-11-01T15:14:00Z">
+        <w:r>
+          <w:rPr>
+            <w:rFonts w:cs="Arial"/>
+            <w:lang w:val="en-GB"/>
+            <w:rPrChange w:id="337" w:author="Giulia Costantini" w:date="2015-11-01T15:14:00Z">
+              <w:rPr>
+                <w:rFonts w:cs="Arial"/>
+                <w:lang w:val="nl-NL"/>
+              </w:rPr>
+            </w:rPrChange>
+          </w:rPr>
+          <w:delText xml:space="preserve">deze </w:delText>
+        </w:r>
+      </w:del>
+      <w:ins w:id="338" w:author="Giulia Costantini" w:date="2015-11-01T15:14:00Z">
+        <w:r>
+          <w:rPr>
+            <w:rFonts w:cs="Arial"/>
+            <w:lang w:val="en-GB"/>
+            <w:rPrChange w:id="339" w:author="Giulia Costantini" w:date="2015-11-01T15:14:00Z">
+              <w:rPr>
+                <w:rFonts w:cs="Arial"/>
+                <w:lang w:val="nl-NL"/>
+              </w:rPr>
+            </w:rPrChange>
+          </w:rPr>
+          <w:t xml:space="preserve">this </w:t>
+        </w:r>
+      </w:ins>
+      <w:del w:id="340" w:author="Giulia Costantini" w:date="2015-11-01T15:14:00Z">
+        <w:r>
+          <w:rPr>
+            <w:rFonts w:cs="Arial"/>
+            <w:lang w:val="en-GB"/>
+            <w:rPrChange w:id="341" w:author="Giulia Costantini" w:date="2015-11-01T15:14:00Z">
+              <w:rPr>
+                <w:rFonts w:cs="Arial"/>
+                <w:lang w:val="nl-NL"/>
+              </w:rPr>
+            </w:rPrChange>
+          </w:rPr>
+          <w:delText>m</w:delText>
+        </w:r>
+        <w:r>
+          <w:rPr>
+            <w:rFonts w:cs="Arial"/>
+            <w:lang w:val="en-GB"/>
+            <w:rPrChange w:id="342" w:author="Giulia Costantini" w:date="2015-11-01T15:14:00Z">
+              <w:rPr>
+                <w:rFonts w:cs="Arial"/>
+                <w:lang w:val="nl-NL"/>
+              </w:rPr>
+            </w:rPrChange>
+          </w:rPr>
+          <w:delText xml:space="preserve">odule </w:delText>
+        </w:r>
+      </w:del>
+      <w:ins w:id="343" w:author="Giulia Costantini" w:date="2015-11-01T15:14:00Z">
+        <w:r>
+          <w:rPr>
+            <w:rFonts w:cs="Arial"/>
+            <w:lang w:val="en-GB"/>
+            <w:rPrChange w:id="344" w:author="Giulia Costantini" w:date="2015-11-01T15:14:00Z">
+              <w:rPr>
+                <w:rFonts w:cs="Arial"/>
+                <w:lang w:val="nl-NL"/>
+              </w:rPr>
+            </w:rPrChange>
+          </w:rPr>
+          <w:t xml:space="preserve">course </w:t>
+        </w:r>
+      </w:ins>
+      <w:del w:id="345" w:author="Giulia Costantini" w:date="2015-11-01T15:14:00Z">
+        <w:r>
+          <w:rPr>
+            <w:rFonts w:cs="Arial"/>
+            <w:lang w:val="en-GB"/>
+            <w:rPrChange w:id="346" w:author="Giulia Costantini" w:date="2015-11-01T15:14:00Z">
+              <w:rPr>
+                <w:rFonts w:cs="Arial"/>
+                <w:lang w:val="nl-NL"/>
+              </w:rPr>
+            </w:rPrChange>
+          </w:rPr>
+          <w:delText xml:space="preserve">maak je je vaardig in </w:delText>
+        </w:r>
+        <w:r>
+          <w:rPr>
+            <w:rFonts w:cs="Arial"/>
+            <w:lang w:val="en-GB"/>
+            <w:rPrChange w:id="347" w:author="Giulia Costantini" w:date="2015-11-01T15:14:00Z">
+              <w:rPr>
+                <w:rFonts w:cs="Arial"/>
+                <w:lang w:val="nl-NL"/>
+              </w:rPr>
+            </w:rPrChange>
+          </w:rPr>
+          <w:delText xml:space="preserve">het domein van </w:delText>
+        </w:r>
+        <w:r>
+          <w:rPr>
+            <w:rFonts w:cs="Arial"/>
+            <w:lang w:val="en-GB"/>
+            <w:rPrChange w:id="348" w:author="Giulia Costantini" w:date="2015-11-01T15:14:00Z">
+              <w:rPr>
+                <w:rFonts w:cs="Arial"/>
+                <w:lang w:val="nl-NL"/>
+              </w:rPr>
+            </w:rPrChange>
+          </w:rPr>
+          <w:delText>algoritmes</w:delText>
+        </w:r>
+        <w:r>
+          <w:rPr>
+            <w:rFonts w:cs="Arial"/>
+            <w:lang w:val="en-GB"/>
+            <w:rPrChange w:id="349" w:author="Giulia Costantini" w:date="2015-11-01T15:14:00Z">
+              <w:rPr>
+                <w:rFonts w:cs="Arial"/>
+                <w:lang w:val="nl-NL"/>
+              </w:rPr>
+            </w:rPrChange>
+          </w:rPr>
+          <w:delText xml:space="preserve"> en datastructuren</w:delText>
+        </w:r>
+      </w:del>
+      <w:ins w:id="350" w:author="Giulia Costantini" w:date="2015-11-01T15:14:00Z">
+        <w:r>
+          <w:rPr>
+            <w:rFonts w:cs="Arial"/>
+            <w:lang w:val="en-GB"/>
+          </w:rPr>
+          <w:t>basic algorithms and data structures are presented</w:t>
+        </w:r>
+      </w:ins>
       <w:r>
         <w:rPr>
           <w:rFonts w:cs="Arial"/>
-          <w:lang w:val="nl-NL"/>
-        </w:rPr>
-        <w:t xml:space="preserve">odule maak je je vaardig in </w:t>
-      </w:r>
-      <w:r>
-        <w:rPr>
-          <w:rFonts w:cs="Arial"/>
-          <w:lang w:val="nl-NL"/>
-        </w:rPr>
-        <w:t xml:space="preserve">het domein van </w:t>
-      </w:r>
-      <w:r>
-        <w:rPr>
-          <w:rFonts w:cs="Arial"/>
-          <w:lang w:val="nl-NL"/>
-        </w:rPr>
-        <w:t>algoritmes</w:t>
-      </w:r>
-      <w:r>
-        <w:rPr>
-          <w:rFonts w:cs="Arial"/>
-          <w:lang w:val="nl-NL"/>
-        </w:rPr>
-        <w:t xml:space="preserve"> en datastructuren</w:t>
-      </w:r>
-      <w:r>
-        <w:rPr>
-          <w:rFonts w:cs="Arial"/>
-          <w:lang w:val="nl-NL"/>
+          <w:lang w:val="en-GB"/>
+          <w:rPrChange w:id="351" w:author="Giulia Costantini" w:date="2015-11-01T15:14:00Z">
+            <w:rPr>
+              <w:rFonts w:cs="Arial"/>
+              <w:lang w:val="nl-NL"/>
+            </w:rPr>
+          </w:rPrChange>
         </w:rPr>
         <w:t>.</w:t>
       </w:r>
       <w:r>
         <w:rPr>
           <w:rFonts w:cs="Arial"/>
-          <w:lang w:val="nl-NL"/>
+          <w:lang w:val="en-GB"/>
+          <w:rPrChange w:id="352" w:author="Giulia Costantini" w:date="2015-11-01T15:14:00Z">
+            <w:rPr>
+              <w:rFonts w:cs="Arial"/>
+              <w:lang w:val="nl-NL"/>
+            </w:rPr>
+          </w:rPrChange>
         </w:rPr>
         <w:t xml:space="preserve"> </w:t>
       </w:r>
@@ -3062,9 +4730,179 @@
         <w:rPr>
           <w:rFonts w:cs="Arial"/>
         </w:rPr>
-        <w:t>Relatie met andere onderwijseenheden</w:t>
+        <w:t>Relati</w:t>
       </w:r>
-      <w:bookmarkEnd w:id="108"/>
+      <w:ins w:id="353" w:author="Giulia Costantini" w:date="2015-11-01T15:15:00Z">
+        <w:r>
+          <w:rPr>
+            <w:rFonts w:cs="Arial"/>
+          </w:rPr>
+          <w:t xml:space="preserve">onship with other </w:t>
+        </w:r>
+      </w:ins>
+      <w:del w:id="354" w:author="Giulia Costantini" w:date="2015-11-01T15:15:00Z">
+        <w:r>
+          <w:rPr>
+            <w:rFonts w:cs="Arial"/>
+          </w:rPr>
+          <w:delText xml:space="preserve">e met andere </w:delText>
+        </w:r>
+      </w:del>
+      <w:ins w:id="355" w:author="Giulia Costantini" w:date="2015-11-01T15:15:00Z">
+        <w:r>
+          <w:rPr>
+            <w:rFonts w:cs="Arial"/>
+          </w:rPr>
+          <w:t>modules</w:t>
+        </w:r>
+      </w:ins>
+      <w:del w:id="356" w:author="Giulia Costantini" w:date="2015-11-01T15:15:00Z">
+        <w:r>
+          <w:rPr>
+            <w:rFonts w:cs="Arial"/>
+          </w:rPr>
+          <w:delText>onderwijseenheden</w:delText>
+        </w:r>
+      </w:del>
+      <w:bookmarkEnd w:id="333"/>
+    </w:p>
+    <w:p>
+      <w:pPr>
+        <w:rPr>
+          <w:ins w:id="357" w:author="Giulia Costantini" w:date="2015-11-01T15:15:00Z"/>
+          <w:rFonts w:cs="Arial"/>
+          <w:lang w:val="en-GB"/>
+          <w:rPrChange w:id="358" w:author="Giulia Costantini" w:date="2015-11-01T15:16:00Z">
+            <w:rPr>
+              <w:ins w:id="359" w:author="Giulia Costantini" w:date="2015-11-01T15:15:00Z"/>
+              <w:rFonts w:cs="Arial"/>
+              <w:color w:val="FF0000"/>
+              <w:lang w:val="en-GB"/>
+            </w:rPr>
+          </w:rPrChange>
+        </w:rPr>
+      </w:pPr>
+      <w:ins w:id="360" w:author="Giulia Costantini" w:date="2015-11-01T15:15:00Z">
+        <w:r>
+          <w:rPr>
+            <w:rFonts w:cs="Arial"/>
+            <w:lang w:val="en-GB"/>
+            <w:rPrChange w:id="361" w:author="Giulia Costantini" w:date="2015-11-01T15:16:00Z">
+              <w:rPr>
+                <w:rFonts w:cs="Arial"/>
+                <w:color w:val="FF0000"/>
+              </w:rPr>
+            </w:rPrChange>
+          </w:rPr>
+          <w:t xml:space="preserve">Advanced data structures </w:t>
+        </w:r>
+        <w:r>
+          <w:rPr>
+            <w:rFonts w:cs="Arial"/>
+            <w:lang w:val="en-GB"/>
+            <w:rPrChange w:id="362" w:author="Giulia Costantini" w:date="2015-11-01T15:16:00Z">
+              <w:rPr>
+                <w:rFonts w:cs="Arial"/>
+                <w:color w:val="FF0000"/>
+                <w:lang w:val="en-GB"/>
+              </w:rPr>
+            </w:rPrChange>
+          </w:rPr>
+          <w:t xml:space="preserve">presented </w:t>
+        </w:r>
+        <w:r>
+          <w:rPr>
+            <w:rFonts w:cs="Arial"/>
+            <w:lang w:val="en-GB"/>
+            <w:rPrChange w:id="363" w:author="Giulia Costantini" w:date="2015-11-01T15:16:00Z">
+              <w:rPr>
+                <w:rFonts w:cs="Arial"/>
+                <w:color w:val="FF0000"/>
+              </w:rPr>
+            </w:rPrChange>
+          </w:rPr>
+          <w:t xml:space="preserve">in this </w:t>
+        </w:r>
+        <w:r>
+          <w:rPr>
+            <w:rFonts w:cs="Arial"/>
+            <w:lang w:val="en-GB"/>
+            <w:rPrChange w:id="364" w:author="Giulia Costantini" w:date="2015-11-01T15:16:00Z">
+              <w:rPr>
+                <w:rFonts w:cs="Arial"/>
+                <w:color w:val="FF0000"/>
+                <w:lang w:val="en-GB"/>
+              </w:rPr>
+            </w:rPrChange>
+          </w:rPr>
+          <w:t>course are used in RDBMS and informally presented during INFDEV0</w:t>
+        </w:r>
+      </w:ins>
+      <w:ins w:id="365" w:author="Giulia Costantini" w:date="2015-11-01T15:16:00Z">
+        <w:r>
+          <w:rPr>
+            <w:rFonts w:cs="Arial"/>
+            <w:lang w:val="en-GB"/>
+            <w:rPrChange w:id="366" w:author="Giulia Costantini" w:date="2015-11-01T15:16:00Z">
+              <w:rPr>
+                <w:rFonts w:cs="Arial"/>
+                <w:color w:val="FF0000"/>
+                <w:lang w:val="en-GB"/>
+              </w:rPr>
+            </w:rPrChange>
+          </w:rPr>
+          <w:t>3</w:t>
+        </w:r>
+      </w:ins>
+      <w:ins w:id="367" w:author="Giulia Costantini" w:date="2015-11-01T15:15:00Z">
+        <w:r>
+          <w:rPr>
+            <w:rFonts w:cs="Arial"/>
+            <w:lang w:val="en-GB"/>
+            <w:rPrChange w:id="368" w:author="Giulia Costantini" w:date="2015-11-01T15:16:00Z">
+              <w:rPr>
+                <w:rFonts w:cs="Arial"/>
+                <w:color w:val="FF0000"/>
+                <w:lang w:val="en-GB"/>
+              </w:rPr>
+            </w:rPrChange>
+          </w:rPr>
+          <w:t>-5.</w:t>
+        </w:r>
+      </w:ins>
+      <w:ins w:id="369" w:author="Giulia Costantini" w:date="2015-11-01T15:16:00Z">
+        <w:r>
+          <w:rPr>
+            <w:rFonts w:cs="Arial"/>
+            <w:lang w:val="en-GB"/>
+            <w:rPrChange w:id="370" w:author="Giulia Costantini" w:date="2015-11-01T15:16:00Z">
+              <w:rPr>
+                <w:rFonts w:cs="Arial"/>
+                <w:color w:val="FF0000"/>
+                <w:lang w:val="en-GB"/>
+              </w:rPr>
+            </w:rPrChange>
+          </w:rPr>
+          <w:t xml:space="preserve"> </w:t>
+        </w:r>
+      </w:ins>
+    </w:p>
+    <w:p>
+      <w:pPr>
+        <w:rPr>
+          <w:ins w:id="371" w:author="Giulia Costantini" w:date="2015-11-01T15:15:00Z"/>
+          <w:rFonts w:cs="Arial"/>
+          <w:color w:val="FF0000"/>
+          <w:lang w:val="en-GB"/>
+          <w:rPrChange w:id="372" w:author="Giulia Costantini" w:date="2015-11-01T15:15:00Z">
+            <w:rPr>
+              <w:ins w:id="373" w:author="Giulia Costantini" w:date="2015-11-01T15:15:00Z"/>
+              <w:rFonts w:cs="Arial"/>
+              <w:color w:val="FF0000"/>
+            </w:rPr>
+          </w:rPrChange>
+        </w:rPr>
+      </w:pPr>
     </w:p>
     <w:p>
       <w:pPr>
@@ -3075,66 +4913,132 @@
       <w:r>
         <w:rPr>
           <w:rFonts w:cs="Arial"/>
+          <w:color w:val="FF0000"/>
+          <w:rPrChange w:id="374" w:author="Giulia Costantini" w:date="2015-11-01T14:50:00Z">
+            <w:rPr>
+              <w:rFonts w:cs="Arial"/>
+            </w:rPr>
+          </w:rPrChange>
         </w:rPr>
         <w:t>In deze onder</w:t>
       </w:r>
       <w:r>
         <w:rPr>
           <w:rFonts w:cs="Arial"/>
+          <w:color w:val="FF0000"/>
+          <w:rPrChange w:id="375" w:author="Giulia Costantini" w:date="2015-11-01T14:50:00Z">
+            <w:rPr>
+              <w:rFonts w:cs="Arial"/>
+            </w:rPr>
+          </w:rPrChange>
         </w:rPr>
         <w:t xml:space="preserve">wijsperiode werk je in project </w:t>
       </w:r>
       <w:r>
         <w:rPr>
           <w:rFonts w:cs="Arial"/>
+          <w:color w:val="FF0000"/>
+          <w:rPrChange w:id="376" w:author="Giulia Costantini" w:date="2015-11-01T14:50:00Z">
+            <w:rPr>
+              <w:rFonts w:cs="Arial"/>
+            </w:rPr>
+          </w:rPrChange>
         </w:rPr>
         <w:t>56</w:t>
       </w:r>
       <w:r>
         <w:rPr>
           <w:rFonts w:cs="Arial"/>
+          <w:color w:val="FF0000"/>
+          <w:rPrChange w:id="377" w:author="Giulia Costantini" w:date="2015-11-01T14:50:00Z">
+            <w:rPr>
+              <w:rFonts w:cs="Arial"/>
+            </w:rPr>
+          </w:rPrChange>
         </w:rPr>
         <w:t xml:space="preserve"> aan een beroepsgerichte opdracht, waar je</w:t>
       </w:r>
       <w:r>
         <w:rPr>
           <w:rFonts w:cs="Arial"/>
+          <w:color w:val="FF0000"/>
+          <w:rPrChange w:id="378" w:author="Giulia Costantini" w:date="2015-11-01T14:50:00Z">
+            <w:rPr>
+              <w:rFonts w:cs="Arial"/>
+            </w:rPr>
+          </w:rPrChange>
         </w:rPr>
         <w:t xml:space="preserve"> de kennis en vaardigheden uit deze module direct </w:t>
       </w:r>
       <w:r>
         <w:rPr>
           <w:rFonts w:cs="Arial"/>
+          <w:color w:val="FF0000"/>
+          <w:rPrChange w:id="379" w:author="Giulia Costantini" w:date="2015-11-01T14:50:00Z">
+            <w:rPr>
+              <w:rFonts w:cs="Arial"/>
+            </w:rPr>
+          </w:rPrChange>
         </w:rPr>
         <w:t xml:space="preserve">toepast. </w:t>
       </w:r>
       <w:r>
         <w:rPr>
           <w:rFonts w:cs="Arial"/>
+          <w:color w:val="FF0000"/>
+          <w:rPrChange w:id="380" w:author="Giulia Costantini" w:date="2015-11-01T14:50:00Z">
+            <w:rPr>
+              <w:rFonts w:cs="Arial"/>
+            </w:rPr>
+          </w:rPrChange>
         </w:rPr>
         <w:t xml:space="preserve">Dit project </w:t>
       </w:r>
       <w:r>
         <w:rPr>
           <w:rFonts w:cs="Arial"/>
+          <w:color w:val="FF0000"/>
+          <w:rPrChange w:id="381" w:author="Giulia Costantini" w:date="2015-11-01T14:50:00Z">
+            <w:rPr>
+              <w:rFonts w:cs="Arial"/>
+            </w:rPr>
+          </w:rPrChange>
         </w:rPr>
         <w:t xml:space="preserve">draait </w:t>
       </w:r>
       <w:r>
         <w:rPr>
           <w:rFonts w:cs="Arial"/>
+          <w:color w:val="FF0000"/>
+          <w:rPrChange w:id="382" w:author="Giulia Costantini" w:date="2015-11-01T14:50:00Z">
+            <w:rPr>
+              <w:rFonts w:cs="Arial"/>
+            </w:rPr>
+          </w:rPrChange>
         </w:rPr>
         <w:t>om professionele software-</w:t>
       </w:r>
       <w:r>
         <w:rPr>
           <w:rFonts w:cs="Arial"/>
+          <w:color w:val="FF0000"/>
+          <w:rPrChange w:id="383" w:author="Giulia Costantini" w:date="2015-11-01T14:50:00Z">
+            <w:rPr>
+              <w:rFonts w:cs="Arial"/>
+            </w:rPr>
+          </w:rPrChange>
         </w:rPr>
         <w:t>ontwikkeling.</w:t>
       </w:r>
       <w:r>
         <w:rPr>
           <w:rFonts w:cs="Arial"/>
+          <w:color w:val="FF0000"/>
+          <w:rPrChange w:id="384" w:author="Giulia Costantini" w:date="2015-11-01T14:50:00Z">
+            <w:rPr>
+              <w:rFonts w:cs="Arial"/>
+            </w:rPr>
+          </w:rPrChange>
         </w:rPr>
         <w:t xml:space="preserve"> Bij deze ontwikkeling horen industriestandaard algoritmes. Daarnaast vraag het project om hoge performance bij algoritmes en zijn problemen vaak niet meer op de </w:t>
       </w:r>
@@ -3142,12 +5046,25 @@
         <w:rPr>
           <w:rFonts w:cs="Arial"/>
           <w:i/>
+          <w:color w:val="FF0000"/>
+          <w:rPrChange w:id="385" w:author="Giulia Costantini" w:date="2015-11-01T14:50:00Z">
+            <w:rPr>
+              <w:rFonts w:cs="Arial"/>
+              <w:i/>
+            </w:rPr>
+          </w:rPrChange>
         </w:rPr>
         <w:t>naive</w:t>
       </w:r>
       <w:r>
         <w:rPr>
           <w:rFonts w:cs="Arial"/>
+          <w:color w:val="FF0000"/>
+          <w:rPrChange w:id="386" w:author="Giulia Costantini" w:date="2015-11-01T14:50:00Z">
+            <w:rPr>
+              <w:rFonts w:cs="Arial"/>
+            </w:rPr>
+          </w:rPrChange>
         </w:rPr>
         <w:t xml:space="preserve"> / ‘</w:t>
       </w:r>
@@ -3155,12 +5072,25 @@
         <w:rPr>
           <w:rFonts w:cs="Arial"/>
           <w:i/>
+          <w:color w:val="FF0000"/>
+          <w:rPrChange w:id="387" w:author="Giulia Costantini" w:date="2015-11-01T14:50:00Z">
+            <w:rPr>
+              <w:rFonts w:cs="Arial"/>
+              <w:i/>
+            </w:rPr>
+          </w:rPrChange>
         </w:rPr>
         <w:t>brute</w:t>
       </w:r>
       <w:r>
         <w:rPr>
           <w:rFonts w:cs="Arial"/>
+          <w:color w:val="FF0000"/>
+          <w:rPrChange w:id="388" w:author="Giulia Costantini" w:date="2015-11-01T14:50:00Z">
+            <w:rPr>
+              <w:rFonts w:cs="Arial"/>
+            </w:rPr>
+          </w:rPrChange>
         </w:rPr>
         <w:t xml:space="preserve"> </w:t>
       </w:r>
@@ -3168,12 +5098,25 @@
         <w:rPr>
           <w:rFonts w:cs="Arial"/>
           <w:i/>
+          <w:color w:val="FF0000"/>
+          <w:rPrChange w:id="389" w:author="Giulia Costantini" w:date="2015-11-01T14:50:00Z">
+            <w:rPr>
+              <w:rFonts w:cs="Arial"/>
+              <w:i/>
+            </w:rPr>
+          </w:rPrChange>
         </w:rPr>
         <w:t>force’</w:t>
       </w:r>
       <w:r>
         <w:rPr>
           <w:rFonts w:cs="Arial"/>
+          <w:color w:val="FF0000"/>
+          <w:rPrChange w:id="390" w:author="Giulia Costantini" w:date="2015-11-01T14:50:00Z">
+            <w:rPr>
+              <w:rFonts w:cs="Arial"/>
+            </w:rPr>
+          </w:rPrChange>
         </w:rPr>
         <w:t xml:space="preserve"> strategie op te lossen. </w:t>
       </w:r>
@@ -3189,12 +5132,28 @@
           <w:rFonts w:cs="Arial"/>
         </w:rPr>
       </w:pPr>
-      <w:r>
-        <w:rPr>
-          <w:rFonts w:cs="Arial"/>
-        </w:rPr>
-        <w:t>Leermiddelen</w:t>
-      </w:r>
+      <w:del w:id="391" w:author="Giulia Costantini" w:date="2015-11-01T15:16:00Z">
+        <w:r>
+          <w:rPr>
+            <w:rFonts w:cs="Arial"/>
+          </w:rPr>
+          <w:delText>Leermiddelen</w:delText>
+        </w:r>
+      </w:del>
+      <w:ins w:id="392" w:author="Giulia Costantini" w:date="2015-11-01T15:16:00Z">
+        <w:r>
+          <w:rPr>
+            <w:rFonts w:cs="Arial"/>
+          </w:rPr>
+          <w:t>Le</w:t>
+        </w:r>
+        <w:r>
+          <w:rPr>
+            <w:rFonts w:cs="Arial"/>
+          </w:rPr>
+          <w:t>arning materials</w:t>
+        </w:r>
+      </w:ins>
     </w:p>
     <w:p>
       <w:pPr>
@@ -3203,15 +5162,24 @@
           <w:lang w:val="en-US"/>
         </w:rPr>
       </w:pPr>
-      <w:proofErr w:type="spellStart"/>
-      <w:r>
-        <w:rPr>
-          <w:rFonts w:cs="Arial"/>
-          <w:lang w:val="en-US"/>
-        </w:rPr>
-        <w:t>Verplicht</w:t>
-      </w:r>
-      <w:proofErr w:type="spellEnd"/>
+      <w:del w:id="393" w:author="Giulia Costantini" w:date="2015-11-01T15:16:00Z">
+        <w:r>
+          <w:rPr>
+            <w:rFonts w:cs="Arial"/>
+            <w:lang w:val="en-US"/>
+          </w:rPr>
+          <w:delText>Verplicht</w:delText>
+        </w:r>
+      </w:del>
+      <w:ins w:id="394" w:author="Giulia Costantini" w:date="2015-11-01T15:16:00Z">
+        <w:r>
+          <w:rPr>
+            <w:rFonts w:cs="Arial"/>
+            <w:lang w:val="en-US"/>
+          </w:rPr>
+          <w:t>Mandatory</w:t>
+        </w:r>
+      </w:ins>
       <w:r>
         <w:rPr>
           <w:rFonts w:cs="Arial"/>
@@ -3228,19 +5196,133 @@
           <w:numId w:val="25"/>
         </w:numPr>
         <w:rPr>
-          <w:ins w:id="109" w:author="Youri Tjang" w:date="2015-07-13T15:35:00Z"/>
+          <w:ins w:id="395" w:author="Giulia Costantini" w:date="2015-11-01T15:17:00Z"/>
+          <w:rFonts w:cs="Arial"/>
+          <w:szCs w:val="20"/>
+          <w:lang w:val="en-GB" w:eastAsia="en-US"/>
+          <w:rPrChange w:id="396" w:author="Giulia Costantini" w:date="2015-11-01T15:17:00Z">
+            <w:rPr>
+              <w:ins w:id="397" w:author="Giulia Costantini" w:date="2015-11-01T15:17:00Z"/>
+              <w:rFonts w:cs="Arial"/>
+              <w:szCs w:val="20"/>
+              <w:lang w:eastAsia="en-US"/>
+            </w:rPr>
+          </w:rPrChange>
+        </w:rPr>
+        <w:pPrChange w:id="398" w:author="Giulia Costantini" w:date="2015-11-01T15:16:00Z">
+          <w:pPr>
+            <w:pStyle w:val="Lijstalinea"/>
+            <w:numPr>
+              <w:numId w:val="25"/>
+            </w:numPr>
+            <w:ind w:left="780" w:hanging="360"/>
+          </w:pPr>
+        </w:pPrChange>
+      </w:pPr>
+      <w:ins w:id="399" w:author="Giulia Costantini" w:date="2015-11-01T15:16:00Z">
+        <w:r>
+          <w:rPr>
+            <w:rFonts w:cs="Arial"/>
+            <w:szCs w:val="20"/>
+            <w:lang w:val="en-GB" w:eastAsia="en-US"/>
+            <w:rPrChange w:id="400" w:author="Giulia Costantini" w:date="2015-11-01T15:17:00Z">
+              <w:rPr>
+                <w:rFonts w:cs="Arial"/>
+                <w:szCs w:val="20"/>
+                <w:lang w:eastAsia="en-US"/>
+              </w:rPr>
+            </w:rPrChange>
+          </w:rPr>
+          <w:t>Slides of the lessons</w:t>
+        </w:r>
+        <w:r>
+          <w:rPr>
+            <w:rFonts w:cs="Arial"/>
+            <w:szCs w:val="20"/>
+            <w:lang w:val="en-GB" w:eastAsia="en-US"/>
+            <w:rPrChange w:id="401" w:author="Giulia Costantini" w:date="2015-11-01T15:17:00Z">
+              <w:rPr>
+                <w:rFonts w:cs="Arial"/>
+                <w:szCs w:val="20"/>
+                <w:lang w:eastAsia="en-US"/>
+              </w:rPr>
+            </w:rPrChange>
+          </w:rPr>
+          <w:t xml:space="preserve"> (on N@tschool)</w:t>
+        </w:r>
+      </w:ins>
+    </w:p>
+    <w:p>
+      <w:pPr>
+        <w:pStyle w:val="Lijstalinea"/>
+        <w:numPr>
+          <w:ilvl w:val="0"/>
+          <w:numId w:val="25"/>
+        </w:numPr>
+        <w:rPr>
+          <w:ins w:id="402" w:author="Giulia Costantini" w:date="2015-11-01T15:16:00Z"/>
+          <w:rFonts w:cs="Arial"/>
+          <w:szCs w:val="20"/>
+          <w:lang w:val="en-GB" w:eastAsia="en-US"/>
+          <w:rPrChange w:id="403" w:author="Giulia Costantini" w:date="2015-11-01T15:17:00Z">
+            <w:rPr>
+              <w:ins w:id="404" w:author="Giulia Costantini" w:date="2015-11-01T15:16:00Z"/>
+              <w:rFonts w:cs="Arial"/>
+              <w:szCs w:val="20"/>
+              <w:lang w:val="en-GB" w:eastAsia="en-US"/>
+            </w:rPr>
+          </w:rPrChange>
+        </w:rPr>
+        <w:pPrChange w:id="405" w:author="Giulia Costantini" w:date="2015-11-01T15:16:00Z">
+          <w:pPr>
+            <w:pStyle w:val="Lijstalinea"/>
+            <w:numPr>
+              <w:numId w:val="25"/>
+            </w:numPr>
+            <w:ind w:left="780" w:hanging="360"/>
+          </w:pPr>
+        </w:pPrChange>
+      </w:pPr>
+      <w:ins w:id="406" w:author="Giulia Costantini" w:date="2015-11-01T15:17:00Z">
+        <w:r>
+          <w:rPr>
+            <w:rFonts w:cs="Arial"/>
+            <w:szCs w:val="20"/>
+            <w:lang w:val="en-GB" w:eastAsia="en-US"/>
+          </w:rPr>
+          <w:t xml:space="preserve">Description of the practical assignment </w:t>
+        </w:r>
+        <w:r>
+          <w:rPr>
+            <w:rFonts w:cs="Arial"/>
+            <w:szCs w:val="20"/>
+            <w:lang w:val="en-GB" w:eastAsia="en-US"/>
+          </w:rPr>
+          <w:t>(on N@tschool)</w:t>
+        </w:r>
+      </w:ins>
+    </w:p>
+    <w:p>
+      <w:pPr>
+        <w:pStyle w:val="Lijstalinea"/>
+        <w:numPr>
+          <w:ilvl w:val="0"/>
+          <w:numId w:val="25"/>
+        </w:numPr>
+        <w:rPr>
+          <w:ins w:id="407" w:author="Giulia Costantini" w:date="2015-11-01T14:51:00Z"/>
           <w:rFonts w:cs="Arial"/>
           <w:szCs w:val="20"/>
           <w:lang w:eastAsia="en-US"/>
         </w:rPr>
       </w:pPr>
-      <w:ins w:id="110" w:author="Youri Tjang" w:date="2015-07-13T15:35:00Z">
+      <w:ins w:id="408" w:author="Youri Tjang" w:date="2015-07-13T15:35:00Z">
         <w:r>
           <w:rPr>
             <w:rFonts w:cs="Arial"/>
             <w:szCs w:val="20"/>
             <w:lang w:val="en-GB" w:eastAsia="en-US"/>
-            <w:rPrChange w:id="111" w:author="Giulia Costantini" w:date="2015-11-01T14:33:00Z">
+            <w:rPrChange w:id="409" w:author="Giulia Costantini" w:date="2015-11-01T14:33:00Z">
               <w:rPr>
                 <w:rFonts w:cs="Arial"/>
                 <w:szCs w:val="20"/>
@@ -3257,7 +5339,7 @@
             <w:iCs/>
             <w:szCs w:val="20"/>
             <w:lang w:val="en-GB" w:eastAsia="en-US"/>
-            <w:rPrChange w:id="112" w:author="Giulia Costantini" w:date="2015-11-01T14:33:00Z">
+            <w:rPrChange w:id="410" w:author="Giulia Costantini" w:date="2015-11-01T14:33:00Z">
               <w:rPr>
                 <w:rFonts w:cs="Arial"/>
                 <w:i/>
@@ -3274,7 +5356,7 @@
             <w:rFonts w:cs="Arial"/>
             <w:szCs w:val="20"/>
             <w:lang w:val="en-GB" w:eastAsia="en-US"/>
-            <w:rPrChange w:id="113" w:author="Giulia Costantini" w:date="2015-11-01T14:33:00Z">
+            <w:rPrChange w:id="411" w:author="Giulia Costantini" w:date="2015-11-01T14:33:00Z">
               <w:rPr>
                 <w:rFonts w:cs="Arial"/>
                 <w:szCs w:val="20"/>
@@ -3293,6 +5375,22 @@
           <w:t>Addison-Wesley Professional</w:t>
         </w:r>
       </w:ins>
+    </w:p>
+    <w:p>
+      <w:pPr>
+        <w:pStyle w:val="Lijstalinea"/>
+        <w:numPr>
+          <w:ilvl w:val="0"/>
+          <w:numId w:val="25"/>
+        </w:numPr>
+        <w:rPr>
+          <w:ins w:id="412" w:author="Youri Tjang" w:date="2015-07-13T15:35:00Z"/>
+          <w:del w:id="413" w:author="Giulia Costantini" w:date="2015-11-01T15:16:00Z"/>
+          <w:rFonts w:cs="Arial"/>
+          <w:szCs w:val="20"/>
+          <w:lang w:eastAsia="en-US"/>
+        </w:rPr>
+      </w:pPr>
     </w:p>
     <w:p>
       <w:pPr>
@@ -3305,12 +5403,12 @@
         <w:autoSpaceDN w:val="0"/>
         <w:adjustRightInd w:val="0"/>
         <w:rPr>
-          <w:del w:id="114" w:author="Youri Tjang" w:date="2015-07-13T15:35:00Z"/>
+          <w:del w:id="414" w:author="Youri Tjang" w:date="2015-07-13T15:35:00Z"/>
           <w:rFonts w:ascii="ArialMT" w:hAnsi="ArialMT" w:cs="ArialMT"/>
           <w:lang w:val="en-GB" w:eastAsia="zh-CN"/>
         </w:rPr>
       </w:pPr>
-      <w:del w:id="115" w:author="Youri Tjang" w:date="2015-07-13T15:35:00Z">
+      <w:del w:id="415" w:author="Youri Tjang" w:date="2015-07-13T15:35:00Z">
         <w:r>
           <w:rPr>
             <w:rFonts w:ascii="ArialMT" w:hAnsi="ArialMT" w:cs="ArialMT"/>
@@ -3345,17 +5443,28 @@
         <w:autoSpaceDN w:val="0"/>
         <w:adjustRightInd w:val="0"/>
         <w:rPr>
+          <w:del w:id="416" w:author="Giulia Costantini" w:date="2015-11-01T14:51:00Z"/>
           <w:rFonts w:ascii="ArialMT" w:hAnsi="ArialMT" w:cs="ArialMT"/>
           <w:lang w:val="en-GB" w:eastAsia="zh-CN"/>
         </w:rPr>
       </w:pPr>
-      <w:r>
+      <w:del w:id="417" w:author="Giulia Costantini" w:date="2015-11-01T14:51:00Z">
+        <w:r>
+          <w:rPr>
+            <w:rFonts w:ascii="ArialMT" w:hAnsi="ArialMT" w:cs="ArialMT"/>
+            <w:lang w:val="en-GB" w:eastAsia="zh-CN"/>
+          </w:rPr>
+          <w:delText>http://docs.oracle.com/javase/tutorial/collections/</w:delText>
+        </w:r>
+      </w:del>
+    </w:p>
+    <w:p>
+      <w:pPr>
         <w:rPr>
-          <w:rFonts w:ascii="ArialMT" w:hAnsi="ArialMT" w:cs="ArialMT"/>
-          <w:lang w:val="en-GB" w:eastAsia="zh-CN"/>
+          <w:ins w:id="418" w:author="Giulia Costantini" w:date="2015-11-01T14:51:00Z"/>
+          <w:rFonts w:cs="Arial"/>
         </w:rPr>
-        <w:t>http://docs.oracle.com/javase/tutorial/collections/</w:t>
-      </w:r>
+      </w:pPr>
     </w:p>
     <w:p>
       <w:pPr>
@@ -3367,7 +5476,29 @@
         <w:rPr>
           <w:rFonts w:cs="Arial"/>
         </w:rPr>
-        <w:t>Facultatief:</w:t>
+        <w:t>Facultati</w:t>
+      </w:r>
+      <w:ins w:id="419" w:author="Giulia Costantini" w:date="2015-11-01T15:16:00Z">
+        <w:r>
+          <w:rPr>
+            <w:rFonts w:cs="Arial"/>
+          </w:rPr>
+          <w:t>ve</w:t>
+        </w:r>
+      </w:ins>
+      <w:del w:id="420" w:author="Giulia Costantini" w:date="2015-11-01T15:16:00Z">
+        <w:r>
+          <w:rPr>
+            <w:rFonts w:cs="Arial"/>
+          </w:rPr>
+          <w:delText>ef</w:delText>
+        </w:r>
+      </w:del>
+      <w:r>
+        <w:rPr>
+          <w:rFonts w:cs="Arial"/>
+        </w:rPr>
+        <w:t>:</w:t>
       </w:r>
     </w:p>
     <w:p>
@@ -3378,225 +5509,307 @@
           <w:numId w:val="17"/>
         </w:numPr>
         <w:rPr>
+          <w:ins w:id="421" w:author="Giulia Costantini" w:date="2015-11-01T14:52:00Z"/>
           <w:rFonts w:ascii="Times" w:hAnsi="Times"/>
           <w:lang w:val="en-US" w:eastAsia="en-US"/>
+          <w:rPrChange w:id="422" w:author="Giulia Costantini" w:date="2015-11-01T14:52:00Z">
+            <w:rPr>
+              <w:ins w:id="423" w:author="Giulia Costantini" w:date="2015-11-01T14:52:00Z"/>
+              <w:lang w:val="en-GB"/>
+            </w:rPr>
+          </w:rPrChange>
         </w:rPr>
       </w:pPr>
-      <w:r>
-        <w:rPr>
-          <w:lang w:val="en-GB"/>
-        </w:rPr>
-        <w:t xml:space="preserve">Introduction to Algorithms, T. H. </w:t>
-      </w:r>
-      <w:proofErr w:type="spellStart"/>
-      <w:r>
-        <w:rPr>
-          <w:lang w:val="en-GB"/>
-        </w:rPr>
-        <w:t>Cormen</w:t>
-      </w:r>
-      <w:proofErr w:type="spellEnd"/>
-      <w:r>
-        <w:rPr>
-          <w:lang w:val="en-GB"/>
-        </w:rPr>
-        <w:t xml:space="preserve">, C. Stein, R. L. </w:t>
-      </w:r>
-      <w:proofErr w:type="spellStart"/>
-      <w:r>
-        <w:rPr>
-          <w:lang w:val="en-GB"/>
-        </w:rPr>
-        <w:t>Rivest</w:t>
-      </w:r>
-      <w:proofErr w:type="spellEnd"/>
-      <w:r>
-        <w:rPr>
-          <w:lang w:val="en-GB"/>
-        </w:rPr>
-        <w:t xml:space="preserve">, C. E. </w:t>
-      </w:r>
-      <w:proofErr w:type="spellStart"/>
-      <w:r>
-        <w:rPr>
-          <w:lang w:val="en-GB"/>
-        </w:rPr>
-        <w:t>Leiserson</w:t>
-      </w:r>
-      <w:proofErr w:type="spellEnd"/>
-      <w:r>
-        <w:rPr>
-          <w:lang w:val="en-GB"/>
-        </w:rPr>
-        <w:t xml:space="preserve">, The MIT Press, ISBN: 978-0-262-53305-8, 3de </w:t>
-      </w:r>
-      <w:proofErr w:type="spellStart"/>
-      <w:r>
-        <w:rPr>
-          <w:lang w:val="en-GB"/>
-        </w:rPr>
-        <w:t>editie</w:t>
-      </w:r>
-      <w:proofErr w:type="spellEnd"/>
-      <w:r>
-        <w:rPr>
-          <w:lang w:val="en-GB"/>
-        </w:rPr>
-        <w:t>, 2009</w:t>
-      </w:r>
+      <w:ins w:id="424" w:author="Giulia Costantini" w:date="2015-11-01T14:51:00Z">
+        <w:r>
+          <w:rPr>
+            <w:lang w:val="en-GB"/>
+          </w:rPr>
+          <w:fldChar w:fldCharType="begin"/>
+        </w:r>
+        <w:r>
+          <w:rPr>
+            <w:lang w:val="en-GB"/>
+          </w:rPr>
+          <w:instrText xml:space="preserve"> HYPERLINK "https://msdn.microsoft.com/en-us/default.aspx" </w:instrText>
+        </w:r>
+        <w:r>
+          <w:rPr>
+            <w:lang w:val="en-GB"/>
+          </w:rPr>
+        </w:r>
+        <w:r>
+          <w:rPr>
+            <w:lang w:val="en-GB"/>
+          </w:rPr>
+          <w:fldChar w:fldCharType="separate"/>
+        </w:r>
+        <w:r>
+          <w:rPr>
+            <w:rStyle w:val="Hyperlink"/>
+            <w:lang w:val="en-GB"/>
+          </w:rPr>
+          <w:t>MSDN</w:t>
+        </w:r>
+        <w:r>
+          <w:rPr>
+            <w:lang w:val="en-GB"/>
+          </w:rPr>
+          <w:fldChar w:fldCharType="end"/>
+        </w:r>
+        <w:r>
+          <w:rPr>
+            <w:lang w:val="en-GB"/>
+          </w:rPr>
+          <w:t xml:space="preserve"> </w:t>
+        </w:r>
+      </w:ins>
+      <w:ins w:id="425" w:author="Giulia Costantini" w:date="2015-11-01T14:52:00Z">
+        <w:r>
+          <w:rPr>
+            <w:lang w:val="en-GB"/>
+          </w:rPr>
+          <w:t>for C#/F#</w:t>
+        </w:r>
+      </w:ins>
     </w:p>
     <w:p>
       <w:pPr>
-        <w:pStyle w:val="Lijstalinea"/>
-        <w:numPr>
-          <w:ilvl w:val="0"/>
-          <w:numId w:val="17"/>
-        </w:numPr>
         <w:rPr>
+          <w:del w:id="426" w:author="Giulia Costantini" w:date="2015-11-01T14:51:00Z"/>
+          <w:rFonts w:ascii="Times" w:hAnsi="Times"/>
+          <w:lang w:val="en-US" w:eastAsia="en-US"/>
+          <w:rPrChange w:id="427" w:author="Giulia Costantini" w:date="2015-11-01T14:52:00Z">
+            <w:rPr>
+              <w:del w:id="428" w:author="Giulia Costantini" w:date="2015-11-01T14:51:00Z"/>
+              <w:rFonts w:ascii="Times" w:hAnsi="Times"/>
+              <w:lang w:val="en-US" w:eastAsia="en-US"/>
+            </w:rPr>
+          </w:rPrChange>
+        </w:rPr>
+        <w:pPrChange w:id="429" w:author="Giulia Costantini" w:date="2015-11-01T14:52:00Z">
+          <w:pPr>
+            <w:pStyle w:val="Lijstalinea"/>
+            <w:numPr>
+              <w:numId w:val="17"/>
+            </w:numPr>
+            <w:ind w:hanging="360"/>
+          </w:pPr>
+        </w:pPrChange>
+      </w:pPr>
+      <w:del w:id="430" w:author="Giulia Costantini" w:date="2015-11-01T14:51:00Z">
+        <w:r>
+          <w:rPr>
+            <w:lang w:val="en-GB"/>
+            <w:rPrChange w:id="431" w:author="Giulia Costantini" w:date="2015-11-01T14:52:00Z">
+              <w:rPr>
+                <w:lang w:val="en-GB"/>
+              </w:rPr>
+            </w:rPrChange>
+          </w:rPr>
+          <w:delText>Introduction to Algorithms, T. H. Cormen, C. Stein, R. L. Rivest, C. E. Leiserson, The MIT Press, ISBN: 978-0-262-53305-8, 3de editie, 2009</w:delText>
+        </w:r>
+      </w:del>
+    </w:p>
+    <w:p>
+      <w:pPr>
+        <w:rPr>
+          <w:del w:id="432" w:author="Giulia Costantini" w:date="2015-11-01T14:51:00Z"/>
           <w:rStyle w:val="Hyperlink"/>
           <w:rFonts w:cs="Arial"/>
           <w:b/>
           <w:color w:val="auto"/>
           <w:u w:val="none"/>
         </w:rPr>
-      </w:pPr>
-      <w:hyperlink r:id="rId7" w:history="1">
+        <w:pPrChange w:id="433" w:author="Giulia Costantini" w:date="2015-11-01T14:52:00Z">
+          <w:pPr>
+            <w:pStyle w:val="Lijstalinea"/>
+            <w:numPr>
+              <w:numId w:val="17"/>
+            </w:numPr>
+            <w:ind w:hanging="360"/>
+          </w:pPr>
+        </w:pPrChange>
+      </w:pPr>
+      <w:del w:id="434" w:author="Giulia Costantini" w:date="2015-11-01T14:51:00Z">
+        <w:r>
+          <w:fldChar w:fldCharType="begin"/>
+        </w:r>
+        <w:r>
+          <w:delInstrText xml:space="preserve"> HYPERLINK "http://stackoverflow.com/" </w:delInstrText>
+        </w:r>
+        <w:r>
+          <w:fldChar w:fldCharType="separate"/>
+        </w:r>
         <w:r>
           <w:rPr>
             <w:rStyle w:val="Hyperlink"/>
           </w:rPr>
-          <w:t>http://stackoverflow.com/</w:t>
-        </w:r>
-      </w:hyperlink>
+          <w:delText>http://stackoverflow.com/</w:delText>
+        </w:r>
+        <w:r>
+          <w:rPr>
+            <w:rStyle w:val="Hyperlink"/>
+          </w:rPr>
+          <w:fldChar w:fldCharType="end"/>
+        </w:r>
+      </w:del>
     </w:p>
     <w:p>
       <w:pPr>
-        <w:pStyle w:val="Lijstalinea"/>
-        <w:numPr>
-          <w:ilvl w:val="0"/>
-          <w:numId w:val="17"/>
-        </w:numPr>
-        <w:autoSpaceDE w:val="0"/>
-        <w:autoSpaceDN w:val="0"/>
-        <w:adjustRightInd w:val="0"/>
         <w:rPr>
+          <w:del w:id="435" w:author="Giulia Costantini" w:date="2015-11-01T14:51:00Z"/>
           <w:rFonts w:ascii="ArialMT" w:hAnsi="ArialMT" w:cs="ArialMT"/>
           <w:color w:val="000000"/>
           <w:lang w:eastAsia="zh-CN"/>
         </w:rPr>
-      </w:pPr>
-      <w:bookmarkStart w:id="116" w:name="_Toc516390347"/>
-      <w:r>
+        <w:pPrChange w:id="436" w:author="Giulia Costantini" w:date="2015-11-01T14:52:00Z">
+          <w:pPr>
+            <w:pStyle w:val="Lijstalinea"/>
+            <w:numPr>
+              <w:numId w:val="17"/>
+            </w:numPr>
+            <w:autoSpaceDE w:val="0"/>
+            <w:autoSpaceDN w:val="0"/>
+            <w:adjustRightInd w:val="0"/>
+            <w:ind w:hanging="360"/>
+          </w:pPr>
+        </w:pPrChange>
+      </w:pPr>
+      <w:bookmarkStart w:id="437" w:name="_Toc516390347"/>
+      <w:del w:id="438" w:author="Giulia Costantini" w:date="2015-11-01T14:51:00Z">
+        <w:r>
+          <w:rPr>
+            <w:rFonts w:ascii="ArialMT" w:hAnsi="ArialMT" w:cs="ArialMT"/>
+            <w:color w:val="000000"/>
+            <w:lang w:eastAsia="zh-CN"/>
+          </w:rPr>
+          <w:delText>http://docs.oracle.com/javase/tutorial/collections/index.html</w:delText>
+        </w:r>
+      </w:del>
+    </w:p>
+    <w:p>
+      <w:pPr>
         <w:rPr>
+          <w:del w:id="439" w:author="Giulia Costantini" w:date="2015-11-01T14:51:00Z"/>
           <w:rFonts w:ascii="ArialMT" w:hAnsi="ArialMT" w:cs="ArialMT"/>
           <w:color w:val="000000"/>
           <w:lang w:eastAsia="zh-CN"/>
         </w:rPr>
-        <w:t>http://docs.oracle.com/javase/tutorial/collections/index.html</w:t>
-      </w:r>
+        <w:pPrChange w:id="440" w:author="Giulia Costantini" w:date="2015-11-01T14:52:00Z">
+          <w:pPr>
+            <w:pStyle w:val="Lijstalinea"/>
+            <w:numPr>
+              <w:numId w:val="17"/>
+            </w:numPr>
+            <w:autoSpaceDE w:val="0"/>
+            <w:autoSpaceDN w:val="0"/>
+            <w:adjustRightInd w:val="0"/>
+            <w:ind w:hanging="360"/>
+          </w:pPr>
+        </w:pPrChange>
+      </w:pPr>
+      <w:del w:id="441" w:author="Giulia Costantini" w:date="2015-11-01T14:51:00Z">
+        <w:r>
+          <w:rPr>
+            <w:rFonts w:ascii="ArialMT" w:hAnsi="ArialMT" w:cs="ArialMT"/>
+            <w:color w:val="000000"/>
+            <w:lang w:eastAsia="zh-CN"/>
+          </w:rPr>
+          <w:delText>http://docs.oracle.com/javase/tutorial/java/generics/index.html</w:delText>
+        </w:r>
+      </w:del>
     </w:p>
     <w:p>
       <w:pPr>
-        <w:pStyle w:val="Lijstalinea"/>
-        <w:numPr>
-          <w:ilvl w:val="0"/>
-          <w:numId w:val="17"/>
-        </w:numPr>
-        <w:autoSpaceDE w:val="0"/>
-        <w:autoSpaceDN w:val="0"/>
-        <w:adjustRightInd w:val="0"/>
         <w:rPr>
-          <w:rFonts w:ascii="ArialMT" w:hAnsi="ArialMT" w:cs="ArialMT"/>
-          <w:color w:val="000000"/>
-          <w:lang w:eastAsia="zh-CN"/>
-        </w:rPr>
-      </w:pPr>
-      <w:r>
-        <w:rPr>
-          <w:rFonts w:ascii="ArialMT" w:hAnsi="ArialMT" w:cs="ArialMT"/>
-          <w:color w:val="000000"/>
-          <w:lang w:eastAsia="zh-CN"/>
-        </w:rPr>
-        <w:t>http://docs.oracle.com/javase/tutorial/java/generics/index.html</w:t>
-      </w:r>
-    </w:p>
-    <w:p>
-      <w:pPr>
-        <w:pStyle w:val="Lijstalinea"/>
-        <w:numPr>
-          <w:ilvl w:val="0"/>
-          <w:numId w:val="17"/>
-        </w:numPr>
-        <w:autoSpaceDE w:val="0"/>
-        <w:autoSpaceDN w:val="0"/>
-        <w:adjustRightInd w:val="0"/>
-        <w:rPr>
+          <w:del w:id="442" w:author="Giulia Costantini" w:date="2015-11-01T14:51:00Z"/>
           <w:rFonts w:ascii="ArialMT" w:hAnsi="ArialMT" w:cs="ArialMT"/>
           <w:color w:val="326CA7"/>
           <w:lang w:eastAsia="zh-CN"/>
         </w:rPr>
-      </w:pPr>
-      <w:r>
-        <w:rPr>
-          <w:rFonts w:ascii="ArialMT" w:hAnsi="ArialMT" w:cs="ArialMT"/>
-          <w:color w:val="000000"/>
-          <w:lang w:eastAsia="zh-CN"/>
-        </w:rPr>
-        <w:t>Jav</w:t>
-      </w:r>
-      <w:r>
-        <w:rPr>
-          <w:rFonts w:ascii="ArialMT" w:hAnsi="ArialMT" w:cs="ArialMT"/>
-          <w:color w:val="000000"/>
-          <w:lang w:eastAsia="zh-CN"/>
-        </w:rPr>
-        <w:t>a Development Kit (JDK) versie 8</w:t>
-      </w:r>
-      <w:r>
-        <w:rPr>
-          <w:rFonts w:ascii="ArialMT" w:hAnsi="ArialMT" w:cs="ArialMT"/>
-          <w:color w:val="000000"/>
-          <w:lang w:eastAsia="zh-CN"/>
-        </w:rPr>
-        <w:t xml:space="preserve">, te downloaden van </w:t>
-      </w:r>
-      <w:r>
-        <w:rPr>
-          <w:rFonts w:ascii="ArialMT" w:hAnsi="ArialMT" w:cs="ArialMT"/>
-          <w:color w:val="326CA7"/>
-          <w:lang w:eastAsia="zh-CN"/>
-        </w:rPr>
-        <w:t>http://www.javasoft.com</w:t>
-      </w:r>
+        <w:pPrChange w:id="443" w:author="Giulia Costantini" w:date="2015-11-01T14:52:00Z">
+          <w:pPr>
+            <w:pStyle w:val="Lijstalinea"/>
+            <w:numPr>
+              <w:numId w:val="17"/>
+            </w:numPr>
+            <w:autoSpaceDE w:val="0"/>
+            <w:autoSpaceDN w:val="0"/>
+            <w:adjustRightInd w:val="0"/>
+            <w:ind w:hanging="360"/>
+          </w:pPr>
+        </w:pPrChange>
+      </w:pPr>
+      <w:del w:id="444" w:author="Giulia Costantini" w:date="2015-11-01T14:51:00Z">
+        <w:r>
+          <w:rPr>
+            <w:rFonts w:ascii="ArialMT" w:hAnsi="ArialMT" w:cs="ArialMT"/>
+            <w:color w:val="000000"/>
+            <w:lang w:eastAsia="zh-CN"/>
+          </w:rPr>
+          <w:delText>Jav</w:delText>
+        </w:r>
+        <w:r>
+          <w:rPr>
+            <w:rFonts w:ascii="ArialMT" w:hAnsi="ArialMT" w:cs="ArialMT"/>
+            <w:color w:val="000000"/>
+            <w:lang w:eastAsia="zh-CN"/>
+          </w:rPr>
+          <w:delText>a Development Kit (JDK) versie 8</w:delText>
+        </w:r>
+        <w:r>
+          <w:rPr>
+            <w:rFonts w:ascii="ArialMT" w:hAnsi="ArialMT" w:cs="ArialMT"/>
+            <w:color w:val="000000"/>
+            <w:lang w:eastAsia="zh-CN"/>
+          </w:rPr>
+          <w:delText xml:space="preserve">, te downloaden van </w:delText>
+        </w:r>
+        <w:r>
+          <w:rPr>
+            <w:rFonts w:ascii="ArialMT" w:hAnsi="ArialMT" w:cs="ArialMT"/>
+            <w:color w:val="326CA7"/>
+            <w:lang w:eastAsia="zh-CN"/>
+          </w:rPr>
+          <w:delText>http://www.javasoft.com</w:delText>
+        </w:r>
+      </w:del>
     </w:p>
     <w:p>
       <w:pPr>
-        <w:pStyle w:val="Lijstalinea"/>
-        <w:numPr>
-          <w:ilvl w:val="0"/>
-          <w:numId w:val="17"/>
-        </w:numPr>
         <w:rPr>
           <w:rFonts w:cs="Arial"/>
           <w:b/>
         </w:rPr>
-      </w:pPr>
-      <w:r>
-        <w:rPr>
-          <w:rFonts w:ascii="ArialMT" w:hAnsi="ArialMT" w:cs="ArialMT"/>
-          <w:color w:val="000000"/>
-          <w:lang w:eastAsia="zh-CN"/>
-        </w:rPr>
-        <w:t>http://www.angelikalanger.com/GenericsFAQ/JavaGenericsFAQ.htm</w:t>
-      </w:r>
-      <w:r>
-        <w:rPr>
-          <w:rFonts w:ascii="ArialMT" w:hAnsi="ArialMT" w:cs="ArialMT"/>
-          <w:color w:val="000000"/>
-          <w:lang w:eastAsia="zh-CN"/>
-        </w:rPr>
-        <w:t>l</w:t>
-      </w:r>
+        <w:pPrChange w:id="445" w:author="Giulia Costantini" w:date="2015-11-01T14:52:00Z">
+          <w:pPr>
+            <w:pStyle w:val="Lijstalinea"/>
+            <w:numPr>
+              <w:numId w:val="17"/>
+            </w:numPr>
+            <w:ind w:hanging="360"/>
+          </w:pPr>
+        </w:pPrChange>
+      </w:pPr>
+      <w:del w:id="446" w:author="Giulia Costantini" w:date="2015-11-01T14:51:00Z">
+        <w:r>
+          <w:rPr>
+            <w:rFonts w:ascii="ArialMT" w:hAnsi="ArialMT" w:cs="ArialMT"/>
+            <w:color w:val="000000"/>
+            <w:lang w:eastAsia="zh-CN"/>
+          </w:rPr>
+          <w:delText>http://www.angelikalanger.com/GenericsFAQ/JavaGenericsFAQ.htm</w:delText>
+        </w:r>
+        <w:r>
+          <w:rPr>
+            <w:rFonts w:ascii="ArialMT" w:hAnsi="ArialMT" w:cs="ArialMT"/>
+            <w:color w:val="000000"/>
+            <w:lang w:eastAsia="zh-CN"/>
+          </w:rPr>
+          <w:delText>l</w:delText>
+        </w:r>
+      </w:del>
     </w:p>
     <w:p>
       <w:pPr>
@@ -3606,6 +5819,15 @@
           <w:b/>
         </w:rPr>
       </w:pPr>
+      <w:ins w:id="447" w:author="Giulia Costantini" w:date="2015-11-01T14:51:00Z">
+        <w:r>
+          <w:rPr>
+            <w:rFonts w:cs="Arial"/>
+            <w:b/>
+          </w:rPr>
+          <w:t xml:space="preserve"> </w:t>
+        </w:r>
+      </w:ins>
     </w:p>
     <w:p>
       <w:pPr>
@@ -3622,8 +5844,8 @@
           <w:b/>
         </w:rPr>
         <w:sectPr>
-          <w:headerReference w:type="default" r:id="rId8"/>
-          <w:footerReference w:type="default" r:id="rId9"/>
+          <w:headerReference w:type="default" r:id="rId7"/>
+          <w:footerReference w:type="default" r:id="rId8"/>
           <w:pgSz w:w="11906" w:h="16838"/>
           <w:pgMar w:top="720" w:right="1009" w:bottom="720" w:left="1440" w:header="708" w:footer="708" w:gutter="0"/>
           <w:pgNumType w:start="1"/>
@@ -3640,6 +5862,7 @@
           <w:numId w:val="3"/>
         </w:numPr>
         <w:rPr>
+          <w:del w:id="448" w:author="Giulia Costantini" w:date="2015-11-01T14:52:00Z"/>
           <w:rFonts w:cs="Arial"/>
         </w:rPr>
       </w:pPr>
@@ -3648,122 +5871,405 @@
           <w:rFonts w:cs="Arial"/>
         </w:rPr>
         <w:lastRenderedPageBreak/>
-        <w:t>Programma</w:t>
+        <w:t>Progra</w:t>
       </w:r>
-      <w:bookmarkEnd w:id="116"/>
+      <w:ins w:id="449" w:author="Giulia Costantini" w:date="2015-11-01T15:17:00Z">
+        <w:r>
+          <w:rPr>
+            <w:rFonts w:cs="Arial"/>
+          </w:rPr>
+          <w:t>m</w:t>
+        </w:r>
+      </w:ins>
+      <w:del w:id="450" w:author="Giulia Costantini" w:date="2015-11-01T15:17:00Z">
+        <w:r>
+          <w:rPr>
+            <w:rFonts w:cs="Arial"/>
+          </w:rPr>
+          <w:delText>mma</w:delText>
+        </w:r>
+      </w:del>
+      <w:bookmarkEnd w:id="437"/>
     </w:p>
     <w:p>
-      <w:r>
-        <w:t xml:space="preserve">Deze module kent </w:t>
-      </w:r>
-      <w:r>
-        <w:t>een gecombineerde werkvorm waarin theorie en practicum afgewisseld worden.</w:t>
-      </w:r>
-    </w:p>
-    <w:p/>
-    <w:p>
-      <w:r>
-        <w:t xml:space="preserve">In </w:t>
-      </w:r>
-      <w:r>
-        <w:t xml:space="preserve">het </w:t>
-      </w:r>
-      <w:r>
-        <w:t>theorie-deel</w:t>
-      </w:r>
-      <w:r>
-        <w:t xml:space="preserve"> </w:t>
-      </w:r>
-      <w:r>
-        <w:t xml:space="preserve">wordt de </w:t>
-      </w:r>
-      <w:r>
-        <w:t xml:space="preserve">theorie </w:t>
-      </w:r>
-      <w:r>
-        <w:t>uit de literatuur kort samengevat</w:t>
-      </w:r>
-      <w:r>
-        <w:t xml:space="preserve">. Je krijgt </w:t>
-      </w:r>
-      <w:r>
-        <w:t xml:space="preserve">kleine </w:t>
-      </w:r>
-      <w:r>
-        <w:t xml:space="preserve">oefenopdrachten </w:t>
-      </w:r>
-      <w:r>
-        <w:t xml:space="preserve">of quizen </w:t>
-      </w:r>
-      <w:r>
-        <w:t xml:space="preserve">om de leerstof toe te passen. </w:t>
-      </w:r>
-      <w:r>
-        <w:t xml:space="preserve">Voor elke les bereid je je voor door de opgegeven leerstof te bestuderen. Tijdens de les kun je gericht vragen stellen. </w:t>
-      </w:r>
+      <w:pPr>
+        <w:pStyle w:val="Kop1"/>
+        <w:numPr>
+          <w:ilvl w:val="0"/>
+          <w:numId w:val="3"/>
+        </w:numPr>
+        <w:rPr>
+          <w:del w:id="451" w:author="Giulia Costantini" w:date="2015-11-01T14:52:00Z"/>
+        </w:rPr>
+        <w:pPrChange w:id="452" w:author="Giulia Costantini" w:date="2015-11-01T14:52:00Z">
+          <w:pPr/>
+        </w:pPrChange>
+      </w:pPr>
+      <w:del w:id="453" w:author="Giulia Costantini" w:date="2015-11-01T14:52:00Z">
+        <w:r>
+          <w:delText xml:space="preserve">Deze module kent </w:delText>
+        </w:r>
+        <w:r>
+          <w:delText>een gecombineerde werkvorm waarin theorie en practicum afgewisseld worden.</w:delText>
+        </w:r>
+      </w:del>
     </w:p>
     <w:p>
-      <w:r>
-        <w:t>In het practicum</w:t>
-      </w:r>
-      <w:r>
-        <w:t>-deel</w:t>
-      </w:r>
-      <w:r>
-        <w:t xml:space="preserve"> pas</w:t>
-      </w:r>
-      <w:r>
-        <w:t xml:space="preserve"> je het geleerde toe door practicumopdrachten te maken. </w:t>
-      </w:r>
-      <w:r>
-        <w:t xml:space="preserve">Je combineert hierin </w:t>
-      </w:r>
-      <w:r>
-        <w:t>verschillende stukken</w:t>
-      </w:r>
-      <w:r>
-        <w:t xml:space="preserve"> theorie. </w:t>
-      </w:r>
-      <w:r>
-        <w:t>De</w:t>
-      </w:r>
-      <w:r>
-        <w:t xml:space="preserve"> opdrachten </w:t>
-      </w:r>
-      <w:r>
-        <w:t xml:space="preserve">maak je </w:t>
-      </w:r>
-      <w:r>
-        <w:t>zelfstandig</w:t>
-      </w:r>
-      <w:r>
-        <w:t xml:space="preserve"> – tijdens het practicum en daarbuiten. In de les heb je</w:t>
-      </w:r>
-      <w:r>
-        <w:t xml:space="preserve"> de gelegenheid om je </w:t>
-      </w:r>
-      <w:r>
-        <w:t xml:space="preserve">feedback te vragen aan de docent. </w:t>
-      </w:r>
+      <w:pPr>
+        <w:pStyle w:val="Kop1"/>
+        <w:numPr>
+          <w:ilvl w:val="0"/>
+          <w:numId w:val="3"/>
+        </w:numPr>
+        <w:rPr>
+          <w:del w:id="454" w:author="Giulia Costantini" w:date="2015-11-01T14:55:00Z"/>
+        </w:rPr>
+        <w:pPrChange w:id="455" w:author="Giulia Costantini" w:date="2015-11-01T14:52:00Z">
+          <w:pPr/>
+        </w:pPrChange>
+      </w:pPr>
     </w:p>
     <w:p>
       <w:pPr>
+        <w:pStyle w:val="Kop1"/>
+        <w:numPr>
+          <w:ilvl w:val="0"/>
+          <w:numId w:val="3"/>
+        </w:numPr>
         <w:rPr>
+          <w:del w:id="456" w:author="Giulia Costantini" w:date="2015-11-01T14:53:00Z"/>
           <w:color w:val="FF0000"/>
+          <w:rPrChange w:id="457" w:author="Giulia Costantini" w:date="2015-11-01T14:55:00Z">
+            <w:rPr>
+              <w:del w:id="458" w:author="Giulia Costantini" w:date="2015-11-01T14:53:00Z"/>
+            </w:rPr>
+          </w:rPrChange>
         </w:rPr>
-      </w:pPr>
+        <w:pPrChange w:id="459" w:author="Giulia Costantini" w:date="2015-11-01T14:55:00Z">
+          <w:pPr/>
+        </w:pPrChange>
+      </w:pPr>
+      <w:del w:id="460" w:author="Giulia Costantini" w:date="2015-11-01T14:55:00Z">
+        <w:r>
+          <w:rPr>
+            <w:color w:val="FF0000"/>
+            <w:rPrChange w:id="461" w:author="Giulia Costantini" w:date="2015-11-01T14:55:00Z">
+              <w:rPr/>
+            </w:rPrChange>
+          </w:rPr>
+          <w:delText xml:space="preserve">In </w:delText>
+        </w:r>
+      </w:del>
+      <w:del w:id="462" w:author="Giulia Costantini" w:date="2015-11-01T14:52:00Z">
+        <w:r>
+          <w:rPr>
+            <w:color w:val="FF0000"/>
+            <w:rPrChange w:id="463" w:author="Giulia Costantini" w:date="2015-11-01T14:55:00Z">
+              <w:rPr/>
+            </w:rPrChange>
+          </w:rPr>
+          <w:delText xml:space="preserve">het </w:delText>
+        </w:r>
+        <w:r>
+          <w:rPr>
+            <w:color w:val="FF0000"/>
+            <w:rPrChange w:id="464" w:author="Giulia Costantini" w:date="2015-11-01T14:55:00Z">
+              <w:rPr/>
+            </w:rPrChange>
+          </w:rPr>
+          <w:delText>theorie-deel</w:delText>
+        </w:r>
+      </w:del>
+      <w:del w:id="465" w:author="Giulia Costantini" w:date="2015-11-01T14:55:00Z">
+        <w:r>
+          <w:rPr>
+            <w:color w:val="FF0000"/>
+            <w:rPrChange w:id="466" w:author="Giulia Costantini" w:date="2015-11-01T14:55:00Z">
+              <w:rPr/>
+            </w:rPrChange>
+          </w:rPr>
+          <w:delText xml:space="preserve"> </w:delText>
+        </w:r>
+        <w:r>
+          <w:rPr>
+            <w:color w:val="FF0000"/>
+            <w:rPrChange w:id="467" w:author="Giulia Costantini" w:date="2015-11-01T14:55:00Z">
+              <w:rPr/>
+            </w:rPrChange>
+          </w:rPr>
+          <w:delText xml:space="preserve">wordt de </w:delText>
+        </w:r>
+        <w:r>
+          <w:rPr>
+            <w:color w:val="FF0000"/>
+            <w:rPrChange w:id="468" w:author="Giulia Costantini" w:date="2015-11-01T14:55:00Z">
+              <w:rPr/>
+            </w:rPrChange>
+          </w:rPr>
+          <w:delText xml:space="preserve">theorie </w:delText>
+        </w:r>
+        <w:r>
+          <w:rPr>
+            <w:color w:val="FF0000"/>
+            <w:rPrChange w:id="469" w:author="Giulia Costantini" w:date="2015-11-01T14:55:00Z">
+              <w:rPr/>
+            </w:rPrChange>
+          </w:rPr>
+          <w:delText xml:space="preserve">uit de literatuur </w:delText>
+        </w:r>
+      </w:del>
+      <w:del w:id="470" w:author="Giulia Costantini" w:date="2015-11-01T14:53:00Z">
+        <w:r>
+          <w:rPr>
+            <w:color w:val="FF0000"/>
+            <w:rPrChange w:id="471" w:author="Giulia Costantini" w:date="2015-11-01T14:55:00Z">
+              <w:rPr/>
+            </w:rPrChange>
+          </w:rPr>
+          <w:delText>kort samengevat</w:delText>
+        </w:r>
+      </w:del>
+      <w:del w:id="472" w:author="Giulia Costantini" w:date="2015-11-01T14:55:00Z">
+        <w:r>
+          <w:rPr>
+            <w:color w:val="FF0000"/>
+            <w:rPrChange w:id="473" w:author="Giulia Costantini" w:date="2015-11-01T14:55:00Z">
+              <w:rPr/>
+            </w:rPrChange>
+          </w:rPr>
+          <w:delText xml:space="preserve">. </w:delText>
+        </w:r>
+      </w:del>
+      <w:del w:id="474" w:author="Giulia Costantini" w:date="2015-11-01T14:53:00Z">
+        <w:r>
+          <w:rPr>
+            <w:color w:val="FF0000"/>
+            <w:rPrChange w:id="475" w:author="Giulia Costantini" w:date="2015-11-01T14:55:00Z">
+              <w:rPr/>
+            </w:rPrChange>
+          </w:rPr>
+          <w:delText xml:space="preserve">Je krijgt </w:delText>
+        </w:r>
+        <w:r>
+          <w:rPr>
+            <w:color w:val="FF0000"/>
+            <w:rPrChange w:id="476" w:author="Giulia Costantini" w:date="2015-11-01T14:55:00Z">
+              <w:rPr/>
+            </w:rPrChange>
+          </w:rPr>
+          <w:delText xml:space="preserve">kleine </w:delText>
+        </w:r>
+        <w:r>
+          <w:rPr>
+            <w:color w:val="FF0000"/>
+            <w:rPrChange w:id="477" w:author="Giulia Costantini" w:date="2015-11-01T14:55:00Z">
+              <w:rPr/>
+            </w:rPrChange>
+          </w:rPr>
+          <w:delText xml:space="preserve">oefenopdrachten </w:delText>
+        </w:r>
+        <w:r>
+          <w:rPr>
+            <w:color w:val="FF0000"/>
+            <w:rPrChange w:id="478" w:author="Giulia Costantini" w:date="2015-11-01T14:55:00Z">
+              <w:rPr/>
+            </w:rPrChange>
+          </w:rPr>
+          <w:delText xml:space="preserve">of quizen </w:delText>
+        </w:r>
+        <w:r>
+          <w:rPr>
+            <w:color w:val="FF0000"/>
+            <w:rPrChange w:id="479" w:author="Giulia Costantini" w:date="2015-11-01T14:55:00Z">
+              <w:rPr/>
+            </w:rPrChange>
+          </w:rPr>
+          <w:delText xml:space="preserve">om de leerstof toe te passen. </w:delText>
+        </w:r>
+        <w:r>
+          <w:rPr>
+            <w:color w:val="FF0000"/>
+            <w:rPrChange w:id="480" w:author="Giulia Costantini" w:date="2015-11-01T14:55:00Z">
+              <w:rPr/>
+            </w:rPrChange>
+          </w:rPr>
+          <w:delText xml:space="preserve">Voor elke les bereid je je voor door de opgegeven leerstof te bestuderen. Tijdens de les kun je gericht vragen stellen. </w:delText>
+        </w:r>
+      </w:del>
     </w:p>
     <w:p>
       <w:pPr>
-        <w:pStyle w:val="Kop2"/>
-      </w:pPr>
-      <w:r>
-        <w:t>2.1</w:t>
-      </w:r>
-      <w:r>
-        <w:tab/>
-        <w:t>Onderwerpen</w:t>
-      </w:r>
+        <w:pStyle w:val="Kop1"/>
+        <w:rPr>
+          <w:del w:id="481" w:author="Giulia Costantini" w:date="2015-11-01T14:55:00Z"/>
+          <w:rPrChange w:id="482" w:author="Giulia Costantini" w:date="2015-11-01T14:54:00Z">
+            <w:rPr>
+              <w:del w:id="483" w:author="Giulia Costantini" w:date="2015-11-01T14:55:00Z"/>
+            </w:rPr>
+          </w:rPrChange>
+        </w:rPr>
+        <w:pPrChange w:id="484" w:author="Giulia Costantini" w:date="2015-11-01T14:55:00Z">
+          <w:pPr/>
+        </w:pPrChange>
+      </w:pPr>
+      <w:del w:id="485" w:author="Giulia Costantini" w:date="2015-11-01T14:53:00Z">
+        <w:r>
+          <w:rPr>
+            <w:rPrChange w:id="486" w:author="Giulia Costantini" w:date="2015-11-01T14:54:00Z">
+              <w:rPr/>
+            </w:rPrChange>
+          </w:rPr>
+          <w:delText>In het practicum</w:delText>
+        </w:r>
+        <w:r>
+          <w:rPr>
+            <w:rPrChange w:id="487" w:author="Giulia Costantini" w:date="2015-11-01T14:54:00Z">
+              <w:rPr/>
+            </w:rPrChange>
+          </w:rPr>
+          <w:delText>-deel</w:delText>
+        </w:r>
+        <w:r>
+          <w:rPr>
+            <w:rPrChange w:id="488" w:author="Giulia Costantini" w:date="2015-11-01T14:54:00Z">
+              <w:rPr/>
+            </w:rPrChange>
+          </w:rPr>
+          <w:delText xml:space="preserve"> pas</w:delText>
+        </w:r>
+        <w:r>
+          <w:rPr>
+            <w:rPrChange w:id="489" w:author="Giulia Costantini" w:date="2015-11-01T14:54:00Z">
+              <w:rPr/>
+            </w:rPrChange>
+          </w:rPr>
+          <w:delText xml:space="preserve"> je het geleerde toe door practicumopdrachten te maken. </w:delText>
+        </w:r>
+        <w:r>
+          <w:rPr>
+            <w:rPrChange w:id="490" w:author="Giulia Costantini" w:date="2015-11-01T14:54:00Z">
+              <w:rPr/>
+            </w:rPrChange>
+          </w:rPr>
+          <w:delText xml:space="preserve">Je combineert hierin </w:delText>
+        </w:r>
+        <w:r>
+          <w:rPr>
+            <w:rPrChange w:id="491" w:author="Giulia Costantini" w:date="2015-11-01T14:54:00Z">
+              <w:rPr/>
+            </w:rPrChange>
+          </w:rPr>
+          <w:delText>verschillende stukken</w:delText>
+        </w:r>
+        <w:r>
+          <w:rPr>
+            <w:rPrChange w:id="492" w:author="Giulia Costantini" w:date="2015-11-01T14:54:00Z">
+              <w:rPr/>
+            </w:rPrChange>
+          </w:rPr>
+          <w:delText xml:space="preserve"> theorie. </w:delText>
+        </w:r>
+        <w:r>
+          <w:rPr>
+            <w:rPrChange w:id="493" w:author="Giulia Costantini" w:date="2015-11-01T14:54:00Z">
+              <w:rPr/>
+            </w:rPrChange>
+          </w:rPr>
+          <w:delText>De</w:delText>
+        </w:r>
+        <w:r>
+          <w:rPr>
+            <w:rPrChange w:id="494" w:author="Giulia Costantini" w:date="2015-11-01T14:54:00Z">
+              <w:rPr/>
+            </w:rPrChange>
+          </w:rPr>
+          <w:delText xml:space="preserve"> opdrachten </w:delText>
+        </w:r>
+        <w:r>
+          <w:rPr>
+            <w:rPrChange w:id="495" w:author="Giulia Costantini" w:date="2015-11-01T14:54:00Z">
+              <w:rPr/>
+            </w:rPrChange>
+          </w:rPr>
+          <w:delText xml:space="preserve">maak je </w:delText>
+        </w:r>
+        <w:r>
+          <w:rPr>
+            <w:rPrChange w:id="496" w:author="Giulia Costantini" w:date="2015-11-01T14:54:00Z">
+              <w:rPr/>
+            </w:rPrChange>
+          </w:rPr>
+          <w:delText>zelfstandig</w:delText>
+        </w:r>
+        <w:r>
+          <w:rPr>
+            <w:rPrChange w:id="497" w:author="Giulia Costantini" w:date="2015-11-01T14:54:00Z">
+              <w:rPr/>
+            </w:rPrChange>
+          </w:rPr>
+          <w:delText xml:space="preserve"> – tijdens het practicum en daarbuiten. </w:delText>
+        </w:r>
+      </w:del>
+      <w:del w:id="498" w:author="Giulia Costantini" w:date="2015-11-01T14:55:00Z">
+        <w:r>
+          <w:rPr>
+            <w:rPrChange w:id="499" w:author="Giulia Costantini" w:date="2015-11-01T14:54:00Z">
+              <w:rPr/>
+            </w:rPrChange>
+          </w:rPr>
+          <w:delText>In de les heb je</w:delText>
+        </w:r>
+        <w:r>
+          <w:rPr>
+            <w:rPrChange w:id="500" w:author="Giulia Costantini" w:date="2015-11-01T14:54:00Z">
+              <w:rPr/>
+            </w:rPrChange>
+          </w:rPr>
+          <w:delText xml:space="preserve"> de gelegenheid om je </w:delText>
+        </w:r>
+        <w:r>
+          <w:rPr>
+            <w:rPrChange w:id="501" w:author="Giulia Costantini" w:date="2015-11-01T14:54:00Z">
+              <w:rPr/>
+            </w:rPrChange>
+          </w:rPr>
+          <w:delText xml:space="preserve">feedback te vragen aan de docent. </w:delText>
+        </w:r>
+      </w:del>
+    </w:p>
+    <w:p>
+      <w:pPr>
+        <w:pStyle w:val="Kop1"/>
+        <w:rPr>
+          <w:del w:id="502" w:author="Giulia Costantini" w:date="2015-11-01T14:55:00Z"/>
+        </w:rPr>
+        <w:pPrChange w:id="503" w:author="Giulia Costantini" w:date="2015-11-01T14:55:00Z">
+          <w:pPr/>
+        </w:pPrChange>
+      </w:pPr>
+    </w:p>
+    <w:p>
+      <w:pPr>
+        <w:pStyle w:val="Kop1"/>
+        <w:numPr>
+          <w:ilvl w:val="0"/>
+          <w:numId w:val="3"/>
+        </w:numPr>
+        <w:pPrChange w:id="504" w:author="Giulia Costantini" w:date="2015-11-01T14:55:00Z">
+          <w:pPr>
+            <w:pStyle w:val="Kop2"/>
+          </w:pPr>
+        </w:pPrChange>
+      </w:pPr>
+      <w:del w:id="505" w:author="Giulia Costantini" w:date="2015-11-01T14:55:00Z">
+        <w:r>
+          <w:delText>2.1</w:delText>
+        </w:r>
+        <w:r>
+          <w:tab/>
+          <w:delText>Onderwerpen</w:delText>
+        </w:r>
+      </w:del>
     </w:p>
     <w:tbl>
       <w:tblPr>
@@ -3777,6 +6283,9 @@
         <w:gridCol w:w="2194"/>
       </w:tblGrid>
       <w:tr>
+        <w:trPr>
+          <w:del w:id="506" w:author="Giulia Costantini" w:date="2015-11-01T14:55:00Z"/>
+        </w:trPr>
         <w:tc>
           <w:tcPr>
             <w:tcW w:w="2943" w:type="dxa"/>
@@ -3784,15 +6293,18 @@
           <w:p>
             <w:pPr>
               <w:rPr>
+                <w:del w:id="507" w:author="Giulia Costantini" w:date="2015-11-01T14:55:00Z"/>
                 <w:b/>
               </w:rPr>
             </w:pPr>
-            <w:r>
-              <w:rPr>
-                <w:b/>
-              </w:rPr>
-              <w:t>Onderwerp</w:t>
-            </w:r>
+            <w:del w:id="508" w:author="Giulia Costantini" w:date="2015-11-01T14:55:00Z">
+              <w:r>
+                <w:rPr>
+                  <w:b/>
+                </w:rPr>
+                <w:delText>Onderwerp</w:delText>
+              </w:r>
+            </w:del>
           </w:p>
         </w:tc>
         <w:tc>
@@ -3802,15 +6314,18 @@
           <w:p>
             <w:pPr>
               <w:rPr>
+                <w:del w:id="509" w:author="Giulia Costantini" w:date="2015-11-01T14:55:00Z"/>
                 <w:b/>
               </w:rPr>
             </w:pPr>
-            <w:r>
-              <w:rPr>
-                <w:b/>
-              </w:rPr>
-              <w:t>Inhoud</w:t>
-            </w:r>
+            <w:del w:id="510" w:author="Giulia Costantini" w:date="2015-11-01T14:55:00Z">
+              <w:r>
+                <w:rPr>
+                  <w:b/>
+                </w:rPr>
+                <w:delText>Inhoud</w:delText>
+              </w:r>
+            </w:del>
           </w:p>
         </w:tc>
         <w:tc>
@@ -3820,27 +6335,40 @@
           <w:p>
             <w:pPr>
               <w:rPr>
+                <w:del w:id="511" w:author="Giulia Costantini" w:date="2015-11-01T14:55:00Z"/>
                 <w:b/>
               </w:rPr>
             </w:pPr>
-            <w:r>
-              <w:rPr>
-                <w:b/>
-              </w:rPr>
-              <w:t>Literatuur</w:t>
-            </w:r>
+            <w:del w:id="512" w:author="Giulia Costantini" w:date="2015-11-01T14:55:00Z">
+              <w:r>
+                <w:rPr>
+                  <w:b/>
+                </w:rPr>
+                <w:delText>Literatuur</w:delText>
+              </w:r>
+            </w:del>
           </w:p>
         </w:tc>
       </w:tr>
       <w:tr>
+        <w:trPr>
+          <w:del w:id="513" w:author="Giulia Costantini" w:date="2015-11-01T14:55:00Z"/>
+        </w:trPr>
         <w:tc>
           <w:tcPr>
             <w:tcW w:w="2943" w:type="dxa"/>
           </w:tcPr>
           <w:p>
-            <w:r>
-              <w:t>Computationele complexiteitstheorie</w:t>
-            </w:r>
+            <w:pPr>
+              <w:rPr>
+                <w:del w:id="514" w:author="Giulia Costantini" w:date="2015-11-01T14:55:00Z"/>
+              </w:rPr>
+            </w:pPr>
+            <w:del w:id="515" w:author="Giulia Costantini" w:date="2015-11-01T14:55:00Z">
+              <w:r>
+                <w:delText>Computationele complexiteitstheorie</w:delText>
+              </w:r>
+            </w:del>
           </w:p>
         </w:tc>
         <w:tc>
@@ -3855,18 +6383,16 @@
                 <w:numId w:val="32"/>
               </w:numPr>
               <w:rPr>
-                <w:ins w:id="117" w:author="Youri Tjang" w:date="2015-07-13T15:37:00Z"/>
+                <w:ins w:id="516" w:author="Youri Tjang" w:date="2015-07-13T15:37:00Z"/>
+                <w:del w:id="517" w:author="Giulia Costantini" w:date="2015-11-01T14:55:00Z"/>
               </w:rPr>
             </w:pPr>
-            <w:proofErr w:type="spellStart"/>
-            <w:ins w:id="118" w:author="Youri Tjang" w:date="2015-07-13T15:38:00Z">
-              <w:r>
-                <w:t>Computationele</w:t>
-              </w:r>
-              <w:proofErr w:type="spellEnd"/>
-              <w:r>
-                <w:t xml:space="preserve"> complexiteitstheorie</w:t>
-              </w:r>
+            <w:ins w:id="518" w:author="Youri Tjang" w:date="2015-07-13T15:38:00Z">
+              <w:del w:id="519" w:author="Giulia Costantini" w:date="2015-11-01T14:55:00Z">
+                <w:r>
+                  <w:delText>Computationele complexiteitstheorie</w:delText>
+                </w:r>
+              </w:del>
             </w:ins>
           </w:p>
           <w:p>
@@ -3877,9 +6403,10 @@
                 <w:numId w:val="32"/>
               </w:numPr>
               <w:rPr>
-                <w:ins w:id="119" w:author="Youri Tjang" w:date="2015-07-13T15:38:00Z"/>
-              </w:rPr>
-              <w:pPrChange w:id="120" w:author="Youri Tjang" w:date="2015-07-13T15:38:00Z">
+                <w:ins w:id="520" w:author="Youri Tjang" w:date="2015-07-13T15:38:00Z"/>
+                <w:del w:id="521" w:author="Giulia Costantini" w:date="2015-11-01T14:55:00Z"/>
+              </w:rPr>
+              <w:pPrChange w:id="522" w:author="Youri Tjang" w:date="2015-07-13T15:38:00Z">
                 <w:pPr>
                   <w:pStyle w:val="Lijstalinea"/>
                   <w:numPr>
@@ -3889,10 +6416,10 @@
                 </w:pPr>
               </w:pPrChange>
             </w:pPr>
-            <w:r>
-              <w:t>Grote-O-notatie</w:t>
-            </w:r>
-            <w:del w:id="121" w:author="Youri Tjang" w:date="2015-07-13T17:02:00Z">
+            <w:del w:id="523" w:author="Giulia Costantini" w:date="2015-11-01T14:55:00Z">
+              <w:r>
+                <w:delText>Grote-O-notatie</w:delText>
+              </w:r>
               <w:r>
                 <w:delText xml:space="preserve"> (definitie en voorbeelden)</w:delText>
               </w:r>
@@ -3906,9 +6433,10 @@
                 <w:numId w:val="32"/>
               </w:numPr>
               <w:rPr>
-                <w:ins w:id="122" w:author="Youri Tjang" w:date="2015-07-13T15:43:00Z"/>
-              </w:rPr>
-              <w:pPrChange w:id="123" w:author="Youri Tjang" w:date="2015-07-13T15:38:00Z">
+                <w:ins w:id="524" w:author="Youri Tjang" w:date="2015-07-13T15:43:00Z"/>
+                <w:del w:id="525" w:author="Giulia Costantini" w:date="2015-11-01T14:55:00Z"/>
+              </w:rPr>
+              <w:pPrChange w:id="526" w:author="Youri Tjang" w:date="2015-07-13T15:38:00Z">
                 <w:pPr>
                   <w:pStyle w:val="Lijstalinea"/>
                   <w:numPr>
@@ -3918,10 +6446,12 @@
                 </w:pPr>
               </w:pPrChange>
             </w:pPr>
-            <w:ins w:id="124" w:author="Youri Tjang" w:date="2015-07-13T15:38:00Z">
-              <w:r>
-                <w:t>Empirische performance meting</w:t>
-              </w:r>
+            <w:ins w:id="527" w:author="Youri Tjang" w:date="2015-07-13T15:38:00Z">
+              <w:del w:id="528" w:author="Giulia Costantini" w:date="2015-11-01T14:55:00Z">
+                <w:r>
+                  <w:delText>Empirische performance meting</w:delText>
+                </w:r>
+              </w:del>
             </w:ins>
           </w:p>
           <w:p>
@@ -3931,7 +6461,10 @@
                 <w:ilvl w:val="1"/>
                 <w:numId w:val="32"/>
               </w:numPr>
-              <w:pPrChange w:id="125" w:author="Youri Tjang" w:date="2015-07-13T15:38:00Z">
+              <w:rPr>
+                <w:del w:id="529" w:author="Giulia Costantini" w:date="2015-11-01T14:55:00Z"/>
+              </w:rPr>
+              <w:pPrChange w:id="530" w:author="Youri Tjang" w:date="2015-07-13T15:38:00Z">
                 <w:pPr>
                   <w:pStyle w:val="Lijstalinea"/>
                   <w:numPr>
@@ -3941,10 +6474,12 @@
                 </w:pPr>
               </w:pPrChange>
             </w:pPr>
-            <w:ins w:id="126" w:author="Youri Tjang" w:date="2015-07-13T15:43:00Z">
-              <w:r>
-                <w:t>Memory</w:t>
-              </w:r>
+            <w:ins w:id="531" w:author="Youri Tjang" w:date="2015-07-13T15:43:00Z">
+              <w:del w:id="532" w:author="Giulia Costantini" w:date="2015-11-01T14:55:00Z">
+                <w:r>
+                  <w:delText>Memory</w:delText>
+                </w:r>
+              </w:del>
             </w:ins>
           </w:p>
         </w:tc>
@@ -3953,25 +6488,24 @@
             <w:tcW w:w="2194" w:type="dxa"/>
           </w:tcPr>
           <w:p>
-            <w:del w:id="127" w:author="Youri Tjang" w:date="2015-07-13T15:38:00Z">
-              <w:r>
-                <w:delText xml:space="preserve">Cormen </w:delText>
+            <w:pPr>
+              <w:rPr>
+                <w:del w:id="533" w:author="Giulia Costantini" w:date="2015-11-01T14:55:00Z"/>
+              </w:rPr>
+            </w:pPr>
+            <w:del w:id="534" w:author="Giulia Costantini" w:date="2015-11-01T14:55:00Z">
+              <w:r>
+                <w:delText>Cormen H2.2</w:delText>
               </w:r>
             </w:del>
-            <w:r>
-              <w:t>H</w:t>
-            </w:r>
-            <w:del w:id="128" w:author="Youri Tjang" w:date="2015-07-13T15:39:00Z">
-              <w:r>
-                <w:delText>2.2</w:delText>
-              </w:r>
-            </w:del>
-            <w:ins w:id="129" w:author="Youri Tjang" w:date="2015-07-13T15:39:00Z">
-              <w:r>
-                <w:t>1.4</w:t>
-              </w:r>
+            <w:ins w:id="535" w:author="Youri Tjang" w:date="2015-07-13T15:39:00Z">
+              <w:del w:id="536" w:author="Giulia Costantini" w:date="2015-11-01T14:55:00Z">
+                <w:r>
+                  <w:delText>1.4</w:delText>
+                </w:r>
+              </w:del>
             </w:ins>
-            <w:del w:id="130" w:author="Youri Tjang" w:date="2015-07-13T15:39:00Z">
+            <w:del w:id="537" w:author="Giulia Costantini" w:date="2015-11-01T14:55:00Z">
               <w:r>
                 <w:delText>, H3</w:delText>
               </w:r>
@@ -3980,29 +6514,31 @@
         </w:tc>
       </w:tr>
       <w:tr>
+        <w:trPr>
+          <w:del w:id="538" w:author="Giulia Costantini" w:date="2015-11-01T14:55:00Z"/>
+        </w:trPr>
         <w:tc>
           <w:tcPr>
             <w:tcW w:w="2943" w:type="dxa"/>
           </w:tcPr>
           <w:p>
-            <w:r>
-              <w:rPr>
-                <w:rFonts w:cs="Arial"/>
-              </w:rPr>
-              <w:t>Fundamentele Datastructuren</w:t>
-            </w:r>
-            <w:r>
-              <w:rPr>
-                <w:rFonts w:cs="Arial"/>
-              </w:rPr>
-              <w:t xml:space="preserve"> </w:t>
-            </w:r>
-            <w:del w:id="131" w:author="Youri Tjang" w:date="2015-07-13T15:47:00Z">
+            <w:pPr>
+              <w:rPr>
+                <w:del w:id="539" w:author="Giulia Costantini" w:date="2015-11-01T14:55:00Z"/>
+              </w:rPr>
+            </w:pPr>
+            <w:del w:id="540" w:author="Giulia Costantini" w:date="2015-11-01T14:55:00Z">
               <w:r>
                 <w:rPr>
                   <w:rFonts w:cs="Arial"/>
                 </w:rPr>
-                <w:delText xml:space="preserve">– Arrays </w:delText>
+                <w:delText>Fundamentele Datastructuren</w:delText>
+              </w:r>
+              <w:r>
+                <w:rPr>
+                  <w:rFonts w:cs="Arial"/>
+                </w:rPr>
+                <w:delText xml:space="preserve"> – Arrays </w:delText>
               </w:r>
             </w:del>
           </w:p>
@@ -4018,16 +6554,21 @@
                 <w:ilvl w:val="0"/>
                 <w:numId w:val="28"/>
               </w:numPr>
+              <w:rPr>
+                <w:del w:id="541" w:author="Giulia Costantini" w:date="2015-11-01T14:55:00Z"/>
+              </w:rPr>
             </w:pPr>
-            <w:del w:id="132" w:author="Youri Tjang" w:date="2015-07-13T15:47:00Z">
+            <w:del w:id="542" w:author="Giulia Costantini" w:date="2015-11-01T14:55:00Z">
               <w:r>
                 <w:delText>Definitie en operaties</w:delText>
               </w:r>
             </w:del>
-            <w:ins w:id="133" w:author="Youri Tjang" w:date="2015-07-13T15:47:00Z">
-              <w:r>
-                <w:t>Abstract data types</w:t>
-              </w:r>
+            <w:ins w:id="543" w:author="Youri Tjang" w:date="2015-07-13T15:47:00Z">
+              <w:del w:id="544" w:author="Giulia Costantini" w:date="2015-11-01T14:55:00Z">
+                <w:r>
+                  <w:delText>Abstract data types</w:delText>
+                </w:r>
+              </w:del>
             </w:ins>
           </w:p>
           <w:p>
@@ -4037,16 +6578,21 @@
                 <w:ilvl w:val="0"/>
                 <w:numId w:val="28"/>
               </w:numPr>
+              <w:rPr>
+                <w:del w:id="545" w:author="Giulia Costantini" w:date="2015-11-01T14:55:00Z"/>
+              </w:rPr>
             </w:pPr>
-            <w:del w:id="134" w:author="Youri Tjang" w:date="2015-07-13T15:52:00Z">
+            <w:del w:id="546" w:author="Giulia Costantini" w:date="2015-11-01T14:55:00Z">
               <w:r>
                 <w:delText>Eigenschappen</w:delText>
               </w:r>
             </w:del>
-            <w:ins w:id="135" w:author="Youri Tjang" w:date="2015-07-13T15:52:00Z">
-              <w:r>
-                <w:t>Bags</w:t>
-              </w:r>
+            <w:ins w:id="547" w:author="Youri Tjang" w:date="2015-07-13T15:52:00Z">
+              <w:del w:id="548" w:author="Giulia Costantini" w:date="2015-11-01T14:55:00Z">
+                <w:r>
+                  <w:delText>Bags</w:delText>
+                </w:r>
+              </w:del>
             </w:ins>
           </w:p>
           <w:p>
@@ -4057,17 +6603,20 @@
                 <w:numId w:val="28"/>
               </w:numPr>
               <w:rPr>
-                <w:ins w:id="136" w:author="Youri Tjang" w:date="2015-07-13T15:52:00Z"/>
+                <w:ins w:id="549" w:author="Youri Tjang" w:date="2015-07-13T15:52:00Z"/>
+                <w:del w:id="550" w:author="Giulia Costantini" w:date="2015-11-01T14:55:00Z"/>
                 <w:lang w:val="en-GB"/>
               </w:rPr>
             </w:pPr>
-            <w:ins w:id="137" w:author="Youri Tjang" w:date="2015-07-13T15:52:00Z">
-              <w:r>
-                <w:rPr>
-                  <w:lang w:val="en-GB"/>
-                </w:rPr>
-                <w:t>Queues</w:t>
-              </w:r>
+            <w:ins w:id="551" w:author="Youri Tjang" w:date="2015-07-13T15:52:00Z">
+              <w:del w:id="552" w:author="Giulia Costantini" w:date="2015-11-01T14:55:00Z">
+                <w:r>
+                  <w:rPr>
+                    <w:lang w:val="en-GB"/>
+                  </w:rPr>
+                  <w:delText>Queues</w:delText>
+                </w:r>
+              </w:del>
             </w:ins>
           </w:p>
           <w:p>
@@ -4078,18 +6627,21 @@
                 <w:numId w:val="28"/>
               </w:numPr>
               <w:rPr>
+                <w:del w:id="553" w:author="Giulia Costantini" w:date="2015-11-01T14:55:00Z"/>
                 <w:lang w:val="en-GB"/>
               </w:rPr>
             </w:pPr>
-            <w:ins w:id="138" w:author="Youri Tjang" w:date="2015-07-13T15:52:00Z">
-              <w:r>
-                <w:rPr>
-                  <w:lang w:val="en-GB"/>
-                </w:rPr>
-                <w:t>Stacks</w:t>
-              </w:r>
+            <w:ins w:id="554" w:author="Youri Tjang" w:date="2015-07-13T15:52:00Z">
+              <w:del w:id="555" w:author="Giulia Costantini" w:date="2015-11-01T14:55:00Z">
+                <w:r>
+                  <w:rPr>
+                    <w:lang w:val="en-GB"/>
+                  </w:rPr>
+                  <w:delText>Stacks</w:delText>
+                </w:r>
+              </w:del>
             </w:ins>
-            <w:del w:id="139" w:author="Youri Tjang" w:date="2015-07-13T15:52:00Z">
+            <w:del w:id="556" w:author="Giulia Costantini" w:date="2015-11-01T14:55:00Z">
               <w:r>
                 <w:rPr>
                   <w:lang w:val="en-GB"/>
@@ -4104,22 +6656,29 @@
             <w:tcW w:w="2194" w:type="dxa"/>
           </w:tcPr>
           <w:p>
-            <w:del w:id="140" w:author="Youri Tjang" w:date="2015-07-13T15:53:00Z">
+            <w:pPr>
+              <w:rPr>
+                <w:del w:id="557" w:author="Giulia Costantini" w:date="2015-11-01T14:55:00Z"/>
+              </w:rPr>
+            </w:pPr>
+            <w:del w:id="558" w:author="Giulia Costantini" w:date="2015-11-01T14:55:00Z">
               <w:r>
                 <w:delText>Hubbard H2</w:delText>
               </w:r>
             </w:del>
-            <w:ins w:id="141" w:author="Youri Tjang" w:date="2015-07-13T15:53:00Z">
-              <w:r>
-                <w:t>H1.3</w:t>
-              </w:r>
+            <w:ins w:id="559" w:author="Youri Tjang" w:date="2015-07-13T15:53:00Z">
+              <w:del w:id="560" w:author="Giulia Costantini" w:date="2015-11-01T14:55:00Z">
+                <w:r>
+                  <w:delText>H1.3</w:delText>
+                </w:r>
+              </w:del>
             </w:ins>
           </w:p>
         </w:tc>
       </w:tr>
       <w:tr>
         <w:trPr>
-          <w:del w:id="142" w:author="Youri Tjang" w:date="2015-07-13T15:55:00Z"/>
+          <w:del w:id="561" w:author="Giulia Costantini" w:date="2015-11-01T14:55:00Z"/>
         </w:trPr>
         <w:tc>
           <w:tcPr>
@@ -4128,10 +6687,10 @@
           <w:p>
             <w:pPr>
               <w:rPr>
-                <w:del w:id="143" w:author="Youri Tjang" w:date="2015-07-13T15:55:00Z"/>
+                <w:del w:id="562" w:author="Giulia Costantini" w:date="2015-11-01T14:55:00Z"/>
               </w:rPr>
             </w:pPr>
-            <w:del w:id="144" w:author="Youri Tjang" w:date="2015-07-13T15:55:00Z">
+            <w:del w:id="563" w:author="Giulia Costantini" w:date="2015-11-01T14:55:00Z">
               <w:r>
                 <w:rPr>
                   <w:rFonts w:cs="Arial"/>
@@ -4167,10 +6726,10 @@
                 <w:numId w:val="28"/>
               </w:numPr>
               <w:rPr>
-                <w:del w:id="145" w:author="Youri Tjang" w:date="2015-07-13T15:55:00Z"/>
+                <w:del w:id="564" w:author="Giulia Costantini" w:date="2015-11-01T14:55:00Z"/>
               </w:rPr>
             </w:pPr>
-            <w:del w:id="146" w:author="Youri Tjang" w:date="2015-07-13T15:55:00Z">
+            <w:del w:id="565" w:author="Giulia Costantini" w:date="2015-11-01T14:55:00Z">
               <w:r>
                 <w:delText>Motivatie</w:delText>
               </w:r>
@@ -4184,10 +6743,10 @@
                 <w:numId w:val="28"/>
               </w:numPr>
               <w:rPr>
-                <w:del w:id="147" w:author="Youri Tjang" w:date="2015-07-13T15:55:00Z"/>
+                <w:del w:id="566" w:author="Giulia Costantini" w:date="2015-11-01T14:55:00Z"/>
               </w:rPr>
             </w:pPr>
-            <w:del w:id="148" w:author="Youri Tjang" w:date="2015-07-13T15:55:00Z">
+            <w:del w:id="567" w:author="Giulia Costantini" w:date="2015-11-01T14:55:00Z">
               <w:r>
                 <w:rPr>
                   <w:rFonts w:cs="Arial"/>
@@ -4214,10 +6773,10 @@
           <w:p>
             <w:pPr>
               <w:rPr>
-                <w:del w:id="149" w:author="Youri Tjang" w:date="2015-07-13T15:55:00Z"/>
+                <w:del w:id="568" w:author="Giulia Costantini" w:date="2015-11-01T14:55:00Z"/>
               </w:rPr>
             </w:pPr>
-            <w:del w:id="150" w:author="Youri Tjang" w:date="2015-07-13T15:55:00Z">
+            <w:del w:id="569" w:author="Giulia Costantini" w:date="2015-11-01T14:55:00Z">
               <w:r>
                 <w:delText>Hubbard H3, H7</w:delText>
               </w:r>
@@ -4226,10 +6785,10 @@
           <w:p>
             <w:pPr>
               <w:rPr>
-                <w:del w:id="151" w:author="Youri Tjang" w:date="2015-07-13T15:55:00Z"/>
+                <w:del w:id="570" w:author="Giulia Costantini" w:date="2015-11-01T14:55:00Z"/>
               </w:rPr>
             </w:pPr>
-            <w:del w:id="152" w:author="Youri Tjang" w:date="2015-07-13T15:55:00Z">
+            <w:del w:id="571" w:author="Giulia Costantini" w:date="2015-11-01T14:55:00Z">
               <w:r>
                 <w:delText>Cormen H10.2</w:delText>
               </w:r>
@@ -4239,7 +6798,7 @@
       </w:tr>
       <w:tr>
         <w:trPr>
-          <w:del w:id="153" w:author="Youri Tjang" w:date="2015-07-13T15:55:00Z"/>
+          <w:del w:id="572" w:author="Giulia Costantini" w:date="2015-11-01T14:55:00Z"/>
         </w:trPr>
         <w:tc>
           <w:tcPr>
@@ -4248,10 +6807,10 @@
           <w:p>
             <w:pPr>
               <w:rPr>
-                <w:del w:id="154" w:author="Youri Tjang" w:date="2015-07-13T15:55:00Z"/>
+                <w:del w:id="573" w:author="Giulia Costantini" w:date="2015-11-01T14:55:00Z"/>
               </w:rPr>
             </w:pPr>
-            <w:del w:id="155" w:author="Youri Tjang" w:date="2015-07-13T15:55:00Z">
+            <w:del w:id="574" w:author="Giulia Costantini" w:date="2015-11-01T14:55:00Z">
               <w:r>
                 <w:rPr>
                   <w:rFonts w:cs="Arial"/>
@@ -4287,10 +6846,10 @@
                 <w:numId w:val="28"/>
               </w:numPr>
               <w:rPr>
-                <w:del w:id="156" w:author="Youri Tjang" w:date="2015-07-13T15:55:00Z"/>
+                <w:del w:id="575" w:author="Giulia Costantini" w:date="2015-11-01T14:55:00Z"/>
               </w:rPr>
             </w:pPr>
-            <w:del w:id="157" w:author="Youri Tjang" w:date="2015-07-13T15:55:00Z">
+            <w:del w:id="576" w:author="Giulia Costantini" w:date="2015-11-01T14:55:00Z">
               <w:r>
                 <w:delText>Definitie en operaties</w:delText>
               </w:r>
@@ -4304,10 +6863,10 @@
                 <w:numId w:val="28"/>
               </w:numPr>
               <w:rPr>
-                <w:del w:id="158" w:author="Youri Tjang" w:date="2015-07-13T15:55:00Z"/>
+                <w:del w:id="577" w:author="Giulia Costantini" w:date="2015-11-01T14:55:00Z"/>
               </w:rPr>
             </w:pPr>
-            <w:del w:id="159" w:author="Youri Tjang" w:date="2015-07-13T15:55:00Z">
+            <w:del w:id="578" w:author="Giulia Costantini" w:date="2015-11-01T14:55:00Z">
               <w:r>
                 <w:delText>G</w:delText>
               </w:r>
@@ -4330,10 +6889,10 @@
           <w:p>
             <w:pPr>
               <w:rPr>
-                <w:del w:id="160" w:author="Youri Tjang" w:date="2015-07-13T15:55:00Z"/>
+                <w:del w:id="579" w:author="Giulia Costantini" w:date="2015-11-01T14:55:00Z"/>
               </w:rPr>
             </w:pPr>
-            <w:del w:id="161" w:author="Youri Tjang" w:date="2015-07-13T15:55:00Z">
+            <w:del w:id="580" w:author="Giulia Costantini" w:date="2015-11-01T14:55:00Z">
               <w:r>
                 <w:delText>Hubbard H5, H6</w:delText>
               </w:r>
@@ -4342,10 +6901,10 @@
           <w:p>
             <w:pPr>
               <w:rPr>
-                <w:del w:id="162" w:author="Youri Tjang" w:date="2015-07-13T15:55:00Z"/>
+                <w:del w:id="581" w:author="Giulia Costantini" w:date="2015-11-01T14:55:00Z"/>
               </w:rPr>
             </w:pPr>
-            <w:del w:id="163" w:author="Youri Tjang" w:date="2015-07-13T15:55:00Z">
+            <w:del w:id="582" w:author="Giulia Costantini" w:date="2015-11-01T14:55:00Z">
               <w:r>
                 <w:delText>Cormen H10.1</w:delText>
               </w:r>
@@ -4354,14 +6913,24 @@
         </w:tc>
       </w:tr>
       <w:tr>
+        <w:trPr>
+          <w:del w:id="583" w:author="Giulia Costantini" w:date="2015-11-01T14:55:00Z"/>
+        </w:trPr>
         <w:tc>
           <w:tcPr>
             <w:tcW w:w="2943" w:type="dxa"/>
           </w:tcPr>
           <w:p>
-            <w:r>
-              <w:t>Sorteren</w:t>
-            </w:r>
+            <w:pPr>
+              <w:rPr>
+                <w:del w:id="584" w:author="Giulia Costantini" w:date="2015-11-01T14:55:00Z"/>
+              </w:rPr>
+            </w:pPr>
+            <w:del w:id="585" w:author="Giulia Costantini" w:date="2015-11-01T14:55:00Z">
+              <w:r>
+                <w:delText>Sorteren</w:delText>
+              </w:r>
+            </w:del>
           </w:p>
         </w:tc>
         <w:tc>
@@ -4376,10 +6945,10 @@
                 <w:numId w:val="28"/>
               </w:numPr>
               <w:rPr>
-                <w:del w:id="164" w:author="Youri Tjang" w:date="2015-07-13T15:53:00Z"/>
+                <w:del w:id="586" w:author="Giulia Costantini" w:date="2015-11-01T14:55:00Z"/>
               </w:rPr>
             </w:pPr>
-            <w:del w:id="165" w:author="Youri Tjang" w:date="2015-07-13T15:53:00Z">
+            <w:del w:id="587" w:author="Giulia Costantini" w:date="2015-11-01T14:55:00Z">
               <w:r>
                 <w:delText>Insertion sort</w:delText>
               </w:r>
@@ -4393,22 +6962,15 @@
                 <w:numId w:val="28"/>
               </w:numPr>
               <w:rPr>
-                <w:ins w:id="166" w:author="Youri Tjang" w:date="2015-07-13T15:53:00Z"/>
+                <w:ins w:id="588" w:author="Youri Tjang" w:date="2015-07-13T15:53:00Z"/>
+                <w:del w:id="589" w:author="Giulia Costantini" w:date="2015-11-01T14:55:00Z"/>
               </w:rPr>
             </w:pPr>
-            <w:proofErr w:type="spellStart"/>
-            <w:r>
-              <w:t>Merge</w:t>
-            </w:r>
-            <w:proofErr w:type="spellEnd"/>
-            <w:r>
-              <w:t xml:space="preserve"> </w:t>
-            </w:r>
-            <w:proofErr w:type="spellStart"/>
-            <w:r>
-              <w:t>sort</w:t>
-            </w:r>
-            <w:proofErr w:type="spellEnd"/>
+            <w:del w:id="590" w:author="Giulia Costantini" w:date="2015-11-01T14:55:00Z">
+              <w:r>
+                <w:delText>Merge sort</w:delText>
+              </w:r>
+            </w:del>
           </w:p>
           <w:p>
             <w:pPr>
@@ -4417,17 +6979,17 @@
                 <w:ilvl w:val="0"/>
                 <w:numId w:val="28"/>
               </w:numPr>
+              <w:rPr>
+                <w:del w:id="591" w:author="Giulia Costantini" w:date="2015-11-01T14:55:00Z"/>
+              </w:rPr>
             </w:pPr>
-            <w:ins w:id="167" w:author="Youri Tjang" w:date="2015-07-13T15:53:00Z">
-              <w:r>
-                <w:t xml:space="preserve">Quick </w:t>
-              </w:r>
-              <w:proofErr w:type="spellStart"/>
-              <w:r>
-                <w:t>sort</w:t>
-              </w:r>
+            <w:ins w:id="592" w:author="Youri Tjang" w:date="2015-07-13T15:53:00Z">
+              <w:del w:id="593" w:author="Giulia Costantini" w:date="2015-11-01T14:55:00Z">
+                <w:r>
+                  <w:delText>Quick sort</w:delText>
+                </w:r>
+              </w:del>
             </w:ins>
-            <w:proofErr w:type="spellEnd"/>
           </w:p>
         </w:tc>
         <w:tc>
@@ -4437,22 +6999,29 @@
           <w:p>
             <w:pPr>
               <w:rPr>
-                <w:del w:id="168" w:author="Youri Tjang" w:date="2015-07-13T15:54:00Z"/>
+                <w:del w:id="594" w:author="Giulia Costantini" w:date="2015-11-01T14:55:00Z"/>
               </w:rPr>
             </w:pPr>
-            <w:ins w:id="169" w:author="Youri Tjang" w:date="2015-07-13T15:54:00Z">
-              <w:r>
-                <w:t>H2</w:t>
-              </w:r>
+            <w:ins w:id="595" w:author="Youri Tjang" w:date="2015-07-13T15:54:00Z">
+              <w:del w:id="596" w:author="Giulia Costantini" w:date="2015-11-01T14:55:00Z">
+                <w:r>
+                  <w:delText>H2</w:delText>
+                </w:r>
+              </w:del>
             </w:ins>
-            <w:del w:id="170" w:author="Youri Tjang" w:date="2015-07-13T15:54:00Z">
+            <w:del w:id="597" w:author="Giulia Costantini" w:date="2015-11-01T14:55:00Z">
               <w:r>
                 <w:delText>Hubbard H14</w:delText>
               </w:r>
             </w:del>
           </w:p>
           <w:p>
-            <w:del w:id="171" w:author="Youri Tjang" w:date="2015-07-13T15:54:00Z">
+            <w:pPr>
+              <w:rPr>
+                <w:del w:id="598" w:author="Giulia Costantini" w:date="2015-11-01T14:55:00Z"/>
+              </w:rPr>
+            </w:pPr>
+            <w:del w:id="599" w:author="Giulia Costantini" w:date="2015-11-01T14:55:00Z">
               <w:r>
                 <w:delText>Cormen H2.1, H2.3</w:delText>
               </w:r>
@@ -4461,20 +7030,30 @@
         </w:tc>
       </w:tr>
       <w:tr>
+        <w:trPr>
+          <w:del w:id="600" w:author="Giulia Costantini" w:date="2015-11-01T14:55:00Z"/>
+        </w:trPr>
         <w:tc>
           <w:tcPr>
             <w:tcW w:w="2943" w:type="dxa"/>
           </w:tcPr>
           <w:p>
-            <w:del w:id="172" w:author="Youri Tjang" w:date="2015-07-13T15:55:00Z">
+            <w:pPr>
+              <w:rPr>
+                <w:del w:id="601" w:author="Giulia Costantini" w:date="2015-11-01T14:55:00Z"/>
+              </w:rPr>
+            </w:pPr>
+            <w:del w:id="602" w:author="Giulia Costantini" w:date="2015-11-01T14:55:00Z">
               <w:r>
                 <w:delText>Binaire zoekboom</w:delText>
               </w:r>
             </w:del>
-            <w:ins w:id="173" w:author="Youri Tjang" w:date="2015-07-13T15:55:00Z">
-              <w:r>
-                <w:t>Searching</w:t>
-              </w:r>
+            <w:ins w:id="603" w:author="Youri Tjang" w:date="2015-07-13T15:55:00Z">
+              <w:del w:id="604" w:author="Giulia Costantini" w:date="2015-11-01T14:55:00Z">
+                <w:r>
+                  <w:delText>Searching</w:delText>
+                </w:r>
+              </w:del>
             </w:ins>
           </w:p>
         </w:tc>
@@ -4490,10 +7069,10 @@
                 <w:numId w:val="30"/>
               </w:numPr>
               <w:rPr>
-                <w:del w:id="174" w:author="Youri Tjang" w:date="2015-07-13T15:55:00Z"/>
+                <w:del w:id="605" w:author="Giulia Costantini" w:date="2015-11-01T14:55:00Z"/>
               </w:rPr>
             </w:pPr>
-            <w:del w:id="175" w:author="Youri Tjang" w:date="2015-07-13T15:55:00Z">
+            <w:del w:id="606" w:author="Giulia Costantini" w:date="2015-11-01T14:55:00Z">
               <w:r>
                 <w:delText>Definitie, eigenschappen en operaties</w:delText>
               </w:r>
@@ -4506,8 +7085,11 @@
                 <w:ilvl w:val="0"/>
                 <w:numId w:val="30"/>
               </w:numPr>
+              <w:rPr>
+                <w:del w:id="607" w:author="Giulia Costantini" w:date="2015-11-01T14:55:00Z"/>
+              </w:rPr>
             </w:pPr>
-            <w:del w:id="176" w:author="Youri Tjang" w:date="2015-07-13T15:55:00Z">
+            <w:del w:id="608" w:author="Giulia Costantini" w:date="2015-11-01T14:55:00Z">
               <w:r>
                 <w:delText>Doorlopen (inorder traversal)</w:delText>
               </w:r>
@@ -4521,22 +7103,29 @@
           <w:p>
             <w:pPr>
               <w:rPr>
-                <w:del w:id="177" w:author="Youri Tjang" w:date="2015-07-13T15:56:00Z"/>
+                <w:del w:id="609" w:author="Giulia Costantini" w:date="2015-11-01T14:55:00Z"/>
               </w:rPr>
             </w:pPr>
-            <w:ins w:id="178" w:author="Youri Tjang" w:date="2015-07-13T15:56:00Z">
-              <w:r>
-                <w:t>H3</w:t>
-              </w:r>
+            <w:ins w:id="610" w:author="Youri Tjang" w:date="2015-07-13T15:56:00Z">
+              <w:del w:id="611" w:author="Giulia Costantini" w:date="2015-11-01T14:55:00Z">
+                <w:r>
+                  <w:delText>H3</w:delText>
+                </w:r>
+              </w:del>
             </w:ins>
-            <w:del w:id="179" w:author="Youri Tjang" w:date="2015-07-13T15:56:00Z">
+            <w:del w:id="612" w:author="Giulia Costantini" w:date="2015-11-01T14:55:00Z">
               <w:r>
                 <w:delText>Hubbard H11, H12</w:delText>
               </w:r>
             </w:del>
           </w:p>
           <w:p>
-            <w:del w:id="180" w:author="Youri Tjang" w:date="2015-07-13T15:56:00Z">
+            <w:pPr>
+              <w:rPr>
+                <w:del w:id="613" w:author="Giulia Costantini" w:date="2015-11-01T14:55:00Z"/>
+              </w:rPr>
+            </w:pPr>
+            <w:del w:id="614" w:author="Giulia Costantini" w:date="2015-11-01T14:55:00Z">
               <w:r>
                 <w:delText>Cormen H10.4, H12</w:delText>
               </w:r>
@@ -4546,7 +7135,7 @@
       </w:tr>
       <w:tr>
         <w:trPr>
-          <w:del w:id="181" w:author="Youri Tjang" w:date="2015-07-13T15:56:00Z"/>
+          <w:del w:id="615" w:author="Giulia Costantini" w:date="2015-11-01T14:55:00Z"/>
         </w:trPr>
         <w:tc>
           <w:tcPr>
@@ -4555,10 +7144,10 @@
           <w:p>
             <w:pPr>
               <w:rPr>
-                <w:del w:id="182" w:author="Youri Tjang" w:date="2015-07-13T15:56:00Z"/>
+                <w:del w:id="616" w:author="Giulia Costantini" w:date="2015-11-01T14:55:00Z"/>
               </w:rPr>
             </w:pPr>
-            <w:del w:id="183" w:author="Youri Tjang" w:date="2015-07-13T15:56:00Z">
+            <w:del w:id="617" w:author="Giulia Costantini" w:date="2015-11-01T14:55:00Z">
               <w:r>
                 <w:delText>Hashtabel</w:delText>
               </w:r>
@@ -4577,10 +7166,10 @@
                 <w:numId w:val="29"/>
               </w:numPr>
               <w:rPr>
-                <w:del w:id="184" w:author="Youri Tjang" w:date="2015-07-13T15:56:00Z"/>
+                <w:del w:id="618" w:author="Giulia Costantini" w:date="2015-11-01T14:55:00Z"/>
               </w:rPr>
             </w:pPr>
-            <w:del w:id="185" w:author="Youri Tjang" w:date="2015-07-13T15:56:00Z">
+            <w:del w:id="619" w:author="Giulia Costantini" w:date="2015-11-01T14:55:00Z">
               <w:r>
                 <w:delText>Definitie (</w:delText>
               </w:r>
@@ -4600,10 +7189,10 @@
                 <w:numId w:val="29"/>
               </w:numPr>
               <w:rPr>
-                <w:del w:id="186" w:author="Youri Tjang" w:date="2015-07-13T15:56:00Z"/>
+                <w:del w:id="620" w:author="Giulia Costantini" w:date="2015-11-01T14:55:00Z"/>
               </w:rPr>
             </w:pPr>
-            <w:del w:id="187" w:author="Youri Tjang" w:date="2015-07-13T15:56:00Z">
+            <w:del w:id="621" w:author="Giulia Costantini" w:date="2015-11-01T14:55:00Z">
               <w:r>
                 <w:delText>Collisie afhandeling (separate chaining, open addressing)</w:delText>
               </w:r>
@@ -4617,10 +7206,10 @@
           <w:p>
             <w:pPr>
               <w:rPr>
-                <w:del w:id="188" w:author="Youri Tjang" w:date="2015-07-13T15:56:00Z"/>
+                <w:del w:id="622" w:author="Giulia Costantini" w:date="2015-11-01T14:55:00Z"/>
               </w:rPr>
             </w:pPr>
-            <w:del w:id="189" w:author="Youri Tjang" w:date="2015-07-13T15:56:00Z">
+            <w:del w:id="623" w:author="Giulia Costantini" w:date="2015-11-01T14:55:00Z">
               <w:r>
                 <w:delText>Hubbard H8</w:delText>
               </w:r>
@@ -4629,10 +7218,10 @@
           <w:p>
             <w:pPr>
               <w:rPr>
-                <w:del w:id="190" w:author="Youri Tjang" w:date="2015-07-13T15:56:00Z"/>
+                <w:del w:id="624" w:author="Giulia Costantini" w:date="2015-11-01T14:55:00Z"/>
               </w:rPr>
             </w:pPr>
-            <w:del w:id="191" w:author="Youri Tjang" w:date="2015-07-13T15:56:00Z">
+            <w:del w:id="625" w:author="Giulia Costantini" w:date="2015-11-01T14:55:00Z">
               <w:r>
                 <w:delText>Cormen H11</w:delText>
               </w:r>
@@ -4641,190 +7230,15 @@
           <w:p>
             <w:pPr>
               <w:rPr>
-                <w:del w:id="192" w:author="Youri Tjang" w:date="2015-07-13T15:56:00Z"/>
+                <w:del w:id="626" w:author="Giulia Costantini" w:date="2015-11-01T14:55:00Z"/>
               </w:rPr>
             </w:pPr>
           </w:p>
         </w:tc>
       </w:tr>
       <w:tr>
-        <w:tc>
-          <w:tcPr>
-            <w:tcW w:w="2943" w:type="dxa"/>
-          </w:tcPr>
-          <w:p>
-            <w:r>
-              <w:t>Graphs</w:t>
-            </w:r>
-          </w:p>
-        </w:tc>
-        <w:tc>
-          <w:tcPr>
-            <w:tcW w:w="4536" w:type="dxa"/>
-          </w:tcPr>
-          <w:p>
-            <w:pPr>
-              <w:pStyle w:val="Lijstalinea"/>
-              <w:numPr>
-                <w:ilvl w:val="0"/>
-                <w:numId w:val="31"/>
-              </w:numPr>
-              <w:rPr>
-                <w:ins w:id="193" w:author="Youri Tjang" w:date="2015-07-13T15:58:00Z"/>
-              </w:rPr>
-            </w:pPr>
-            <w:proofErr w:type="spellStart"/>
-            <w:ins w:id="194" w:author="Youri Tjang" w:date="2015-07-13T15:58:00Z">
-              <w:r>
-                <w:t>Undirected</w:t>
-              </w:r>
-              <w:proofErr w:type="spellEnd"/>
-            </w:ins>
-          </w:p>
-          <w:p>
-            <w:pPr>
-              <w:pStyle w:val="Lijstalinea"/>
-              <w:numPr>
-                <w:ilvl w:val="0"/>
-                <w:numId w:val="31"/>
-              </w:numPr>
-              <w:rPr>
-                <w:ins w:id="195" w:author="Youri Tjang" w:date="2015-07-13T15:58:00Z"/>
-              </w:rPr>
-            </w:pPr>
-            <w:proofErr w:type="spellStart"/>
-            <w:ins w:id="196" w:author="Youri Tjang" w:date="2015-07-13T15:58:00Z">
-              <w:r>
-                <w:t>Directed</w:t>
-              </w:r>
-              <w:proofErr w:type="spellEnd"/>
-            </w:ins>
-          </w:p>
-          <w:p>
-            <w:pPr>
-              <w:pStyle w:val="Lijstalinea"/>
-              <w:numPr>
-                <w:ilvl w:val="0"/>
-                <w:numId w:val="31"/>
-              </w:numPr>
-              <w:rPr>
-                <w:del w:id="197" w:author="Youri Tjang" w:date="2015-07-13T15:56:00Z"/>
-              </w:rPr>
-            </w:pPr>
-            <w:proofErr w:type="spellStart"/>
-            <w:ins w:id="198" w:author="Youri Tjang" w:date="2015-07-13T15:58:00Z">
-              <w:r>
-                <w:t>Shortest</w:t>
-              </w:r>
-              <w:proofErr w:type="spellEnd"/>
-              <w:r>
-                <w:t xml:space="preserve"> </w:t>
-              </w:r>
-              <w:proofErr w:type="spellStart"/>
-              <w:r>
-                <w:t>Path</w:t>
-              </w:r>
-            </w:ins>
-            <w:proofErr w:type="spellEnd"/>
-            <w:del w:id="199" w:author="Youri Tjang" w:date="2015-07-13T15:56:00Z">
-              <w:r>
-                <w:delText>Definitie, basiseigenschappen</w:delText>
-              </w:r>
-            </w:del>
-          </w:p>
-          <w:p>
-            <w:pPr>
-              <w:pStyle w:val="Lijstalinea"/>
-              <w:numPr>
-                <w:ilvl w:val="0"/>
-                <w:numId w:val="31"/>
-              </w:numPr>
-              <w:rPr>
-                <w:lang w:val="en-GB"/>
-              </w:rPr>
-            </w:pPr>
-            <w:del w:id="200" w:author="Youri Tjang" w:date="2015-07-13T15:56:00Z">
-              <w:r>
-                <w:rPr>
-                  <w:lang w:val="en-GB"/>
-                </w:rPr>
-                <w:delText>Walks</w:delText>
-              </w:r>
-              <w:r>
-                <w:rPr>
-                  <w:lang w:val="en-GB"/>
-                </w:rPr>
-                <w:delText xml:space="preserve"> </w:delText>
-              </w:r>
-              <w:r>
-                <w:rPr>
-                  <w:lang w:val="en-GB"/>
-                </w:rPr>
-                <w:delText>(breadth-first BFS, depth-first DFS</w:delText>
-              </w:r>
-              <w:r>
-                <w:rPr>
-                  <w:lang w:val="en-GB"/>
-                </w:rPr>
-                <w:delText>, en Dijkstra</w:delText>
-              </w:r>
-              <w:r>
-                <w:rPr>
-                  <w:lang w:val="en-GB"/>
-                </w:rPr>
-                <w:delText>)</w:delText>
-              </w:r>
-            </w:del>
-          </w:p>
-        </w:tc>
-        <w:tc>
-          <w:tcPr>
-            <w:tcW w:w="2194" w:type="dxa"/>
-          </w:tcPr>
-          <w:p>
-            <w:pPr>
-              <w:rPr>
-                <w:del w:id="201" w:author="Youri Tjang" w:date="2015-07-13T15:59:00Z"/>
-                <w:lang w:val="en-GB"/>
-              </w:rPr>
-            </w:pPr>
-            <w:ins w:id="202" w:author="Youri Tjang" w:date="2015-07-13T15:59:00Z">
-              <w:r>
-                <w:rPr>
-                  <w:lang w:val="en-GB"/>
-                </w:rPr>
-                <w:t>H4</w:t>
-              </w:r>
-            </w:ins>
-            <w:del w:id="203" w:author="Youri Tjang" w:date="2015-07-13T15:59:00Z">
-              <w:r>
-                <w:rPr>
-                  <w:lang w:val="en-GB"/>
-                </w:rPr>
-                <w:delText>Hubbard H15</w:delText>
-              </w:r>
-            </w:del>
-          </w:p>
-          <w:p>
-            <w:pPr>
-              <w:rPr>
-                <w:lang w:val="en-GB"/>
-              </w:rPr>
-            </w:pPr>
-            <w:del w:id="204" w:author="Youri Tjang" w:date="2015-07-13T15:59:00Z">
-              <w:r>
-                <w:rPr>
-                  <w:lang w:val="en-GB"/>
-                </w:rPr>
-                <w:delText>Cormen H22</w:delText>
-              </w:r>
-            </w:del>
-          </w:p>
-        </w:tc>
-      </w:tr>
-      <w:tr>
         <w:trPr>
-          <w:del w:id="205" w:author="Youri Tjang" w:date="2015-07-13T15:59:00Z"/>
+          <w:del w:id="627" w:author="Giulia Costantini" w:date="2015-11-01T14:55:00Z"/>
         </w:trPr>
         <w:tc>
           <w:tcPr>
@@ -4833,12 +7247,12 @@
           <w:p>
             <w:pPr>
               <w:rPr>
-                <w:del w:id="206" w:author="Youri Tjang" w:date="2015-07-13T15:59:00Z"/>
+                <w:del w:id="628" w:author="Giulia Costantini" w:date="2015-11-01T14:55:00Z"/>
               </w:rPr>
             </w:pPr>
-            <w:del w:id="207" w:author="Youri Tjang" w:date="2015-07-13T15:59:00Z">
-              <w:r>
-                <w:delText>JCF (Java Collections Framework)</w:delText>
+            <w:del w:id="629" w:author="Giulia Costantini" w:date="2015-11-01T14:55:00Z">
+              <w:r>
+                <w:delText>Graphs</w:delText>
               </w:r>
             </w:del>
           </w:p>
@@ -4855,12 +7269,104 @@
                 <w:numId w:val="31"/>
               </w:numPr>
               <w:rPr>
-                <w:del w:id="208" w:author="Youri Tjang" w:date="2015-07-13T15:59:00Z"/>
+                <w:ins w:id="630" w:author="Youri Tjang" w:date="2015-07-13T15:58:00Z"/>
+                <w:del w:id="631" w:author="Giulia Costantini" w:date="2015-11-01T14:55:00Z"/>
               </w:rPr>
             </w:pPr>
-            <w:del w:id="209" w:author="Youri Tjang" w:date="2015-07-13T15:59:00Z">
-              <w:r>
-                <w:delText>Hierarchy, interfaces, classes</w:delText>
+            <w:ins w:id="632" w:author="Youri Tjang" w:date="2015-07-13T15:58:00Z">
+              <w:del w:id="633" w:author="Giulia Costantini" w:date="2015-11-01T14:55:00Z">
+                <w:r>
+                  <w:delText>Undirected</w:delText>
+                </w:r>
+              </w:del>
+            </w:ins>
+          </w:p>
+          <w:p>
+            <w:pPr>
+              <w:pStyle w:val="Lijstalinea"/>
+              <w:numPr>
+                <w:ilvl w:val="0"/>
+                <w:numId w:val="31"/>
+              </w:numPr>
+              <w:rPr>
+                <w:ins w:id="634" w:author="Youri Tjang" w:date="2015-07-13T15:58:00Z"/>
+                <w:del w:id="635" w:author="Giulia Costantini" w:date="2015-11-01T14:55:00Z"/>
+              </w:rPr>
+            </w:pPr>
+            <w:ins w:id="636" w:author="Youri Tjang" w:date="2015-07-13T15:58:00Z">
+              <w:del w:id="637" w:author="Giulia Costantini" w:date="2015-11-01T14:55:00Z">
+                <w:r>
+                  <w:delText>Directed</w:delText>
+                </w:r>
+              </w:del>
+            </w:ins>
+          </w:p>
+          <w:p>
+            <w:pPr>
+              <w:pStyle w:val="Lijstalinea"/>
+              <w:numPr>
+                <w:ilvl w:val="0"/>
+                <w:numId w:val="31"/>
+              </w:numPr>
+              <w:rPr>
+                <w:del w:id="638" w:author="Giulia Costantini" w:date="2015-11-01T14:55:00Z"/>
+              </w:rPr>
+            </w:pPr>
+            <w:ins w:id="639" w:author="Youri Tjang" w:date="2015-07-13T15:58:00Z">
+              <w:del w:id="640" w:author="Giulia Costantini" w:date="2015-11-01T14:55:00Z">
+                <w:r>
+                  <w:delText>Shortest Path</w:delText>
+                </w:r>
+              </w:del>
+            </w:ins>
+            <w:del w:id="641" w:author="Giulia Costantini" w:date="2015-11-01T14:55:00Z">
+              <w:r>
+                <w:delText>Definitie, basiseigenschappen</w:delText>
+              </w:r>
+            </w:del>
+          </w:p>
+          <w:p>
+            <w:pPr>
+              <w:pStyle w:val="Lijstalinea"/>
+              <w:numPr>
+                <w:ilvl w:val="0"/>
+                <w:numId w:val="31"/>
+              </w:numPr>
+              <w:rPr>
+                <w:del w:id="642" w:author="Giulia Costantini" w:date="2015-11-01T14:55:00Z"/>
+                <w:lang w:val="en-GB"/>
+              </w:rPr>
+            </w:pPr>
+            <w:del w:id="643" w:author="Giulia Costantini" w:date="2015-11-01T14:55:00Z">
+              <w:r>
+                <w:rPr>
+                  <w:lang w:val="en-GB"/>
+                </w:rPr>
+                <w:delText>Walks</w:delText>
+              </w:r>
+              <w:r>
+                <w:rPr>
+                  <w:lang w:val="en-GB"/>
+                </w:rPr>
+                <w:delText xml:space="preserve"> </w:delText>
+              </w:r>
+              <w:r>
+                <w:rPr>
+                  <w:lang w:val="en-GB"/>
+                </w:rPr>
+                <w:delText>(breadth-first BFS, depth-first DFS</w:delText>
+              </w:r>
+              <w:r>
+                <w:rPr>
+                  <w:lang w:val="en-GB"/>
+                </w:rPr>
+                <w:delText>, en Dijkstra</w:delText>
+              </w:r>
+              <w:r>
+                <w:rPr>
+                  <w:lang w:val="en-GB"/>
+                </w:rPr>
+                <w:delText>)</w:delText>
               </w:r>
             </w:del>
           </w:p>
@@ -4872,18 +7378,898 @@
           <w:p>
             <w:pPr>
               <w:rPr>
-                <w:del w:id="210" w:author="Youri Tjang" w:date="2015-07-13T15:59:00Z"/>
+                <w:del w:id="644" w:author="Giulia Costantini" w:date="2015-11-01T14:55:00Z"/>
                 <w:lang w:val="en-GB"/>
               </w:rPr>
             </w:pPr>
-            <w:del w:id="211" w:author="Youri Tjang" w:date="2015-07-13T15:59:00Z">
+            <w:ins w:id="645" w:author="Youri Tjang" w:date="2015-07-13T15:59:00Z">
+              <w:del w:id="646" w:author="Giulia Costantini" w:date="2015-11-01T14:55:00Z">
+                <w:r>
+                  <w:rPr>
+                    <w:lang w:val="en-GB"/>
+                  </w:rPr>
+                  <w:delText>H4</w:delText>
+                </w:r>
+              </w:del>
+            </w:ins>
+            <w:del w:id="647" w:author="Giulia Costantini" w:date="2015-11-01T14:55:00Z">
               <w:r>
                 <w:rPr>
                   <w:lang w:val="en-GB"/>
                 </w:rPr>
+                <w:delText>Hubbard H15</w:delText>
+              </w:r>
+            </w:del>
+          </w:p>
+          <w:p>
+            <w:pPr>
+              <w:rPr>
+                <w:del w:id="648" w:author="Giulia Costantini" w:date="2015-11-01T14:55:00Z"/>
+                <w:lang w:val="en-GB"/>
+              </w:rPr>
+            </w:pPr>
+            <w:del w:id="649" w:author="Giulia Costantini" w:date="2015-11-01T14:55:00Z">
+              <w:r>
+                <w:rPr>
+                  <w:lang w:val="en-GB"/>
+                </w:rPr>
+                <w:delText>Cormen H22</w:delText>
+              </w:r>
+            </w:del>
+          </w:p>
+        </w:tc>
+      </w:tr>
+      <w:tr>
+        <w:trPr>
+          <w:del w:id="650" w:author="Giulia Costantini" w:date="2015-11-01T14:55:00Z"/>
+        </w:trPr>
+        <w:tc>
+          <w:tcPr>
+            <w:tcW w:w="2943" w:type="dxa"/>
+          </w:tcPr>
+          <w:p>
+            <w:pPr>
+              <w:rPr>
+                <w:del w:id="651" w:author="Giulia Costantini" w:date="2015-11-01T14:55:00Z"/>
+              </w:rPr>
+            </w:pPr>
+            <w:del w:id="652" w:author="Giulia Costantini" w:date="2015-11-01T14:55:00Z">
+              <w:r>
+                <w:delText>JCF (Java Collections Framework)</w:delText>
+              </w:r>
+            </w:del>
+          </w:p>
+        </w:tc>
+        <w:tc>
+          <w:tcPr>
+            <w:tcW w:w="4536" w:type="dxa"/>
+          </w:tcPr>
+          <w:p>
+            <w:pPr>
+              <w:pStyle w:val="Lijstalinea"/>
+              <w:numPr>
+                <w:ilvl w:val="0"/>
+                <w:numId w:val="31"/>
+              </w:numPr>
+              <w:rPr>
+                <w:del w:id="653" w:author="Giulia Costantini" w:date="2015-11-01T14:55:00Z"/>
+              </w:rPr>
+            </w:pPr>
+            <w:del w:id="654" w:author="Giulia Costantini" w:date="2015-11-01T14:55:00Z">
+              <w:r>
+                <w:delText>Hierarchy, interfaces, classes</w:delText>
+              </w:r>
+            </w:del>
+          </w:p>
+        </w:tc>
+        <w:tc>
+          <w:tcPr>
+            <w:tcW w:w="2194" w:type="dxa"/>
+          </w:tcPr>
+          <w:p>
+            <w:pPr>
+              <w:rPr>
+                <w:del w:id="655" w:author="Giulia Costantini" w:date="2015-11-01T14:55:00Z"/>
+                <w:lang w:val="en-GB"/>
+              </w:rPr>
+            </w:pPr>
+            <w:del w:id="656" w:author="Giulia Costantini" w:date="2015-11-01T14:55:00Z">
+              <w:r>
+                <w:rPr>
+                  <w:lang w:val="en-GB"/>
+                </w:rPr>
                 <w:delText>Hubbard H4</w:delText>
               </w:r>
             </w:del>
+          </w:p>
+        </w:tc>
+      </w:tr>
+    </w:tbl>
+    <w:p>
+      <w:pPr>
+        <w:rPr>
+          <w:ins w:id="657" w:author="Giulia Costantini" w:date="2015-11-01T14:55:00Z"/>
+        </w:rPr>
+      </w:pPr>
+      <w:del w:id="658" w:author="Giulia Costantini" w:date="2015-11-01T14:55:00Z">
+        <w:r>
+          <w:br/>
+        </w:r>
+      </w:del>
+    </w:p>
+    <w:tbl>
+      <w:tblPr>
+        <w:tblStyle w:val="Tabelraster"/>
+        <w:tblW w:w="0" w:type="auto"/>
+        <w:tblLook w:val="04A0" w:firstRow="1" w:lastRow="0" w:firstColumn="1" w:lastColumn="0" w:noHBand="0" w:noVBand="1"/>
+      </w:tblPr>
+      <w:tblGrid>
+        <w:gridCol w:w="988"/>
+        <w:gridCol w:w="6095"/>
+        <w:gridCol w:w="1979"/>
+      </w:tblGrid>
+      <w:tr>
+        <w:trPr>
+          <w:ins w:id="659" w:author="Giulia Costantini" w:date="2015-11-01T14:55:00Z"/>
+        </w:trPr>
+        <w:tc>
+          <w:tcPr>
+            <w:tcW w:w="988" w:type="dxa"/>
+          </w:tcPr>
+          <w:p>
+            <w:pPr>
+              <w:jc w:val="center"/>
+              <w:rPr>
+                <w:ins w:id="660" w:author="Giulia Costantini" w:date="2015-11-01T14:55:00Z"/>
+                <w:b/>
+                <w:lang w:val="en-GB"/>
+              </w:rPr>
+            </w:pPr>
+            <w:ins w:id="661" w:author="Giulia Costantini" w:date="2015-11-01T14:55:00Z">
+              <w:r>
+                <w:rPr>
+                  <w:b/>
+                  <w:lang w:val="en-GB"/>
+                </w:rPr>
+                <w:t>Week</w:t>
+              </w:r>
+            </w:ins>
+          </w:p>
+        </w:tc>
+        <w:tc>
+          <w:tcPr>
+            <w:tcW w:w="6095" w:type="dxa"/>
+          </w:tcPr>
+          <w:p>
+            <w:pPr>
+              <w:jc w:val="center"/>
+              <w:rPr>
+                <w:ins w:id="662" w:author="Giulia Costantini" w:date="2015-11-01T14:55:00Z"/>
+                <w:b/>
+                <w:lang w:val="en-GB"/>
+              </w:rPr>
+            </w:pPr>
+            <w:ins w:id="663" w:author="Giulia Costantini" w:date="2015-11-01T14:55:00Z">
+              <w:r>
+                <w:rPr>
+                  <w:b/>
+                  <w:lang w:val="en-GB"/>
+                </w:rPr>
+                <w:t>Topic</w:t>
+              </w:r>
+            </w:ins>
+          </w:p>
+        </w:tc>
+        <w:tc>
+          <w:tcPr>
+            <w:tcW w:w="1979" w:type="dxa"/>
+          </w:tcPr>
+          <w:p>
+            <w:pPr>
+              <w:jc w:val="center"/>
+              <w:rPr>
+                <w:ins w:id="664" w:author="Giulia Costantini" w:date="2015-11-01T14:55:00Z"/>
+                <w:b/>
+                <w:lang w:val="en-GB"/>
+              </w:rPr>
+            </w:pPr>
+            <w:ins w:id="665" w:author="Giulia Costantini" w:date="2015-11-01T14:55:00Z">
+              <w:r>
+                <w:rPr>
+                  <w:b/>
+                  <w:lang w:val="en-GB"/>
+                </w:rPr>
+                <w:t>Book paragraphs</w:t>
+              </w:r>
+            </w:ins>
+          </w:p>
+        </w:tc>
+      </w:tr>
+      <w:tr>
+        <w:trPr>
+          <w:trHeight w:val="567"/>
+          <w:ins w:id="666" w:author="Giulia Costantini" w:date="2015-11-01T14:55:00Z"/>
+        </w:trPr>
+        <w:tc>
+          <w:tcPr>
+            <w:tcW w:w="988" w:type="dxa"/>
+          </w:tcPr>
+          <w:p>
+            <w:pPr>
+              <w:jc w:val="center"/>
+              <w:rPr>
+                <w:ins w:id="667" w:author="Giulia Costantini" w:date="2015-11-01T14:55:00Z"/>
+                <w:lang w:val="en-GB"/>
+              </w:rPr>
+            </w:pPr>
+            <w:ins w:id="668" w:author="Giulia Costantini" w:date="2015-11-01T14:55:00Z">
+              <w:r>
+                <w:rPr>
+                  <w:lang w:val="en-GB"/>
+                </w:rPr>
+                <w:t>1</w:t>
+              </w:r>
+            </w:ins>
+          </w:p>
+        </w:tc>
+        <w:tc>
+          <w:tcPr>
+            <w:tcW w:w="6095" w:type="dxa"/>
+          </w:tcPr>
+          <w:p>
+            <w:pPr>
+              <w:jc w:val="center"/>
+              <w:rPr>
+                <w:ins w:id="669" w:author="Giulia Costantini" w:date="2015-11-01T14:56:00Z"/>
+                <w:lang w:val="en-GB"/>
+              </w:rPr>
+            </w:pPr>
+            <w:ins w:id="670" w:author="Giulia Costantini" w:date="2015-11-01T14:56:00Z">
+              <w:r>
+                <w:rPr>
+                  <w:lang w:val="en-GB"/>
+                </w:rPr>
+                <w:t xml:space="preserve">Arrays; </w:t>
+              </w:r>
+            </w:ins>
+          </w:p>
+          <w:p>
+            <w:pPr>
+              <w:jc w:val="center"/>
+              <w:rPr>
+                <w:ins w:id="671" w:author="Giulia Costantini" w:date="2015-11-01T14:55:00Z"/>
+                <w:lang w:val="en-GB"/>
+              </w:rPr>
+            </w:pPr>
+            <w:ins w:id="672" w:author="Giulia Costantini" w:date="2015-11-01T14:55:00Z">
+              <w:r>
+                <w:rPr>
+                  <w:lang w:val="en-GB"/>
+                </w:rPr>
+                <w:t>Complexity of algorithms</w:t>
+              </w:r>
+              <w:r>
+                <w:rPr>
+                  <w:lang w:val="en-GB"/>
+                </w:rPr>
+                <w:t xml:space="preserve"> (</w:t>
+              </w:r>
+              <w:r>
+                <w:rPr>
+                  <w:lang w:val="en-GB"/>
+                </w:rPr>
+                <w:t>empirical analysis</w:t>
+              </w:r>
+              <w:r>
+                <w:rPr>
+                  <w:lang w:val="en-GB"/>
+                </w:rPr>
+                <w:t>, O notation)</w:t>
+              </w:r>
+            </w:ins>
+          </w:p>
+        </w:tc>
+        <w:tc>
+          <w:tcPr>
+            <w:tcW w:w="1979" w:type="dxa"/>
+          </w:tcPr>
+          <w:p>
+            <w:pPr>
+              <w:jc w:val="center"/>
+              <w:rPr>
+                <w:ins w:id="673" w:author="Giulia Costantini" w:date="2015-11-01T14:55:00Z"/>
+                <w:lang w:val="en-GB"/>
+              </w:rPr>
+            </w:pPr>
+            <w:ins w:id="674" w:author="Giulia Costantini" w:date="2015-11-01T14:55:00Z">
+              <w:r>
+                <w:rPr>
+                  <w:lang w:val="en-GB"/>
+                </w:rPr>
+                <w:t>1.4</w:t>
+              </w:r>
+            </w:ins>
+          </w:p>
+        </w:tc>
+      </w:tr>
+      <w:tr>
+        <w:trPr>
+          <w:trHeight w:val="567"/>
+          <w:ins w:id="675" w:author="Giulia Costantini" w:date="2015-11-01T14:55:00Z"/>
+        </w:trPr>
+        <w:tc>
+          <w:tcPr>
+            <w:tcW w:w="988" w:type="dxa"/>
+          </w:tcPr>
+          <w:p>
+            <w:pPr>
+              <w:jc w:val="center"/>
+              <w:rPr>
+                <w:ins w:id="676" w:author="Giulia Costantini" w:date="2015-11-01T14:55:00Z"/>
+                <w:lang w:val="en-GB"/>
+              </w:rPr>
+            </w:pPr>
+            <w:ins w:id="677" w:author="Giulia Costantini" w:date="2015-11-01T14:55:00Z">
+              <w:r>
+                <w:rPr>
+                  <w:lang w:val="en-GB"/>
+                </w:rPr>
+                <w:t>2</w:t>
+              </w:r>
+            </w:ins>
+          </w:p>
+        </w:tc>
+        <w:tc>
+          <w:tcPr>
+            <w:tcW w:w="6095" w:type="dxa"/>
+          </w:tcPr>
+          <w:p>
+            <w:pPr>
+              <w:jc w:val="center"/>
+              <w:rPr>
+                <w:ins w:id="678" w:author="Giulia Costantini" w:date="2015-11-01T14:55:00Z"/>
+                <w:lang w:val="en-GB"/>
+              </w:rPr>
+            </w:pPr>
+            <w:ins w:id="679" w:author="Giulia Costantini" w:date="2015-11-01T14:55:00Z">
+              <w:r>
+                <w:rPr>
+                  <w:lang w:val="en-GB"/>
+                </w:rPr>
+                <w:t xml:space="preserve"> Insertion sort; Merge sort</w:t>
+              </w:r>
+            </w:ins>
+          </w:p>
+        </w:tc>
+        <w:tc>
+          <w:tcPr>
+            <w:tcW w:w="1979" w:type="dxa"/>
+          </w:tcPr>
+          <w:p>
+            <w:pPr>
+              <w:jc w:val="center"/>
+              <w:rPr>
+                <w:ins w:id="680" w:author="Giulia Costantini" w:date="2015-11-01T14:55:00Z"/>
+                <w:lang w:val="en-GB"/>
+              </w:rPr>
+            </w:pPr>
+            <w:ins w:id="681" w:author="Giulia Costantini" w:date="2015-11-01T14:55:00Z">
+              <w:r>
+                <w:rPr>
+                  <w:lang w:val="en-GB"/>
+                </w:rPr>
+                <w:t>2.2</w:t>
+              </w:r>
+            </w:ins>
+          </w:p>
+          <w:p>
+            <w:pPr>
+              <w:jc w:val="center"/>
+              <w:rPr>
+                <w:ins w:id="682" w:author="Giulia Costantini" w:date="2015-11-01T14:55:00Z"/>
+                <w:lang w:val="en-GB"/>
+              </w:rPr>
+            </w:pPr>
+            <w:ins w:id="683" w:author="Giulia Costantini" w:date="2015-11-01T14:55:00Z">
+              <w:r>
+                <w:rPr>
+                  <w:lang w:val="en-GB"/>
+                </w:rPr>
+                <w:t>1.3</w:t>
+              </w:r>
+            </w:ins>
+          </w:p>
+        </w:tc>
+      </w:tr>
+      <w:tr>
+        <w:trPr>
+          <w:trHeight w:val="567"/>
+          <w:ins w:id="684" w:author="Giulia Costantini" w:date="2015-11-01T14:55:00Z"/>
+        </w:trPr>
+        <w:tc>
+          <w:tcPr>
+            <w:tcW w:w="988" w:type="dxa"/>
+          </w:tcPr>
+          <w:p>
+            <w:pPr>
+              <w:jc w:val="center"/>
+              <w:rPr>
+                <w:ins w:id="685" w:author="Giulia Costantini" w:date="2015-11-01T14:55:00Z"/>
+                <w:lang w:val="en-GB"/>
+              </w:rPr>
+            </w:pPr>
+            <w:ins w:id="686" w:author="Giulia Costantini" w:date="2015-11-01T14:55:00Z">
+              <w:r>
+                <w:rPr>
+                  <w:lang w:val="en-GB"/>
+                </w:rPr>
+                <w:t>3</w:t>
+              </w:r>
+            </w:ins>
+          </w:p>
+        </w:tc>
+        <w:tc>
+          <w:tcPr>
+            <w:tcW w:w="6095" w:type="dxa"/>
+          </w:tcPr>
+          <w:p>
+            <w:pPr>
+              <w:jc w:val="center"/>
+              <w:rPr>
+                <w:ins w:id="687" w:author="Giulia Costantini" w:date="2015-11-01T14:55:00Z"/>
+                <w:lang w:val="en-GB"/>
+              </w:rPr>
+            </w:pPr>
+            <w:ins w:id="688" w:author="Giulia Costantini" w:date="2015-11-01T14:55:00Z">
+              <w:r>
+                <w:rPr>
+                  <w:lang w:val="en-GB"/>
+                </w:rPr>
+                <w:t>List</w:t>
+              </w:r>
+              <w:r>
+                <w:rPr>
+                  <w:lang w:val="en-GB"/>
+                </w:rPr>
+                <w:t xml:space="preserve">, Queue, Stack, </w:t>
+              </w:r>
+              <w:r>
+                <w:rPr>
+                  <w:lang w:val="en-GB"/>
+                  <w:rPrChange w:id="689" w:author="Giulia Costantini" w:date="2015-11-01T14:55:00Z">
+                    <w:rPr>
+                      <w:color w:val="FF0000"/>
+                      <w:lang w:val="en-GB"/>
+                    </w:rPr>
+                  </w:rPrChange>
+                </w:rPr>
+                <w:t>Bag</w:t>
+              </w:r>
+              <w:r>
+                <w:rPr>
+                  <w:lang w:val="en-GB"/>
+                  <w:rPrChange w:id="690" w:author="Giulia Costantini" w:date="2015-11-01T14:55:00Z">
+                    <w:rPr>
+                      <w:lang w:val="en-GB"/>
+                    </w:rPr>
+                  </w:rPrChange>
+                </w:rPr>
+                <w:t xml:space="preserve">; </w:t>
+              </w:r>
+              <w:r>
+                <w:rPr>
+                  <w:lang w:val="en-GB"/>
+                </w:rPr>
+                <w:t>Hash tables</w:t>
+              </w:r>
+            </w:ins>
+          </w:p>
+        </w:tc>
+        <w:tc>
+          <w:tcPr>
+            <w:tcW w:w="1979" w:type="dxa"/>
+          </w:tcPr>
+          <w:p>
+            <w:pPr>
+              <w:jc w:val="center"/>
+              <w:rPr>
+                <w:ins w:id="691" w:author="Giulia Costantini" w:date="2015-11-01T14:55:00Z"/>
+                <w:lang w:val="en-GB"/>
+              </w:rPr>
+            </w:pPr>
+            <w:ins w:id="692" w:author="Giulia Costantini" w:date="2015-11-01T14:55:00Z">
+              <w:r>
+                <w:rPr>
+                  <w:lang w:val="en-GB"/>
+                </w:rPr>
+                <w:t>3.4</w:t>
+              </w:r>
+            </w:ins>
+          </w:p>
+        </w:tc>
+      </w:tr>
+      <w:tr>
+        <w:trPr>
+          <w:trHeight w:val="567"/>
+          <w:ins w:id="693" w:author="Giulia Costantini" w:date="2015-11-01T14:55:00Z"/>
+        </w:trPr>
+        <w:tc>
+          <w:tcPr>
+            <w:tcW w:w="988" w:type="dxa"/>
+          </w:tcPr>
+          <w:p>
+            <w:pPr>
+              <w:jc w:val="center"/>
+              <w:rPr>
+                <w:ins w:id="694" w:author="Giulia Costantini" w:date="2015-11-01T14:55:00Z"/>
+                <w:lang w:val="en-GB"/>
+              </w:rPr>
+            </w:pPr>
+            <w:ins w:id="695" w:author="Giulia Costantini" w:date="2015-11-01T14:55:00Z">
+              <w:r>
+                <w:rPr>
+                  <w:lang w:val="en-GB"/>
+                </w:rPr>
+                <w:t>4</w:t>
+              </w:r>
+            </w:ins>
+          </w:p>
+        </w:tc>
+        <w:tc>
+          <w:tcPr>
+            <w:tcW w:w="6095" w:type="dxa"/>
+          </w:tcPr>
+          <w:p>
+            <w:pPr>
+              <w:jc w:val="center"/>
+              <w:rPr>
+                <w:ins w:id="696" w:author="Giulia Costantini" w:date="2015-11-01T14:55:00Z"/>
+                <w:lang w:val="en-GB"/>
+              </w:rPr>
+            </w:pPr>
+            <w:ins w:id="697" w:author="Giulia Costantini" w:date="2015-11-01T14:55:00Z">
+              <w:r>
+                <w:rPr>
+                  <w:lang w:val="en-GB"/>
+                </w:rPr>
+                <w:t>Binary search trees</w:t>
+              </w:r>
+            </w:ins>
+          </w:p>
+        </w:tc>
+        <w:tc>
+          <w:tcPr>
+            <w:tcW w:w="1979" w:type="dxa"/>
+          </w:tcPr>
+          <w:p>
+            <w:pPr>
+              <w:jc w:val="center"/>
+              <w:rPr>
+                <w:ins w:id="698" w:author="Giulia Costantini" w:date="2015-11-01T14:55:00Z"/>
+                <w:lang w:val="en-GB"/>
+              </w:rPr>
+            </w:pPr>
+            <w:ins w:id="699" w:author="Giulia Costantini" w:date="2015-11-01T14:55:00Z">
+              <w:r>
+                <w:rPr>
+                  <w:lang w:val="en-GB"/>
+                </w:rPr>
+                <w:t>3.2</w:t>
+              </w:r>
+            </w:ins>
+          </w:p>
+        </w:tc>
+      </w:tr>
+      <w:tr>
+        <w:trPr>
+          <w:trHeight w:val="567"/>
+          <w:ins w:id="700" w:author="Giulia Costantini" w:date="2015-11-01T14:55:00Z"/>
+        </w:trPr>
+        <w:tc>
+          <w:tcPr>
+            <w:tcW w:w="988" w:type="dxa"/>
+          </w:tcPr>
+          <w:p>
+            <w:pPr>
+              <w:jc w:val="center"/>
+              <w:rPr>
+                <w:ins w:id="701" w:author="Giulia Costantini" w:date="2015-11-01T14:55:00Z"/>
+                <w:lang w:val="en-GB"/>
+              </w:rPr>
+            </w:pPr>
+            <w:ins w:id="702" w:author="Giulia Costantini" w:date="2015-11-01T14:55:00Z">
+              <w:r>
+                <w:rPr>
+                  <w:lang w:val="en-GB"/>
+                </w:rPr>
+                <w:t>5</w:t>
+              </w:r>
+            </w:ins>
+          </w:p>
+        </w:tc>
+        <w:tc>
+          <w:tcPr>
+            <w:tcW w:w="6095" w:type="dxa"/>
+          </w:tcPr>
+          <w:p>
+            <w:pPr>
+              <w:jc w:val="center"/>
+              <w:rPr>
+                <w:ins w:id="703" w:author="Giulia Costantini" w:date="2015-11-01T14:55:00Z"/>
+                <w:lang w:val="en-GB"/>
+              </w:rPr>
+              <w:pPrChange w:id="704" w:author="Giulia Costantini" w:date="2015-11-01T14:56:00Z">
+                <w:pPr>
+                  <w:jc w:val="center"/>
+                </w:pPr>
+              </w:pPrChange>
+            </w:pPr>
+            <w:ins w:id="705" w:author="Giulia Costantini" w:date="2015-11-01T14:55:00Z">
+              <w:r>
+                <w:rPr>
+                  <w:lang w:val="en-GB"/>
+                  <w:rPrChange w:id="706" w:author="Giulia Costantini" w:date="2015-11-01T14:56:00Z">
+                    <w:rPr>
+                      <w:color w:val="FF0000"/>
+                      <w:lang w:val="en-GB"/>
+                    </w:rPr>
+                  </w:rPrChange>
+                </w:rPr>
+                <w:t>Balanced search trees: 2-3 search trees</w:t>
+              </w:r>
+            </w:ins>
+          </w:p>
+        </w:tc>
+        <w:tc>
+          <w:tcPr>
+            <w:tcW w:w="1979" w:type="dxa"/>
+          </w:tcPr>
+          <w:p>
+            <w:pPr>
+              <w:jc w:val="center"/>
+              <w:rPr>
+                <w:ins w:id="707" w:author="Giulia Costantini" w:date="2015-11-01T14:55:00Z"/>
+                <w:lang w:val="en-GB"/>
+              </w:rPr>
+            </w:pPr>
+            <w:ins w:id="708" w:author="Giulia Costantini" w:date="2015-11-01T14:55:00Z">
+              <w:r>
+                <w:rPr>
+                  <w:lang w:val="en-GB"/>
+                </w:rPr>
+                <w:t>3.3</w:t>
+              </w:r>
+            </w:ins>
+          </w:p>
+        </w:tc>
+      </w:tr>
+      <w:tr>
+        <w:trPr>
+          <w:trHeight w:val="567"/>
+          <w:ins w:id="709" w:author="Giulia Costantini" w:date="2015-11-01T14:55:00Z"/>
+        </w:trPr>
+        <w:tc>
+          <w:tcPr>
+            <w:tcW w:w="988" w:type="dxa"/>
+          </w:tcPr>
+          <w:p>
+            <w:pPr>
+              <w:jc w:val="center"/>
+              <w:rPr>
+                <w:ins w:id="710" w:author="Giulia Costantini" w:date="2015-11-01T14:55:00Z"/>
+                <w:lang w:val="en-GB"/>
+              </w:rPr>
+            </w:pPr>
+            <w:ins w:id="711" w:author="Giulia Costantini" w:date="2015-11-01T14:55:00Z">
+              <w:r>
+                <w:rPr>
+                  <w:lang w:val="en-GB"/>
+                </w:rPr>
+                <w:t>6</w:t>
+              </w:r>
+            </w:ins>
+          </w:p>
+        </w:tc>
+        <w:tc>
+          <w:tcPr>
+            <w:tcW w:w="6095" w:type="dxa"/>
+          </w:tcPr>
+          <w:p>
+            <w:pPr>
+              <w:jc w:val="center"/>
+              <w:rPr>
+                <w:ins w:id="712" w:author="Giulia Costantini" w:date="2015-11-01T14:55:00Z"/>
+                <w:lang w:val="en-GB"/>
+              </w:rPr>
+            </w:pPr>
+            <w:ins w:id="713" w:author="Giulia Costantini" w:date="2015-11-01T14:55:00Z">
+              <w:r>
+                <w:rPr>
+                  <w:lang w:val="en-GB"/>
+                </w:rPr>
+                <w:t>Graphs (undirected, directed, Dijkstra shortest path)</w:t>
+              </w:r>
+            </w:ins>
+          </w:p>
+        </w:tc>
+        <w:tc>
+          <w:tcPr>
+            <w:tcW w:w="1979" w:type="dxa"/>
+          </w:tcPr>
+          <w:p>
+            <w:pPr>
+              <w:jc w:val="center"/>
+              <w:rPr>
+                <w:ins w:id="714" w:author="Giulia Costantini" w:date="2015-11-01T14:55:00Z"/>
+                <w:lang w:val="en-GB"/>
+              </w:rPr>
+            </w:pPr>
+            <w:ins w:id="715" w:author="Giulia Costantini" w:date="2015-11-01T14:55:00Z">
+              <w:r>
+                <w:rPr>
+                  <w:lang w:val="en-GB"/>
+                </w:rPr>
+                <w:t>4.1, 4.2, 4.4</w:t>
+              </w:r>
+            </w:ins>
+          </w:p>
+        </w:tc>
+      </w:tr>
+      <w:tr>
+        <w:trPr>
+          <w:trHeight w:val="567"/>
+          <w:ins w:id="716" w:author="Giulia Costantini" w:date="2015-11-01T14:55:00Z"/>
+        </w:trPr>
+        <w:tc>
+          <w:tcPr>
+            <w:tcW w:w="988" w:type="dxa"/>
+          </w:tcPr>
+          <w:p>
+            <w:pPr>
+              <w:jc w:val="center"/>
+              <w:rPr>
+                <w:ins w:id="717" w:author="Giulia Costantini" w:date="2015-11-01T14:55:00Z"/>
+                <w:lang w:val="en-GB"/>
+              </w:rPr>
+            </w:pPr>
+            <w:ins w:id="718" w:author="Giulia Costantini" w:date="2015-11-01T14:55:00Z">
+              <w:r>
+                <w:rPr>
+                  <w:lang w:val="en-GB"/>
+                </w:rPr>
+                <w:t>7</w:t>
+              </w:r>
+            </w:ins>
+          </w:p>
+        </w:tc>
+        <w:tc>
+          <w:tcPr>
+            <w:tcW w:w="6095" w:type="dxa"/>
+          </w:tcPr>
+          <w:p>
+            <w:pPr>
+              <w:jc w:val="center"/>
+              <w:rPr>
+                <w:ins w:id="719" w:author="Giulia Costantini" w:date="2015-11-01T14:55:00Z"/>
+                <w:lang w:val="en-GB"/>
+              </w:rPr>
+              <w:pPrChange w:id="720" w:author="Giulia Costantini" w:date="2015-11-01T15:17:00Z">
+                <w:pPr>
+                  <w:jc w:val="center"/>
+                </w:pPr>
+              </w:pPrChange>
+            </w:pPr>
+            <w:ins w:id="721" w:author="Giulia Costantini" w:date="2015-11-01T14:55:00Z">
+              <w:r>
+                <w:rPr>
+                  <w:lang w:val="en-GB"/>
+                  <w:rPrChange w:id="722" w:author="Giulia Costantini" w:date="2015-11-01T14:56:00Z">
+                    <w:rPr>
+                      <w:lang w:val="en-GB"/>
+                    </w:rPr>
+                  </w:rPrChange>
+                </w:rPr>
+                <w:t>Dynamic programming</w:t>
+              </w:r>
+              <w:r>
+                <w:rPr>
+                  <w:lang w:val="en-GB"/>
+                  <w:rPrChange w:id="723" w:author="Giulia Costantini" w:date="2015-11-01T14:56:00Z">
+                    <w:rPr>
+                      <w:color w:val="FF0000"/>
+                      <w:lang w:val="en-GB"/>
+                    </w:rPr>
+                  </w:rPrChange>
+                </w:rPr>
+                <w:t>; Floyd-Warshall</w:t>
+              </w:r>
+            </w:ins>
+          </w:p>
+        </w:tc>
+        <w:tc>
+          <w:tcPr>
+            <w:tcW w:w="1979" w:type="dxa"/>
+          </w:tcPr>
+          <w:p>
+            <w:pPr>
+              <w:jc w:val="center"/>
+              <w:rPr>
+                <w:ins w:id="724" w:author="Giulia Costantini" w:date="2015-11-01T14:55:00Z"/>
+                <w:lang w:val="en-GB"/>
+              </w:rPr>
+            </w:pPr>
+            <w:ins w:id="725" w:author="Giulia Costantini" w:date="2015-11-01T14:55:00Z">
+              <w:r>
+                <w:rPr>
+                  <w:lang w:val="en-GB"/>
+                </w:rPr>
+                <w:t>/</w:t>
+              </w:r>
+            </w:ins>
+          </w:p>
+        </w:tc>
+      </w:tr>
+      <w:tr>
+        <w:trPr>
+          <w:trHeight w:val="567"/>
+          <w:ins w:id="726" w:author="Giulia Costantini" w:date="2015-11-01T14:55:00Z"/>
+        </w:trPr>
+        <w:tc>
+          <w:tcPr>
+            <w:tcW w:w="988" w:type="dxa"/>
+          </w:tcPr>
+          <w:p>
+            <w:pPr>
+              <w:jc w:val="center"/>
+              <w:rPr>
+                <w:ins w:id="727" w:author="Giulia Costantini" w:date="2015-11-01T14:55:00Z"/>
+                <w:lang w:val="en-GB"/>
+              </w:rPr>
+            </w:pPr>
+            <w:ins w:id="728" w:author="Giulia Costantini" w:date="2015-11-01T14:55:00Z">
+              <w:r>
+                <w:rPr>
+                  <w:lang w:val="en-GB"/>
+                </w:rPr>
+                <w:t>8</w:t>
+              </w:r>
+            </w:ins>
+          </w:p>
+        </w:tc>
+        <w:tc>
+          <w:tcPr>
+            <w:tcW w:w="6095" w:type="dxa"/>
+          </w:tcPr>
+          <w:p>
+            <w:pPr>
+              <w:jc w:val="center"/>
+              <w:rPr>
+                <w:ins w:id="729" w:author="Giulia Costantini" w:date="2015-11-01T14:55:00Z"/>
+                <w:lang w:val="en-GB"/>
+              </w:rPr>
+            </w:pPr>
+            <w:ins w:id="730" w:author="Giulia Costantini" w:date="2015-11-01T14:55:00Z">
+              <w:r>
+                <w:rPr>
+                  <w:lang w:val="en-GB"/>
+                </w:rPr>
+                <w:t>Summary of the course</w:t>
+              </w:r>
+            </w:ins>
+          </w:p>
+        </w:tc>
+        <w:tc>
+          <w:tcPr>
+            <w:tcW w:w="1979" w:type="dxa"/>
+          </w:tcPr>
+          <w:p>
+            <w:pPr>
+              <w:jc w:val="center"/>
+              <w:rPr>
+                <w:ins w:id="731" w:author="Giulia Costantini" w:date="2015-11-01T14:55:00Z"/>
+                <w:lang w:val="en-GB"/>
+              </w:rPr>
+            </w:pPr>
           </w:p>
         </w:tc>
       </w:tr>
@@ -4892,9 +8278,6 @@
       <w:r>
         <w:br/>
       </w:r>
-      <w:r>
-        <w:br/>
-      </w:r>
     </w:p>
     <w:p>
       <w:pPr>
@@ -4907,16 +8290,48 @@
       <w:r>
         <w:br w:type="column"/>
       </w:r>
-      <w:r>
-        <w:rPr>
-          <w:rFonts w:cs="Arial"/>
-          <w:b/>
-          <w:sz w:val="24"/>
-        </w:rPr>
-        <w:lastRenderedPageBreak/>
-        <w:t>Toetsing en beoordeling</w:t>
-      </w:r>
-      <w:bookmarkStart w:id="212" w:name="_Toc67724069"/>
+      <w:del w:id="732" w:author="Giulia Costantini" w:date="2015-11-01T14:57:00Z">
+        <w:r>
+          <w:rPr>
+            <w:rFonts w:cs="Arial"/>
+            <w:b/>
+            <w:sz w:val="24"/>
+          </w:rPr>
+          <w:lastRenderedPageBreak/>
+          <w:delText xml:space="preserve">Toetsing </w:delText>
+        </w:r>
+      </w:del>
+      <w:ins w:id="733" w:author="Giulia Costantini" w:date="2015-11-01T14:57:00Z">
+        <w:r>
+          <w:rPr>
+            <w:rFonts w:cs="Arial"/>
+            <w:b/>
+            <w:sz w:val="24"/>
+          </w:rPr>
+          <w:t xml:space="preserve">Assessment </w:t>
+        </w:r>
+      </w:ins>
+      <w:del w:id="734" w:author="Giulia Costantini" w:date="2015-11-01T14:58:00Z">
+        <w:r>
+          <w:rPr>
+            <w:rFonts w:cs="Arial"/>
+            <w:b/>
+            <w:sz w:val="24"/>
+          </w:rPr>
+          <w:delText>en beoordeling</w:delText>
+        </w:r>
+      </w:del>
+      <w:bookmarkStart w:id="735" w:name="_Toc67724069"/>
+      <w:ins w:id="736" w:author="Giulia Costantini" w:date="2015-11-01T14:58:00Z">
+        <w:r>
+          <w:rPr>
+            <w:rFonts w:cs="Arial"/>
+            <w:b/>
+            <w:sz w:val="24"/>
+          </w:rPr>
+          <w:t xml:space="preserve"> </w:t>
+        </w:r>
+      </w:ins>
     </w:p>
     <w:p>
       <w:pPr>
@@ -4938,43 +8353,113 @@
         </w:rPr>
         <w:t>rocedure</w:t>
       </w:r>
-      <w:bookmarkEnd w:id="212"/>
+      <w:bookmarkEnd w:id="735"/>
     </w:p>
     <w:p>
       <w:pPr>
         <w:rPr>
-          <w:lang w:val="nl-NL"/>
+          <w:ins w:id="737" w:author="Giulia Costantini" w:date="2015-11-01T15:18:00Z"/>
+          <w:lang w:val="en-GB"/>
         </w:rPr>
       </w:pPr>
-      <w:r>
-        <w:rPr>
-          <w:lang w:val="nl-NL"/>
-        </w:rPr>
-        <w:t xml:space="preserve">De module wordt afgesloten met een </w:t>
-      </w:r>
-      <w:r>
-        <w:rPr>
-          <w:lang w:val="nl-NL"/>
-        </w:rPr>
-        <w:t xml:space="preserve">practicumopdracht en een </w:t>
-      </w:r>
-      <w:r>
-        <w:rPr>
-          <w:lang w:val="nl-NL"/>
-        </w:rPr>
-        <w:t xml:space="preserve">schriftelijk </w:t>
-      </w:r>
-      <w:r>
-        <w:rPr>
-          <w:lang w:val="nl-NL"/>
-        </w:rPr>
-        <w:t xml:space="preserve">tentamen. </w:t>
-      </w:r>
+      <w:ins w:id="738" w:author="Giulia Costantini" w:date="2015-11-01T14:57:00Z">
+        <w:r>
+          <w:rPr>
+            <w:lang w:val="en-GB"/>
+            <w:rPrChange w:id="739" w:author="Giulia Costantini" w:date="2015-11-01T14:57:00Z">
+              <w:rPr>
+                <w:lang w:val="nl-NL"/>
+              </w:rPr>
+            </w:rPrChange>
+          </w:rPr>
+          <w:t xml:space="preserve">The assessment is </w:t>
+        </w:r>
+      </w:ins>
+      <w:ins w:id="740" w:author="Giulia Costantini" w:date="2015-11-01T15:18:00Z">
+        <w:r>
+          <w:rPr>
+            <w:lang w:val="en-GB"/>
+          </w:rPr>
+          <w:t xml:space="preserve">composed </w:t>
+        </w:r>
+      </w:ins>
+      <w:ins w:id="741" w:author="Giulia Costantini" w:date="2015-11-01T14:57:00Z">
+        <w:r>
+          <w:rPr>
+            <w:lang w:val="en-GB"/>
+            <w:rPrChange w:id="742" w:author="Giulia Costantini" w:date="2015-11-01T14:57:00Z">
+              <w:rPr>
+                <w:lang w:val="nl-NL"/>
+              </w:rPr>
+            </w:rPrChange>
+          </w:rPr>
+          <w:t xml:space="preserve">by a written exam and a practical assignment. </w:t>
+        </w:r>
+      </w:ins>
     </w:p>
     <w:p>
       <w:pPr>
+        <w:rPr>
+          <w:lang w:val="en-GB"/>
+          <w:rPrChange w:id="743" w:author="Giulia Costantini" w:date="2015-11-01T14:57:00Z">
+            <w:rPr>
+              <w:lang w:val="nl-NL"/>
+            </w:rPr>
+          </w:rPrChange>
+        </w:rPr>
+      </w:pPr>
+      <w:del w:id="744" w:author="Giulia Costantini" w:date="2015-11-01T14:57:00Z">
+        <w:r>
+          <w:rPr>
+            <w:lang w:val="en-GB"/>
+            <w:rPrChange w:id="745" w:author="Giulia Costantini" w:date="2015-11-01T14:57:00Z">
+              <w:rPr>
+                <w:lang w:val="nl-NL"/>
+              </w:rPr>
+            </w:rPrChange>
+          </w:rPr>
+          <w:delText xml:space="preserve">De module wordt afgesloten met een </w:delText>
+        </w:r>
+        <w:r>
+          <w:rPr>
+            <w:lang w:val="en-GB"/>
+            <w:rPrChange w:id="746" w:author="Giulia Costantini" w:date="2015-11-01T14:57:00Z">
+              <w:rPr>
+                <w:lang w:val="nl-NL"/>
+              </w:rPr>
+            </w:rPrChange>
+          </w:rPr>
+          <w:delText xml:space="preserve">practicumopdracht en een </w:delText>
+        </w:r>
+        <w:r>
+          <w:rPr>
+            <w:lang w:val="en-GB"/>
+            <w:rPrChange w:id="747" w:author="Giulia Costantini" w:date="2015-11-01T14:57:00Z">
+              <w:rPr>
+                <w:lang w:val="nl-NL"/>
+              </w:rPr>
+            </w:rPrChange>
+          </w:rPr>
+          <w:delText xml:space="preserve">schriftelijk </w:delText>
+        </w:r>
+        <w:r>
+          <w:rPr>
+            <w:lang w:val="en-GB"/>
+            <w:rPrChange w:id="748" w:author="Giulia Costantini" w:date="2015-11-01T14:57:00Z">
+              <w:rPr>
+                <w:lang w:val="nl-NL"/>
+              </w:rPr>
+            </w:rPrChange>
+          </w:rPr>
+          <w:delText xml:space="preserve">tentamen. </w:delText>
+        </w:r>
+      </w:del>
+    </w:p>
+    <w:p>
+      <w:pPr>
         <w:pStyle w:val="Kop3"/>
         <w:rPr>
+          <w:del w:id="749" w:author="Giulia Costantini" w:date="2015-11-01T15:19:00Z"/>
           <w:lang w:val="nl-NL"/>
         </w:rPr>
       </w:pPr>
@@ -4984,21 +8469,31 @@
         </w:rPr>
         <w:t xml:space="preserve">3.1.1 </w:t>
       </w:r>
-      <w:r>
+      <w:del w:id="750" w:author="Giulia Costantini" w:date="2015-11-01T15:18:00Z">
+        <w:r>
+          <w:rPr>
+            <w:lang w:val="nl-NL"/>
+          </w:rPr>
+          <w:delText>Normering</w:delText>
+        </w:r>
+      </w:del>
+      <w:ins w:id="751" w:author="Giulia Costantini" w:date="2015-11-01T15:18:00Z">
+        <w:r>
+          <w:rPr>
+            <w:lang w:val="nl-NL"/>
+          </w:rPr>
+          <w:t>Grading</w:t>
+        </w:r>
+      </w:ins>
+    </w:p>
+    <w:p>
+      <w:pPr>
         <w:rPr>
+          <w:del w:id="752" w:author="Youri Tjang" w:date="2015-07-13T16:01:00Z"/>
           <w:lang w:val="nl-NL"/>
         </w:rPr>
-        <w:t>Normering</w:t>
-      </w:r>
-    </w:p>
-    <w:p>
-      <w:pPr>
-        <w:rPr>
-          <w:del w:id="213" w:author="Youri Tjang" w:date="2015-07-13T16:01:00Z"/>
-          <w:lang w:val="nl-NL"/>
-        </w:rPr>
-      </w:pPr>
-      <w:del w:id="214" w:author="Youri Tjang" w:date="2015-07-13T16:01:00Z">
+      </w:pPr>
+      <w:del w:id="753" w:author="Youri Tjang" w:date="2015-07-13T16:01:00Z">
         <w:r>
           <w:rPr>
             <w:lang w:val="nl-NL"/>
@@ -5063,11 +8558,22 @@
     </w:p>
     <w:p>
       <w:pPr>
+        <w:pStyle w:val="Kop3"/>
         <w:rPr>
+          <w:ins w:id="754" w:author="Giulia Costantini" w:date="2015-11-01T14:56:00Z"/>
           <w:lang w:val="nl-NL"/>
+          <w:rPrChange w:id="755" w:author="Giulia Costantini" w:date="2015-11-01T14:56:00Z">
+            <w:rPr>
+              <w:ins w:id="756" w:author="Giulia Costantini" w:date="2015-11-01T14:56:00Z"/>
+              <w:lang w:val="nl-NL"/>
+            </w:rPr>
+          </w:rPrChange>
         </w:rPr>
-      </w:pPr>
-      <w:del w:id="215" w:author="Youri Tjang" w:date="2015-07-13T16:01:00Z">
+        <w:pPrChange w:id="757" w:author="Giulia Costantini" w:date="2015-11-01T15:19:00Z">
+          <w:pPr/>
+        </w:pPrChange>
+      </w:pPr>
+      <w:del w:id="758" w:author="Youri Tjang" w:date="2015-07-13T16:01:00Z">
         <w:r>
           <w:rPr>
             <w:lang w:val="nl-NL"/>
@@ -5075,100 +8581,397 @@
           <w:delText>Als je tentamencijfer onvoldoende is (&lt;5.5) dan telt alleen het tentamencijfer als eindcijfer.</w:delText>
         </w:r>
       </w:del>
-      <w:r>
-        <w:rPr>
-          <w:lang w:val="nl-NL"/>
-        </w:rPr>
-        <w:br/>
-      </w:r>
+      <w:del w:id="759" w:author="Giulia Costantini" w:date="2015-11-01T14:57:00Z">
+        <w:r>
+          <w:rPr>
+            <w:lang w:val="nl-NL"/>
+          </w:rPr>
+          <w:br/>
+        </w:r>
+      </w:del>
       <m:oMathPara>
         <m:oMath>
           <m:r>
-            <w:ins w:id="216" w:author="Youri Tjang" w:date="2015-07-13T16:02:00Z">
-              <w:rPr>
-                <w:rFonts w:ascii="Cambria Math" w:hAnsi="Cambria Math"/>
-                <w:lang w:val="nl-NL"/>
-              </w:rPr>
-              <m:t>Eindcijfer=</m:t>
+            <w:ins w:id="760" w:author="Youri Tjang" w:date="2015-07-13T16:02:00Z">
+              <w:del w:id="761" w:author="Giulia Costantini" w:date="2015-11-01T14:57:00Z">
+                <w:rPr>
+                  <w:rFonts w:ascii="Cambria Math" w:hAnsi="Cambria Math"/>
+                  <w:lang w:val="nl-NL"/>
+                </w:rPr>
+                <m:t>Eindcijfer=</m:t>
+              </w:del>
             </w:ins>
           </m:r>
-          <m:f>
-            <m:fPr>
-              <m:ctrlPr>
-                <w:ins w:id="217" w:author="Youri Tjang" w:date="2015-07-13T16:02:00Z">
-                  <w:rPr>
-                    <w:rFonts w:ascii="Cambria Math" w:hAnsi="Cambria Math"/>
-                    <w:i/>
-                    <w:lang w:val="nl-NL"/>
-                  </w:rPr>
-                </w:ins>
-              </m:ctrlPr>
-            </m:fPr>
-            <m:num>
-              <m:r>
-                <w:ins w:id="218" w:author="Youri Tjang" w:date="2015-07-13T16:02:00Z">
-                  <w:rPr>
-                    <w:rFonts w:ascii="Cambria Math" w:hAnsi="Cambria Math"/>
-                    <w:lang w:val="nl-NL"/>
-                  </w:rPr>
-                  <m:t>Practicumcijfer+tentamencijfer</m:t>
-                </w:ins>
-              </m:r>
-            </m:num>
-            <m:den>
-              <m:r>
-                <w:ins w:id="219" w:author="Youri Tjang" w:date="2015-07-13T16:02:00Z">
-                  <w:rPr>
-                    <w:rFonts w:ascii="Cambria Math" w:hAnsi="Cambria Math"/>
-                    <w:lang w:val="nl-NL"/>
-                  </w:rPr>
-                  <m:t>2</m:t>
-                </w:ins>
-              </m:r>
-            </m:den>
-          </m:f>
         </m:oMath>
       </m:oMathPara>
     </w:p>
     <w:p>
       <w:pPr>
+        <w:rPr>
+          <w:ins w:id="762" w:author="Giulia Costantini" w:date="2015-11-01T14:57:00Z"/>
+          <w:lang w:val="en-GB"/>
+        </w:rPr>
+      </w:pPr>
+      <w:ins w:id="763" w:author="Giulia Costantini" w:date="2015-11-01T14:56:00Z">
+        <w:r>
+          <w:rPr>
+            <w:lang w:val="en-GB"/>
+            <w:rPrChange w:id="764" w:author="Giulia Costantini" w:date="2015-11-01T14:57:00Z">
+              <w:rPr>
+                <w:rFonts w:ascii="Cambria Math" w:hAnsi="Cambria Math"/>
+                <w:i/>
+                <w:lang w:val="nl-NL"/>
+              </w:rPr>
+            </w:rPrChange>
+          </w:rPr>
+          <w:t>The</w:t>
+        </w:r>
+      </w:ins>
+      <w:ins w:id="765" w:author="Giulia Costantini" w:date="2015-11-01T14:57:00Z">
+        <w:r>
+          <w:rPr>
+            <w:lang w:val="en-GB"/>
+            <w:rPrChange w:id="766" w:author="Giulia Costantini" w:date="2015-11-01T14:57:00Z">
+              <w:rPr>
+                <w:lang w:val="nl-NL"/>
+              </w:rPr>
+            </w:rPrChange>
+          </w:rPr>
+          <w:t xml:space="preserve"> final grade is determined by the practical assignment. </w:t>
+        </w:r>
+      </w:ins>
+    </w:p>
+    <w:p>
+      <w:pPr>
+        <w:rPr>
+          <w:ins w:id="767" w:author="Giulia Costantini" w:date="2015-11-01T14:57:00Z"/>
+          <w:lang w:val="en-GB"/>
+          <w:rPrChange w:id="768" w:author="Giulia Costantini" w:date="2015-11-01T14:57:00Z">
+            <w:rPr>
+              <w:ins w:id="769" w:author="Giulia Costantini" w:date="2015-11-01T14:57:00Z"/>
+              <w:lang w:val="nl-NL"/>
+            </w:rPr>
+          </w:rPrChange>
+        </w:rPr>
+      </w:pPr>
+      <w:ins w:id="770" w:author="Giulia Costantini" w:date="2015-11-01T14:57:00Z">
+        <w:r>
+          <w:rPr>
+            <w:lang w:val="en-GB"/>
+          </w:rPr>
+          <w:t xml:space="preserve">The written exam </w:t>
+        </w:r>
+        <w:r>
+          <w:rPr>
+            <w:b/>
+            <w:lang w:val="en-GB"/>
+            <w:rPrChange w:id="771" w:author="Giulia Costantini" w:date="2015-11-01T15:19:00Z">
+              <w:rPr>
+                <w:lang w:val="en-GB"/>
+              </w:rPr>
+            </w:rPrChange>
+          </w:rPr>
+          <w:t>must</w:t>
+        </w:r>
+        <w:r>
+          <w:rPr>
+            <w:lang w:val="en-GB"/>
+          </w:rPr>
+          <w:t xml:space="preserve"> be sufficient (</w:t>
+        </w:r>
+        <m:oMath>
+          <m:r>
+            <w:rPr>
+              <w:rFonts w:ascii="Cambria Math" w:hAnsi="Cambria Math"/>
+              <w:lang w:val="en-GB"/>
+            </w:rPr>
+            <m:t>≥5.5</m:t>
+          </m:r>
+        </m:oMath>
+        <w:r>
+          <w:rPr>
+            <w:lang w:val="en-GB"/>
+          </w:rPr>
+          <w:t>) to receive the final grade.</w:t>
+        </w:r>
+      </w:ins>
+    </w:p>
+    <w:p>
+      <w:pPr>
+        <w:rPr>
+          <w:lang w:val="en-GB"/>
+          <w:rPrChange w:id="772" w:author="Giulia Costantini" w:date="2015-11-01T14:57:00Z">
+            <w:rPr>
+              <w:lang w:val="nl-NL"/>
+            </w:rPr>
+          </w:rPrChange>
+        </w:rPr>
+      </w:pPr>
+      <w:ins w:id="773" w:author="Youri Tjang" w:date="2015-07-13T16:02:00Z">
+        <w:del w:id="774" w:author="Giulia Costantini" w:date="2015-11-01T14:56:00Z">
+          <w:r>
+            <w:rPr>
+              <w:lang w:val="en-GB"/>
+              <w:rPrChange w:id="775" w:author="Giulia Costantini" w:date="2015-11-01T14:57:00Z">
+                <w:rPr>
+                  <w:rFonts w:ascii="Cambria Math" w:hAnsi="Cambria Math"/>
+                  <w:i/>
+                  <w:lang w:val="nl-NL"/>
+                </w:rPr>
+              </w:rPrChange>
+            </w:rPr>
+            <w:delText xml:space="preserve"> (</w:delText>
+          </w:r>
+          <w:r>
+            <w:rPr>
+              <w:lang w:val="en-GB"/>
+              <w:rPrChange w:id="776" w:author="Giulia Costantini" w:date="2015-11-01T14:57:00Z">
+                <w:rPr>
+                  <w:rFonts w:ascii="Cambria Math" w:hAnsi="Cambria Math"/>
+                  <w:i/>
+                  <w:lang w:val="nl-NL"/>
+                </w:rPr>
+              </w:rPrChange>
+            </w:rPr>
+            <w:delText>Practicumcijfer+tentamencijfer</w:delText>
+          </w:r>
+          <w:r>
+            <w:rPr>
+              <w:lang w:val="en-GB"/>
+              <w:rPrChange w:id="777" w:author="Giulia Costantini" w:date="2015-11-01T14:57:00Z">
+                <w:rPr>
+                  <w:rFonts w:ascii="Cambria Math" w:hAnsi="Cambria Math"/>
+                  <w:i/>
+                  <w:lang w:val="nl-NL"/>
+                </w:rPr>
+              </w:rPrChange>
+            </w:rPr>
+            <w:delText>)/</w:delText>
+          </w:r>
+          <w:r>
+            <w:rPr>
+              <w:lang w:val="en-GB"/>
+              <w:rPrChange w:id="778" w:author="Giulia Costantini" w:date="2015-11-01T14:57:00Z">
+                <w:rPr>
+                  <w:rFonts w:ascii="Cambria Math" w:hAnsi="Cambria Math"/>
+                  <w:i/>
+                  <w:lang w:val="nl-NL"/>
+                </w:rPr>
+              </w:rPrChange>
+            </w:rPr>
+            <w:delText>2</w:delText>
+          </w:r>
+        </w:del>
+      </w:ins>
+    </w:p>
+    <w:p>
+      <w:pPr>
         <w:pStyle w:val="Kop3"/>
         <w:rPr>
-          <w:lang w:val="nl-NL"/>
+          <w:lang w:val="en-GB"/>
+          <w:rPrChange w:id="779" w:author="Giulia Costantini" w:date="2015-11-01T15:19:00Z">
+            <w:rPr>
+              <w:lang w:val="nl-NL"/>
+            </w:rPr>
+          </w:rPrChange>
         </w:rPr>
+        <w:pPrChange w:id="780" w:author="Giulia Costantini" w:date="2015-11-01T15:19:00Z">
+          <w:pPr>
+            <w:pStyle w:val="Kop3"/>
+          </w:pPr>
+        </w:pPrChange>
       </w:pPr>
       <w:r>
         <w:rPr>
-          <w:lang w:val="nl-NL"/>
+          <w:lang w:val="en-GB"/>
+          <w:rPrChange w:id="781" w:author="Giulia Costantini" w:date="2015-11-01T14:58:00Z">
+            <w:rPr>
+              <w:lang w:val="nl-NL"/>
+            </w:rPr>
+          </w:rPrChange>
         </w:rPr>
-        <w:t>3.1.2 Tentamen</w:t>
+        <w:t xml:space="preserve">3.1.2 </w:t>
       </w:r>
+      <w:del w:id="782" w:author="Giulia Costantini" w:date="2015-11-01T14:58:00Z">
+        <w:r>
+          <w:rPr>
+            <w:lang w:val="en-GB"/>
+            <w:rPrChange w:id="783" w:author="Giulia Costantini" w:date="2015-11-01T14:58:00Z">
+              <w:rPr>
+                <w:lang w:val="nl-NL"/>
+              </w:rPr>
+            </w:rPrChange>
+          </w:rPr>
+          <w:delText>Tentamen</w:delText>
+        </w:r>
+      </w:del>
+      <w:ins w:id="784" w:author="Giulia Costantini" w:date="2015-11-01T14:58:00Z">
+        <w:r>
+          <w:rPr>
+            <w:lang w:val="en-GB"/>
+            <w:rPrChange w:id="785" w:author="Giulia Costantini" w:date="2015-11-01T14:58:00Z">
+              <w:rPr>
+                <w:lang w:val="nl-NL"/>
+              </w:rPr>
+            </w:rPrChange>
+          </w:rPr>
+          <w:t>Written exam</w:t>
+        </w:r>
+      </w:ins>
     </w:p>
     <w:p>
       <w:pPr>
         <w:rPr>
-          <w:lang w:val="nl-NL" w:eastAsia="zh-CN"/>
+          <w:ins w:id="786" w:author="Giulia Costantini" w:date="2015-11-01T14:58:00Z"/>
+          <w:lang w:val="en-GB" w:eastAsia="zh-CN"/>
+          <w:rPrChange w:id="787" w:author="Giulia Costantini" w:date="2015-11-01T14:58:00Z">
+            <w:rPr>
+              <w:ins w:id="788" w:author="Giulia Costantini" w:date="2015-11-01T14:58:00Z"/>
+              <w:lang w:val="nl-NL" w:eastAsia="zh-CN"/>
+            </w:rPr>
+          </w:rPrChange>
         </w:rPr>
       </w:pPr>
-      <w:r>
-        <w:rPr>
-          <w:lang w:val="nl-NL" w:eastAsia="zh-CN"/>
-        </w:rPr>
-        <w:t>Het tentamen duurt twee lesuren. Bij het tentamen mag je 1 A4 aan zelfgemaakte</w:t>
-      </w:r>
-      <w:ins w:id="220" w:author="Youri Tjang" w:date="2015-07-13T16:03:00Z">
-        <w:r>
-          <w:rPr>
-            <w:lang w:val="nl-NL" w:eastAsia="zh-CN"/>
-          </w:rPr>
-          <w:t>, handgeschreven</w:t>
+      <w:del w:id="789" w:author="Giulia Costantini" w:date="2015-11-01T14:58:00Z">
+        <w:r>
+          <w:rPr>
+            <w:lang w:val="en-GB" w:eastAsia="zh-CN"/>
+            <w:rPrChange w:id="790" w:author="Giulia Costantini" w:date="2015-11-01T14:58:00Z">
+              <w:rPr>
+                <w:lang w:val="nl-NL" w:eastAsia="zh-CN"/>
+              </w:rPr>
+            </w:rPrChange>
+          </w:rPr>
+          <w:delText xml:space="preserve">Het tentamen </w:delText>
+        </w:r>
+      </w:del>
+      <w:ins w:id="791" w:author="Giulia Costantini" w:date="2015-11-01T14:58:00Z">
+        <w:r>
+          <w:rPr>
+            <w:lang w:val="en-GB" w:eastAsia="zh-CN"/>
+            <w:rPrChange w:id="792" w:author="Giulia Costantini" w:date="2015-11-01T14:58:00Z">
+              <w:rPr>
+                <w:lang w:val="nl-NL" w:eastAsia="zh-CN"/>
+              </w:rPr>
+            </w:rPrChange>
+          </w:rPr>
+          <w:t xml:space="preserve">The exam </w:t>
+        </w:r>
+      </w:ins>
+      <w:del w:id="793" w:author="Giulia Costantini" w:date="2015-11-01T14:58:00Z">
+        <w:r>
+          <w:rPr>
+            <w:lang w:val="en-GB" w:eastAsia="zh-CN"/>
+            <w:rPrChange w:id="794" w:author="Giulia Costantini" w:date="2015-11-01T14:58:00Z">
+              <w:rPr>
+                <w:lang w:val="nl-NL" w:eastAsia="zh-CN"/>
+              </w:rPr>
+            </w:rPrChange>
+          </w:rPr>
+          <w:delText>duurt twee lesuren</w:delText>
+        </w:r>
+      </w:del>
+      <w:ins w:id="795" w:author="Giulia Costantini" w:date="2015-11-01T14:58:00Z">
+        <w:r>
+          <w:rPr>
+            <w:lang w:val="en-GB" w:eastAsia="zh-CN"/>
+            <w:rPrChange w:id="796" w:author="Giulia Costantini" w:date="2015-11-01T14:58:00Z">
+              <w:rPr>
+                <w:lang w:val="nl-NL" w:eastAsia="zh-CN"/>
+              </w:rPr>
+            </w:rPrChange>
+          </w:rPr>
+          <w:t xml:space="preserve">lasts </w:t>
+        </w:r>
+        <w:r>
+          <w:rPr>
+            <w:lang w:val="en-GB" w:eastAsia="zh-CN"/>
+          </w:rPr>
+          <w:t>two lesson hours (100 minutes)</w:t>
         </w:r>
       </w:ins>
       <w:r>
         <w:rPr>
-          <w:lang w:val="nl-NL" w:eastAsia="zh-CN"/>
+          <w:lang w:val="en-GB" w:eastAsia="zh-CN"/>
+          <w:rPrChange w:id="797" w:author="Giulia Costantini" w:date="2015-11-01T14:58:00Z">
+            <w:rPr>
+              <w:lang w:val="nl-NL" w:eastAsia="zh-CN"/>
+            </w:rPr>
+          </w:rPrChange>
         </w:rPr>
-        <w:t xml:space="preserve"> aantekeningen meenemen, dit is het enige toegestane hulpmiddel. </w:t>
+        <w:t>.</w:t>
+      </w:r>
+      <w:ins w:id="798" w:author="Giulia Costantini" w:date="2015-11-01T15:19:00Z">
+        <w:r>
+          <w:rPr>
+            <w:lang w:val="en-GB" w:eastAsia="zh-CN"/>
+          </w:rPr>
+          <w:t xml:space="preserve"> No help is allowed during the exam.</w:t>
+        </w:r>
+      </w:ins>
+      <w:del w:id="799" w:author="Giulia Costantini" w:date="2015-11-01T14:58:00Z">
+        <w:r>
+          <w:rPr>
+            <w:lang w:val="en-GB" w:eastAsia="zh-CN"/>
+            <w:rPrChange w:id="800" w:author="Giulia Costantini" w:date="2015-11-01T14:58:00Z">
+              <w:rPr>
+                <w:lang w:val="nl-NL" w:eastAsia="zh-CN"/>
+              </w:rPr>
+            </w:rPrChange>
+          </w:rPr>
+          <w:delText xml:space="preserve"> Bij het tentamen mag je 1 A4 aan zelfgemaakte</w:delText>
+        </w:r>
+      </w:del>
+      <w:ins w:id="801" w:author="Youri Tjang" w:date="2015-07-13T16:03:00Z">
+        <w:del w:id="802" w:author="Giulia Costantini" w:date="2015-11-01T14:58:00Z">
+          <w:r>
+            <w:rPr>
+              <w:lang w:val="en-GB" w:eastAsia="zh-CN"/>
+              <w:rPrChange w:id="803" w:author="Giulia Costantini" w:date="2015-11-01T14:58:00Z">
+                <w:rPr>
+                  <w:lang w:val="nl-NL" w:eastAsia="zh-CN"/>
+                </w:rPr>
+              </w:rPrChange>
+            </w:rPr>
+            <w:delText>, handgeschreven</w:delText>
+          </w:r>
+        </w:del>
+      </w:ins>
+      <w:del w:id="804" w:author="Giulia Costantini" w:date="2015-11-01T14:58:00Z">
+        <w:r>
+          <w:rPr>
+            <w:lang w:val="en-GB" w:eastAsia="zh-CN"/>
+            <w:rPrChange w:id="805" w:author="Giulia Costantini" w:date="2015-11-01T14:58:00Z">
+              <w:rPr>
+                <w:lang w:val="nl-NL" w:eastAsia="zh-CN"/>
+              </w:rPr>
+            </w:rPrChange>
+          </w:rPr>
+          <w:delText xml:space="preserve"> aantekeningen meenemen, dit is het enige toegestane hulpmiddel.</w:delText>
+        </w:r>
+      </w:del>
+    </w:p>
+    <w:p>
+      <w:pPr>
+        <w:rPr>
+          <w:lang w:val="en-GB" w:eastAsia="zh-CN"/>
+          <w:rPrChange w:id="806" w:author="Giulia Costantini" w:date="2015-11-01T14:58:00Z">
+            <w:rPr>
+              <w:lang w:val="nl-NL" w:eastAsia="zh-CN"/>
+            </w:rPr>
+          </w:rPrChange>
+        </w:rPr>
+      </w:pPr>
+      <w:r>
+        <w:rPr>
+          <w:lang w:val="en-GB" w:eastAsia="zh-CN"/>
+          <w:rPrChange w:id="807" w:author="Giulia Costantini" w:date="2015-11-01T14:58:00Z">
+            <w:rPr>
+              <w:lang w:val="nl-NL" w:eastAsia="zh-CN"/>
+            </w:rPr>
+          </w:rPrChange>
+        </w:rPr>
+        <w:t xml:space="preserve"> </w:t>
       </w:r>
     </w:p>
     <w:p>
@@ -5188,21 +8991,291 @@
     <w:p>
       <w:pPr>
         <w:rPr>
-          <w:lang w:val="nl-NL"/>
+          <w:ins w:id="808" w:author="Giulia Costantini" w:date="2015-11-01T15:00:00Z"/>
+          <w:lang w:val="en-GB"/>
         </w:rPr>
       </w:pPr>
-      <w:r>
+      <w:ins w:id="809" w:author="Giulia Costantini" w:date="2015-11-01T14:58:00Z">
+        <w:r>
+          <w:rPr>
+            <w:lang w:val="en-GB"/>
+            <w:rPrChange w:id="810" w:author="Giulia Costantini" w:date="2015-11-01T14:59:00Z">
+              <w:rPr>
+                <w:lang w:val="nl-NL"/>
+              </w:rPr>
+            </w:rPrChange>
+          </w:rPr>
+          <w:t xml:space="preserve">The practical assignment must be done individually. </w:t>
+        </w:r>
+      </w:ins>
+    </w:p>
+    <w:p>
+      <w:pPr>
         <w:rPr>
-          <w:lang w:val="nl-NL"/>
+          <w:ins w:id="811" w:author="Giulia Costantini" w:date="2015-11-01T15:00:00Z"/>
+          <w:lang w:val="en-GB"/>
         </w:rPr>
-        <w:t>Het programmeren voor de practicumopdracht wordt individueel of in duo’s uitgevoerd. Hierbij lever je de code in en een verslag, waarin je je keuzes met betrekking tot gebruikte datastructuren en algoritmes verantwoord. Het verslag maak je individueel</w:t>
-      </w:r>
-      <w:r>
+      </w:pPr>
+      <w:ins w:id="812" w:author="Giulia Costantini" w:date="2015-11-01T14:59:00Z">
+        <w:r>
+          <w:rPr>
+            <w:lang w:val="en-GB"/>
+          </w:rPr>
+          <w:t>You must upload your projects on Github and (</w:t>
+        </w:r>
+      </w:ins>
+      <w:ins w:id="813" w:author="Giulia Costantini" w:date="2015-11-01T15:00:00Z">
+        <w:r>
+          <w:rPr>
+            <w:lang w:val="en-GB"/>
+          </w:rPr>
+          <w:t xml:space="preserve">only </w:t>
+        </w:r>
+      </w:ins>
+      <w:ins w:id="814" w:author="Giulia Costantini" w:date="2015-11-01T14:59:00Z">
+        <w:r>
+          <w:rPr>
+            <w:lang w:val="en-GB"/>
+          </w:rPr>
+          <w:t>at the end)</w:t>
+        </w:r>
+      </w:ins>
+      <w:ins w:id="815" w:author="Giulia Costantini" w:date="2015-11-01T15:00:00Z">
+        <w:r>
+          <w:rPr>
+            <w:lang w:val="en-GB"/>
+          </w:rPr>
+          <w:t xml:space="preserve"> </w:t>
+        </w:r>
+        <w:r>
+          <w:rPr>
+            <w:lang w:val="en-GB"/>
+          </w:rPr>
+          <w:t xml:space="preserve">on </w:t>
+        </w:r>
+        <w:r>
+          <w:rPr>
+            <w:lang w:val="en-GB"/>
+          </w:rPr>
+          <w:t>N@tschool</w:t>
+        </w:r>
+        <w:r>
+          <w:rPr>
+            <w:lang w:val="en-GB"/>
+          </w:rPr>
+          <w:t xml:space="preserve">. </w:t>
+        </w:r>
+      </w:ins>
+    </w:p>
+    <w:p>
+      <w:pPr>
         <w:rPr>
-          <w:lang w:val="nl-NL"/>
+          <w:ins w:id="816" w:author="Giulia Costantini" w:date="2015-11-01T15:00:00Z"/>
+          <w:lang w:val="en-GB"/>
         </w:rPr>
-        <w:t xml:space="preserve"> en de deadline is op de dag van het tentamen.</w:t>
-      </w:r>
+      </w:pPr>
+      <w:ins w:id="817" w:author="Giulia Costantini" w:date="2015-11-01T15:00:00Z">
+        <w:r>
+          <w:rPr>
+            <w:lang w:val="en-GB"/>
+          </w:rPr>
+          <w:t xml:space="preserve">The </w:t>
+        </w:r>
+      </w:ins>
+      <w:ins w:id="818" w:author="Giulia Costantini" w:date="2015-11-01T15:19:00Z">
+        <w:r>
+          <w:rPr>
+            <w:lang w:val="en-GB"/>
+          </w:rPr>
+          <w:t xml:space="preserve">intermediate </w:t>
+        </w:r>
+      </w:ins>
+      <w:ins w:id="819" w:author="Giulia Costantini" w:date="2015-11-01T15:00:00Z">
+        <w:r>
+          <w:rPr>
+            <w:lang w:val="en-GB"/>
+          </w:rPr>
+          <w:t xml:space="preserve">deadlines will be checked through the </w:t>
+        </w:r>
+        <w:r>
+          <w:rPr>
+            <w:i/>
+            <w:lang w:val="en-GB"/>
+            <w:rPrChange w:id="820" w:author="Giulia Costantini" w:date="2015-11-01T15:00:00Z">
+              <w:rPr>
+                <w:lang w:val="en-GB"/>
+              </w:rPr>
+            </w:rPrChange>
+          </w:rPr>
+          <w:t>commit</w:t>
+        </w:r>
+        <w:r>
+          <w:rPr>
+            <w:lang w:val="en-GB"/>
+            <w:rPrChange w:id="821" w:author="Giulia Costantini" w:date="2015-11-01T15:00:00Z">
+              <w:rPr>
+                <w:lang w:val="en-GB"/>
+              </w:rPr>
+            </w:rPrChange>
+          </w:rPr>
+          <w:t>s</w:t>
+        </w:r>
+        <w:r>
+          <w:rPr>
+            <w:lang w:val="en-GB"/>
+          </w:rPr>
+          <w:t xml:space="preserve"> in Github.</w:t>
+        </w:r>
+      </w:ins>
+    </w:p>
+    <w:p>
+      <w:pPr>
+        <w:rPr>
+          <w:ins w:id="822" w:author="Giulia Costantini" w:date="2015-11-01T15:01:00Z"/>
+          <w:lang w:val="en-GB"/>
+        </w:rPr>
+      </w:pPr>
+      <w:ins w:id="823" w:author="Giulia Costantini" w:date="2015-11-01T15:00:00Z">
+        <w:r>
+          <w:rPr>
+            <w:lang w:val="en-GB"/>
+          </w:rPr>
+          <w:t>There will be oral checks to verify the authorship of code.</w:t>
+        </w:r>
+      </w:ins>
+    </w:p>
+    <w:p>
+      <w:pPr>
+        <w:rPr>
+          <w:ins w:id="824" w:author="Giulia Costantini" w:date="2015-11-01T15:06:00Z"/>
+          <w:lang w:val="en-GB"/>
+        </w:rPr>
+      </w:pPr>
+      <w:ins w:id="825" w:author="Giulia Costantini" w:date="2015-11-01T15:01:00Z">
+        <w:r>
+          <w:rPr>
+            <w:lang w:val="en-GB"/>
+          </w:rPr>
+          <w:t xml:space="preserve">The </w:t>
+        </w:r>
+      </w:ins>
+      <w:ins w:id="826" w:author="Giulia Costantini" w:date="2015-11-01T15:20:00Z">
+        <w:r>
+          <w:rPr>
+            <w:lang w:val="en-GB"/>
+          </w:rPr>
+          <w:t xml:space="preserve">framework </w:t>
+        </w:r>
+      </w:ins>
+      <w:ins w:id="827" w:author="Giulia Costantini" w:date="2015-11-01T15:19:00Z">
+        <w:r>
+          <w:rPr>
+            <w:lang w:val="en-GB"/>
+          </w:rPr>
+          <w:t xml:space="preserve">for the assignment </w:t>
+        </w:r>
+      </w:ins>
+      <w:ins w:id="828" w:author="Giulia Costantini" w:date="2015-11-01T15:01:00Z">
+        <w:r>
+          <w:rPr>
+            <w:lang w:val="en-GB"/>
+          </w:rPr>
+          <w:t>comes only for .NET languages: allowed languages are C# and</w:t>
+        </w:r>
+        <w:r>
+          <w:rPr>
+            <w:lang w:val="en-GB"/>
+          </w:rPr>
+          <w:t xml:space="preserve"> F#.  </w:t>
+        </w:r>
+      </w:ins>
+    </w:p>
+    <w:p>
+      <w:pPr>
+        <w:rPr>
+          <w:lang w:val="en-GB"/>
+          <w:rPrChange w:id="829" w:author="Giulia Costantini" w:date="2015-11-01T15:00:00Z">
+            <w:rPr>
+              <w:lang w:val="nl-NL"/>
+            </w:rPr>
+          </w:rPrChange>
+        </w:rPr>
+      </w:pPr>
+      <w:ins w:id="830" w:author="Giulia Costantini" w:date="2015-11-01T15:07:00Z">
+        <w:r>
+          <w:rPr>
+            <w:lang w:val="en-GB"/>
+          </w:rPr>
+          <w:t>A</w:t>
+        </w:r>
+      </w:ins>
+      <w:ins w:id="831" w:author="Giulia Costantini" w:date="2015-11-01T15:06:00Z">
+        <w:r>
+          <w:rPr>
+            <w:lang w:val="en-GB"/>
+          </w:rPr>
+          <w:t xml:space="preserve"> detailed description of the practical assignment will be uploaded</w:t>
+        </w:r>
+      </w:ins>
+      <w:ins w:id="832" w:author="Giulia Costantini" w:date="2015-11-01T15:07:00Z">
+        <w:r>
+          <w:rPr>
+            <w:lang w:val="en-GB"/>
+          </w:rPr>
+          <w:t xml:space="preserve"> o</w:t>
+        </w:r>
+        <w:r>
+          <w:rPr>
+            <w:lang w:val="en-GB"/>
+          </w:rPr>
+          <w:t>n N@tschool</w:t>
+        </w:r>
+      </w:ins>
+      <w:ins w:id="833" w:author="Giulia Costantini" w:date="2015-11-01T15:06:00Z">
+        <w:r>
+          <w:rPr>
+            <w:lang w:val="en-GB"/>
+          </w:rPr>
+          <w:t>.</w:t>
+        </w:r>
+      </w:ins>
+      <w:del w:id="834" w:author="Giulia Costantini" w:date="2015-11-01T14:59:00Z">
+        <w:r>
+          <w:rPr>
+            <w:lang w:val="en-GB"/>
+            <w:rPrChange w:id="835" w:author="Giulia Costantini" w:date="2015-11-01T15:00:00Z">
+              <w:rPr>
+                <w:lang w:val="nl-NL"/>
+              </w:rPr>
+            </w:rPrChange>
+          </w:rPr>
+          <w:delText xml:space="preserve">Het programmeren voor de practicumopdracht wordt individueel of in duo’s uitgevoerd. </w:delText>
+        </w:r>
+      </w:del>
+      <w:del w:id="836" w:author="Giulia Costantini" w:date="2015-11-01T15:00:00Z">
+        <w:r>
+          <w:rPr>
+            <w:lang w:val="en-GB"/>
+            <w:rPrChange w:id="837" w:author="Giulia Costantini" w:date="2015-11-01T15:00:00Z">
+              <w:rPr>
+                <w:lang w:val="nl-NL"/>
+              </w:rPr>
+            </w:rPrChange>
+          </w:rPr>
+          <w:delText>Hierbij lever je de code in en een verslag, waarin je je keuzes met betrekking tot gebruikte datastructuren en algoritmes verantwoord. Het verslag maak je individueel</w:delText>
+        </w:r>
+        <w:r>
+          <w:rPr>
+            <w:lang w:val="en-GB"/>
+            <w:rPrChange w:id="838" w:author="Giulia Costantini" w:date="2015-11-01T15:00:00Z">
+              <w:rPr>
+                <w:lang w:val="nl-NL"/>
+              </w:rPr>
+            </w:rPrChange>
+          </w:rPr>
+          <w:delText xml:space="preserve"> en de deadline is op de dag van het tentamen.</w:delText>
+        </w:r>
+      </w:del>
     </w:p>
     <w:p>
       <w:pPr>
@@ -5210,11 +9283,23 @@
         <w:ind w:left="0" w:firstLine="0"/>
         <w:rPr>
           <w:bCs/>
+          <w:lang w:val="en-GB"/>
+          <w:rPrChange w:id="839" w:author="Giulia Costantini" w:date="2015-11-01T15:02:00Z">
+            <w:rPr>
+              <w:bCs/>
+            </w:rPr>
+          </w:rPrChange>
         </w:rPr>
       </w:pPr>
       <w:r>
         <w:rPr>
           <w:bCs/>
+          <w:lang w:val="en-GB"/>
+          <w:rPrChange w:id="840" w:author="Giulia Costantini" w:date="2015-11-01T15:02:00Z">
+            <w:rPr>
+              <w:bCs/>
+            </w:rPr>
+          </w:rPrChange>
         </w:rPr>
         <w:t>3.2 Herkansing</w:t>
       </w:r>
@@ -5222,178 +9307,504 @@
     <w:p>
       <w:pPr>
         <w:rPr>
+          <w:ins w:id="841" w:author="Giulia Costantini" w:date="2015-11-01T15:04:00Z"/>
           <w:rFonts w:cs="Arial"/>
+          <w:lang w:val="en-GB"/>
         </w:rPr>
       </w:pPr>
-      <w:r>
+      <w:ins w:id="842" w:author="Giulia Costantini" w:date="2015-11-01T15:02:00Z">
+        <w:r>
+          <w:rPr>
+            <w:rFonts w:cs="Arial"/>
+            <w:lang w:val="en-GB"/>
+            <w:rPrChange w:id="843" w:author="Giulia Costantini" w:date="2015-11-01T15:02:00Z">
+              <w:rPr>
+                <w:rFonts w:cs="Arial"/>
+              </w:rPr>
+            </w:rPrChange>
+          </w:rPr>
+          <w:t>If one part of the assessment is not sufficient (exam and/or practical assignment)</w:t>
+        </w:r>
+      </w:ins>
+      <w:ins w:id="844" w:author="Giulia Costantini" w:date="2015-11-01T15:03:00Z">
+        <w:r>
+          <w:rPr>
+            <w:rFonts w:cs="Arial"/>
+            <w:lang w:val="en-GB"/>
+          </w:rPr>
+          <w:t xml:space="preserve">, then you can repeat that part in the following </w:t>
+        </w:r>
+      </w:ins>
+      <w:ins w:id="845" w:author="Giulia Costantini" w:date="2015-11-01T15:04:00Z">
+        <w:r>
+          <w:rPr>
+            <w:rFonts w:cs="Arial"/>
+            <w:lang w:val="en-GB"/>
+          </w:rPr>
+          <w:t>block</w:t>
+        </w:r>
+      </w:ins>
+      <w:ins w:id="846" w:author="Giulia Costantini" w:date="2015-11-01T15:03:00Z">
+        <w:r>
+          <w:rPr>
+            <w:rFonts w:cs="Arial"/>
+            <w:lang w:val="en-GB"/>
+          </w:rPr>
+          <w:t xml:space="preserve">. </w:t>
+        </w:r>
+      </w:ins>
+    </w:p>
+    <w:p>
+      <w:pPr>
         <w:rPr>
+          <w:ins w:id="847" w:author="Giulia Costantini" w:date="2015-11-01T15:04:00Z"/>
           <w:rFonts w:cs="Arial"/>
+          <w:lang w:val="en-GB"/>
         </w:rPr>
-        <w:t xml:space="preserve">Als </w:t>
-      </w:r>
-      <w:r>
+      </w:pPr>
+      <w:ins w:id="848" w:author="Giulia Costantini" w:date="2015-11-01T15:03:00Z">
+        <w:r>
+          <w:rPr>
+            <w:rFonts w:cs="Arial"/>
+            <w:lang w:val="en-GB"/>
+          </w:rPr>
+          <w:t xml:space="preserve">In week 10 of the following </w:t>
+        </w:r>
+      </w:ins>
+      <w:ins w:id="849" w:author="Giulia Costantini" w:date="2015-11-01T15:04:00Z">
+        <w:r>
+          <w:rPr>
+            <w:rFonts w:cs="Arial"/>
+            <w:lang w:val="en-GB"/>
+          </w:rPr>
+          <w:t xml:space="preserve">block </w:t>
+        </w:r>
+      </w:ins>
+      <w:ins w:id="850" w:author="Giulia Costantini" w:date="2015-11-01T15:03:00Z">
+        <w:r>
+          <w:rPr>
+            <w:rFonts w:cs="Arial"/>
+            <w:lang w:val="en-GB"/>
+          </w:rPr>
+          <w:t xml:space="preserve">you can repeat the </w:t>
+        </w:r>
+        <w:r>
+          <w:rPr>
+            <w:rFonts w:cs="Arial"/>
+            <w:i/>
+            <w:lang w:val="en-GB"/>
+            <w:rPrChange w:id="851" w:author="Giulia Costantini" w:date="2015-11-01T15:04:00Z">
+              <w:rPr>
+                <w:rFonts w:cs="Arial"/>
+                <w:lang w:val="en-GB"/>
+              </w:rPr>
+            </w:rPrChange>
+          </w:rPr>
+          <w:t>written exam</w:t>
+        </w:r>
+        <w:r>
+          <w:rPr>
+            <w:rFonts w:cs="Arial"/>
+            <w:lang w:val="en-GB"/>
+          </w:rPr>
+          <w:t xml:space="preserve">. </w:t>
+        </w:r>
+      </w:ins>
+    </w:p>
+    <w:p>
+      <w:pPr>
         <w:rPr>
+          <w:ins w:id="852" w:author="Giulia Costantini" w:date="2015-11-01T15:02:00Z"/>
           <w:rFonts w:cs="Arial"/>
+          <w:lang w:val="en-GB"/>
+          <w:rPrChange w:id="853" w:author="Giulia Costantini" w:date="2015-11-01T15:02:00Z">
+            <w:rPr>
+              <w:ins w:id="854" w:author="Giulia Costantini" w:date="2015-11-01T15:02:00Z"/>
+              <w:rFonts w:cs="Arial"/>
+            </w:rPr>
+          </w:rPrChange>
         </w:rPr>
-        <w:t xml:space="preserve">een onderdeel (practicumopdracht en/of tentamen) </w:t>
-      </w:r>
-      <w:r>
+      </w:pPr>
+      <w:ins w:id="855" w:author="Giulia Costantini" w:date="2015-11-01T15:03:00Z">
+        <w:r>
+          <w:rPr>
+            <w:rFonts w:cs="Arial"/>
+            <w:lang w:val="en-GB"/>
+          </w:rPr>
+          <w:t xml:space="preserve">The deadline for the </w:t>
+        </w:r>
+        <w:r>
+          <w:rPr>
+            <w:rFonts w:cs="Arial"/>
+            <w:i/>
+            <w:lang w:val="en-GB"/>
+            <w:rPrChange w:id="856" w:author="Giulia Costantini" w:date="2015-11-01T15:04:00Z">
+              <w:rPr>
+                <w:rFonts w:cs="Arial"/>
+                <w:lang w:val="en-GB"/>
+              </w:rPr>
+            </w:rPrChange>
+          </w:rPr>
+          <w:t>practical assignment</w:t>
+        </w:r>
+        <w:r>
+          <w:rPr>
+            <w:rFonts w:cs="Arial"/>
+            <w:lang w:val="en-GB"/>
+          </w:rPr>
+          <w:t xml:space="preserve"> is the </w:t>
+        </w:r>
+        <w:r>
+          <w:rPr>
+            <w:rFonts w:cs="Arial"/>
+            <w:color w:val="FF0000"/>
+            <w:lang w:val="en-GB"/>
+            <w:rPrChange w:id="857" w:author="Giulia Costantini" w:date="2015-11-01T15:20:00Z">
+              <w:rPr>
+                <w:rFonts w:cs="Arial"/>
+                <w:lang w:val="en-GB"/>
+              </w:rPr>
+            </w:rPrChange>
+          </w:rPr>
+          <w:t xml:space="preserve">end of week 9 </w:t>
+        </w:r>
+        <w:r>
+          <w:rPr>
+            <w:rFonts w:cs="Arial"/>
+            <w:lang w:val="en-GB"/>
+          </w:rPr>
+          <w:t xml:space="preserve">of the </w:t>
+        </w:r>
+        <w:r>
+          <w:rPr>
+            <w:rFonts w:cs="Arial"/>
+            <w:lang w:val="en-GB"/>
+          </w:rPr>
+          <w:t xml:space="preserve">following </w:t>
+        </w:r>
+      </w:ins>
+      <w:ins w:id="858" w:author="Giulia Costantini" w:date="2015-11-01T15:04:00Z">
+        <w:r>
+          <w:rPr>
+            <w:rFonts w:cs="Arial"/>
+            <w:lang w:val="en-GB"/>
+          </w:rPr>
+          <w:t>block</w:t>
+        </w:r>
+      </w:ins>
+      <w:ins w:id="859" w:author="Giulia Costantini" w:date="2015-11-01T15:03:00Z">
+        <w:r>
+          <w:rPr>
+            <w:rFonts w:cs="Arial"/>
+            <w:lang w:val="en-GB"/>
+          </w:rPr>
+          <w:t>.</w:t>
+        </w:r>
+      </w:ins>
+    </w:p>
+    <w:p>
+      <w:pPr>
         <w:rPr>
+          <w:del w:id="860" w:author="Giulia Costantini" w:date="2015-11-01T15:06:00Z"/>
           <w:rFonts w:cs="Arial"/>
+          <w:lang w:val="en-GB"/>
+          <w:rPrChange w:id="861" w:author="Giulia Costantini" w:date="2015-11-01T15:04:00Z">
+            <w:rPr>
+              <w:del w:id="862" w:author="Giulia Costantini" w:date="2015-11-01T15:06:00Z"/>
+              <w:rFonts w:cs="Arial"/>
+            </w:rPr>
+          </w:rPrChange>
         </w:rPr>
-        <w:t>een onvoldoende is</w:t>
-      </w:r>
-      <w:r>
-        <w:rPr>
-          <w:rFonts w:cs="Arial"/>
-        </w:rPr>
-        <w:t xml:space="preserve">, dan kun je </w:t>
-      </w:r>
-      <w:del w:id="221" w:author="Youri Tjang" w:date="2015-07-13T16:05:00Z">
+      </w:pPr>
+      <w:del w:id="863" w:author="Giulia Costantini" w:date="2015-11-01T15:03:00Z">
         <w:r>
           <w:rPr>
             <w:rFonts w:cs="Arial"/>
-          </w:rPr>
-          <w:delText xml:space="preserve">het tentamen </w:delText>
+            <w:lang w:val="en-GB"/>
+            <w:rPrChange w:id="864" w:author="Giulia Costantini" w:date="2015-11-01T15:04:00Z">
+              <w:rPr>
+                <w:rFonts w:cs="Arial"/>
+              </w:rPr>
+            </w:rPrChange>
+          </w:rPr>
+          <w:delText xml:space="preserve">Als </w:delText>
+        </w:r>
+        <w:r>
+          <w:rPr>
+            <w:rFonts w:cs="Arial"/>
+            <w:lang w:val="en-GB"/>
+            <w:rPrChange w:id="865" w:author="Giulia Costantini" w:date="2015-11-01T15:04:00Z">
+              <w:rPr>
+                <w:rFonts w:cs="Arial"/>
+              </w:rPr>
+            </w:rPrChange>
+          </w:rPr>
+          <w:delText xml:space="preserve">een onderdeel (practicumopdracht en/of tentamen) </w:delText>
+        </w:r>
+        <w:r>
+          <w:rPr>
+            <w:rFonts w:cs="Arial"/>
+            <w:lang w:val="en-GB"/>
+            <w:rPrChange w:id="866" w:author="Giulia Costantini" w:date="2015-11-01T15:04:00Z">
+              <w:rPr>
+                <w:rFonts w:cs="Arial"/>
+              </w:rPr>
+            </w:rPrChange>
+          </w:rPr>
+          <w:delText xml:space="preserve">een onvoldoende is, dan kun je het tentamen </w:delText>
         </w:r>
       </w:del>
-      <w:ins w:id="222" w:author="Youri Tjang" w:date="2015-07-13T16:05:00Z">
+      <w:ins w:id="867" w:author="Youri Tjang" w:date="2015-07-13T16:05:00Z">
+        <w:del w:id="868" w:author="Giulia Costantini" w:date="2015-11-01T15:03:00Z">
+          <w:r>
+            <w:rPr>
+              <w:rFonts w:cs="Arial"/>
+              <w:lang w:val="en-GB"/>
+              <w:rPrChange w:id="869" w:author="Giulia Costantini" w:date="2015-11-01T15:04:00Z">
+                <w:rPr>
+                  <w:rFonts w:cs="Arial"/>
+                </w:rPr>
+              </w:rPrChange>
+            </w:rPr>
+            <w:delText xml:space="preserve">dat onderdeel </w:delText>
+          </w:r>
+        </w:del>
+      </w:ins>
+      <w:del w:id="870" w:author="Giulia Costantini" w:date="2015-11-01T15:03:00Z">
         <w:r>
           <w:rPr>
             <w:rFonts w:cs="Arial"/>
-          </w:rPr>
-          <w:t xml:space="preserve">dat onderdeel </w:t>
-        </w:r>
+            <w:lang w:val="en-GB"/>
+            <w:rPrChange w:id="871" w:author="Giulia Costantini" w:date="2015-11-01T15:04:00Z">
+              <w:rPr>
+                <w:rFonts w:cs="Arial"/>
+              </w:rPr>
+            </w:rPrChange>
+          </w:rPr>
+          <w:delText>herkansen</w:delText>
+        </w:r>
+      </w:del>
+      <w:ins w:id="872" w:author="Youri Tjang" w:date="2015-07-13T16:05:00Z">
+        <w:del w:id="873" w:author="Giulia Costantini" w:date="2015-11-01T15:03:00Z">
+          <w:r>
+            <w:rPr>
+              <w:rFonts w:cs="Arial"/>
+              <w:lang w:val="en-GB"/>
+              <w:rPrChange w:id="874" w:author="Giulia Costantini" w:date="2015-11-01T15:04:00Z">
+                <w:rPr>
+                  <w:rFonts w:cs="Arial"/>
+                </w:rPr>
+              </w:rPrChange>
+            </w:rPr>
+            <w:delText xml:space="preserve">. </w:delText>
+          </w:r>
+        </w:del>
       </w:ins>
-      <w:r>
-        <w:rPr>
-          <w:rFonts w:cs="Arial"/>
-        </w:rPr>
-        <w:t>herkansen</w:t>
-      </w:r>
-      <w:ins w:id="223" w:author="Youri Tjang" w:date="2015-07-13T16:05:00Z">
+      <w:del w:id="875" w:author="Giulia Costantini" w:date="2015-11-01T15:03:00Z">
         <w:r>
           <w:rPr>
             <w:rFonts w:cs="Arial"/>
-          </w:rPr>
-          <w:t xml:space="preserve">. </w:t>
-        </w:r>
+            <w:lang w:val="en-GB"/>
+            <w:rPrChange w:id="876" w:author="Giulia Costantini" w:date="2015-11-01T15:04:00Z">
+              <w:rPr>
+                <w:rFonts w:cs="Arial"/>
+              </w:rPr>
+            </w:rPrChange>
+          </w:rPr>
+          <w:delText xml:space="preserve"> i</w:delText>
+        </w:r>
+      </w:del>
+      <w:ins w:id="877" w:author="Youri Tjang" w:date="2015-07-13T16:05:00Z">
+        <w:del w:id="878" w:author="Giulia Costantini" w:date="2015-11-01T15:03:00Z">
+          <w:r>
+            <w:rPr>
+              <w:rFonts w:cs="Arial"/>
+              <w:lang w:val="en-GB"/>
+              <w:rPrChange w:id="879" w:author="Giulia Costantini" w:date="2015-11-01T15:04:00Z">
+                <w:rPr>
+                  <w:rFonts w:cs="Arial"/>
+                </w:rPr>
+              </w:rPrChange>
+            </w:rPr>
+            <w:delText>I</w:delText>
+          </w:r>
+        </w:del>
       </w:ins>
-      <w:del w:id="224" w:author="Youri Tjang" w:date="2015-07-13T16:05:00Z">
+      <w:del w:id="880" w:author="Giulia Costantini" w:date="2015-11-01T15:03:00Z">
         <w:r>
           <w:rPr>
             <w:rFonts w:cs="Arial"/>
-          </w:rPr>
-          <w:delText xml:space="preserve"> i</w:delText>
+            <w:lang w:val="en-GB"/>
+            <w:rPrChange w:id="881" w:author="Giulia Costantini" w:date="2015-11-01T15:04:00Z">
+              <w:rPr>
+                <w:rFonts w:cs="Arial"/>
+              </w:rPr>
+            </w:rPrChange>
+          </w:rPr>
+          <w:delText xml:space="preserve">n </w:delText>
+        </w:r>
+        <w:r>
+          <w:rPr>
+            <w:rFonts w:cs="Arial"/>
+            <w:lang w:val="en-GB"/>
+            <w:rPrChange w:id="882" w:author="Giulia Costantini" w:date="2015-11-01T15:04:00Z">
+              <w:rPr>
+                <w:rFonts w:cs="Arial"/>
+              </w:rPr>
+            </w:rPrChange>
+          </w:rPr>
+          <w:delText>week 10</w:delText>
+        </w:r>
+        <w:r>
+          <w:rPr>
+            <w:rFonts w:cs="Arial"/>
+            <w:lang w:val="en-GB"/>
+            <w:rPrChange w:id="883" w:author="Giulia Costantini" w:date="2015-11-01T15:04:00Z">
+              <w:rPr>
+                <w:rFonts w:cs="Arial"/>
+              </w:rPr>
+            </w:rPrChange>
+          </w:rPr>
+          <w:delText xml:space="preserve"> van </w:delText>
+        </w:r>
+        <w:r>
+          <w:rPr>
+            <w:rFonts w:cs="Arial"/>
+            <w:lang w:val="en-GB"/>
+            <w:rPrChange w:id="884" w:author="Giulia Costantini" w:date="2015-11-01T15:04:00Z">
+              <w:rPr>
+                <w:rFonts w:cs="Arial"/>
+              </w:rPr>
+            </w:rPrChange>
+          </w:rPr>
+          <w:delText xml:space="preserve">de </w:delText>
+        </w:r>
+        <w:r>
+          <w:rPr>
+            <w:rFonts w:cs="Arial"/>
+            <w:lang w:val="en-GB"/>
+            <w:rPrChange w:id="885" w:author="Giulia Costantini" w:date="2015-11-01T15:04:00Z">
+              <w:rPr>
+                <w:rFonts w:cs="Arial"/>
+              </w:rPr>
+            </w:rPrChange>
+          </w:rPr>
+          <w:delText>op</w:delText>
+        </w:r>
+        <w:r>
+          <w:rPr>
+            <w:rFonts w:cs="Arial"/>
+            <w:lang w:val="en-GB"/>
+            <w:rPrChange w:id="886" w:author="Giulia Costantini" w:date="2015-11-01T15:04:00Z">
+              <w:rPr>
+                <w:rFonts w:cs="Arial"/>
+              </w:rPr>
+            </w:rPrChange>
+          </w:rPr>
+          <w:delText>volgende onderwijsperiode</w:delText>
         </w:r>
       </w:del>
-      <w:ins w:id="225" w:author="Youri Tjang" w:date="2015-07-13T16:05:00Z">
+      <w:ins w:id="887" w:author="Youri Tjang" w:date="2015-07-13T16:06:00Z">
+        <w:del w:id="888" w:author="Giulia Costantini" w:date="2015-11-01T15:03:00Z">
+          <w:r>
+            <w:rPr>
+              <w:rFonts w:cs="Arial"/>
+              <w:lang w:val="en-GB"/>
+              <w:rPrChange w:id="889" w:author="Giulia Costantini" w:date="2015-11-01T15:04:00Z">
+                <w:rPr>
+                  <w:rFonts w:cs="Arial"/>
+                </w:rPr>
+              </w:rPrChange>
+            </w:rPr>
+            <w:delText xml:space="preserve"> in het hertentamen</w:delText>
+          </w:r>
+        </w:del>
+      </w:ins>
+      <w:del w:id="890" w:author="Giulia Costantini" w:date="2015-11-01T15:03:00Z">
         <w:r>
           <w:rPr>
             <w:rFonts w:cs="Arial"/>
-          </w:rPr>
-          <w:t>I</w:t>
-        </w:r>
-      </w:ins>
-      <w:r>
-        <w:rPr>
-          <w:rFonts w:cs="Arial"/>
-        </w:rPr>
-        <w:t xml:space="preserve">n </w:t>
-      </w:r>
-      <w:r>
-        <w:rPr>
-          <w:rFonts w:cs="Arial"/>
-        </w:rPr>
-        <w:t>week 10</w:t>
-      </w:r>
-      <w:r>
-        <w:rPr>
-          <w:rFonts w:cs="Arial"/>
-        </w:rPr>
-        <w:t xml:space="preserve"> van </w:t>
-      </w:r>
-      <w:r>
-        <w:rPr>
-          <w:rFonts w:cs="Arial"/>
-        </w:rPr>
-        <w:t xml:space="preserve">de </w:t>
-      </w:r>
-      <w:r>
-        <w:rPr>
-          <w:rFonts w:cs="Arial"/>
-        </w:rPr>
-        <w:t>op</w:t>
-      </w:r>
-      <w:r>
-        <w:rPr>
-          <w:rFonts w:cs="Arial"/>
-        </w:rPr>
-        <w:t>volgende onderwijsperiode</w:t>
-      </w:r>
-      <w:ins w:id="226" w:author="Youri Tjang" w:date="2015-07-13T16:06:00Z">
+            <w:lang w:val="en-GB"/>
+            <w:rPrChange w:id="891" w:author="Giulia Costantini" w:date="2015-11-01T15:04:00Z">
+              <w:rPr>
+                <w:rFonts w:cs="Arial"/>
+              </w:rPr>
+            </w:rPrChange>
+          </w:rPr>
+          <w:delText xml:space="preserve">. </w:delText>
+        </w:r>
         <w:r>
           <w:rPr>
             <w:rFonts w:cs="Arial"/>
-          </w:rPr>
-          <w:t xml:space="preserve"> in het hertentamen</w:t>
-        </w:r>
-      </w:ins>
-      <w:r>
-        <w:rPr>
-          <w:rFonts w:cs="Arial"/>
-        </w:rPr>
-        <w:t xml:space="preserve">. </w:t>
-      </w:r>
-      <w:r>
-        <w:rPr>
-          <w:rFonts w:cs="Arial"/>
-        </w:rPr>
-        <w:t xml:space="preserve">De deadline voor de </w:t>
-      </w:r>
-      <w:commentRangeStart w:id="227"/>
-      <w:r>
-        <w:rPr>
-          <w:rFonts w:cs="Arial"/>
-        </w:rPr>
-        <w:t xml:space="preserve">practicumopdrachtherkansing </w:t>
-      </w:r>
-      <w:commentRangeEnd w:id="227"/>
-      <w:r>
-        <w:rPr>
-          <w:rStyle w:val="Verwijzingopmerking"/>
-        </w:rPr>
-        <w:commentReference w:id="227"/>
-      </w:r>
-      <w:r>
-        <w:rPr>
-          <w:rFonts w:cs="Arial"/>
-        </w:rPr>
-        <w:t>is in week 9 van de opvolgende onderwijsperiode.</w:t>
-      </w:r>
+            <w:lang w:val="en-GB"/>
+            <w:rPrChange w:id="892" w:author="Giulia Costantini" w:date="2015-11-01T15:04:00Z">
+              <w:rPr>
+                <w:rFonts w:cs="Arial"/>
+              </w:rPr>
+            </w:rPrChange>
+          </w:rPr>
+          <w:delText xml:space="preserve">De deadline voor de </w:delText>
+        </w:r>
+        <w:commentRangeStart w:id="893"/>
+        <w:r>
+          <w:rPr>
+            <w:rFonts w:cs="Arial"/>
+            <w:lang w:val="en-GB"/>
+            <w:rPrChange w:id="894" w:author="Giulia Costantini" w:date="2015-11-01T15:04:00Z">
+              <w:rPr>
+                <w:rFonts w:cs="Arial"/>
+              </w:rPr>
+            </w:rPrChange>
+          </w:rPr>
+          <w:delText xml:space="preserve">practicumopdrachtherkansing </w:delText>
+        </w:r>
+        <w:commentRangeEnd w:id="893"/>
+        <w:r>
+          <w:rPr>
+            <w:rStyle w:val="Verwijzingopmerking"/>
+          </w:rPr>
+          <w:commentReference w:id="893"/>
+        </w:r>
+        <w:r>
+          <w:rPr>
+            <w:rFonts w:cs="Arial"/>
+            <w:lang w:val="en-GB"/>
+            <w:rPrChange w:id="895" w:author="Giulia Costantini" w:date="2015-11-01T15:04:00Z">
+              <w:rPr>
+                <w:rFonts w:cs="Arial"/>
+              </w:rPr>
+            </w:rPrChange>
+          </w:rPr>
+          <w:delText>is in week 9 van de opvolgende onderwijsperiode.</w:delText>
+        </w:r>
+      </w:del>
     </w:p>
     <w:p>
       <w:pPr>
         <w:pStyle w:val="Kop2"/>
         <w:ind w:left="0" w:firstLine="0"/>
         <w:rPr>
+          <w:del w:id="896" w:author="Giulia Costantini" w:date="2015-11-01T15:06:00Z"/>
           <w:bCs/>
         </w:rPr>
       </w:pPr>
-      <w:r>
-        <w:rPr>
-          <w:bCs/>
-        </w:rPr>
-        <w:t>3.3 Inzage</w:t>
-      </w:r>
+      <w:del w:id="897" w:author="Giulia Costantini" w:date="2015-11-01T15:06:00Z">
+        <w:r>
+          <w:rPr>
+            <w:bCs/>
+          </w:rPr>
+          <w:delText>3.3 Inzage</w:delText>
+        </w:r>
+      </w:del>
     </w:p>
     <w:p>
       <w:pPr>
         <w:rPr>
+          <w:del w:id="898" w:author="Giulia Costantini" w:date="2015-11-01T15:06:00Z"/>
           <w:rFonts w:cs="Arial"/>
         </w:rPr>
       </w:pPr>
-      <w:del w:id="228" w:author="Youri Tjang" w:date="2015-07-13T16:05:00Z">
+      <w:del w:id="899" w:author="Giulia Costantini" w:date="2015-11-01T15:06:00Z">
         <w:r>
           <w:rPr>
             <w:rFonts w:cs="Arial"/>
@@ -5413,22 +9824,28 @@
           <w:delText xml:space="preserve">je tentamen inzien. </w:delText>
         </w:r>
       </w:del>
-      <w:ins w:id="229" w:author="Youri Tjang" w:date="2015-07-13T16:05:00Z">
-        <w:r>
-          <w:rPr>
-            <w:rFonts w:cs="Arial"/>
-          </w:rPr>
-          <w:t>Het tentemen kun je inzien conform de regeling in de hogeschoogids.</w:t>
-        </w:r>
+      <w:ins w:id="900" w:author="Youri Tjang" w:date="2015-07-13T16:05:00Z">
+        <w:del w:id="901" w:author="Giulia Costantini" w:date="2015-11-01T15:06:00Z">
+          <w:r>
+            <w:rPr>
+              <w:rFonts w:cs="Arial"/>
+            </w:rPr>
+            <w:delText>Het tentemen kun je inzien conform de regeling in de hogeschoogids.</w:delText>
+          </w:r>
+        </w:del>
       </w:ins>
     </w:p>
     <w:p>
       <w:pPr>
-        <w:spacing w:line="360" w:lineRule="auto"/>
         <w:rPr>
           <w:rFonts w:cs="Arial"/>
           <w:b/>
         </w:rPr>
+        <w:pPrChange w:id="902" w:author="Giulia Costantini" w:date="2015-11-01T15:06:00Z">
+          <w:pPr>
+            <w:spacing w:line="360" w:lineRule="auto"/>
+          </w:pPr>
+        </w:pPrChange>
       </w:pPr>
       <w:r>
         <w:rPr>
@@ -5442,37 +9859,82 @@
       <w:pPr>
         <w:spacing w:line="360" w:lineRule="auto"/>
         <w:rPr>
+          <w:del w:id="903" w:author="Giulia Costantini" w:date="2015-11-01T15:22:00Z"/>
           <w:rFonts w:cs="Arial"/>
           <w:lang w:val="nl-NL"/>
         </w:rPr>
       </w:pPr>
+      <w:del w:id="904" w:author="Giulia Costantini" w:date="2015-11-01T15:22:00Z">
+        <w:r>
+          <w:rPr>
+            <w:rFonts w:cs="Arial"/>
+            <w:b/>
+            <w:lang w:val="nl-NL"/>
+          </w:rPr>
+          <w:lastRenderedPageBreak/>
+          <w:delText xml:space="preserve">Bijlage </w:delText>
+        </w:r>
+      </w:del>
+      <w:ins w:id="905" w:author="Giulia Costantini" w:date="2015-11-01T15:22:00Z">
+        <w:r>
+          <w:rPr>
+            <w:rFonts w:cs="Arial"/>
+            <w:b/>
+            <w:lang w:val="nl-NL"/>
+          </w:rPr>
+          <w:t>Attachment</w:t>
+        </w:r>
+        <w:bookmarkStart w:id="906" w:name="_GoBack"/>
+        <w:bookmarkEnd w:id="906"/>
+        <w:r>
+          <w:rPr>
+            <w:rFonts w:cs="Arial"/>
+            <w:b/>
+            <w:lang w:val="nl-NL"/>
+          </w:rPr>
+          <w:t xml:space="preserve"> </w:t>
+        </w:r>
+      </w:ins>
       <w:r>
         <w:rPr>
           <w:rFonts w:cs="Arial"/>
           <w:b/>
           <w:lang w:val="nl-NL"/>
         </w:rPr>
-        <w:lastRenderedPageBreak/>
-        <w:t xml:space="preserve">Bijlage 1. </w:t>
+        <w:t xml:space="preserve">1. </w:t>
       </w:r>
-      <w:proofErr w:type="spellStart"/>
-      <w:r>
+      <w:del w:id="907" w:author="Giulia Costantini" w:date="2015-11-01T15:06:00Z">
+        <w:r>
+          <w:rPr>
+            <w:rFonts w:cs="Arial"/>
+            <w:b/>
+            <w:lang w:val="nl-NL"/>
+          </w:rPr>
+          <w:delText>Toetsmatrijs</w:delText>
+        </w:r>
+      </w:del>
+      <w:ins w:id="908" w:author="Giulia Costantini" w:date="2015-11-01T15:06:00Z">
+        <w:r>
+          <w:rPr>
+            <w:rFonts w:cs="Arial"/>
+            <w:b/>
+            <w:lang w:val="nl-NL"/>
+          </w:rPr>
+          <w:t>Assessment matrix</w:t>
+        </w:r>
+      </w:ins>
+    </w:p>
+    <w:p>
+      <w:pPr>
+        <w:spacing w:line="360" w:lineRule="auto"/>
         <w:rPr>
           <w:rFonts w:cs="Arial"/>
           <w:b/>
           <w:lang w:val="nl-NL"/>
         </w:rPr>
-        <w:t>Toetsmatrijs</w:t>
-      </w:r>
-      <w:proofErr w:type="spellEnd"/>
-    </w:p>
-    <w:p>
-      <w:pPr>
-        <w:rPr>
-          <w:rFonts w:cs="Arial"/>
-          <w:b/>
-          <w:lang w:val="nl-NL"/>
-        </w:rPr>
+        <w:pPrChange w:id="909" w:author="Giulia Costantini" w:date="2015-11-01T15:22:00Z">
+          <w:pPr/>
+        </w:pPrChange>
       </w:pPr>
     </w:p>
     <w:p>
@@ -5522,7 +9984,15 @@
               <w:rPr>
                 <w:rFonts w:cs="Arial"/>
                 <w:b/>
+                <w:color w:val="FF0000"/>
                 <w:lang w:val="nl-NL"/>
+                <w:rPrChange w:id="910" w:author="Giulia Costantini" w:date="2015-11-01T15:22:00Z">
+                  <w:rPr>
+                    <w:rFonts w:cs="Arial"/>
+                    <w:b/>
+                    <w:lang w:val="nl-NL"/>
+                  </w:rPr>
+                </w:rPrChange>
               </w:rPr>
             </w:pPr>
           </w:p>
@@ -5545,14 +10015,30 @@
               <w:rPr>
                 <w:rFonts w:cs="Arial"/>
                 <w:b/>
+                <w:color w:val="FF0000"/>
                 <w:lang w:val="nl-NL"/>
+                <w:rPrChange w:id="911" w:author="Giulia Costantini" w:date="2015-11-01T15:22:00Z">
+                  <w:rPr>
+                    <w:rFonts w:cs="Arial"/>
+                    <w:b/>
+                    <w:lang w:val="nl-NL"/>
+                  </w:rPr>
+                </w:rPrChange>
               </w:rPr>
             </w:pPr>
             <w:r>
               <w:rPr>
                 <w:rFonts w:cs="Arial"/>
                 <w:b/>
+                <w:color w:val="FF0000"/>
                 <w:lang w:val="nl-NL"/>
+                <w:rPrChange w:id="912" w:author="Giulia Costantini" w:date="2015-11-01T15:22:00Z">
+                  <w:rPr>
+                    <w:rFonts w:cs="Arial"/>
+                    <w:b/>
+                    <w:lang w:val="nl-NL"/>
+                  </w:rPr>
+                </w:rPrChange>
               </w:rPr>
               <w:t>Leerdoelen</w:t>
             </w:r>
@@ -5575,14 +10061,30 @@
               <w:rPr>
                 <w:rFonts w:cs="Arial"/>
                 <w:b/>
+                <w:color w:val="FF0000"/>
                 <w:lang w:val="nl-NL"/>
+                <w:rPrChange w:id="913" w:author="Giulia Costantini" w:date="2015-11-01T15:22:00Z">
+                  <w:rPr>
+                    <w:rFonts w:cs="Arial"/>
+                    <w:b/>
+                    <w:lang w:val="nl-NL"/>
+                  </w:rPr>
+                </w:rPrChange>
               </w:rPr>
             </w:pPr>
             <w:r>
               <w:rPr>
                 <w:rFonts w:cs="Arial"/>
                 <w:b/>
+                <w:color w:val="FF0000"/>
                 <w:lang w:val="nl-NL"/>
+                <w:rPrChange w:id="914" w:author="Giulia Costantini" w:date="2015-11-01T15:22:00Z">
+                  <w:rPr>
+                    <w:rFonts w:cs="Arial"/>
+                    <w:b/>
+                    <w:lang w:val="nl-NL"/>
+                  </w:rPr>
+                </w:rPrChange>
               </w:rPr>
               <w:t>Vraag</w:t>
             </w:r>
@@ -5606,13 +10108,27 @@
               <w:ind w:left="0"/>
               <w:rPr>
                 <w:rFonts w:cs="Arial"/>
+                <w:color w:val="FF0000"/>
                 <w:szCs w:val="20"/>
+                <w:rPrChange w:id="915" w:author="Giulia Costantini" w:date="2015-11-01T15:22:00Z">
+                  <w:rPr>
+                    <w:rFonts w:cs="Arial"/>
+                    <w:szCs w:val="20"/>
+                  </w:rPr>
+                </w:rPrChange>
               </w:rPr>
             </w:pPr>
             <w:r>
               <w:rPr>
                 <w:rFonts w:cs="Arial"/>
+                <w:color w:val="FF0000"/>
                 <w:szCs w:val="20"/>
+                <w:rPrChange w:id="916" w:author="Giulia Costantini" w:date="2015-11-01T15:22:00Z">
+                  <w:rPr>
+                    <w:rFonts w:cs="Arial"/>
+                    <w:szCs w:val="20"/>
+                  </w:rPr>
+                </w:rPrChange>
               </w:rPr>
               <w:t>1</w:t>
             </w:r>
@@ -5640,11 +10156,23 @@
               </w:tabs>
               <w:rPr>
                 <w:rFonts w:cs="Arial"/>
+                <w:color w:val="FF0000"/>
+                <w:rPrChange w:id="917" w:author="Giulia Costantini" w:date="2015-11-01T15:22:00Z">
+                  <w:rPr>
+                    <w:rFonts w:cs="Arial"/>
+                  </w:rPr>
+                </w:rPrChange>
               </w:rPr>
             </w:pPr>
             <w:r>
               <w:rPr>
                 <w:rFonts w:cs="Arial"/>
+                <w:color w:val="FF0000"/>
+                <w:rPrChange w:id="918" w:author="Giulia Costantini" w:date="2015-11-01T15:22:00Z">
+                  <w:rPr>
+                    <w:rFonts w:cs="Arial"/>
+                  </w:rPr>
+                </w:rPrChange>
               </w:rPr>
               <w:t>Je bent bekend met concepten van datastructuren en algoritmen</w:t>
             </w:r>
@@ -5665,20 +10193,41 @@
               <w:spacing w:line="276" w:lineRule="auto"/>
               <w:rPr>
                 <w:rFonts w:cs="Arial"/>
+                <w:color w:val="FF0000"/>
                 <w:lang w:val="nl-NL"/>
+                <w:rPrChange w:id="919" w:author="Giulia Costantini" w:date="2015-11-01T15:22:00Z">
+                  <w:rPr>
+                    <w:rFonts w:cs="Arial"/>
+                    <w:lang w:val="nl-NL"/>
+                  </w:rPr>
+                </w:rPrChange>
               </w:rPr>
             </w:pPr>
             <w:r>
               <w:rPr>
                 <w:rFonts w:cs="Arial"/>
+                <w:color w:val="FF0000"/>
                 <w:lang w:val="nl-NL"/>
+                <w:rPrChange w:id="920" w:author="Giulia Costantini" w:date="2015-11-01T15:22:00Z">
+                  <w:rPr>
+                    <w:rFonts w:cs="Arial"/>
+                    <w:lang w:val="nl-NL"/>
+                  </w:rPr>
+                </w:rPrChange>
               </w:rPr>
               <w:t>T</w:t>
             </w:r>
             <w:r>
               <w:rPr>
                 <w:rFonts w:cs="Arial"/>
+                <w:color w:val="FF0000"/>
                 <w:lang w:val="nl-NL"/>
+                <w:rPrChange w:id="921" w:author="Giulia Costantini" w:date="2015-11-01T15:22:00Z">
+                  <w:rPr>
+                    <w:rFonts w:cs="Arial"/>
+                    <w:lang w:val="nl-NL"/>
+                  </w:rPr>
+                </w:rPrChange>
               </w:rPr>
               <w:t>entamen</w:t>
             </w:r>
@@ -5700,11 +10249,23 @@
             <w:pPr>
               <w:rPr>
                 <w:rFonts w:cs="Arial"/>
+                <w:color w:val="FF0000"/>
+                <w:rPrChange w:id="922" w:author="Giulia Costantini" w:date="2015-11-01T15:22:00Z">
+                  <w:rPr>
+                    <w:rFonts w:cs="Arial"/>
+                  </w:rPr>
+                </w:rPrChange>
               </w:rPr>
             </w:pPr>
             <w:r>
               <w:rPr>
                 <w:rFonts w:cs="Arial"/>
+                <w:color w:val="FF0000"/>
+                <w:rPrChange w:id="923" w:author="Giulia Costantini" w:date="2015-11-01T15:22:00Z">
+                  <w:rPr>
+                    <w:rFonts w:cs="Arial"/>
+                  </w:rPr>
+                </w:rPrChange>
               </w:rPr>
               <w:t>2</w:t>
             </w:r>
@@ -5732,11 +10293,23 @@
               </w:tabs>
               <w:rPr>
                 <w:rFonts w:cs="Arial"/>
+                <w:color w:val="FF0000"/>
+                <w:rPrChange w:id="924" w:author="Giulia Costantini" w:date="2015-11-01T15:22:00Z">
+                  <w:rPr>
+                    <w:rFonts w:cs="Arial"/>
+                  </w:rPr>
+                </w:rPrChange>
               </w:rPr>
             </w:pPr>
             <w:r>
               <w:rPr>
                 <w:rFonts w:cs="Arial"/>
+                <w:color w:val="FF0000"/>
+                <w:rPrChange w:id="925" w:author="Giulia Costantini" w:date="2015-11-01T15:22:00Z">
+                  <w:rPr>
+                    <w:rFonts w:cs="Arial"/>
+                  </w:rPr>
+                </w:rPrChange>
               </w:rPr>
               <w:t>Je kan fundamentele datastructuren en algoritmes zelf implementeren</w:t>
             </w:r>
@@ -5757,13 +10330,27 @@
               <w:spacing w:line="276" w:lineRule="auto"/>
               <w:rPr>
                 <w:rFonts w:cs="Arial"/>
+                <w:color w:val="FF0000"/>
                 <w:lang w:val="nl-NL"/>
+                <w:rPrChange w:id="926" w:author="Giulia Costantini" w:date="2015-11-01T15:22:00Z">
+                  <w:rPr>
+                    <w:rFonts w:cs="Arial"/>
+                    <w:lang w:val="nl-NL"/>
+                  </w:rPr>
+                </w:rPrChange>
               </w:rPr>
             </w:pPr>
             <w:r>
               <w:rPr>
                 <w:rFonts w:cs="Arial"/>
+                <w:color w:val="FF0000"/>
                 <w:lang w:val="nl-NL"/>
+                <w:rPrChange w:id="927" w:author="Giulia Costantini" w:date="2015-11-01T15:22:00Z">
+                  <w:rPr>
+                    <w:rFonts w:cs="Arial"/>
+                    <w:lang w:val="nl-NL"/>
+                  </w:rPr>
+                </w:rPrChange>
               </w:rPr>
               <w:t>Practicumopdracht</w:t>
             </w:r>
@@ -5787,13 +10374,27 @@
               <w:ind w:left="0"/>
               <w:rPr>
                 <w:rFonts w:cs="Arial"/>
+                <w:color w:val="FF0000"/>
                 <w:szCs w:val="20"/>
+                <w:rPrChange w:id="928" w:author="Giulia Costantini" w:date="2015-11-01T15:22:00Z">
+                  <w:rPr>
+                    <w:rFonts w:cs="Arial"/>
+                    <w:szCs w:val="20"/>
+                  </w:rPr>
+                </w:rPrChange>
               </w:rPr>
             </w:pPr>
             <w:r>
               <w:rPr>
                 <w:rFonts w:cs="Arial"/>
+                <w:color w:val="FF0000"/>
                 <w:szCs w:val="20"/>
+                <w:rPrChange w:id="929" w:author="Giulia Costantini" w:date="2015-11-01T15:22:00Z">
+                  <w:rPr>
+                    <w:rFonts w:cs="Arial"/>
+                    <w:szCs w:val="20"/>
+                  </w:rPr>
+                </w:rPrChange>
               </w:rPr>
               <w:t>3</w:t>
             </w:r>
@@ -5821,11 +10422,23 @@
               </w:tabs>
               <w:rPr>
                 <w:rFonts w:cs="Arial"/>
+                <w:color w:val="FF0000"/>
+                <w:rPrChange w:id="930" w:author="Giulia Costantini" w:date="2015-11-01T15:22:00Z">
+                  <w:rPr>
+                    <w:rFonts w:cs="Arial"/>
+                  </w:rPr>
+                </w:rPrChange>
               </w:rPr>
             </w:pPr>
             <w:r>
               <w:rPr>
                 <w:rFonts w:cs="Arial"/>
+                <w:color w:val="FF0000"/>
+                <w:rPrChange w:id="931" w:author="Giulia Costantini" w:date="2015-11-01T15:22:00Z">
+                  <w:rPr>
+                    <w:rFonts w:cs="Arial"/>
+                  </w:rPr>
+                </w:rPrChange>
               </w:rPr>
               <w:t>Je kan de efficiency van algoritmen (tijd en resource) analyseren</w:t>
             </w:r>
@@ -5846,21 +10459,42 @@
               <w:spacing w:line="276" w:lineRule="auto"/>
               <w:rPr>
                 <w:rFonts w:cs="Arial"/>
+                <w:color w:val="FF0000"/>
                 <w:lang w:val="nl-NL"/>
+                <w:rPrChange w:id="932" w:author="Giulia Costantini" w:date="2015-11-01T15:22:00Z">
+                  <w:rPr>
+                    <w:rFonts w:cs="Arial"/>
+                    <w:lang w:val="nl-NL"/>
+                  </w:rPr>
+                </w:rPrChange>
               </w:rPr>
             </w:pPr>
             <w:r>
               <w:rPr>
                 <w:rFonts w:cs="Arial"/>
+                <w:color w:val="FF0000"/>
                 <w:lang w:val="nl-NL"/>
+                <w:rPrChange w:id="933" w:author="Giulia Costantini" w:date="2015-11-01T15:22:00Z">
+                  <w:rPr>
+                    <w:rFonts w:cs="Arial"/>
+                    <w:lang w:val="nl-NL"/>
+                  </w:rPr>
+                </w:rPrChange>
               </w:rPr>
               <w:t>Tentamen</w:t>
             </w:r>
-            <w:ins w:id="230" w:author="Youri Tjang" w:date="2015-07-13T16:07:00Z">
+            <w:ins w:id="934" w:author="Youri Tjang" w:date="2015-07-13T16:07:00Z">
               <w:r>
                 <w:rPr>
                   <w:rFonts w:cs="Arial"/>
+                  <w:color w:val="FF0000"/>
                   <w:lang w:val="nl-NL"/>
+                  <w:rPrChange w:id="935" w:author="Giulia Costantini" w:date="2015-11-01T15:22:00Z">
+                    <w:rPr>
+                      <w:rFonts w:cs="Arial"/>
+                      <w:lang w:val="nl-NL"/>
+                    </w:rPr>
+                  </w:rPrChange>
                 </w:rPr>
                 <w:t>, Practicumopdracht</w:t>
               </w:r>
@@ -5885,13 +10519,27 @@
               <w:ind w:left="0"/>
               <w:rPr>
                 <w:rFonts w:cs="Arial"/>
+                <w:color w:val="FF0000"/>
                 <w:szCs w:val="20"/>
+                <w:rPrChange w:id="936" w:author="Giulia Costantini" w:date="2015-11-01T15:22:00Z">
+                  <w:rPr>
+                    <w:rFonts w:cs="Arial"/>
+                    <w:szCs w:val="20"/>
+                  </w:rPr>
+                </w:rPrChange>
               </w:rPr>
             </w:pPr>
             <w:r>
               <w:rPr>
                 <w:rFonts w:cs="Arial"/>
+                <w:color w:val="FF0000"/>
                 <w:szCs w:val="20"/>
+                <w:rPrChange w:id="937" w:author="Giulia Costantini" w:date="2015-11-01T15:22:00Z">
+                  <w:rPr>
+                    <w:rFonts w:cs="Arial"/>
+                    <w:szCs w:val="20"/>
+                  </w:rPr>
+                </w:rPrChange>
               </w:rPr>
               <w:t>4</w:t>
             </w:r>
@@ -5911,13 +10559,27 @@
             <w:pPr>
               <w:rPr>
                 <w:b/>
+                <w:color w:val="FF0000"/>
                 <w:kern w:val="28"/>
                 <w:sz w:val="24"/>
+                <w:rPrChange w:id="938" w:author="Giulia Costantini" w:date="2015-11-01T15:22:00Z">
+                  <w:rPr>
+                    <w:b/>
+                    <w:kern w:val="28"/>
+                    <w:sz w:val="24"/>
+                  </w:rPr>
+                </w:rPrChange>
               </w:rPr>
             </w:pPr>
             <w:r>
               <w:rPr>
                 <w:rFonts w:cs="Arial"/>
+                <w:color w:val="FF0000"/>
+                <w:rPrChange w:id="939" w:author="Giulia Costantini" w:date="2015-11-01T15:22:00Z">
+                  <w:rPr>
+                    <w:rFonts w:cs="Arial"/>
+                  </w:rPr>
+                </w:rPrChange>
               </w:rPr>
               <w:t>Je kan industriestandaard problemen behorende bij algoritmen herkennen en daar het juiste algoritme voor implementeren.</w:t>
             </w:r>
@@ -5934,7 +10596,14 @@
               </w:tabs>
               <w:rPr>
                 <w:rFonts w:cs="Arial"/>
+                <w:color w:val="FF0000"/>
                 <w:lang w:val="nl-NL"/>
+                <w:rPrChange w:id="940" w:author="Giulia Costantini" w:date="2015-11-01T15:22:00Z">
+                  <w:rPr>
+                    <w:rFonts w:cs="Arial"/>
+                    <w:lang w:val="nl-NL"/>
+                  </w:rPr>
+                </w:rPrChange>
               </w:rPr>
             </w:pPr>
           </w:p>
@@ -5954,13 +10623,27 @@
               <w:spacing w:line="276" w:lineRule="auto"/>
               <w:rPr>
                 <w:rFonts w:cs="Arial"/>
+                <w:color w:val="FF0000"/>
                 <w:lang w:val="nl-NL"/>
+                <w:rPrChange w:id="941" w:author="Giulia Costantini" w:date="2015-11-01T15:22:00Z">
+                  <w:rPr>
+                    <w:rFonts w:cs="Arial"/>
+                    <w:lang w:val="nl-NL"/>
+                  </w:rPr>
+                </w:rPrChange>
               </w:rPr>
             </w:pPr>
             <w:r>
               <w:rPr>
                 <w:rFonts w:cs="Arial"/>
+                <w:color w:val="FF0000"/>
                 <w:lang w:val="nl-NL"/>
+                <w:rPrChange w:id="942" w:author="Giulia Costantini" w:date="2015-11-01T15:22:00Z">
+                  <w:rPr>
+                    <w:rFonts w:cs="Arial"/>
+                    <w:lang w:val="nl-NL"/>
+                  </w:rPr>
+                </w:rPrChange>
               </w:rPr>
               <w:t>Practicumopdracht</w:t>
             </w:r>
@@ -5997,7 +10680,7 @@
 
 <file path=word/comments.xml><?xml version="1.0" encoding="utf-8"?>
 <w:comments xmlns:wpc="http://schemas.microsoft.com/office/word/2010/wordprocessingCanvas" xmlns:mc="http://schemas.openxmlformats.org/markup-compatibility/2006" xmlns:o="urn:schemas-microsoft-com:office:office" xmlns:r="http://schemas.openxmlformats.org/officeDocument/2006/relationships" xmlns:m="http://schemas.openxmlformats.org/officeDocument/2006/math" xmlns:v="urn:schemas-microsoft-com:vml" xmlns:wp14="http://schemas.microsoft.com/office/word/2010/wordprocessingDrawing" xmlns:wp="http://schemas.openxmlformats.org/drawingml/2006/wordprocessingDrawing" xmlns:w10="urn:schemas-microsoft-com:office:word" xmlns:w="http://schemas.openxmlformats.org/wordprocessingml/2006/main" xmlns:w14="http://schemas.microsoft.com/office/word/2010/wordml" xmlns:w15="http://schemas.microsoft.com/office/word/2012/wordml" xmlns:wpg="http://schemas.microsoft.com/office/word/2010/wordprocessingGroup" xmlns:wpi="http://schemas.microsoft.com/office/word/2010/wordprocessingInk" xmlns:wne="http://schemas.microsoft.com/office/word/2006/wordml" xmlns:wps="http://schemas.microsoft.com/office/word/2010/wordprocessingShape" mc:Ignorable="w14 w15 wp14">
-  <w:comment w:id="227" w:author="Youri Tjang" w:date="2015-07-13T17:01:00Z" w:initials="Y.S.">
+  <w:comment w:id="893" w:author="Youri Tjang" w:date="2015-07-13T17:01:00Z" w:initials="Y.S.">
     <w:p>
       <w:pPr>
         <w:pStyle w:val="Tekstopmerking"/>
@@ -6119,7 +10802,7 @@
           <v:imagedata r:id="rId1" o:title=""/>
           <w10:wrap type="topAndBottom"/>
         </v:shape>
-        <o:OLEObject Type="Embed" ProgID="MSPhotoEd.3" ShapeID="_x0000_s2049" DrawAspect="Content" ObjectID="_1507893940" r:id="rId2"/>
+        <o:OLEObject Type="Embed" ProgID="MSPhotoEd.3" ShapeID="_x0000_s2049" DrawAspect="Content" ObjectID="_1507896504" r:id="rId2"/>
       </w:object>
     </w:r>
     <w:r>
@@ -10171,7 +14854,7 @@
     <w:lsdException w:name="Table Web 2" w:semiHidden="1" w:unhideWhenUsed="1"/>
     <w:lsdException w:name="Table Web 3" w:semiHidden="1" w:unhideWhenUsed="1"/>
     <w:lsdException w:name="Balloon Text" w:semiHidden="1" w:unhideWhenUsed="1"/>
-    <w:lsdException w:name="Table Grid" w:uiPriority="0"/>
+    <w:lsdException w:name="Table Grid" w:uiPriority="39"/>
     <w:lsdException w:name="Table Theme" w:semiHidden="1" w:unhideWhenUsed="1"/>
     <w:lsdException w:name="Placeholder Text" w:semiHidden="1"/>
     <w:lsdException w:name="No Spacing" w:uiPriority="1" w:qFormat="1"/>
@@ -11166,6 +15849,7 @@
   <w:style w:type="table" w:styleId="Tabelraster">
     <w:name w:val="Table Grid"/>
     <w:basedOn w:val="Standaardtabel"/>
+    <w:uiPriority w:val="39"/>
     <w:rsid w:val="00B6473E"/>
     <w:pPr>
       <w:spacing w:line="280" w:lineRule="atLeast"/>
